--- a/05-UnitTests/Unit 2/UnitTest.docx
+++ b/05-UnitTests/Unit 2/UnitTest.docx
@@ -1,6 +1,6 @@
 
 <file path=word/document.xml><?xml version="1.0" encoding="utf-8"?>
-<w:document xmlns:wpc="http://schemas.microsoft.com/office/word/2010/wordprocessingCanvas" xmlns:cx="http://schemas.microsoft.com/office/drawing/2014/chartex" xmlns:cx1="http://schemas.microsoft.com/office/drawing/2015/9/8/chartex" xmlns:cx2="http://schemas.microsoft.com/office/drawing/2015/10/21/chartex" xmlns:cx3="http://schemas.microsoft.com/office/drawing/2016/5/9/chartex" xmlns:cx4="http://schemas.microsoft.com/office/drawing/2016/5/10/chartex" xmlns:cx5="http://schemas.microsoft.com/office/drawing/2016/5/11/chartex" xmlns:cx6="http://schemas.microsoft.com/office/drawing/2016/5/12/chartex" xmlns:cx7="http://schemas.microsoft.com/office/drawing/2016/5/13/chartex" xmlns:cx8="http://schemas.microsoft.com/office/drawing/2016/5/14/chartex" xmlns:mc="http://schemas.openxmlformats.org/markup-compatibility/2006" xmlns:aink="http://schemas.microsoft.com/office/drawing/2016/ink" xmlns:am3d="http://schemas.microsoft.com/office/drawing/2017/model3d" xmlns:o="urn:schemas-microsoft-com:office:office" xmlns:r="http://schemas.openxmlformats.org/officeDocument/2006/relationships" xmlns:m="http://schemas.openxmlformats.org/officeDocument/2006/math" xmlns:v="urn:schemas-microsoft-com:vml" xmlns:wp14="http://schemas.microsoft.com/office/word/2010/wordprocessingDrawing" xmlns:wp="http://schemas.openxmlformats.org/drawingml/2006/wordprocessingDrawing" xmlns:w10="urn:schemas-microsoft-com:office:word" xmlns:w="http://schemas.openxmlformats.org/wordprocessingml/2006/main" xmlns:w14="http://schemas.microsoft.com/office/word/2010/wordml" xmlns:w15="http://schemas.microsoft.com/office/word/2012/wordml" xmlns:w16cex="http://schemas.microsoft.com/office/word/2018/wordml/cex" xmlns:w16cid="http://schemas.microsoft.com/office/word/2016/wordml/cid" xmlns:w16="http://schemas.microsoft.com/office/word/2018/wordml" xmlns:w16sdtdh="http://schemas.microsoft.com/office/word/2020/wordml/sdtdatahash" xmlns:w16se="http://schemas.microsoft.com/office/word/2015/wordml/symex" xmlns:wpg="http://schemas.microsoft.com/office/word/2010/wordprocessingGroup" xmlns:wpi="http://schemas.microsoft.com/office/word/2010/wordprocessingInk" xmlns:wne="http://schemas.microsoft.com/office/word/2006/wordml" xmlns:wps="http://schemas.microsoft.com/office/word/2010/wordprocessingShape" mc:Ignorable="w14 w15 w16se w16cid w16 w16cex w16sdtdh wp14">
+<w:document xmlns:wpc="http://schemas.microsoft.com/office/word/2010/wordprocessingCanvas" xmlns:cx="http://schemas.microsoft.com/office/drawing/2014/chartex" xmlns:mc="http://schemas.openxmlformats.org/markup-compatibility/2006" xmlns:o="urn:schemas-microsoft-com:office:office" xmlns:r="http://schemas.openxmlformats.org/officeDocument/2006/relationships" xmlns:m="http://schemas.openxmlformats.org/officeDocument/2006/math" xmlns:v="urn:schemas-microsoft-com:vml" xmlns:wp14="http://schemas.microsoft.com/office/word/2010/wordprocessingDrawing" xmlns:wp="http://schemas.openxmlformats.org/drawingml/2006/wordprocessingDrawing" xmlns:w10="urn:schemas-microsoft-com:office:word" xmlns:w="http://schemas.openxmlformats.org/wordprocessingml/2006/main" xmlns:w14="http://schemas.microsoft.com/office/word/2010/wordml" xmlns:w15="http://schemas.microsoft.com/office/word/2012/wordml" xmlns:w16se="http://schemas.microsoft.com/office/word/2015/wordml/symex" xmlns:wpg="http://schemas.microsoft.com/office/word/2010/wordprocessingGroup" xmlns:wpi="http://schemas.microsoft.com/office/word/2010/wordprocessingInk" xmlns:wne="http://schemas.microsoft.com/office/word/2006/wordml" xmlns:wps="http://schemas.microsoft.com/office/word/2010/wordprocessingShape" mc:Ignorable="w14 w15 w16se wp14">
   <w:body>
     <w:p>
       <w:pPr>
@@ -9,6 +9,7 @@
       <w:r>
         <w:rPr>
           <w:noProof/>
+          <w:lang w:val="es-EC" w:eastAsia="es-EC"/>
         </w:rPr>
         <w:drawing>
           <wp:inline distT="114300" distB="114300" distL="114300" distR="114300">
@@ -68,14 +69,16 @@
         <w:rPr>
           <w:lang w:val="en-US"/>
         </w:rPr>
-        <w:t xml:space="preserve">Names: </w:t>
+        <w:t xml:space="preserve">Names: Vanessa </w:t>
       </w:r>
+      <w:proofErr w:type="spellStart"/>
       <w:r>
         <w:rPr>
           <w:lang w:val="en-US"/>
         </w:rPr>
-        <w:t>Vanessa Cayambe</w:t>
+        <w:t>Cayambe</w:t>
       </w:r>
+      <w:proofErr w:type="spellEnd"/>
     </w:p>
     <w:p>
       <w:pPr>
@@ -113,13 +116,31 @@
           <w:szCs w:val="23"/>
         </w:rPr>
       </w:pPr>
+      <w:proofErr w:type="spellStart"/>
       <w:r>
         <w:rPr>
           <w:sz w:val="23"/>
           <w:szCs w:val="23"/>
         </w:rPr>
-        <w:t>From 30% to 49% has a 60% discount</w:t>
+        <w:t>From</w:t>
       </w:r>
+      <w:proofErr w:type="spellEnd"/>
+      <w:r>
+        <w:rPr>
+          <w:sz w:val="23"/>
+          <w:szCs w:val="23"/>
+        </w:rPr>
+        <w:t xml:space="preserve"> 30% to 49% has a 60% </w:t>
+      </w:r>
+      <w:proofErr w:type="spellStart"/>
+      <w:r>
+        <w:rPr>
+          <w:sz w:val="23"/>
+          <w:szCs w:val="23"/>
+        </w:rPr>
+        <w:t>discount</w:t>
+      </w:r>
+      <w:proofErr w:type="spellEnd"/>
     </w:p>
     <w:p>
       <w:pPr>
@@ -134,13 +155,47 @@
           <w:szCs w:val="23"/>
         </w:rPr>
       </w:pPr>
+      <w:proofErr w:type="spellStart"/>
       <w:r>
         <w:rPr>
           <w:sz w:val="23"/>
           <w:szCs w:val="23"/>
         </w:rPr>
-        <w:t>From 50% to 74% disabled 70% discount</w:t>
+        <w:t>From</w:t>
       </w:r>
+      <w:proofErr w:type="spellEnd"/>
+      <w:r>
+        <w:rPr>
+          <w:sz w:val="23"/>
+          <w:szCs w:val="23"/>
+        </w:rPr>
+        <w:t xml:space="preserve"> 50% to 74% </w:t>
+      </w:r>
+      <w:proofErr w:type="spellStart"/>
+      <w:r>
+        <w:rPr>
+          <w:sz w:val="23"/>
+          <w:szCs w:val="23"/>
+        </w:rPr>
+        <w:t>disabled</w:t>
+      </w:r>
+      <w:proofErr w:type="spellEnd"/>
+      <w:r>
+        <w:rPr>
+          <w:sz w:val="23"/>
+          <w:szCs w:val="23"/>
+        </w:rPr>
+        <w:t xml:space="preserve"> 70% </w:t>
+      </w:r>
+      <w:proofErr w:type="spellStart"/>
+      <w:r>
+        <w:rPr>
+          <w:sz w:val="23"/>
+          <w:szCs w:val="23"/>
+        </w:rPr>
+        <w:t>discount</w:t>
+      </w:r>
+      <w:proofErr w:type="spellEnd"/>
     </w:p>
     <w:p>
       <w:pPr>
@@ -155,13 +210,47 @@
           <w:szCs w:val="23"/>
         </w:rPr>
       </w:pPr>
+      <w:proofErr w:type="spellStart"/>
       <w:r>
         <w:rPr>
           <w:sz w:val="23"/>
           <w:szCs w:val="23"/>
         </w:rPr>
-        <w:t>From 75% to 84% disability 80% discount</w:t>
+        <w:t>From</w:t>
       </w:r>
+      <w:proofErr w:type="spellEnd"/>
+      <w:r>
+        <w:rPr>
+          <w:sz w:val="23"/>
+          <w:szCs w:val="23"/>
+        </w:rPr>
+        <w:t xml:space="preserve"> 75% to 84% </w:t>
+      </w:r>
+      <w:proofErr w:type="spellStart"/>
+      <w:r>
+        <w:rPr>
+          <w:sz w:val="23"/>
+          <w:szCs w:val="23"/>
+        </w:rPr>
+        <w:t>disability</w:t>
+      </w:r>
+      <w:proofErr w:type="spellEnd"/>
+      <w:r>
+        <w:rPr>
+          <w:sz w:val="23"/>
+          <w:szCs w:val="23"/>
+        </w:rPr>
+        <w:t xml:space="preserve"> 80% </w:t>
+      </w:r>
+      <w:proofErr w:type="spellStart"/>
+      <w:r>
+        <w:rPr>
+          <w:sz w:val="23"/>
+          <w:szCs w:val="23"/>
+        </w:rPr>
+        <w:t>discount</w:t>
+      </w:r>
+      <w:proofErr w:type="spellEnd"/>
     </w:p>
     <w:p>
       <w:pPr>
@@ -246,12 +335,35 @@
                 <w:b/>
               </w:rPr>
             </w:pPr>
+            <w:bookmarkStart w:id="0" w:name="_GoBack"/>
             <w:r>
               <w:rPr>
                 <w:b/>
               </w:rPr>
-              <w:t>Car without tax</w:t>
-            </w:r>
+              <w:t xml:space="preserve">Car </w:t>
+            </w:r>
+            <w:proofErr w:type="spellStart"/>
+            <w:r>
+              <w:rPr>
+                <w:b/>
+              </w:rPr>
+              <w:t>without</w:t>
+            </w:r>
+            <w:proofErr w:type="spellEnd"/>
+            <w:r>
+              <w:rPr>
+                <w:b/>
+              </w:rPr>
+              <w:t xml:space="preserve"> </w:t>
+            </w:r>
+            <w:proofErr w:type="spellStart"/>
+            <w:r>
+              <w:rPr>
+                <w:b/>
+              </w:rPr>
+              <w:t>tax</w:t>
+            </w:r>
+            <w:proofErr w:type="spellEnd"/>
           </w:p>
         </w:tc>
         <w:tc>
@@ -285,8 +397,30 @@
               <w:rPr>
                 <w:b/>
               </w:rPr>
-              <w:t>Car with taxes</w:t>
-            </w:r>
+              <w:t xml:space="preserve">Car </w:t>
+            </w:r>
+            <w:proofErr w:type="spellStart"/>
+            <w:r>
+              <w:rPr>
+                <w:b/>
+              </w:rPr>
+              <w:t>with</w:t>
+            </w:r>
+            <w:proofErr w:type="spellEnd"/>
+            <w:r>
+              <w:rPr>
+                <w:b/>
+              </w:rPr>
+              <w:t xml:space="preserve"> </w:t>
+            </w:r>
+            <w:proofErr w:type="spellStart"/>
+            <w:r>
+              <w:rPr>
+                <w:b/>
+              </w:rPr>
+              <w:t>taxes</w:t>
+            </w:r>
+            <w:proofErr w:type="spellEnd"/>
           </w:p>
         </w:tc>
         <w:tc>
@@ -316,12 +450,28 @@
                 <w:b/>
               </w:rPr>
             </w:pPr>
+            <w:proofErr w:type="spellStart"/>
             <w:r>
               <w:rPr>
                 <w:b/>
               </w:rPr>
-              <w:t>Percentage of disability</w:t>
-            </w:r>
+              <w:t>Percentage</w:t>
+            </w:r>
+            <w:proofErr w:type="spellEnd"/>
+            <w:r>
+              <w:rPr>
+                <w:b/>
+              </w:rPr>
+              <w:t xml:space="preserve"> of </w:t>
+            </w:r>
+            <w:proofErr w:type="spellStart"/>
+            <w:r>
+              <w:rPr>
+                <w:b/>
+              </w:rPr>
+              <w:t>disability</w:t>
+            </w:r>
+            <w:proofErr w:type="spellEnd"/>
           </w:p>
         </w:tc>
         <w:tc>
@@ -351,12 +501,28 @@
                 <w:b/>
               </w:rPr>
             </w:pPr>
+            <w:proofErr w:type="spellStart"/>
             <w:r>
               <w:rPr>
                 <w:b/>
               </w:rPr>
-              <w:t>Discounted car value</w:t>
-            </w:r>
+              <w:t>Discounted</w:t>
+            </w:r>
+            <w:proofErr w:type="spellEnd"/>
+            <w:r>
+              <w:rPr>
+                <w:b/>
+              </w:rPr>
+              <w:t xml:space="preserve"> car </w:t>
+            </w:r>
+            <w:proofErr w:type="spellStart"/>
+            <w:r>
+              <w:rPr>
+                <w:b/>
+              </w:rPr>
+              <w:t>value</w:t>
+            </w:r>
+            <w:proofErr w:type="spellEnd"/>
           </w:p>
         </w:tc>
         <w:tc>
@@ -390,8 +556,16 @@
               <w:rPr>
                 <w:b/>
               </w:rPr>
-              <w:t>Total carriage</w:t>
-            </w:r>
+              <w:t xml:space="preserve">Total </w:t>
+            </w:r>
+            <w:proofErr w:type="spellStart"/>
+            <w:r>
+              <w:rPr>
+                <w:b/>
+              </w:rPr>
+              <w:t>carriage</w:t>
+            </w:r>
+            <w:proofErr w:type="spellEnd"/>
           </w:p>
         </w:tc>
       </w:tr>
@@ -1865,6 +2039,138 @@
           </w:p>
         </w:tc>
       </w:tr>
+      <w:tr>
+        <w:tc>
+          <w:tcPr>
+            <w:tcW w:w="1661" w:type="dxa"/>
+            <w:shd w:val="clear" w:color="auto" w:fill="auto"/>
+            <w:tcMar>
+              <w:top w:w="100" w:type="dxa"/>
+              <w:left w:w="100" w:type="dxa"/>
+              <w:bottom w:w="100" w:type="dxa"/>
+              <w:right w:w="100" w:type="dxa"/>
+            </w:tcMar>
+          </w:tcPr>
+          <w:p>
+            <w:pPr>
+              <w:widowControl w:val="0"/>
+              <w:pBdr>
+                <w:top w:val="nil"/>
+                <w:left w:val="nil"/>
+                <w:bottom w:val="nil"/>
+                <w:right w:val="nil"/>
+                <w:between w:val="nil"/>
+              </w:pBdr>
+              <w:spacing w:line="240" w:lineRule="auto"/>
+            </w:pPr>
+          </w:p>
+        </w:tc>
+        <w:tc>
+          <w:tcPr>
+            <w:tcW w:w="1661" w:type="dxa"/>
+            <w:shd w:val="clear" w:color="auto" w:fill="auto"/>
+            <w:tcMar>
+              <w:top w:w="100" w:type="dxa"/>
+              <w:left w:w="100" w:type="dxa"/>
+              <w:bottom w:w="100" w:type="dxa"/>
+              <w:right w:w="100" w:type="dxa"/>
+            </w:tcMar>
+          </w:tcPr>
+          <w:p>
+            <w:pPr>
+              <w:widowControl w:val="0"/>
+              <w:pBdr>
+                <w:top w:val="nil"/>
+                <w:left w:val="nil"/>
+                <w:bottom w:val="nil"/>
+                <w:right w:val="nil"/>
+                <w:between w:val="nil"/>
+              </w:pBdr>
+              <w:spacing w:line="240" w:lineRule="auto"/>
+              <w:jc w:val="center"/>
+            </w:pPr>
+          </w:p>
+        </w:tc>
+        <w:tc>
+          <w:tcPr>
+            <w:tcW w:w="1661" w:type="dxa"/>
+            <w:shd w:val="clear" w:color="auto" w:fill="auto"/>
+            <w:tcMar>
+              <w:top w:w="100" w:type="dxa"/>
+              <w:left w:w="100" w:type="dxa"/>
+              <w:bottom w:w="100" w:type="dxa"/>
+              <w:right w:w="100" w:type="dxa"/>
+            </w:tcMar>
+          </w:tcPr>
+          <w:p>
+            <w:pPr>
+              <w:widowControl w:val="0"/>
+              <w:pBdr>
+                <w:top w:val="nil"/>
+                <w:left w:val="nil"/>
+                <w:bottom w:val="nil"/>
+                <w:right w:val="nil"/>
+                <w:between w:val="nil"/>
+              </w:pBdr>
+              <w:spacing w:line="240" w:lineRule="auto"/>
+              <w:jc w:val="center"/>
+            </w:pPr>
+          </w:p>
+        </w:tc>
+        <w:tc>
+          <w:tcPr>
+            <w:tcW w:w="1661" w:type="dxa"/>
+            <w:shd w:val="clear" w:color="auto" w:fill="auto"/>
+            <w:tcMar>
+              <w:top w:w="100" w:type="dxa"/>
+              <w:left w:w="100" w:type="dxa"/>
+              <w:bottom w:w="100" w:type="dxa"/>
+              <w:right w:w="100" w:type="dxa"/>
+            </w:tcMar>
+          </w:tcPr>
+          <w:p>
+            <w:pPr>
+              <w:widowControl w:val="0"/>
+              <w:pBdr>
+                <w:top w:val="nil"/>
+                <w:left w:val="nil"/>
+                <w:bottom w:val="nil"/>
+                <w:right w:val="nil"/>
+                <w:between w:val="nil"/>
+              </w:pBdr>
+              <w:spacing w:line="240" w:lineRule="auto"/>
+              <w:jc w:val="center"/>
+            </w:pPr>
+          </w:p>
+        </w:tc>
+        <w:tc>
+          <w:tcPr>
+            <w:tcW w:w="1661" w:type="dxa"/>
+            <w:shd w:val="clear" w:color="auto" w:fill="auto"/>
+            <w:tcMar>
+              <w:top w:w="100" w:type="dxa"/>
+              <w:left w:w="100" w:type="dxa"/>
+              <w:bottom w:w="100" w:type="dxa"/>
+              <w:right w:w="100" w:type="dxa"/>
+            </w:tcMar>
+          </w:tcPr>
+          <w:p>
+            <w:pPr>
+              <w:widowControl w:val="0"/>
+              <w:pBdr>
+                <w:top w:val="nil"/>
+                <w:left w:val="nil"/>
+                <w:bottom w:val="nil"/>
+                <w:right w:val="nil"/>
+                <w:between w:val="nil"/>
+              </w:pBdr>
+              <w:spacing w:line="240" w:lineRule="auto"/>
+              <w:jc w:val="center"/>
+            </w:pPr>
+          </w:p>
+        </w:tc>
+      </w:tr>
+      <w:bookmarkEnd w:id="0"/>
     </w:tbl>
     <w:p/>
     <w:p>
@@ -1872,6 +2178,3533 @@
         <w:ind w:left="720"/>
       </w:pPr>
     </w:p>
+    <w:p/>
+    <w:p/>
+    <w:p/>
+    <w:p/>
+    <w:tbl>
+      <w:tblPr>
+        <w:tblW w:w="9314" w:type="dxa"/>
+        <w:tblCellMar>
+          <w:left w:w="70" w:type="dxa"/>
+          <w:right w:w="70" w:type="dxa"/>
+        </w:tblCellMar>
+        <w:tblLook w:val="04A0" w:firstRow="1" w:lastRow="0" w:firstColumn="1" w:lastColumn="0" w:noHBand="0" w:noVBand="1"/>
+      </w:tblPr>
+      <w:tblGrid>
+        <w:gridCol w:w="3276"/>
+        <w:gridCol w:w="2588"/>
+        <w:gridCol w:w="1750"/>
+        <w:gridCol w:w="1700"/>
+      </w:tblGrid>
+      <w:tr>
+        <w:trPr>
+          <w:trHeight w:val="688"/>
+        </w:trPr>
+        <w:tc>
+          <w:tcPr>
+            <w:tcW w:w="3276" w:type="dxa"/>
+            <w:tcBorders>
+              <w:top w:val="single" w:sz="4" w:space="0" w:color="auto"/>
+              <w:left w:val="single" w:sz="4" w:space="0" w:color="auto"/>
+              <w:bottom w:val="nil"/>
+              <w:right w:val="single" w:sz="4" w:space="0" w:color="auto"/>
+            </w:tcBorders>
+            <w:shd w:val="clear" w:color="auto" w:fill="auto"/>
+            <w:noWrap/>
+            <w:vAlign w:val="bottom"/>
+            <w:hideMark/>
+          </w:tcPr>
+          <w:p>
+            <w:pPr>
+              <w:spacing w:line="240" w:lineRule="auto"/>
+              <w:rPr>
+                <w:rFonts w:ascii="Cambria" w:eastAsia="Times New Roman" w:hAnsi="Cambria" w:cs="Calibri"/>
+                <w:color w:val="000000"/>
+                <w:lang w:eastAsia="es-EC"/>
+              </w:rPr>
+            </w:pPr>
+            <w:r>
+              <w:rPr>
+                <w:rFonts w:ascii="Cambria" w:eastAsia="Times New Roman" w:hAnsi="Cambria" w:cs="Calibri"/>
+                <w:color w:val="000000"/>
+                <w:lang w:eastAsia="es-EC"/>
+              </w:rPr>
+              <w:lastRenderedPageBreak/>
+              <w:t> </w:t>
+            </w:r>
+          </w:p>
+        </w:tc>
+        <w:tc>
+          <w:tcPr>
+            <w:tcW w:w="2588" w:type="dxa"/>
+            <w:tcBorders>
+              <w:top w:val="single" w:sz="4" w:space="0" w:color="auto"/>
+              <w:left w:val="nil"/>
+              <w:bottom w:val="single" w:sz="4" w:space="0" w:color="auto"/>
+              <w:right w:val="nil"/>
+            </w:tcBorders>
+            <w:shd w:val="clear" w:color="000000" w:fill="FFFFFF"/>
+            <w:vAlign w:val="bottom"/>
+            <w:hideMark/>
+          </w:tcPr>
+          <w:p>
+            <w:pPr>
+              <w:spacing w:line="240" w:lineRule="auto"/>
+              <w:jc w:val="center"/>
+              <w:rPr>
+                <w:rFonts w:ascii="Cambria" w:eastAsia="Times New Roman" w:hAnsi="Cambria" w:cs="Calibri"/>
+                <w:b/>
+                <w:color w:val="000000"/>
+                <w:sz w:val="28"/>
+                <w:szCs w:val="28"/>
+                <w:lang w:eastAsia="es-EC"/>
+              </w:rPr>
+            </w:pPr>
+            <w:r>
+              <w:rPr>
+                <w:rFonts w:ascii="Cambria" w:eastAsia="Times New Roman" w:hAnsi="Cambria" w:cs="Calibri"/>
+                <w:b/>
+                <w:color w:val="000000"/>
+                <w:sz w:val="28"/>
+                <w:szCs w:val="28"/>
+                <w:lang w:eastAsia="es-EC"/>
+              </w:rPr>
+              <w:t xml:space="preserve">Car  </w:t>
+            </w:r>
+            <w:proofErr w:type="spellStart"/>
+            <w:r>
+              <w:rPr>
+                <w:rFonts w:ascii="Cambria" w:eastAsia="Times New Roman" w:hAnsi="Cambria" w:cs="Calibri"/>
+                <w:b/>
+                <w:color w:val="000000"/>
+                <w:sz w:val="28"/>
+                <w:szCs w:val="28"/>
+                <w:lang w:eastAsia="es-EC"/>
+              </w:rPr>
+              <w:t>Dealership</w:t>
+            </w:r>
+            <w:proofErr w:type="spellEnd"/>
+          </w:p>
+        </w:tc>
+        <w:tc>
+          <w:tcPr>
+            <w:tcW w:w="1749" w:type="dxa"/>
+            <w:tcBorders>
+              <w:top w:val="single" w:sz="4" w:space="0" w:color="auto"/>
+              <w:left w:val="nil"/>
+              <w:bottom w:val="single" w:sz="4" w:space="0" w:color="auto"/>
+              <w:right w:val="nil"/>
+            </w:tcBorders>
+            <w:shd w:val="clear" w:color="auto" w:fill="auto"/>
+            <w:noWrap/>
+            <w:vAlign w:val="bottom"/>
+            <w:hideMark/>
+          </w:tcPr>
+          <w:p>
+            <w:pPr>
+              <w:spacing w:line="240" w:lineRule="auto"/>
+              <w:jc w:val="center"/>
+              <w:rPr>
+                <w:rFonts w:ascii="Cambria" w:eastAsia="Times New Roman" w:hAnsi="Cambria" w:cs="Calibri"/>
+                <w:b/>
+                <w:color w:val="000000"/>
+                <w:lang w:eastAsia="es-EC"/>
+              </w:rPr>
+            </w:pPr>
+          </w:p>
+        </w:tc>
+        <w:tc>
+          <w:tcPr>
+            <w:tcW w:w="1700" w:type="dxa"/>
+            <w:tcBorders>
+              <w:top w:val="single" w:sz="4" w:space="0" w:color="auto"/>
+              <w:left w:val="nil"/>
+              <w:bottom w:val="single" w:sz="4" w:space="0" w:color="auto"/>
+              <w:right w:val="single" w:sz="4" w:space="0" w:color="auto"/>
+            </w:tcBorders>
+            <w:shd w:val="clear" w:color="auto" w:fill="auto"/>
+            <w:noWrap/>
+            <w:vAlign w:val="bottom"/>
+            <w:hideMark/>
+          </w:tcPr>
+          <w:p>
+            <w:pPr>
+              <w:spacing w:line="240" w:lineRule="auto"/>
+              <w:rPr>
+                <w:rFonts w:ascii="Cambria" w:eastAsia="Times New Roman" w:hAnsi="Cambria" w:cs="Calibri"/>
+                <w:color w:val="000000"/>
+                <w:lang w:eastAsia="es-EC"/>
+              </w:rPr>
+            </w:pPr>
+            <w:r>
+              <w:rPr>
+                <w:rFonts w:ascii="Cambria" w:eastAsia="Times New Roman" w:hAnsi="Cambria" w:cs="Calibri"/>
+                <w:color w:val="000000"/>
+                <w:lang w:eastAsia="es-EC"/>
+              </w:rPr>
+              <w:t> </w:t>
+            </w:r>
+          </w:p>
+        </w:tc>
+      </w:tr>
+      <w:tr>
+        <w:trPr>
+          <w:trHeight w:val="287"/>
+        </w:trPr>
+        <w:tc>
+          <w:tcPr>
+            <w:tcW w:w="3276" w:type="dxa"/>
+            <w:tcBorders>
+              <w:top w:val="nil"/>
+              <w:left w:val="single" w:sz="4" w:space="0" w:color="auto"/>
+              <w:bottom w:val="nil"/>
+              <w:right w:val="single" w:sz="4" w:space="0" w:color="auto"/>
+            </w:tcBorders>
+            <w:shd w:val="clear" w:color="auto" w:fill="auto"/>
+            <w:noWrap/>
+            <w:vAlign w:val="bottom"/>
+            <w:hideMark/>
+          </w:tcPr>
+          <w:p>
+            <w:pPr>
+              <w:spacing w:line="240" w:lineRule="auto"/>
+              <w:rPr>
+                <w:rFonts w:ascii="Cambria" w:eastAsia="Times New Roman" w:hAnsi="Cambria" w:cs="Calibri"/>
+                <w:color w:val="000000"/>
+                <w:lang w:eastAsia="es-EC"/>
+              </w:rPr>
+            </w:pPr>
+            <w:r>
+              <w:rPr>
+                <w:rFonts w:ascii="Cambria" w:eastAsia="Times New Roman" w:hAnsi="Cambria" w:cs="Calibri"/>
+                <w:color w:val="000000"/>
+                <w:lang w:eastAsia="es-EC"/>
+              </w:rPr>
+              <w:t> </w:t>
+            </w:r>
+          </w:p>
+        </w:tc>
+        <w:tc>
+          <w:tcPr>
+            <w:tcW w:w="2588" w:type="dxa"/>
+            <w:tcBorders>
+              <w:top w:val="nil"/>
+              <w:left w:val="nil"/>
+              <w:bottom w:val="single" w:sz="4" w:space="0" w:color="auto"/>
+              <w:right w:val="single" w:sz="4" w:space="0" w:color="auto"/>
+            </w:tcBorders>
+            <w:shd w:val="clear" w:color="auto" w:fill="auto"/>
+            <w:vAlign w:val="bottom"/>
+            <w:hideMark/>
+          </w:tcPr>
+          <w:p>
+            <w:pPr>
+              <w:spacing w:line="240" w:lineRule="auto"/>
+              <w:jc w:val="center"/>
+              <w:rPr>
+                <w:rFonts w:ascii="Cambria" w:eastAsia="Times New Roman" w:hAnsi="Cambria" w:cs="Calibri"/>
+                <w:color w:val="000000"/>
+                <w:lang w:eastAsia="es-EC"/>
+              </w:rPr>
+            </w:pPr>
+          </w:p>
+        </w:tc>
+        <w:tc>
+          <w:tcPr>
+            <w:tcW w:w="1749" w:type="dxa"/>
+            <w:tcBorders>
+              <w:top w:val="nil"/>
+              <w:left w:val="nil"/>
+              <w:bottom w:val="single" w:sz="4" w:space="0" w:color="auto"/>
+              <w:right w:val="single" w:sz="4" w:space="0" w:color="auto"/>
+            </w:tcBorders>
+            <w:shd w:val="clear" w:color="auto" w:fill="auto"/>
+            <w:noWrap/>
+            <w:vAlign w:val="bottom"/>
+            <w:hideMark/>
+          </w:tcPr>
+          <w:p>
+            <w:pPr>
+              <w:spacing w:line="240" w:lineRule="auto"/>
+              <w:rPr>
+                <w:rFonts w:ascii="Cambria" w:eastAsia="Times New Roman" w:hAnsi="Cambria" w:cs="Calibri"/>
+                <w:color w:val="000000"/>
+                <w:lang w:eastAsia="es-EC"/>
+              </w:rPr>
+            </w:pPr>
+            <w:r>
+              <w:rPr>
+                <w:rFonts w:ascii="Cambria" w:eastAsia="Times New Roman" w:hAnsi="Cambria" w:cs="Calibri"/>
+                <w:color w:val="000000"/>
+                <w:lang w:eastAsia="es-EC"/>
+              </w:rPr>
+              <w:t> </w:t>
+            </w:r>
+          </w:p>
+        </w:tc>
+        <w:tc>
+          <w:tcPr>
+            <w:tcW w:w="1700" w:type="dxa"/>
+            <w:tcBorders>
+              <w:top w:val="nil"/>
+              <w:left w:val="nil"/>
+              <w:bottom w:val="single" w:sz="4" w:space="0" w:color="auto"/>
+              <w:right w:val="single" w:sz="4" w:space="0" w:color="auto"/>
+            </w:tcBorders>
+            <w:shd w:val="clear" w:color="auto" w:fill="auto"/>
+            <w:noWrap/>
+            <w:vAlign w:val="bottom"/>
+            <w:hideMark/>
+          </w:tcPr>
+          <w:p>
+            <w:pPr>
+              <w:spacing w:line="240" w:lineRule="auto"/>
+              <w:rPr>
+                <w:rFonts w:ascii="Cambria" w:eastAsia="Times New Roman" w:hAnsi="Cambria" w:cs="Calibri"/>
+                <w:color w:val="000000"/>
+                <w:lang w:eastAsia="es-EC"/>
+              </w:rPr>
+            </w:pPr>
+            <w:r>
+              <w:rPr>
+                <w:rFonts w:ascii="Cambria" w:eastAsia="Times New Roman" w:hAnsi="Cambria" w:cs="Calibri"/>
+                <w:color w:val="000000"/>
+                <w:lang w:eastAsia="es-EC"/>
+              </w:rPr>
+              <w:t> </w:t>
+            </w:r>
+          </w:p>
+        </w:tc>
+      </w:tr>
+      <w:tr>
+        <w:trPr>
+          <w:trHeight w:val="287"/>
+        </w:trPr>
+        <w:tc>
+          <w:tcPr>
+            <w:tcW w:w="3276" w:type="dxa"/>
+            <w:tcBorders>
+              <w:top w:val="nil"/>
+              <w:left w:val="single" w:sz="4" w:space="0" w:color="auto"/>
+              <w:bottom w:val="nil"/>
+              <w:right w:val="single" w:sz="4" w:space="0" w:color="auto"/>
+            </w:tcBorders>
+            <w:shd w:val="clear" w:color="auto" w:fill="auto"/>
+            <w:noWrap/>
+            <w:vAlign w:val="bottom"/>
+            <w:hideMark/>
+          </w:tcPr>
+          <w:p>
+            <w:pPr>
+              <w:spacing w:line="240" w:lineRule="auto"/>
+              <w:rPr>
+                <w:rFonts w:ascii="Cambria" w:eastAsia="Times New Roman" w:hAnsi="Cambria" w:cs="Calibri"/>
+                <w:color w:val="000000"/>
+                <w:lang w:eastAsia="es-EC"/>
+              </w:rPr>
+            </w:pPr>
+            <w:r>
+              <w:rPr>
+                <w:rFonts w:ascii="Cambria" w:eastAsia="Times New Roman" w:hAnsi="Cambria" w:cs="Calibri"/>
+                <w:color w:val="000000"/>
+                <w:lang w:eastAsia="es-EC"/>
+              </w:rPr>
+              <w:t> </w:t>
+            </w:r>
+          </w:p>
+        </w:tc>
+        <w:tc>
+          <w:tcPr>
+            <w:tcW w:w="2588" w:type="dxa"/>
+            <w:tcBorders>
+              <w:top w:val="nil"/>
+              <w:left w:val="nil"/>
+              <w:bottom w:val="single" w:sz="4" w:space="0" w:color="auto"/>
+              <w:right w:val="single" w:sz="4" w:space="0" w:color="auto"/>
+            </w:tcBorders>
+            <w:shd w:val="clear" w:color="auto" w:fill="auto"/>
+            <w:noWrap/>
+            <w:vAlign w:val="bottom"/>
+            <w:hideMark/>
+          </w:tcPr>
+          <w:p>
+            <w:pPr>
+              <w:spacing w:line="240" w:lineRule="auto"/>
+              <w:jc w:val="center"/>
+              <w:rPr>
+                <w:rFonts w:ascii="Cambria" w:eastAsia="Times New Roman" w:hAnsi="Cambria" w:cs="Calibri"/>
+                <w:color w:val="000000"/>
+                <w:lang w:eastAsia="es-EC"/>
+              </w:rPr>
+            </w:pPr>
+          </w:p>
+        </w:tc>
+        <w:tc>
+          <w:tcPr>
+            <w:tcW w:w="1749" w:type="dxa"/>
+            <w:tcBorders>
+              <w:top w:val="nil"/>
+              <w:left w:val="nil"/>
+              <w:bottom w:val="single" w:sz="4" w:space="0" w:color="auto"/>
+              <w:right w:val="single" w:sz="4" w:space="0" w:color="auto"/>
+            </w:tcBorders>
+            <w:shd w:val="clear" w:color="auto" w:fill="auto"/>
+            <w:noWrap/>
+            <w:vAlign w:val="bottom"/>
+            <w:hideMark/>
+          </w:tcPr>
+          <w:p>
+            <w:pPr>
+              <w:spacing w:line="240" w:lineRule="auto"/>
+              <w:rPr>
+                <w:rFonts w:ascii="Cambria" w:eastAsia="Times New Roman" w:hAnsi="Cambria" w:cs="Calibri"/>
+                <w:color w:val="000000"/>
+                <w:lang w:eastAsia="es-EC"/>
+              </w:rPr>
+            </w:pPr>
+            <w:r>
+              <w:rPr>
+                <w:rFonts w:ascii="Cambria" w:eastAsia="Times New Roman" w:hAnsi="Cambria" w:cs="Calibri"/>
+                <w:color w:val="000000"/>
+                <w:lang w:eastAsia="es-EC"/>
+              </w:rPr>
+              <w:t> </w:t>
+            </w:r>
+          </w:p>
+        </w:tc>
+        <w:tc>
+          <w:tcPr>
+            <w:tcW w:w="1700" w:type="dxa"/>
+            <w:tcBorders>
+              <w:top w:val="nil"/>
+              <w:left w:val="nil"/>
+              <w:bottom w:val="single" w:sz="4" w:space="0" w:color="auto"/>
+              <w:right w:val="single" w:sz="4" w:space="0" w:color="auto"/>
+            </w:tcBorders>
+            <w:shd w:val="clear" w:color="auto" w:fill="auto"/>
+            <w:noWrap/>
+            <w:vAlign w:val="bottom"/>
+            <w:hideMark/>
+          </w:tcPr>
+          <w:p>
+            <w:pPr>
+              <w:spacing w:line="240" w:lineRule="auto"/>
+              <w:rPr>
+                <w:rFonts w:ascii="Cambria" w:eastAsia="Times New Roman" w:hAnsi="Cambria" w:cs="Calibri"/>
+                <w:color w:val="000000"/>
+                <w:lang w:eastAsia="es-EC"/>
+              </w:rPr>
+            </w:pPr>
+            <w:r>
+              <w:rPr>
+                <w:rFonts w:ascii="Cambria" w:eastAsia="Times New Roman" w:hAnsi="Cambria" w:cs="Calibri"/>
+                <w:color w:val="000000"/>
+                <w:lang w:eastAsia="es-EC"/>
+              </w:rPr>
+              <w:t> </w:t>
+            </w:r>
+          </w:p>
+        </w:tc>
+      </w:tr>
+      <w:tr>
+        <w:trPr>
+          <w:trHeight w:val="287"/>
+        </w:trPr>
+        <w:tc>
+          <w:tcPr>
+            <w:tcW w:w="3276" w:type="dxa"/>
+            <w:tcBorders>
+              <w:top w:val="nil"/>
+              <w:left w:val="single" w:sz="4" w:space="0" w:color="auto"/>
+              <w:bottom w:val="nil"/>
+              <w:right w:val="single" w:sz="4" w:space="0" w:color="auto"/>
+            </w:tcBorders>
+            <w:shd w:val="clear" w:color="auto" w:fill="auto"/>
+            <w:noWrap/>
+            <w:vAlign w:val="bottom"/>
+            <w:hideMark/>
+          </w:tcPr>
+          <w:p>
+            <w:pPr>
+              <w:spacing w:line="240" w:lineRule="auto"/>
+              <w:rPr>
+                <w:rFonts w:ascii="Cambria" w:eastAsia="Times New Roman" w:hAnsi="Cambria" w:cs="Calibri"/>
+                <w:color w:val="000000"/>
+                <w:lang w:eastAsia="es-EC"/>
+              </w:rPr>
+            </w:pPr>
+            <w:r>
+              <w:rPr>
+                <w:rFonts w:ascii="Cambria" w:eastAsia="Times New Roman" w:hAnsi="Cambria" w:cs="Calibri"/>
+                <w:color w:val="000000"/>
+                <w:lang w:eastAsia="es-EC"/>
+              </w:rPr>
+              <w:t> </w:t>
+            </w:r>
+          </w:p>
+        </w:tc>
+        <w:tc>
+          <w:tcPr>
+            <w:tcW w:w="2588" w:type="dxa"/>
+            <w:tcBorders>
+              <w:top w:val="nil"/>
+              <w:left w:val="nil"/>
+              <w:bottom w:val="single" w:sz="4" w:space="0" w:color="auto"/>
+              <w:right w:val="single" w:sz="4" w:space="0" w:color="auto"/>
+            </w:tcBorders>
+            <w:shd w:val="clear" w:color="auto" w:fill="auto"/>
+            <w:noWrap/>
+            <w:vAlign w:val="bottom"/>
+            <w:hideMark/>
+          </w:tcPr>
+          <w:p>
+            <w:pPr>
+              <w:spacing w:line="240" w:lineRule="auto"/>
+              <w:rPr>
+                <w:rFonts w:ascii="Cambria" w:eastAsia="Times New Roman" w:hAnsi="Cambria" w:cs="Calibri"/>
+                <w:b/>
+                <w:bCs/>
+                <w:color w:val="000000"/>
+                <w:lang w:eastAsia="es-EC"/>
+              </w:rPr>
+            </w:pPr>
+            <w:r>
+              <w:rPr>
+                <w:rFonts w:ascii="Cambria" w:eastAsia="Times New Roman" w:hAnsi="Cambria" w:cs="Calibri"/>
+                <w:b/>
+                <w:bCs/>
+                <w:color w:val="000000"/>
+                <w:lang w:eastAsia="es-EC"/>
+              </w:rPr>
+              <w:t>input</w:t>
+            </w:r>
+          </w:p>
+        </w:tc>
+        <w:tc>
+          <w:tcPr>
+            <w:tcW w:w="1749" w:type="dxa"/>
+            <w:tcBorders>
+              <w:top w:val="nil"/>
+              <w:left w:val="nil"/>
+              <w:bottom w:val="single" w:sz="4" w:space="0" w:color="auto"/>
+              <w:right w:val="single" w:sz="4" w:space="0" w:color="auto"/>
+            </w:tcBorders>
+            <w:shd w:val="clear" w:color="auto" w:fill="auto"/>
+            <w:noWrap/>
+            <w:vAlign w:val="bottom"/>
+            <w:hideMark/>
+          </w:tcPr>
+          <w:p>
+            <w:pPr>
+              <w:spacing w:line="240" w:lineRule="auto"/>
+              <w:rPr>
+                <w:rFonts w:ascii="Cambria" w:eastAsia="Times New Roman" w:hAnsi="Cambria" w:cs="Calibri"/>
+                <w:b/>
+                <w:bCs/>
+                <w:color w:val="000000"/>
+                <w:lang w:eastAsia="es-EC"/>
+              </w:rPr>
+            </w:pPr>
+            <w:r>
+              <w:rPr>
+                <w:rFonts w:ascii="Cambria" w:eastAsia="Times New Roman" w:hAnsi="Cambria" w:cs="Calibri"/>
+                <w:b/>
+                <w:bCs/>
+                <w:color w:val="000000"/>
+                <w:lang w:eastAsia="es-EC"/>
+              </w:rPr>
+              <w:t> </w:t>
+            </w:r>
+          </w:p>
+        </w:tc>
+        <w:tc>
+          <w:tcPr>
+            <w:tcW w:w="1700" w:type="dxa"/>
+            <w:tcBorders>
+              <w:top w:val="nil"/>
+              <w:left w:val="nil"/>
+              <w:bottom w:val="single" w:sz="4" w:space="0" w:color="auto"/>
+              <w:right w:val="single" w:sz="4" w:space="0" w:color="auto"/>
+            </w:tcBorders>
+            <w:shd w:val="clear" w:color="auto" w:fill="auto"/>
+            <w:noWrap/>
+            <w:vAlign w:val="bottom"/>
+            <w:hideMark/>
+          </w:tcPr>
+          <w:p>
+            <w:pPr>
+              <w:spacing w:line="240" w:lineRule="auto"/>
+              <w:rPr>
+                <w:rFonts w:ascii="Cambria" w:eastAsia="Times New Roman" w:hAnsi="Cambria" w:cs="Calibri"/>
+                <w:b/>
+                <w:bCs/>
+                <w:color w:val="000000"/>
+                <w:lang w:eastAsia="es-EC"/>
+              </w:rPr>
+            </w:pPr>
+            <w:proofErr w:type="spellStart"/>
+            <w:r>
+              <w:rPr>
+                <w:rFonts w:ascii="Cambria" w:eastAsia="Times New Roman" w:hAnsi="Cambria" w:cs="Calibri"/>
+                <w:b/>
+                <w:bCs/>
+                <w:color w:val="000000"/>
+                <w:lang w:eastAsia="es-EC"/>
+              </w:rPr>
+              <w:t>result</w:t>
+            </w:r>
+            <w:proofErr w:type="spellEnd"/>
+          </w:p>
+        </w:tc>
+      </w:tr>
+      <w:tr>
+        <w:trPr>
+          <w:trHeight w:val="287"/>
+        </w:trPr>
+        <w:tc>
+          <w:tcPr>
+            <w:tcW w:w="3276" w:type="dxa"/>
+            <w:tcBorders>
+              <w:top w:val="nil"/>
+              <w:left w:val="single" w:sz="4" w:space="0" w:color="auto"/>
+              <w:bottom w:val="nil"/>
+              <w:right w:val="single" w:sz="4" w:space="0" w:color="auto"/>
+            </w:tcBorders>
+            <w:shd w:val="clear" w:color="auto" w:fill="auto"/>
+            <w:noWrap/>
+            <w:vAlign w:val="bottom"/>
+            <w:hideMark/>
+          </w:tcPr>
+          <w:p>
+            <w:pPr>
+              <w:spacing w:line="240" w:lineRule="auto"/>
+              <w:rPr>
+                <w:rFonts w:ascii="Cambria" w:eastAsia="Times New Roman" w:hAnsi="Cambria" w:cs="Calibri"/>
+                <w:color w:val="000000"/>
+                <w:lang w:eastAsia="es-EC"/>
+              </w:rPr>
+            </w:pPr>
+            <w:r>
+              <w:rPr>
+                <w:rFonts w:ascii="Cambria" w:eastAsia="Times New Roman" w:hAnsi="Cambria" w:cs="Calibri"/>
+                <w:color w:val="000000"/>
+                <w:lang w:eastAsia="es-EC"/>
+              </w:rPr>
+              <w:t> </w:t>
+            </w:r>
+          </w:p>
+        </w:tc>
+        <w:tc>
+          <w:tcPr>
+            <w:tcW w:w="2588" w:type="dxa"/>
+            <w:tcBorders>
+              <w:top w:val="nil"/>
+              <w:left w:val="nil"/>
+              <w:bottom w:val="single" w:sz="4" w:space="0" w:color="auto"/>
+              <w:right w:val="single" w:sz="4" w:space="0" w:color="auto"/>
+            </w:tcBorders>
+            <w:shd w:val="clear" w:color="auto" w:fill="auto"/>
+            <w:noWrap/>
+            <w:vAlign w:val="bottom"/>
+            <w:hideMark/>
+          </w:tcPr>
+          <w:p>
+            <w:pPr>
+              <w:spacing w:line="240" w:lineRule="auto"/>
+              <w:rPr>
+                <w:rFonts w:ascii="Cambria" w:eastAsia="Times New Roman" w:hAnsi="Cambria" w:cs="Calibri"/>
+                <w:b/>
+                <w:bCs/>
+                <w:color w:val="000000"/>
+                <w:lang w:eastAsia="es-EC"/>
+              </w:rPr>
+            </w:pPr>
+            <w:r>
+              <w:rPr>
+                <w:rFonts w:ascii="Cambria" w:eastAsia="Times New Roman" w:hAnsi="Cambria" w:cs="Calibri"/>
+                <w:b/>
+                <w:bCs/>
+                <w:color w:val="000000"/>
+                <w:lang w:eastAsia="es-EC"/>
+              </w:rPr>
+              <w:t xml:space="preserve">car </w:t>
+            </w:r>
+            <w:proofErr w:type="spellStart"/>
+            <w:r>
+              <w:rPr>
+                <w:rFonts w:ascii="Cambria" w:eastAsia="Times New Roman" w:hAnsi="Cambria" w:cs="Calibri"/>
+                <w:b/>
+                <w:bCs/>
+                <w:color w:val="000000"/>
+                <w:lang w:eastAsia="es-EC"/>
+              </w:rPr>
+              <w:t>price</w:t>
+            </w:r>
+            <w:proofErr w:type="spellEnd"/>
+            <w:r>
+              <w:rPr>
+                <w:rFonts w:ascii="Cambria" w:eastAsia="Times New Roman" w:hAnsi="Cambria" w:cs="Calibri"/>
+                <w:b/>
+                <w:bCs/>
+                <w:color w:val="000000"/>
+                <w:lang w:eastAsia="es-EC"/>
+              </w:rPr>
+              <w:t xml:space="preserve"> </w:t>
+            </w:r>
+          </w:p>
+        </w:tc>
+        <w:tc>
+          <w:tcPr>
+            <w:tcW w:w="1749" w:type="dxa"/>
+            <w:tcBorders>
+              <w:top w:val="nil"/>
+              <w:left w:val="nil"/>
+              <w:bottom w:val="single" w:sz="4" w:space="0" w:color="auto"/>
+              <w:right w:val="single" w:sz="4" w:space="0" w:color="auto"/>
+            </w:tcBorders>
+            <w:shd w:val="clear" w:color="auto" w:fill="auto"/>
+            <w:noWrap/>
+            <w:vAlign w:val="bottom"/>
+            <w:hideMark/>
+          </w:tcPr>
+          <w:p>
+            <w:pPr>
+              <w:spacing w:line="240" w:lineRule="auto"/>
+              <w:rPr>
+                <w:rFonts w:ascii="Cambria" w:eastAsia="Times New Roman" w:hAnsi="Cambria" w:cs="Calibri"/>
+                <w:b/>
+                <w:bCs/>
+                <w:color w:val="000000"/>
+                <w:lang w:eastAsia="es-EC"/>
+              </w:rPr>
+            </w:pPr>
+            <w:proofErr w:type="spellStart"/>
+            <w:r>
+              <w:rPr>
+                <w:rFonts w:ascii="Cambria" w:eastAsia="Times New Roman" w:hAnsi="Cambria" w:cs="Calibri"/>
+                <w:b/>
+                <w:bCs/>
+                <w:color w:val="000000"/>
+                <w:lang w:eastAsia="es-EC"/>
+              </w:rPr>
+              <w:t>Accesories</w:t>
+            </w:r>
+            <w:proofErr w:type="spellEnd"/>
+          </w:p>
+        </w:tc>
+        <w:tc>
+          <w:tcPr>
+            <w:tcW w:w="1700" w:type="dxa"/>
+            <w:tcBorders>
+              <w:top w:val="nil"/>
+              <w:left w:val="nil"/>
+              <w:bottom w:val="single" w:sz="4" w:space="0" w:color="auto"/>
+              <w:right w:val="single" w:sz="4" w:space="0" w:color="auto"/>
+            </w:tcBorders>
+            <w:shd w:val="clear" w:color="auto" w:fill="auto"/>
+            <w:noWrap/>
+            <w:vAlign w:val="bottom"/>
+            <w:hideMark/>
+          </w:tcPr>
+          <w:p>
+            <w:pPr>
+              <w:spacing w:line="240" w:lineRule="auto"/>
+              <w:rPr>
+                <w:rFonts w:ascii="Cambria" w:eastAsia="Times New Roman" w:hAnsi="Cambria" w:cs="Calibri"/>
+                <w:b/>
+                <w:bCs/>
+                <w:color w:val="000000"/>
+                <w:lang w:eastAsia="es-EC"/>
+              </w:rPr>
+            </w:pPr>
+            <w:r>
+              <w:rPr>
+                <w:rFonts w:ascii="Cambria" w:eastAsia="Times New Roman" w:hAnsi="Cambria" w:cs="Calibri"/>
+                <w:b/>
+                <w:bCs/>
+                <w:color w:val="000000"/>
+                <w:lang w:eastAsia="es-EC"/>
+              </w:rPr>
+              <w:t> </w:t>
+            </w:r>
+          </w:p>
+        </w:tc>
+      </w:tr>
+      <w:tr>
+        <w:trPr>
+          <w:trHeight w:val="287"/>
+        </w:trPr>
+        <w:tc>
+          <w:tcPr>
+            <w:tcW w:w="3276" w:type="dxa"/>
+            <w:tcBorders>
+              <w:top w:val="nil"/>
+              <w:left w:val="single" w:sz="4" w:space="0" w:color="auto"/>
+              <w:bottom w:val="single" w:sz="4" w:space="0" w:color="auto"/>
+              <w:right w:val="single" w:sz="4" w:space="0" w:color="auto"/>
+            </w:tcBorders>
+            <w:shd w:val="clear" w:color="auto" w:fill="auto"/>
+            <w:noWrap/>
+            <w:vAlign w:val="bottom"/>
+            <w:hideMark/>
+          </w:tcPr>
+          <w:p>
+            <w:pPr>
+              <w:spacing w:line="240" w:lineRule="auto"/>
+              <w:rPr>
+                <w:rFonts w:ascii="Cambria" w:eastAsia="Times New Roman" w:hAnsi="Cambria" w:cs="Calibri"/>
+                <w:color w:val="000000"/>
+                <w:lang w:eastAsia="es-EC"/>
+              </w:rPr>
+            </w:pPr>
+            <w:r>
+              <w:rPr>
+                <w:rFonts w:ascii="Cambria" w:eastAsia="Times New Roman" w:hAnsi="Cambria" w:cs="Calibri"/>
+                <w:color w:val="000000"/>
+                <w:lang w:eastAsia="es-EC"/>
+              </w:rPr>
+              <w:t> </w:t>
+            </w:r>
+          </w:p>
+        </w:tc>
+        <w:tc>
+          <w:tcPr>
+            <w:tcW w:w="2588" w:type="dxa"/>
+            <w:tcBorders>
+              <w:top w:val="nil"/>
+              <w:left w:val="nil"/>
+              <w:bottom w:val="single" w:sz="4" w:space="0" w:color="auto"/>
+              <w:right w:val="single" w:sz="4" w:space="0" w:color="auto"/>
+            </w:tcBorders>
+            <w:shd w:val="clear" w:color="auto" w:fill="auto"/>
+            <w:noWrap/>
+            <w:vAlign w:val="bottom"/>
+            <w:hideMark/>
+          </w:tcPr>
+          <w:p>
+            <w:pPr>
+              <w:spacing w:line="240" w:lineRule="auto"/>
+              <w:rPr>
+                <w:rFonts w:ascii="Cambria" w:eastAsia="Times New Roman" w:hAnsi="Cambria" w:cs="Calibri"/>
+                <w:b/>
+                <w:bCs/>
+                <w:color w:val="000000"/>
+                <w:lang w:eastAsia="es-EC"/>
+              </w:rPr>
+            </w:pPr>
+            <w:r>
+              <w:rPr>
+                <w:rFonts w:ascii="Cambria" w:eastAsia="Times New Roman" w:hAnsi="Cambria" w:cs="Calibri"/>
+                <w:b/>
+                <w:bCs/>
+                <w:color w:val="000000"/>
+                <w:lang w:eastAsia="es-EC"/>
+              </w:rPr>
+              <w:t>addend1</w:t>
+            </w:r>
+          </w:p>
+        </w:tc>
+        <w:tc>
+          <w:tcPr>
+            <w:tcW w:w="1749" w:type="dxa"/>
+            <w:tcBorders>
+              <w:top w:val="nil"/>
+              <w:left w:val="nil"/>
+              <w:bottom w:val="single" w:sz="4" w:space="0" w:color="auto"/>
+              <w:right w:val="single" w:sz="4" w:space="0" w:color="auto"/>
+            </w:tcBorders>
+            <w:shd w:val="clear" w:color="auto" w:fill="auto"/>
+            <w:noWrap/>
+            <w:vAlign w:val="bottom"/>
+            <w:hideMark/>
+          </w:tcPr>
+          <w:p>
+            <w:pPr>
+              <w:spacing w:line="240" w:lineRule="auto"/>
+              <w:rPr>
+                <w:rFonts w:ascii="Cambria" w:eastAsia="Times New Roman" w:hAnsi="Cambria" w:cs="Calibri"/>
+                <w:b/>
+                <w:bCs/>
+                <w:color w:val="000000"/>
+                <w:lang w:eastAsia="es-EC"/>
+              </w:rPr>
+            </w:pPr>
+            <w:r>
+              <w:rPr>
+                <w:rFonts w:ascii="Cambria" w:eastAsia="Times New Roman" w:hAnsi="Cambria" w:cs="Calibri"/>
+                <w:b/>
+                <w:bCs/>
+                <w:color w:val="000000"/>
+                <w:lang w:eastAsia="es-EC"/>
+              </w:rPr>
+              <w:t>addend2</w:t>
+            </w:r>
+          </w:p>
+        </w:tc>
+        <w:tc>
+          <w:tcPr>
+            <w:tcW w:w="1700" w:type="dxa"/>
+            <w:tcBorders>
+              <w:top w:val="nil"/>
+              <w:left w:val="nil"/>
+              <w:bottom w:val="single" w:sz="4" w:space="0" w:color="auto"/>
+              <w:right w:val="single" w:sz="4" w:space="0" w:color="auto"/>
+            </w:tcBorders>
+            <w:shd w:val="clear" w:color="auto" w:fill="auto"/>
+            <w:noWrap/>
+            <w:vAlign w:val="bottom"/>
+            <w:hideMark/>
+          </w:tcPr>
+          <w:p>
+            <w:pPr>
+              <w:spacing w:line="240" w:lineRule="auto"/>
+              <w:rPr>
+                <w:rFonts w:ascii="Cambria" w:eastAsia="Times New Roman" w:hAnsi="Cambria" w:cs="Calibri"/>
+                <w:b/>
+                <w:bCs/>
+                <w:color w:val="000000"/>
+                <w:lang w:eastAsia="es-EC"/>
+              </w:rPr>
+            </w:pPr>
+            <w:r>
+              <w:rPr>
+                <w:rFonts w:ascii="Cambria" w:eastAsia="Times New Roman" w:hAnsi="Cambria" w:cs="Calibri"/>
+                <w:b/>
+                <w:bCs/>
+                <w:color w:val="000000"/>
+                <w:lang w:eastAsia="es-EC"/>
+              </w:rPr>
+              <w:t>sum</w:t>
+            </w:r>
+          </w:p>
+        </w:tc>
+      </w:tr>
+      <w:tr>
+        <w:trPr>
+          <w:trHeight w:val="287"/>
+        </w:trPr>
+        <w:tc>
+          <w:tcPr>
+            <w:tcW w:w="3276" w:type="dxa"/>
+            <w:tcBorders>
+              <w:top w:val="nil"/>
+              <w:left w:val="single" w:sz="4" w:space="0" w:color="auto"/>
+              <w:bottom w:val="single" w:sz="4" w:space="0" w:color="auto"/>
+              <w:right w:val="single" w:sz="4" w:space="0" w:color="auto"/>
+            </w:tcBorders>
+            <w:shd w:val="clear" w:color="auto" w:fill="auto"/>
+            <w:noWrap/>
+            <w:vAlign w:val="bottom"/>
+            <w:hideMark/>
+          </w:tcPr>
+          <w:p>
+            <w:pPr>
+              <w:spacing w:line="240" w:lineRule="auto"/>
+              <w:rPr>
+                <w:rFonts w:ascii="Cambria" w:eastAsia="Times New Roman" w:hAnsi="Cambria" w:cs="Calibri"/>
+                <w:color w:val="000000"/>
+                <w:lang w:eastAsia="es-EC"/>
+              </w:rPr>
+            </w:pPr>
+            <w:r>
+              <w:rPr>
+                <w:rFonts w:ascii="Cambria" w:eastAsia="Times New Roman" w:hAnsi="Cambria" w:cs="Calibri"/>
+                <w:color w:val="000000"/>
+                <w:lang w:eastAsia="es-EC"/>
+              </w:rPr>
+              <w:t xml:space="preserve">1 </w:t>
+            </w:r>
+            <w:proofErr w:type="spellStart"/>
+            <w:r>
+              <w:rPr>
+                <w:rFonts w:ascii="Cambria" w:eastAsia="Times New Roman" w:hAnsi="Cambria" w:cs="Calibri"/>
+                <w:color w:val="000000"/>
+                <w:lang w:eastAsia="es-EC"/>
+              </w:rPr>
+              <w:t>Spark</w:t>
+            </w:r>
+            <w:proofErr w:type="spellEnd"/>
+            <w:r>
+              <w:rPr>
+                <w:rFonts w:ascii="Cambria" w:eastAsia="Times New Roman" w:hAnsi="Cambria" w:cs="Calibri"/>
+                <w:color w:val="000000"/>
+                <w:lang w:eastAsia="es-EC"/>
+              </w:rPr>
+              <w:t xml:space="preserve"> </w:t>
+            </w:r>
+            <w:proofErr w:type="spellStart"/>
+            <w:r>
+              <w:rPr>
+                <w:rFonts w:ascii="Cambria" w:eastAsia="Times New Roman" w:hAnsi="Cambria" w:cs="Calibri"/>
+                <w:color w:val="000000"/>
+                <w:lang w:eastAsia="es-EC"/>
+              </w:rPr>
+              <w:t>Life</w:t>
+            </w:r>
+            <w:proofErr w:type="spellEnd"/>
+            <w:r>
+              <w:rPr>
+                <w:rFonts w:ascii="Cambria" w:eastAsia="Times New Roman" w:hAnsi="Cambria" w:cs="Calibri"/>
+                <w:color w:val="000000"/>
+                <w:lang w:eastAsia="es-EC"/>
+              </w:rPr>
+              <w:t xml:space="preserve"> AC 1.0L TM</w:t>
+            </w:r>
+          </w:p>
+        </w:tc>
+        <w:tc>
+          <w:tcPr>
+            <w:tcW w:w="2588" w:type="dxa"/>
+            <w:tcBorders>
+              <w:top w:val="nil"/>
+              <w:left w:val="nil"/>
+              <w:bottom w:val="single" w:sz="4" w:space="0" w:color="auto"/>
+              <w:right w:val="single" w:sz="4" w:space="0" w:color="auto"/>
+            </w:tcBorders>
+            <w:shd w:val="clear" w:color="auto" w:fill="auto"/>
+            <w:noWrap/>
+            <w:vAlign w:val="bottom"/>
+            <w:hideMark/>
+          </w:tcPr>
+          <w:p>
+            <w:pPr>
+              <w:spacing w:line="240" w:lineRule="auto"/>
+              <w:jc w:val="right"/>
+              <w:rPr>
+                <w:rFonts w:ascii="Cambria" w:eastAsia="Times New Roman" w:hAnsi="Cambria" w:cs="Calibri"/>
+                <w:color w:val="000000"/>
+                <w:lang w:eastAsia="es-EC"/>
+              </w:rPr>
+            </w:pPr>
+            <w:r>
+              <w:rPr>
+                <w:rFonts w:ascii="Cambria" w:eastAsia="Times New Roman" w:hAnsi="Cambria" w:cs="Calibri"/>
+                <w:color w:val="000000"/>
+                <w:lang w:eastAsia="es-EC"/>
+              </w:rPr>
+              <w:t>$14,000.00</w:t>
+            </w:r>
+          </w:p>
+        </w:tc>
+        <w:tc>
+          <w:tcPr>
+            <w:tcW w:w="1749" w:type="dxa"/>
+            <w:tcBorders>
+              <w:top w:val="nil"/>
+              <w:left w:val="nil"/>
+              <w:bottom w:val="single" w:sz="4" w:space="0" w:color="auto"/>
+              <w:right w:val="single" w:sz="4" w:space="0" w:color="auto"/>
+            </w:tcBorders>
+            <w:shd w:val="clear" w:color="auto" w:fill="auto"/>
+            <w:noWrap/>
+            <w:vAlign w:val="bottom"/>
+            <w:hideMark/>
+          </w:tcPr>
+          <w:p>
+            <w:pPr>
+              <w:spacing w:line="240" w:lineRule="auto"/>
+              <w:jc w:val="right"/>
+              <w:rPr>
+                <w:rFonts w:ascii="Cambria" w:eastAsia="Times New Roman" w:hAnsi="Cambria" w:cs="Calibri"/>
+                <w:color w:val="000000"/>
+                <w:lang w:eastAsia="es-EC"/>
+              </w:rPr>
+            </w:pPr>
+            <w:r>
+              <w:rPr>
+                <w:rFonts w:ascii="Cambria" w:eastAsia="Times New Roman" w:hAnsi="Cambria" w:cs="Calibri"/>
+                <w:color w:val="000000"/>
+                <w:lang w:eastAsia="es-EC"/>
+              </w:rPr>
+              <w:t>$200</w:t>
+            </w:r>
+          </w:p>
+        </w:tc>
+        <w:tc>
+          <w:tcPr>
+            <w:tcW w:w="1700" w:type="dxa"/>
+            <w:tcBorders>
+              <w:top w:val="nil"/>
+              <w:left w:val="nil"/>
+              <w:bottom w:val="single" w:sz="4" w:space="0" w:color="auto"/>
+              <w:right w:val="single" w:sz="4" w:space="0" w:color="auto"/>
+            </w:tcBorders>
+            <w:shd w:val="clear" w:color="auto" w:fill="auto"/>
+            <w:noWrap/>
+            <w:vAlign w:val="bottom"/>
+            <w:hideMark/>
+          </w:tcPr>
+          <w:p>
+            <w:pPr>
+              <w:spacing w:line="240" w:lineRule="auto"/>
+              <w:jc w:val="right"/>
+              <w:rPr>
+                <w:rFonts w:ascii="Cambria" w:eastAsia="Times New Roman" w:hAnsi="Cambria" w:cs="Calibri"/>
+                <w:color w:val="000000"/>
+                <w:lang w:eastAsia="es-EC"/>
+              </w:rPr>
+            </w:pPr>
+            <w:r>
+              <w:rPr>
+                <w:rFonts w:ascii="Cambria" w:eastAsia="Times New Roman" w:hAnsi="Cambria" w:cs="Calibri"/>
+                <w:color w:val="000000"/>
+                <w:lang w:eastAsia="es-EC"/>
+              </w:rPr>
+              <w:t>$14,200</w:t>
+            </w:r>
+          </w:p>
+        </w:tc>
+      </w:tr>
+      <w:tr>
+        <w:trPr>
+          <w:trHeight w:val="287"/>
+        </w:trPr>
+        <w:tc>
+          <w:tcPr>
+            <w:tcW w:w="3276" w:type="dxa"/>
+            <w:tcBorders>
+              <w:top w:val="nil"/>
+              <w:left w:val="single" w:sz="4" w:space="0" w:color="auto"/>
+              <w:bottom w:val="single" w:sz="4" w:space="0" w:color="auto"/>
+              <w:right w:val="single" w:sz="4" w:space="0" w:color="auto"/>
+            </w:tcBorders>
+            <w:shd w:val="clear" w:color="auto" w:fill="auto"/>
+            <w:noWrap/>
+            <w:vAlign w:val="bottom"/>
+            <w:hideMark/>
+          </w:tcPr>
+          <w:p>
+            <w:pPr>
+              <w:spacing w:line="240" w:lineRule="auto"/>
+              <w:rPr>
+                <w:rFonts w:ascii="Cambria" w:eastAsia="Times New Roman" w:hAnsi="Cambria" w:cs="Calibri"/>
+                <w:color w:val="000000"/>
+                <w:lang w:eastAsia="es-EC"/>
+              </w:rPr>
+            </w:pPr>
+            <w:r>
+              <w:rPr>
+                <w:rFonts w:ascii="Cambria" w:eastAsia="Times New Roman" w:hAnsi="Cambria" w:cs="Calibri"/>
+                <w:color w:val="000000"/>
+                <w:lang w:eastAsia="es-EC"/>
+              </w:rPr>
+              <w:t xml:space="preserve">2 </w:t>
+            </w:r>
+            <w:proofErr w:type="spellStart"/>
+            <w:r>
+              <w:rPr>
+                <w:rFonts w:ascii="Cambria" w:eastAsia="Times New Roman" w:hAnsi="Cambria" w:cs="Calibri"/>
+                <w:color w:val="000000"/>
+                <w:lang w:eastAsia="es-EC"/>
+              </w:rPr>
+              <w:t>Cruze</w:t>
+            </w:r>
+            <w:proofErr w:type="spellEnd"/>
+            <w:r>
+              <w:rPr>
+                <w:rFonts w:ascii="Cambria" w:eastAsia="Times New Roman" w:hAnsi="Cambria" w:cs="Calibri"/>
+                <w:color w:val="000000"/>
+                <w:lang w:eastAsia="es-EC"/>
+              </w:rPr>
+              <w:t xml:space="preserve"> 1.8 TA 4NB LS MCM</w:t>
+            </w:r>
+          </w:p>
+        </w:tc>
+        <w:tc>
+          <w:tcPr>
+            <w:tcW w:w="2588" w:type="dxa"/>
+            <w:tcBorders>
+              <w:top w:val="nil"/>
+              <w:left w:val="nil"/>
+              <w:bottom w:val="single" w:sz="4" w:space="0" w:color="auto"/>
+              <w:right w:val="single" w:sz="4" w:space="0" w:color="auto"/>
+            </w:tcBorders>
+            <w:shd w:val="clear" w:color="auto" w:fill="auto"/>
+            <w:noWrap/>
+            <w:vAlign w:val="bottom"/>
+            <w:hideMark/>
+          </w:tcPr>
+          <w:p>
+            <w:pPr>
+              <w:spacing w:line="240" w:lineRule="auto"/>
+              <w:jc w:val="right"/>
+              <w:rPr>
+                <w:rFonts w:ascii="Cambria" w:eastAsia="Times New Roman" w:hAnsi="Cambria" w:cs="Calibri"/>
+                <w:color w:val="000000"/>
+                <w:lang w:eastAsia="es-EC"/>
+              </w:rPr>
+            </w:pPr>
+            <w:r>
+              <w:rPr>
+                <w:rFonts w:ascii="Cambria" w:eastAsia="Times New Roman" w:hAnsi="Cambria" w:cs="Calibri"/>
+                <w:color w:val="000000"/>
+                <w:lang w:eastAsia="es-EC"/>
+              </w:rPr>
+              <w:t>$33,420</w:t>
+            </w:r>
+          </w:p>
+        </w:tc>
+        <w:tc>
+          <w:tcPr>
+            <w:tcW w:w="1749" w:type="dxa"/>
+            <w:tcBorders>
+              <w:top w:val="nil"/>
+              <w:left w:val="nil"/>
+              <w:bottom w:val="single" w:sz="4" w:space="0" w:color="auto"/>
+              <w:right w:val="single" w:sz="4" w:space="0" w:color="auto"/>
+            </w:tcBorders>
+            <w:shd w:val="clear" w:color="auto" w:fill="auto"/>
+            <w:noWrap/>
+            <w:vAlign w:val="bottom"/>
+            <w:hideMark/>
+          </w:tcPr>
+          <w:p>
+            <w:pPr>
+              <w:spacing w:line="240" w:lineRule="auto"/>
+              <w:jc w:val="right"/>
+              <w:rPr>
+                <w:rFonts w:ascii="Cambria" w:eastAsia="Times New Roman" w:hAnsi="Cambria" w:cs="Calibri"/>
+                <w:color w:val="000000"/>
+                <w:lang w:eastAsia="es-EC"/>
+              </w:rPr>
+            </w:pPr>
+            <w:r>
+              <w:rPr>
+                <w:rFonts w:ascii="Cambria" w:eastAsia="Times New Roman" w:hAnsi="Cambria" w:cs="Calibri"/>
+                <w:color w:val="000000"/>
+                <w:lang w:eastAsia="es-EC"/>
+              </w:rPr>
+              <w:t>$350</w:t>
+            </w:r>
+          </w:p>
+        </w:tc>
+        <w:tc>
+          <w:tcPr>
+            <w:tcW w:w="1700" w:type="dxa"/>
+            <w:tcBorders>
+              <w:top w:val="nil"/>
+              <w:left w:val="nil"/>
+              <w:bottom w:val="single" w:sz="4" w:space="0" w:color="auto"/>
+              <w:right w:val="single" w:sz="4" w:space="0" w:color="auto"/>
+            </w:tcBorders>
+            <w:shd w:val="clear" w:color="auto" w:fill="auto"/>
+            <w:noWrap/>
+            <w:vAlign w:val="bottom"/>
+            <w:hideMark/>
+          </w:tcPr>
+          <w:p>
+            <w:pPr>
+              <w:spacing w:line="240" w:lineRule="auto"/>
+              <w:jc w:val="right"/>
+              <w:rPr>
+                <w:rFonts w:ascii="Cambria" w:eastAsia="Times New Roman" w:hAnsi="Cambria" w:cs="Calibri"/>
+                <w:color w:val="000000"/>
+                <w:lang w:eastAsia="es-EC"/>
+              </w:rPr>
+            </w:pPr>
+            <w:r>
+              <w:rPr>
+                <w:rFonts w:ascii="Cambria" w:eastAsia="Times New Roman" w:hAnsi="Cambria" w:cs="Calibri"/>
+                <w:color w:val="000000"/>
+                <w:lang w:eastAsia="es-EC"/>
+              </w:rPr>
+              <w:t>$33,770</w:t>
+            </w:r>
+          </w:p>
+        </w:tc>
+      </w:tr>
+      <w:tr>
+        <w:trPr>
+          <w:trHeight w:val="287"/>
+        </w:trPr>
+        <w:tc>
+          <w:tcPr>
+            <w:tcW w:w="3276" w:type="dxa"/>
+            <w:tcBorders>
+              <w:top w:val="nil"/>
+              <w:left w:val="single" w:sz="4" w:space="0" w:color="auto"/>
+              <w:bottom w:val="single" w:sz="4" w:space="0" w:color="auto"/>
+              <w:right w:val="single" w:sz="4" w:space="0" w:color="auto"/>
+            </w:tcBorders>
+            <w:shd w:val="clear" w:color="auto" w:fill="auto"/>
+            <w:noWrap/>
+            <w:vAlign w:val="bottom"/>
+            <w:hideMark/>
+          </w:tcPr>
+          <w:p>
+            <w:pPr>
+              <w:spacing w:line="240" w:lineRule="auto"/>
+              <w:rPr>
+                <w:rFonts w:ascii="Cambria" w:eastAsia="Times New Roman" w:hAnsi="Cambria" w:cs="Calibri"/>
+                <w:color w:val="000000"/>
+                <w:lang w:eastAsia="es-EC"/>
+              </w:rPr>
+            </w:pPr>
+            <w:r>
+              <w:rPr>
+                <w:rFonts w:ascii="Cambria" w:eastAsia="Times New Roman" w:hAnsi="Cambria" w:cs="Calibri"/>
+                <w:color w:val="000000"/>
+                <w:lang w:eastAsia="es-EC"/>
+              </w:rPr>
+              <w:t>1 VERNA 1.4 BASIC</w:t>
+            </w:r>
+          </w:p>
+        </w:tc>
+        <w:tc>
+          <w:tcPr>
+            <w:tcW w:w="2588" w:type="dxa"/>
+            <w:tcBorders>
+              <w:top w:val="nil"/>
+              <w:left w:val="nil"/>
+              <w:bottom w:val="single" w:sz="4" w:space="0" w:color="auto"/>
+              <w:right w:val="single" w:sz="4" w:space="0" w:color="auto"/>
+            </w:tcBorders>
+            <w:shd w:val="clear" w:color="auto" w:fill="auto"/>
+            <w:noWrap/>
+            <w:vAlign w:val="bottom"/>
+            <w:hideMark/>
+          </w:tcPr>
+          <w:p>
+            <w:pPr>
+              <w:spacing w:line="240" w:lineRule="auto"/>
+              <w:jc w:val="right"/>
+              <w:rPr>
+                <w:rFonts w:ascii="Cambria" w:eastAsia="Times New Roman" w:hAnsi="Cambria" w:cs="Calibri"/>
+                <w:color w:val="000000"/>
+                <w:lang w:eastAsia="es-EC"/>
+              </w:rPr>
+            </w:pPr>
+            <w:r>
+              <w:rPr>
+                <w:rFonts w:ascii="Cambria" w:eastAsia="Times New Roman" w:hAnsi="Cambria" w:cs="Calibri"/>
+                <w:color w:val="FF0000"/>
+                <w:lang w:eastAsia="es-EC"/>
+              </w:rPr>
+              <w:t>$-15,490</w:t>
+            </w:r>
+          </w:p>
+        </w:tc>
+        <w:tc>
+          <w:tcPr>
+            <w:tcW w:w="1749" w:type="dxa"/>
+            <w:tcBorders>
+              <w:top w:val="nil"/>
+              <w:left w:val="nil"/>
+              <w:bottom w:val="single" w:sz="4" w:space="0" w:color="auto"/>
+              <w:right w:val="single" w:sz="4" w:space="0" w:color="auto"/>
+            </w:tcBorders>
+            <w:shd w:val="clear" w:color="auto" w:fill="auto"/>
+            <w:noWrap/>
+            <w:vAlign w:val="bottom"/>
+            <w:hideMark/>
+          </w:tcPr>
+          <w:p>
+            <w:pPr>
+              <w:spacing w:line="240" w:lineRule="auto"/>
+              <w:jc w:val="right"/>
+              <w:rPr>
+                <w:rFonts w:ascii="Cambria" w:eastAsia="Times New Roman" w:hAnsi="Cambria" w:cs="Calibri"/>
+                <w:color w:val="000000"/>
+                <w:lang w:eastAsia="es-EC"/>
+              </w:rPr>
+            </w:pPr>
+            <w:r>
+              <w:rPr>
+                <w:rFonts w:ascii="Cambria" w:eastAsia="Times New Roman" w:hAnsi="Cambria" w:cs="Calibri"/>
+                <w:color w:val="000000"/>
+                <w:lang w:eastAsia="es-EC"/>
+              </w:rPr>
+              <w:t>$475.30</w:t>
+            </w:r>
+          </w:p>
+        </w:tc>
+        <w:tc>
+          <w:tcPr>
+            <w:tcW w:w="1700" w:type="dxa"/>
+            <w:tcBorders>
+              <w:top w:val="nil"/>
+              <w:left w:val="nil"/>
+              <w:bottom w:val="single" w:sz="4" w:space="0" w:color="auto"/>
+              <w:right w:val="single" w:sz="4" w:space="0" w:color="auto"/>
+            </w:tcBorders>
+            <w:shd w:val="clear" w:color="auto" w:fill="auto"/>
+            <w:noWrap/>
+            <w:vAlign w:val="bottom"/>
+            <w:hideMark/>
+          </w:tcPr>
+          <w:p>
+            <w:pPr>
+              <w:spacing w:line="240" w:lineRule="auto"/>
+              <w:jc w:val="right"/>
+              <w:rPr>
+                <w:rFonts w:ascii="Cambria" w:eastAsia="Times New Roman" w:hAnsi="Cambria" w:cs="Calibri"/>
+                <w:color w:val="000000"/>
+                <w:lang w:eastAsia="es-EC"/>
+              </w:rPr>
+            </w:pPr>
+            <w:r>
+              <w:rPr>
+                <w:rFonts w:ascii="Cambria" w:eastAsia="Times New Roman" w:hAnsi="Cambria" w:cs="Calibri"/>
+                <w:color w:val="FF0000"/>
+                <w:lang w:eastAsia="es-EC"/>
+              </w:rPr>
+              <w:t>$-15,015</w:t>
+            </w:r>
+          </w:p>
+        </w:tc>
+      </w:tr>
+      <w:tr>
+        <w:trPr>
+          <w:trHeight w:val="287"/>
+        </w:trPr>
+        <w:tc>
+          <w:tcPr>
+            <w:tcW w:w="3276" w:type="dxa"/>
+            <w:tcBorders>
+              <w:top w:val="nil"/>
+              <w:left w:val="single" w:sz="4" w:space="0" w:color="auto"/>
+              <w:bottom w:val="single" w:sz="4" w:space="0" w:color="auto"/>
+              <w:right w:val="single" w:sz="4" w:space="0" w:color="auto"/>
+            </w:tcBorders>
+            <w:shd w:val="clear" w:color="auto" w:fill="auto"/>
+            <w:noWrap/>
+            <w:vAlign w:val="bottom"/>
+            <w:hideMark/>
+          </w:tcPr>
+          <w:p>
+            <w:pPr>
+              <w:spacing w:line="240" w:lineRule="auto"/>
+              <w:rPr>
+                <w:rFonts w:ascii="Cambria" w:eastAsia="Times New Roman" w:hAnsi="Cambria" w:cs="Calibri"/>
+                <w:color w:val="000000"/>
+                <w:lang w:eastAsia="es-EC"/>
+              </w:rPr>
+            </w:pPr>
+            <w:r>
+              <w:rPr>
+                <w:rFonts w:ascii="Cambria" w:eastAsia="Times New Roman" w:hAnsi="Cambria" w:cs="Calibri"/>
+                <w:color w:val="000000"/>
+                <w:lang w:eastAsia="es-EC"/>
+              </w:rPr>
+              <w:t>2 CRETA TA 2020</w:t>
+            </w:r>
+          </w:p>
+        </w:tc>
+        <w:tc>
+          <w:tcPr>
+            <w:tcW w:w="2588" w:type="dxa"/>
+            <w:tcBorders>
+              <w:top w:val="nil"/>
+              <w:left w:val="nil"/>
+              <w:bottom w:val="single" w:sz="4" w:space="0" w:color="auto"/>
+              <w:right w:val="single" w:sz="4" w:space="0" w:color="auto"/>
+            </w:tcBorders>
+            <w:shd w:val="clear" w:color="auto" w:fill="auto"/>
+            <w:noWrap/>
+            <w:vAlign w:val="bottom"/>
+            <w:hideMark/>
+          </w:tcPr>
+          <w:p>
+            <w:pPr>
+              <w:spacing w:line="240" w:lineRule="auto"/>
+              <w:jc w:val="right"/>
+              <w:rPr>
+                <w:rFonts w:ascii="Cambria" w:eastAsia="Times New Roman" w:hAnsi="Cambria" w:cs="Calibri"/>
+                <w:color w:val="000000"/>
+                <w:lang w:eastAsia="es-EC"/>
+              </w:rPr>
+            </w:pPr>
+            <w:r>
+              <w:rPr>
+                <w:rFonts w:ascii="Cambria" w:eastAsia="Times New Roman" w:hAnsi="Cambria" w:cs="Calibri"/>
+                <w:color w:val="000000"/>
+                <w:lang w:eastAsia="es-EC"/>
+              </w:rPr>
+              <w:t>$26,490</w:t>
+            </w:r>
+          </w:p>
+        </w:tc>
+        <w:tc>
+          <w:tcPr>
+            <w:tcW w:w="1749" w:type="dxa"/>
+            <w:tcBorders>
+              <w:top w:val="nil"/>
+              <w:left w:val="nil"/>
+              <w:bottom w:val="single" w:sz="4" w:space="0" w:color="auto"/>
+              <w:right w:val="single" w:sz="4" w:space="0" w:color="auto"/>
+            </w:tcBorders>
+            <w:shd w:val="clear" w:color="auto" w:fill="auto"/>
+            <w:noWrap/>
+            <w:vAlign w:val="bottom"/>
+            <w:hideMark/>
+          </w:tcPr>
+          <w:p>
+            <w:pPr>
+              <w:spacing w:line="240" w:lineRule="auto"/>
+              <w:jc w:val="right"/>
+              <w:rPr>
+                <w:rFonts w:ascii="Cambria" w:eastAsia="Times New Roman" w:hAnsi="Cambria" w:cs="Calibri"/>
+                <w:color w:val="000000"/>
+                <w:lang w:eastAsia="es-EC"/>
+              </w:rPr>
+            </w:pPr>
+            <w:r>
+              <w:rPr>
+                <w:rFonts w:ascii="Cambria" w:eastAsia="Times New Roman" w:hAnsi="Cambria" w:cs="Calibri"/>
+                <w:color w:val="000000"/>
+                <w:lang w:eastAsia="es-EC"/>
+              </w:rPr>
+              <w:t>$425.60</w:t>
+            </w:r>
+          </w:p>
+        </w:tc>
+        <w:tc>
+          <w:tcPr>
+            <w:tcW w:w="1700" w:type="dxa"/>
+            <w:tcBorders>
+              <w:top w:val="nil"/>
+              <w:left w:val="nil"/>
+              <w:bottom w:val="single" w:sz="4" w:space="0" w:color="auto"/>
+              <w:right w:val="single" w:sz="4" w:space="0" w:color="auto"/>
+            </w:tcBorders>
+            <w:shd w:val="clear" w:color="auto" w:fill="auto"/>
+            <w:noWrap/>
+            <w:vAlign w:val="bottom"/>
+            <w:hideMark/>
+          </w:tcPr>
+          <w:p>
+            <w:pPr>
+              <w:spacing w:line="240" w:lineRule="auto"/>
+              <w:jc w:val="right"/>
+              <w:rPr>
+                <w:rFonts w:ascii="Cambria" w:eastAsia="Times New Roman" w:hAnsi="Cambria" w:cs="Calibri"/>
+                <w:color w:val="000000"/>
+                <w:lang w:eastAsia="es-EC"/>
+              </w:rPr>
+            </w:pPr>
+            <w:r>
+              <w:rPr>
+                <w:rFonts w:ascii="Cambria" w:eastAsia="Times New Roman" w:hAnsi="Cambria" w:cs="Calibri"/>
+                <w:color w:val="000000"/>
+                <w:lang w:eastAsia="es-EC"/>
+              </w:rPr>
+              <w:t>$26,916</w:t>
+            </w:r>
+          </w:p>
+        </w:tc>
+      </w:tr>
+      <w:tr>
+        <w:trPr>
+          <w:trHeight w:val="287"/>
+        </w:trPr>
+        <w:tc>
+          <w:tcPr>
+            <w:tcW w:w="3276" w:type="dxa"/>
+            <w:tcBorders>
+              <w:top w:val="nil"/>
+              <w:left w:val="single" w:sz="4" w:space="0" w:color="auto"/>
+              <w:bottom w:val="single" w:sz="4" w:space="0" w:color="auto"/>
+              <w:right w:val="single" w:sz="4" w:space="0" w:color="auto"/>
+            </w:tcBorders>
+            <w:shd w:val="clear" w:color="auto" w:fill="auto"/>
+            <w:noWrap/>
+            <w:vAlign w:val="bottom"/>
+            <w:hideMark/>
+          </w:tcPr>
+          <w:p>
+            <w:pPr>
+              <w:spacing w:line="240" w:lineRule="auto"/>
+              <w:rPr>
+                <w:rFonts w:ascii="Cambria" w:eastAsia="Times New Roman" w:hAnsi="Cambria" w:cs="Calibri"/>
+                <w:color w:val="000000"/>
+                <w:lang w:eastAsia="es-EC"/>
+              </w:rPr>
+            </w:pPr>
+            <w:r>
+              <w:rPr>
+                <w:rFonts w:ascii="Cambria" w:eastAsia="Times New Roman" w:hAnsi="Cambria" w:cs="Calibri"/>
+                <w:color w:val="000000"/>
+                <w:lang w:eastAsia="es-EC"/>
+              </w:rPr>
+              <w:t>3 TUCSON 2020 TA STD</w:t>
+            </w:r>
+          </w:p>
+        </w:tc>
+        <w:tc>
+          <w:tcPr>
+            <w:tcW w:w="2588" w:type="dxa"/>
+            <w:tcBorders>
+              <w:top w:val="nil"/>
+              <w:left w:val="nil"/>
+              <w:bottom w:val="single" w:sz="4" w:space="0" w:color="auto"/>
+              <w:right w:val="single" w:sz="4" w:space="0" w:color="auto"/>
+            </w:tcBorders>
+            <w:shd w:val="clear" w:color="auto" w:fill="auto"/>
+            <w:noWrap/>
+            <w:vAlign w:val="bottom"/>
+            <w:hideMark/>
+          </w:tcPr>
+          <w:p>
+            <w:pPr>
+              <w:spacing w:line="240" w:lineRule="auto"/>
+              <w:jc w:val="right"/>
+              <w:rPr>
+                <w:rFonts w:ascii="Cambria" w:eastAsia="Times New Roman" w:hAnsi="Cambria" w:cs="Calibri"/>
+                <w:color w:val="000000"/>
+                <w:lang w:eastAsia="es-EC"/>
+              </w:rPr>
+            </w:pPr>
+            <w:r>
+              <w:rPr>
+                <w:rFonts w:ascii="Cambria" w:eastAsia="Times New Roman" w:hAnsi="Cambria" w:cs="Calibri"/>
+                <w:color w:val="FF0000"/>
+                <w:lang w:eastAsia="es-EC"/>
+              </w:rPr>
+              <w:t>$-29,990</w:t>
+            </w:r>
+          </w:p>
+        </w:tc>
+        <w:tc>
+          <w:tcPr>
+            <w:tcW w:w="1749" w:type="dxa"/>
+            <w:tcBorders>
+              <w:top w:val="nil"/>
+              <w:left w:val="nil"/>
+              <w:bottom w:val="single" w:sz="4" w:space="0" w:color="auto"/>
+              <w:right w:val="single" w:sz="4" w:space="0" w:color="auto"/>
+            </w:tcBorders>
+            <w:shd w:val="clear" w:color="auto" w:fill="auto"/>
+            <w:noWrap/>
+            <w:vAlign w:val="bottom"/>
+            <w:hideMark/>
+          </w:tcPr>
+          <w:p>
+            <w:pPr>
+              <w:spacing w:line="240" w:lineRule="auto"/>
+              <w:jc w:val="right"/>
+              <w:rPr>
+                <w:rFonts w:ascii="Cambria" w:eastAsia="Times New Roman" w:hAnsi="Cambria" w:cs="Calibri"/>
+                <w:color w:val="000000"/>
+                <w:lang w:eastAsia="es-EC"/>
+              </w:rPr>
+            </w:pPr>
+            <w:r>
+              <w:rPr>
+                <w:rFonts w:ascii="Cambria" w:eastAsia="Times New Roman" w:hAnsi="Cambria" w:cs="Calibri"/>
+                <w:color w:val="FF0000"/>
+                <w:lang w:eastAsia="es-EC"/>
+              </w:rPr>
+              <w:t>$-227</w:t>
+            </w:r>
+          </w:p>
+        </w:tc>
+        <w:tc>
+          <w:tcPr>
+            <w:tcW w:w="1700" w:type="dxa"/>
+            <w:tcBorders>
+              <w:top w:val="nil"/>
+              <w:left w:val="nil"/>
+              <w:bottom w:val="single" w:sz="4" w:space="0" w:color="auto"/>
+              <w:right w:val="single" w:sz="4" w:space="0" w:color="auto"/>
+            </w:tcBorders>
+            <w:shd w:val="clear" w:color="auto" w:fill="auto"/>
+            <w:noWrap/>
+            <w:vAlign w:val="bottom"/>
+            <w:hideMark/>
+          </w:tcPr>
+          <w:p>
+            <w:pPr>
+              <w:spacing w:line="240" w:lineRule="auto"/>
+              <w:jc w:val="right"/>
+              <w:rPr>
+                <w:rFonts w:ascii="Cambria" w:eastAsia="Times New Roman" w:hAnsi="Cambria" w:cs="Calibri"/>
+                <w:color w:val="000000"/>
+                <w:lang w:eastAsia="es-EC"/>
+              </w:rPr>
+            </w:pPr>
+            <w:r>
+              <w:rPr>
+                <w:rFonts w:ascii="Cambria" w:eastAsia="Times New Roman" w:hAnsi="Cambria" w:cs="Calibri"/>
+                <w:color w:val="FF0000"/>
+                <w:lang w:eastAsia="es-EC"/>
+              </w:rPr>
+              <w:t>$-30,217</w:t>
+            </w:r>
+          </w:p>
+        </w:tc>
+      </w:tr>
+      <w:tr>
+        <w:trPr>
+          <w:trHeight w:val="287"/>
+        </w:trPr>
+        <w:tc>
+          <w:tcPr>
+            <w:tcW w:w="3276" w:type="dxa"/>
+            <w:tcBorders>
+              <w:top w:val="nil"/>
+              <w:left w:val="single" w:sz="4" w:space="0" w:color="auto"/>
+              <w:bottom w:val="single" w:sz="4" w:space="0" w:color="auto"/>
+              <w:right w:val="single" w:sz="4" w:space="0" w:color="auto"/>
+            </w:tcBorders>
+            <w:shd w:val="clear" w:color="auto" w:fill="auto"/>
+            <w:noWrap/>
+            <w:vAlign w:val="bottom"/>
+            <w:hideMark/>
+          </w:tcPr>
+          <w:p>
+            <w:pPr>
+              <w:spacing w:line="240" w:lineRule="auto"/>
+              <w:rPr>
+                <w:rFonts w:ascii="Cambria" w:eastAsia="Times New Roman" w:hAnsi="Cambria" w:cs="Calibri"/>
+                <w:color w:val="000000"/>
+                <w:lang w:eastAsia="es-EC"/>
+              </w:rPr>
+            </w:pPr>
+            <w:r>
+              <w:rPr>
+                <w:rFonts w:ascii="Cambria" w:eastAsia="Times New Roman" w:hAnsi="Cambria" w:cs="Calibri"/>
+                <w:color w:val="000000"/>
+                <w:lang w:eastAsia="es-EC"/>
+              </w:rPr>
+              <w:t xml:space="preserve">1 2019 Toyota </w:t>
+            </w:r>
+            <w:proofErr w:type="spellStart"/>
+            <w:r>
+              <w:rPr>
+                <w:rFonts w:ascii="Cambria" w:eastAsia="Times New Roman" w:hAnsi="Cambria" w:cs="Calibri"/>
+                <w:color w:val="000000"/>
+                <w:lang w:eastAsia="es-EC"/>
+              </w:rPr>
+              <w:t>Yaris</w:t>
+            </w:r>
+            <w:proofErr w:type="spellEnd"/>
+            <w:r>
+              <w:rPr>
+                <w:rFonts w:ascii="Cambria" w:eastAsia="Times New Roman" w:hAnsi="Cambria" w:cs="Calibri"/>
+                <w:color w:val="000000"/>
+                <w:lang w:eastAsia="es-EC"/>
+              </w:rPr>
+              <w:t xml:space="preserve"> </w:t>
+            </w:r>
+          </w:p>
+        </w:tc>
+        <w:tc>
+          <w:tcPr>
+            <w:tcW w:w="2588" w:type="dxa"/>
+            <w:tcBorders>
+              <w:top w:val="nil"/>
+              <w:left w:val="nil"/>
+              <w:bottom w:val="single" w:sz="4" w:space="0" w:color="auto"/>
+              <w:right w:val="single" w:sz="4" w:space="0" w:color="auto"/>
+            </w:tcBorders>
+            <w:shd w:val="clear" w:color="auto" w:fill="auto"/>
+            <w:noWrap/>
+            <w:vAlign w:val="bottom"/>
+            <w:hideMark/>
+          </w:tcPr>
+          <w:p>
+            <w:pPr>
+              <w:spacing w:line="240" w:lineRule="auto"/>
+              <w:jc w:val="right"/>
+              <w:rPr>
+                <w:rFonts w:ascii="Cambria" w:eastAsia="Times New Roman" w:hAnsi="Cambria" w:cs="Calibri"/>
+                <w:color w:val="000000"/>
+                <w:lang w:eastAsia="es-EC"/>
+              </w:rPr>
+            </w:pPr>
+            <w:r>
+              <w:rPr>
+                <w:rFonts w:ascii="Cambria" w:eastAsia="Times New Roman" w:hAnsi="Cambria" w:cs="Calibri"/>
+                <w:color w:val="000000"/>
+                <w:lang w:eastAsia="es-EC"/>
+              </w:rPr>
+              <w:t>$0</w:t>
+            </w:r>
+          </w:p>
+        </w:tc>
+        <w:tc>
+          <w:tcPr>
+            <w:tcW w:w="1749" w:type="dxa"/>
+            <w:tcBorders>
+              <w:top w:val="nil"/>
+              <w:left w:val="nil"/>
+              <w:bottom w:val="single" w:sz="4" w:space="0" w:color="auto"/>
+              <w:right w:val="single" w:sz="4" w:space="0" w:color="auto"/>
+            </w:tcBorders>
+            <w:shd w:val="clear" w:color="auto" w:fill="auto"/>
+            <w:noWrap/>
+            <w:vAlign w:val="bottom"/>
+            <w:hideMark/>
+          </w:tcPr>
+          <w:p>
+            <w:pPr>
+              <w:spacing w:line="240" w:lineRule="auto"/>
+              <w:jc w:val="right"/>
+              <w:rPr>
+                <w:rFonts w:ascii="Cambria" w:eastAsia="Times New Roman" w:hAnsi="Cambria" w:cs="Calibri"/>
+                <w:color w:val="000000"/>
+                <w:lang w:eastAsia="es-EC"/>
+              </w:rPr>
+            </w:pPr>
+            <w:r>
+              <w:rPr>
+                <w:rFonts w:ascii="Cambria" w:eastAsia="Times New Roman" w:hAnsi="Cambria" w:cs="Calibri"/>
+                <w:color w:val="000000"/>
+                <w:lang w:eastAsia="es-EC"/>
+              </w:rPr>
+              <w:t>$154.20</w:t>
+            </w:r>
+          </w:p>
+        </w:tc>
+        <w:tc>
+          <w:tcPr>
+            <w:tcW w:w="1700" w:type="dxa"/>
+            <w:tcBorders>
+              <w:top w:val="nil"/>
+              <w:left w:val="nil"/>
+              <w:bottom w:val="single" w:sz="4" w:space="0" w:color="auto"/>
+              <w:right w:val="single" w:sz="4" w:space="0" w:color="auto"/>
+            </w:tcBorders>
+            <w:shd w:val="clear" w:color="auto" w:fill="auto"/>
+            <w:noWrap/>
+            <w:vAlign w:val="bottom"/>
+            <w:hideMark/>
+          </w:tcPr>
+          <w:p>
+            <w:pPr>
+              <w:spacing w:line="240" w:lineRule="auto"/>
+              <w:jc w:val="right"/>
+              <w:rPr>
+                <w:rFonts w:ascii="Cambria" w:eastAsia="Times New Roman" w:hAnsi="Cambria" w:cs="Calibri"/>
+                <w:color w:val="000000"/>
+                <w:lang w:eastAsia="es-EC"/>
+              </w:rPr>
+            </w:pPr>
+            <w:r>
+              <w:rPr>
+                <w:rFonts w:ascii="Cambria" w:eastAsia="Times New Roman" w:hAnsi="Cambria" w:cs="Calibri"/>
+                <w:color w:val="000000"/>
+                <w:lang w:eastAsia="es-EC"/>
+              </w:rPr>
+              <w:t>$154</w:t>
+            </w:r>
+          </w:p>
+        </w:tc>
+      </w:tr>
+      <w:tr>
+        <w:trPr>
+          <w:trHeight w:val="287"/>
+        </w:trPr>
+        <w:tc>
+          <w:tcPr>
+            <w:tcW w:w="3276" w:type="dxa"/>
+            <w:tcBorders>
+              <w:top w:val="nil"/>
+              <w:left w:val="single" w:sz="4" w:space="0" w:color="auto"/>
+              <w:bottom w:val="single" w:sz="4" w:space="0" w:color="auto"/>
+              <w:right w:val="single" w:sz="4" w:space="0" w:color="auto"/>
+            </w:tcBorders>
+            <w:shd w:val="clear" w:color="auto" w:fill="auto"/>
+            <w:noWrap/>
+            <w:vAlign w:val="bottom"/>
+            <w:hideMark/>
+          </w:tcPr>
+          <w:p>
+            <w:pPr>
+              <w:spacing w:line="240" w:lineRule="auto"/>
+              <w:rPr>
+                <w:rFonts w:ascii="Cambria" w:eastAsia="Times New Roman" w:hAnsi="Cambria" w:cs="Calibri"/>
+                <w:color w:val="000000"/>
+                <w:lang w:eastAsia="es-EC"/>
+              </w:rPr>
+            </w:pPr>
+            <w:r>
+              <w:rPr>
+                <w:rFonts w:ascii="Cambria" w:eastAsia="Times New Roman" w:hAnsi="Cambria" w:cs="Calibri"/>
+                <w:color w:val="000000"/>
+                <w:lang w:eastAsia="es-EC"/>
+              </w:rPr>
+              <w:t xml:space="preserve">2 2020 Toyota </w:t>
+            </w:r>
+            <w:proofErr w:type="spellStart"/>
+            <w:r>
+              <w:rPr>
+                <w:rFonts w:ascii="Cambria" w:eastAsia="Times New Roman" w:hAnsi="Cambria" w:cs="Calibri"/>
+                <w:color w:val="000000"/>
+                <w:lang w:eastAsia="es-EC"/>
+              </w:rPr>
+              <w:t>Corolla</w:t>
+            </w:r>
+            <w:proofErr w:type="spellEnd"/>
+            <w:r>
+              <w:rPr>
+                <w:rFonts w:ascii="Cambria" w:eastAsia="Times New Roman" w:hAnsi="Cambria" w:cs="Calibri"/>
+                <w:color w:val="000000"/>
+                <w:lang w:eastAsia="es-EC"/>
+              </w:rPr>
+              <w:t xml:space="preserve"> 1.8</w:t>
+            </w:r>
+          </w:p>
+        </w:tc>
+        <w:tc>
+          <w:tcPr>
+            <w:tcW w:w="2588" w:type="dxa"/>
+            <w:tcBorders>
+              <w:top w:val="nil"/>
+              <w:left w:val="nil"/>
+              <w:bottom w:val="single" w:sz="4" w:space="0" w:color="auto"/>
+              <w:right w:val="single" w:sz="4" w:space="0" w:color="auto"/>
+            </w:tcBorders>
+            <w:shd w:val="clear" w:color="auto" w:fill="auto"/>
+            <w:noWrap/>
+            <w:vAlign w:val="bottom"/>
+            <w:hideMark/>
+          </w:tcPr>
+          <w:p>
+            <w:pPr>
+              <w:spacing w:line="240" w:lineRule="auto"/>
+              <w:jc w:val="right"/>
+              <w:rPr>
+                <w:rFonts w:ascii="Cambria" w:eastAsia="Times New Roman" w:hAnsi="Cambria" w:cs="Calibri"/>
+                <w:color w:val="000000"/>
+                <w:lang w:eastAsia="es-EC"/>
+              </w:rPr>
+            </w:pPr>
+            <w:r>
+              <w:rPr>
+                <w:rFonts w:ascii="Cambria" w:eastAsia="Times New Roman" w:hAnsi="Cambria" w:cs="Calibri"/>
+                <w:color w:val="000000"/>
+                <w:lang w:eastAsia="es-EC"/>
+              </w:rPr>
+              <w:t>$27,900</w:t>
+            </w:r>
+          </w:p>
+        </w:tc>
+        <w:tc>
+          <w:tcPr>
+            <w:tcW w:w="1749" w:type="dxa"/>
+            <w:tcBorders>
+              <w:top w:val="nil"/>
+              <w:left w:val="nil"/>
+              <w:bottom w:val="single" w:sz="4" w:space="0" w:color="auto"/>
+              <w:right w:val="single" w:sz="4" w:space="0" w:color="auto"/>
+            </w:tcBorders>
+            <w:shd w:val="clear" w:color="auto" w:fill="auto"/>
+            <w:noWrap/>
+            <w:vAlign w:val="bottom"/>
+            <w:hideMark/>
+          </w:tcPr>
+          <w:p>
+            <w:pPr>
+              <w:spacing w:line="240" w:lineRule="auto"/>
+              <w:jc w:val="right"/>
+              <w:rPr>
+                <w:rFonts w:ascii="Cambria" w:eastAsia="Times New Roman" w:hAnsi="Cambria" w:cs="Calibri"/>
+                <w:color w:val="000000"/>
+                <w:lang w:eastAsia="es-EC"/>
+              </w:rPr>
+            </w:pPr>
+            <w:r>
+              <w:rPr>
+                <w:rFonts w:ascii="Cambria" w:eastAsia="Times New Roman" w:hAnsi="Cambria" w:cs="Calibri"/>
+                <w:color w:val="000000"/>
+                <w:lang w:eastAsia="es-EC"/>
+              </w:rPr>
+              <w:t>$164.15</w:t>
+            </w:r>
+          </w:p>
+        </w:tc>
+        <w:tc>
+          <w:tcPr>
+            <w:tcW w:w="1700" w:type="dxa"/>
+            <w:tcBorders>
+              <w:top w:val="nil"/>
+              <w:left w:val="nil"/>
+              <w:bottom w:val="single" w:sz="4" w:space="0" w:color="auto"/>
+              <w:right w:val="single" w:sz="4" w:space="0" w:color="auto"/>
+            </w:tcBorders>
+            <w:shd w:val="clear" w:color="auto" w:fill="auto"/>
+            <w:noWrap/>
+            <w:vAlign w:val="bottom"/>
+            <w:hideMark/>
+          </w:tcPr>
+          <w:p>
+            <w:pPr>
+              <w:spacing w:line="240" w:lineRule="auto"/>
+              <w:jc w:val="right"/>
+              <w:rPr>
+                <w:rFonts w:ascii="Cambria" w:eastAsia="Times New Roman" w:hAnsi="Cambria" w:cs="Calibri"/>
+                <w:color w:val="000000"/>
+                <w:lang w:eastAsia="es-EC"/>
+              </w:rPr>
+            </w:pPr>
+            <w:r>
+              <w:rPr>
+                <w:rFonts w:ascii="Cambria" w:eastAsia="Times New Roman" w:hAnsi="Cambria" w:cs="Calibri"/>
+                <w:color w:val="000000"/>
+                <w:lang w:eastAsia="es-EC"/>
+              </w:rPr>
+              <w:t>$28,064</w:t>
+            </w:r>
+          </w:p>
+        </w:tc>
+      </w:tr>
+      <w:tr>
+        <w:trPr>
+          <w:trHeight w:val="287"/>
+        </w:trPr>
+        <w:tc>
+          <w:tcPr>
+            <w:tcW w:w="3276" w:type="dxa"/>
+            <w:tcBorders>
+              <w:top w:val="nil"/>
+              <w:left w:val="single" w:sz="4" w:space="0" w:color="auto"/>
+              <w:bottom w:val="single" w:sz="4" w:space="0" w:color="auto"/>
+              <w:right w:val="single" w:sz="4" w:space="0" w:color="auto"/>
+            </w:tcBorders>
+            <w:shd w:val="clear" w:color="auto" w:fill="auto"/>
+            <w:noWrap/>
+            <w:vAlign w:val="bottom"/>
+            <w:hideMark/>
+          </w:tcPr>
+          <w:p>
+            <w:pPr>
+              <w:spacing w:line="240" w:lineRule="auto"/>
+              <w:rPr>
+                <w:rFonts w:ascii="Cambria" w:eastAsia="Times New Roman" w:hAnsi="Cambria" w:cs="Calibri"/>
+                <w:color w:val="000000"/>
+                <w:lang w:eastAsia="es-EC"/>
+              </w:rPr>
+            </w:pPr>
+            <w:r>
+              <w:rPr>
+                <w:rFonts w:ascii="Cambria" w:eastAsia="Times New Roman" w:hAnsi="Cambria" w:cs="Calibri"/>
+                <w:color w:val="000000"/>
+                <w:lang w:eastAsia="es-EC"/>
+              </w:rPr>
+              <w:t xml:space="preserve">1 2021 Nissan </w:t>
+            </w:r>
+            <w:proofErr w:type="spellStart"/>
+            <w:r>
+              <w:rPr>
+                <w:rFonts w:ascii="Cambria" w:eastAsia="Times New Roman" w:hAnsi="Cambria" w:cs="Calibri"/>
+                <w:color w:val="000000"/>
+                <w:lang w:eastAsia="es-EC"/>
+              </w:rPr>
+              <w:t>kicks</w:t>
+            </w:r>
+            <w:proofErr w:type="spellEnd"/>
+          </w:p>
+        </w:tc>
+        <w:tc>
+          <w:tcPr>
+            <w:tcW w:w="2588" w:type="dxa"/>
+            <w:tcBorders>
+              <w:top w:val="nil"/>
+              <w:left w:val="nil"/>
+              <w:bottom w:val="single" w:sz="4" w:space="0" w:color="auto"/>
+              <w:right w:val="single" w:sz="4" w:space="0" w:color="auto"/>
+            </w:tcBorders>
+            <w:shd w:val="clear" w:color="auto" w:fill="auto"/>
+            <w:noWrap/>
+            <w:vAlign w:val="bottom"/>
+            <w:hideMark/>
+          </w:tcPr>
+          <w:p>
+            <w:pPr>
+              <w:spacing w:line="240" w:lineRule="auto"/>
+              <w:jc w:val="right"/>
+              <w:rPr>
+                <w:rFonts w:ascii="Cambria" w:eastAsia="Times New Roman" w:hAnsi="Cambria" w:cs="Calibri"/>
+                <w:color w:val="000000"/>
+                <w:lang w:eastAsia="es-EC"/>
+              </w:rPr>
+            </w:pPr>
+            <w:r>
+              <w:rPr>
+                <w:rFonts w:ascii="Cambria" w:eastAsia="Times New Roman" w:hAnsi="Cambria" w:cs="Calibri"/>
+                <w:color w:val="000000"/>
+                <w:lang w:eastAsia="es-EC"/>
+              </w:rPr>
+              <w:t>$0</w:t>
+            </w:r>
+          </w:p>
+        </w:tc>
+        <w:tc>
+          <w:tcPr>
+            <w:tcW w:w="1749" w:type="dxa"/>
+            <w:tcBorders>
+              <w:top w:val="nil"/>
+              <w:left w:val="nil"/>
+              <w:bottom w:val="single" w:sz="4" w:space="0" w:color="auto"/>
+              <w:right w:val="single" w:sz="4" w:space="0" w:color="auto"/>
+            </w:tcBorders>
+            <w:shd w:val="clear" w:color="auto" w:fill="auto"/>
+            <w:noWrap/>
+            <w:vAlign w:val="bottom"/>
+            <w:hideMark/>
+          </w:tcPr>
+          <w:p>
+            <w:pPr>
+              <w:spacing w:line="240" w:lineRule="auto"/>
+              <w:jc w:val="right"/>
+              <w:rPr>
+                <w:rFonts w:ascii="Cambria" w:eastAsia="Times New Roman" w:hAnsi="Cambria" w:cs="Calibri"/>
+                <w:color w:val="000000"/>
+                <w:lang w:eastAsia="es-EC"/>
+              </w:rPr>
+            </w:pPr>
+            <w:r>
+              <w:rPr>
+                <w:rFonts w:ascii="Cambria" w:eastAsia="Times New Roman" w:hAnsi="Cambria" w:cs="Calibri"/>
+                <w:color w:val="000000"/>
+                <w:lang w:eastAsia="es-EC"/>
+              </w:rPr>
+              <w:t>$0.00</w:t>
+            </w:r>
+          </w:p>
+        </w:tc>
+        <w:tc>
+          <w:tcPr>
+            <w:tcW w:w="1700" w:type="dxa"/>
+            <w:tcBorders>
+              <w:top w:val="nil"/>
+              <w:left w:val="nil"/>
+              <w:bottom w:val="single" w:sz="4" w:space="0" w:color="auto"/>
+              <w:right w:val="single" w:sz="4" w:space="0" w:color="auto"/>
+            </w:tcBorders>
+            <w:shd w:val="clear" w:color="auto" w:fill="auto"/>
+            <w:noWrap/>
+            <w:vAlign w:val="bottom"/>
+            <w:hideMark/>
+          </w:tcPr>
+          <w:p>
+            <w:pPr>
+              <w:spacing w:line="240" w:lineRule="auto"/>
+              <w:jc w:val="right"/>
+              <w:rPr>
+                <w:rFonts w:ascii="Cambria" w:eastAsia="Times New Roman" w:hAnsi="Cambria" w:cs="Calibri"/>
+                <w:color w:val="000000"/>
+                <w:lang w:eastAsia="es-EC"/>
+              </w:rPr>
+            </w:pPr>
+            <w:r>
+              <w:rPr>
+                <w:rFonts w:ascii="Cambria" w:eastAsia="Times New Roman" w:hAnsi="Cambria" w:cs="Calibri"/>
+                <w:color w:val="000000"/>
+                <w:lang w:eastAsia="es-EC"/>
+              </w:rPr>
+              <w:t>$0</w:t>
+            </w:r>
+          </w:p>
+        </w:tc>
+      </w:tr>
+      <w:tr>
+        <w:trPr>
+          <w:trHeight w:val="287"/>
+        </w:trPr>
+        <w:tc>
+          <w:tcPr>
+            <w:tcW w:w="3276" w:type="dxa"/>
+            <w:tcBorders>
+              <w:top w:val="nil"/>
+              <w:left w:val="single" w:sz="4" w:space="0" w:color="auto"/>
+              <w:bottom w:val="single" w:sz="4" w:space="0" w:color="auto"/>
+              <w:right w:val="single" w:sz="4" w:space="0" w:color="auto"/>
+            </w:tcBorders>
+            <w:shd w:val="clear" w:color="auto" w:fill="auto"/>
+            <w:noWrap/>
+            <w:vAlign w:val="bottom"/>
+            <w:hideMark/>
+          </w:tcPr>
+          <w:p>
+            <w:pPr>
+              <w:spacing w:line="240" w:lineRule="auto"/>
+              <w:rPr>
+                <w:rFonts w:ascii="Cambria" w:eastAsia="Times New Roman" w:hAnsi="Cambria" w:cs="Calibri"/>
+                <w:color w:val="000000"/>
+                <w:lang w:eastAsia="es-EC"/>
+              </w:rPr>
+            </w:pPr>
+            <w:r>
+              <w:rPr>
+                <w:rFonts w:ascii="Cambria" w:eastAsia="Times New Roman" w:hAnsi="Cambria" w:cs="Calibri"/>
+                <w:color w:val="000000"/>
+                <w:lang w:eastAsia="es-EC"/>
+              </w:rPr>
+              <w:t xml:space="preserve">2 2019 </w:t>
+            </w:r>
+            <w:proofErr w:type="spellStart"/>
+            <w:r>
+              <w:rPr>
+                <w:rFonts w:ascii="Cambria" w:eastAsia="Times New Roman" w:hAnsi="Cambria" w:cs="Calibri"/>
+                <w:color w:val="000000"/>
+                <w:lang w:eastAsia="es-EC"/>
+              </w:rPr>
+              <w:t>Geat</w:t>
+            </w:r>
+            <w:proofErr w:type="spellEnd"/>
+            <w:r>
+              <w:rPr>
+                <w:rFonts w:ascii="Cambria" w:eastAsia="Times New Roman" w:hAnsi="Cambria" w:cs="Calibri"/>
+                <w:color w:val="000000"/>
+                <w:lang w:eastAsia="es-EC"/>
+              </w:rPr>
+              <w:t xml:space="preserve"> Wall H3</w:t>
+            </w:r>
+          </w:p>
+        </w:tc>
+        <w:tc>
+          <w:tcPr>
+            <w:tcW w:w="2588" w:type="dxa"/>
+            <w:tcBorders>
+              <w:top w:val="nil"/>
+              <w:left w:val="nil"/>
+              <w:bottom w:val="single" w:sz="4" w:space="0" w:color="auto"/>
+              <w:right w:val="single" w:sz="4" w:space="0" w:color="auto"/>
+            </w:tcBorders>
+            <w:shd w:val="clear" w:color="auto" w:fill="auto"/>
+            <w:noWrap/>
+            <w:vAlign w:val="bottom"/>
+            <w:hideMark/>
+          </w:tcPr>
+          <w:p>
+            <w:pPr>
+              <w:spacing w:line="240" w:lineRule="auto"/>
+              <w:jc w:val="right"/>
+              <w:rPr>
+                <w:rFonts w:ascii="Cambria" w:eastAsia="Times New Roman" w:hAnsi="Cambria" w:cs="Calibri"/>
+                <w:color w:val="000000"/>
+                <w:lang w:eastAsia="es-EC"/>
+              </w:rPr>
+            </w:pPr>
+            <w:r>
+              <w:rPr>
+                <w:rFonts w:ascii="Cambria" w:eastAsia="Times New Roman" w:hAnsi="Cambria" w:cs="Calibri"/>
+                <w:color w:val="000000"/>
+                <w:lang w:eastAsia="es-EC"/>
+              </w:rPr>
+              <w:t>$19,900</w:t>
+            </w:r>
+          </w:p>
+        </w:tc>
+        <w:tc>
+          <w:tcPr>
+            <w:tcW w:w="1749" w:type="dxa"/>
+            <w:tcBorders>
+              <w:top w:val="nil"/>
+              <w:left w:val="nil"/>
+              <w:bottom w:val="single" w:sz="4" w:space="0" w:color="auto"/>
+              <w:right w:val="single" w:sz="4" w:space="0" w:color="auto"/>
+            </w:tcBorders>
+            <w:shd w:val="clear" w:color="auto" w:fill="auto"/>
+            <w:noWrap/>
+            <w:vAlign w:val="bottom"/>
+            <w:hideMark/>
+          </w:tcPr>
+          <w:p>
+            <w:pPr>
+              <w:spacing w:line="240" w:lineRule="auto"/>
+              <w:jc w:val="right"/>
+              <w:rPr>
+                <w:rFonts w:ascii="Cambria" w:eastAsia="Times New Roman" w:hAnsi="Cambria" w:cs="Calibri"/>
+                <w:color w:val="000000"/>
+                <w:lang w:eastAsia="es-EC"/>
+              </w:rPr>
+            </w:pPr>
+            <w:r>
+              <w:rPr>
+                <w:rFonts w:ascii="Cambria" w:eastAsia="Times New Roman" w:hAnsi="Cambria" w:cs="Calibri"/>
+                <w:color w:val="000000"/>
+                <w:lang w:eastAsia="es-EC"/>
+              </w:rPr>
+              <w:t>$270</w:t>
+            </w:r>
+          </w:p>
+        </w:tc>
+        <w:tc>
+          <w:tcPr>
+            <w:tcW w:w="1700" w:type="dxa"/>
+            <w:tcBorders>
+              <w:top w:val="nil"/>
+              <w:left w:val="nil"/>
+              <w:bottom w:val="single" w:sz="4" w:space="0" w:color="auto"/>
+              <w:right w:val="single" w:sz="4" w:space="0" w:color="auto"/>
+            </w:tcBorders>
+            <w:shd w:val="clear" w:color="auto" w:fill="auto"/>
+            <w:noWrap/>
+            <w:vAlign w:val="bottom"/>
+            <w:hideMark/>
+          </w:tcPr>
+          <w:p>
+            <w:pPr>
+              <w:spacing w:line="240" w:lineRule="auto"/>
+              <w:jc w:val="right"/>
+              <w:rPr>
+                <w:rFonts w:ascii="Cambria" w:eastAsia="Times New Roman" w:hAnsi="Cambria" w:cs="Calibri"/>
+                <w:color w:val="000000"/>
+                <w:lang w:eastAsia="es-EC"/>
+              </w:rPr>
+            </w:pPr>
+            <w:r>
+              <w:rPr>
+                <w:rFonts w:ascii="Cambria" w:eastAsia="Times New Roman" w:hAnsi="Cambria" w:cs="Calibri"/>
+                <w:color w:val="000000"/>
+                <w:lang w:eastAsia="es-EC"/>
+              </w:rPr>
+              <w:t>$20,170</w:t>
+            </w:r>
+          </w:p>
+        </w:tc>
+      </w:tr>
+      <w:tr>
+        <w:trPr>
+          <w:trHeight w:val="287"/>
+        </w:trPr>
+        <w:tc>
+          <w:tcPr>
+            <w:tcW w:w="3276" w:type="dxa"/>
+            <w:tcBorders>
+              <w:top w:val="nil"/>
+              <w:left w:val="single" w:sz="4" w:space="0" w:color="auto"/>
+              <w:bottom w:val="single" w:sz="4" w:space="0" w:color="auto"/>
+              <w:right w:val="single" w:sz="4" w:space="0" w:color="auto"/>
+            </w:tcBorders>
+            <w:shd w:val="clear" w:color="auto" w:fill="auto"/>
+            <w:noWrap/>
+            <w:vAlign w:val="bottom"/>
+            <w:hideMark/>
+          </w:tcPr>
+          <w:p>
+            <w:pPr>
+              <w:spacing w:line="240" w:lineRule="auto"/>
+              <w:rPr>
+                <w:rFonts w:ascii="Cambria" w:eastAsia="Times New Roman" w:hAnsi="Cambria" w:cs="Calibri"/>
+                <w:color w:val="000000"/>
+                <w:lang w:eastAsia="es-EC"/>
+              </w:rPr>
+            </w:pPr>
+            <w:r>
+              <w:rPr>
+                <w:rFonts w:ascii="Cambria" w:eastAsia="Times New Roman" w:hAnsi="Cambria" w:cs="Calibri"/>
+                <w:color w:val="000000"/>
+                <w:lang w:eastAsia="es-EC"/>
+              </w:rPr>
+              <w:t xml:space="preserve">Nissan </w:t>
+            </w:r>
+            <w:proofErr w:type="spellStart"/>
+            <w:r>
+              <w:rPr>
+                <w:rFonts w:ascii="Cambria" w:eastAsia="Times New Roman" w:hAnsi="Cambria" w:cs="Calibri"/>
+                <w:color w:val="000000"/>
+                <w:lang w:eastAsia="es-EC"/>
+              </w:rPr>
+              <w:t>Qashqai</w:t>
+            </w:r>
+            <w:proofErr w:type="spellEnd"/>
+          </w:p>
+        </w:tc>
+        <w:tc>
+          <w:tcPr>
+            <w:tcW w:w="2588" w:type="dxa"/>
+            <w:tcBorders>
+              <w:top w:val="nil"/>
+              <w:left w:val="nil"/>
+              <w:bottom w:val="single" w:sz="4" w:space="0" w:color="auto"/>
+              <w:right w:val="single" w:sz="4" w:space="0" w:color="auto"/>
+            </w:tcBorders>
+            <w:shd w:val="clear" w:color="auto" w:fill="auto"/>
+            <w:noWrap/>
+            <w:vAlign w:val="bottom"/>
+            <w:hideMark/>
+          </w:tcPr>
+          <w:p>
+            <w:pPr>
+              <w:spacing w:line="240" w:lineRule="auto"/>
+              <w:jc w:val="right"/>
+              <w:rPr>
+                <w:rFonts w:ascii="Cambria" w:eastAsia="Times New Roman" w:hAnsi="Cambria" w:cs="Calibri"/>
+                <w:color w:val="000000"/>
+                <w:lang w:eastAsia="es-EC"/>
+              </w:rPr>
+            </w:pPr>
+            <w:r>
+              <w:rPr>
+                <w:rFonts w:ascii="Cambria" w:eastAsia="Times New Roman" w:hAnsi="Cambria" w:cs="Calibri"/>
+                <w:color w:val="000000"/>
+                <w:lang w:eastAsia="es-EC"/>
+              </w:rPr>
+              <w:t>$15,500</w:t>
+            </w:r>
+          </w:p>
+        </w:tc>
+        <w:tc>
+          <w:tcPr>
+            <w:tcW w:w="1749" w:type="dxa"/>
+            <w:tcBorders>
+              <w:top w:val="nil"/>
+              <w:left w:val="nil"/>
+              <w:bottom w:val="single" w:sz="4" w:space="0" w:color="auto"/>
+              <w:right w:val="single" w:sz="4" w:space="0" w:color="auto"/>
+            </w:tcBorders>
+            <w:shd w:val="clear" w:color="auto" w:fill="auto"/>
+            <w:noWrap/>
+            <w:vAlign w:val="bottom"/>
+            <w:hideMark/>
+          </w:tcPr>
+          <w:p>
+            <w:pPr>
+              <w:spacing w:line="240" w:lineRule="auto"/>
+              <w:jc w:val="right"/>
+              <w:rPr>
+                <w:rFonts w:ascii="Cambria" w:eastAsia="Times New Roman" w:hAnsi="Cambria" w:cs="Calibri"/>
+                <w:color w:val="000000"/>
+                <w:lang w:eastAsia="es-EC"/>
+              </w:rPr>
+            </w:pPr>
+            <w:r>
+              <w:rPr>
+                <w:rFonts w:ascii="Cambria" w:eastAsia="Times New Roman" w:hAnsi="Cambria" w:cs="Calibri"/>
+                <w:color w:val="000000"/>
+                <w:lang w:eastAsia="es-EC"/>
+              </w:rPr>
+              <w:t>$265</w:t>
+            </w:r>
+          </w:p>
+        </w:tc>
+        <w:tc>
+          <w:tcPr>
+            <w:tcW w:w="1700" w:type="dxa"/>
+            <w:tcBorders>
+              <w:top w:val="nil"/>
+              <w:left w:val="nil"/>
+              <w:bottom w:val="single" w:sz="4" w:space="0" w:color="auto"/>
+              <w:right w:val="single" w:sz="4" w:space="0" w:color="auto"/>
+            </w:tcBorders>
+            <w:shd w:val="clear" w:color="auto" w:fill="auto"/>
+            <w:noWrap/>
+            <w:vAlign w:val="bottom"/>
+            <w:hideMark/>
+          </w:tcPr>
+          <w:p>
+            <w:pPr>
+              <w:spacing w:line="240" w:lineRule="auto"/>
+              <w:jc w:val="right"/>
+              <w:rPr>
+                <w:rFonts w:ascii="Cambria" w:eastAsia="Times New Roman" w:hAnsi="Cambria" w:cs="Calibri"/>
+                <w:color w:val="000000"/>
+                <w:lang w:eastAsia="es-EC"/>
+              </w:rPr>
+            </w:pPr>
+            <w:r>
+              <w:rPr>
+                <w:rFonts w:ascii="Cambria" w:eastAsia="Times New Roman" w:hAnsi="Cambria" w:cs="Calibri"/>
+                <w:color w:val="000000"/>
+                <w:lang w:eastAsia="es-EC"/>
+              </w:rPr>
+              <w:t>$15,765</w:t>
+            </w:r>
+          </w:p>
+        </w:tc>
+      </w:tr>
+      <w:tr>
+        <w:trPr>
+          <w:trHeight w:val="287"/>
+        </w:trPr>
+        <w:tc>
+          <w:tcPr>
+            <w:tcW w:w="3276" w:type="dxa"/>
+            <w:tcBorders>
+              <w:top w:val="nil"/>
+              <w:left w:val="nil"/>
+              <w:bottom w:val="nil"/>
+              <w:right w:val="nil"/>
+            </w:tcBorders>
+            <w:shd w:val="clear" w:color="auto" w:fill="auto"/>
+            <w:noWrap/>
+            <w:vAlign w:val="bottom"/>
+            <w:hideMark/>
+          </w:tcPr>
+          <w:p>
+            <w:pPr>
+              <w:spacing w:line="240" w:lineRule="auto"/>
+              <w:jc w:val="right"/>
+              <w:rPr>
+                <w:rFonts w:ascii="Cambria" w:eastAsia="Times New Roman" w:hAnsi="Cambria" w:cs="Calibri"/>
+                <w:color w:val="000000"/>
+                <w:lang w:eastAsia="es-EC"/>
+              </w:rPr>
+            </w:pPr>
+          </w:p>
+        </w:tc>
+        <w:tc>
+          <w:tcPr>
+            <w:tcW w:w="2588" w:type="dxa"/>
+            <w:tcBorders>
+              <w:top w:val="nil"/>
+              <w:left w:val="nil"/>
+              <w:bottom w:val="nil"/>
+              <w:right w:val="nil"/>
+            </w:tcBorders>
+            <w:shd w:val="clear" w:color="auto" w:fill="auto"/>
+            <w:noWrap/>
+            <w:vAlign w:val="bottom"/>
+            <w:hideMark/>
+          </w:tcPr>
+          <w:p>
+            <w:pPr>
+              <w:spacing w:line="240" w:lineRule="auto"/>
+              <w:rPr>
+                <w:rFonts w:ascii="Times New Roman" w:eastAsia="Times New Roman" w:hAnsi="Times New Roman" w:cs="Times New Roman"/>
+                <w:sz w:val="20"/>
+                <w:szCs w:val="20"/>
+                <w:lang w:eastAsia="es-EC"/>
+              </w:rPr>
+            </w:pPr>
+          </w:p>
+        </w:tc>
+        <w:tc>
+          <w:tcPr>
+            <w:tcW w:w="1749" w:type="dxa"/>
+            <w:tcBorders>
+              <w:top w:val="nil"/>
+              <w:left w:val="nil"/>
+              <w:bottom w:val="nil"/>
+              <w:right w:val="nil"/>
+            </w:tcBorders>
+            <w:shd w:val="clear" w:color="auto" w:fill="auto"/>
+            <w:noWrap/>
+            <w:vAlign w:val="bottom"/>
+            <w:hideMark/>
+          </w:tcPr>
+          <w:p>
+            <w:pPr>
+              <w:spacing w:line="240" w:lineRule="auto"/>
+              <w:rPr>
+                <w:rFonts w:ascii="Times New Roman" w:eastAsia="Times New Roman" w:hAnsi="Times New Roman" w:cs="Times New Roman"/>
+                <w:sz w:val="20"/>
+                <w:szCs w:val="20"/>
+                <w:lang w:eastAsia="es-EC"/>
+              </w:rPr>
+            </w:pPr>
+          </w:p>
+        </w:tc>
+        <w:tc>
+          <w:tcPr>
+            <w:tcW w:w="1700" w:type="dxa"/>
+            <w:tcBorders>
+              <w:top w:val="nil"/>
+              <w:left w:val="nil"/>
+              <w:bottom w:val="nil"/>
+              <w:right w:val="nil"/>
+            </w:tcBorders>
+            <w:shd w:val="clear" w:color="auto" w:fill="auto"/>
+            <w:noWrap/>
+            <w:vAlign w:val="bottom"/>
+            <w:hideMark/>
+          </w:tcPr>
+          <w:p>
+            <w:pPr>
+              <w:spacing w:line="240" w:lineRule="auto"/>
+              <w:rPr>
+                <w:rFonts w:ascii="Times New Roman" w:eastAsia="Times New Roman" w:hAnsi="Times New Roman" w:cs="Times New Roman"/>
+                <w:sz w:val="20"/>
+                <w:szCs w:val="20"/>
+                <w:lang w:eastAsia="es-EC"/>
+              </w:rPr>
+            </w:pPr>
+          </w:p>
+        </w:tc>
+      </w:tr>
+      <w:tr>
+        <w:trPr>
+          <w:trHeight w:val="287"/>
+        </w:trPr>
+        <w:tc>
+          <w:tcPr>
+            <w:tcW w:w="3276" w:type="dxa"/>
+            <w:tcBorders>
+              <w:top w:val="nil"/>
+              <w:left w:val="nil"/>
+              <w:bottom w:val="nil"/>
+              <w:right w:val="nil"/>
+            </w:tcBorders>
+            <w:shd w:val="clear" w:color="auto" w:fill="auto"/>
+            <w:noWrap/>
+            <w:vAlign w:val="bottom"/>
+            <w:hideMark/>
+          </w:tcPr>
+          <w:p>
+            <w:pPr>
+              <w:spacing w:line="240" w:lineRule="auto"/>
+              <w:rPr>
+                <w:rFonts w:ascii="Times New Roman" w:eastAsia="Times New Roman" w:hAnsi="Times New Roman" w:cs="Times New Roman"/>
+                <w:sz w:val="20"/>
+                <w:szCs w:val="20"/>
+                <w:lang w:eastAsia="es-EC"/>
+              </w:rPr>
+            </w:pPr>
+          </w:p>
+        </w:tc>
+        <w:tc>
+          <w:tcPr>
+            <w:tcW w:w="2588" w:type="dxa"/>
+            <w:tcBorders>
+              <w:top w:val="single" w:sz="4" w:space="0" w:color="auto"/>
+              <w:left w:val="single" w:sz="4" w:space="0" w:color="auto"/>
+              <w:bottom w:val="nil"/>
+              <w:right w:val="nil"/>
+            </w:tcBorders>
+            <w:shd w:val="clear" w:color="000000" w:fill="8EA9DB"/>
+            <w:noWrap/>
+            <w:vAlign w:val="bottom"/>
+            <w:hideMark/>
+          </w:tcPr>
+          <w:p>
+            <w:pPr>
+              <w:spacing w:line="240" w:lineRule="auto"/>
+              <w:rPr>
+                <w:rFonts w:ascii="Cambria" w:eastAsia="Times New Roman" w:hAnsi="Cambria" w:cs="Calibri"/>
+                <w:color w:val="000000"/>
+                <w:lang w:eastAsia="es-EC"/>
+              </w:rPr>
+            </w:pPr>
+            <w:proofErr w:type="spellStart"/>
+            <w:r>
+              <w:rPr>
+                <w:rFonts w:ascii="Cambria" w:eastAsia="Times New Roman" w:hAnsi="Cambria" w:cs="Calibri"/>
+                <w:color w:val="000000"/>
+                <w:lang w:eastAsia="es-EC"/>
+              </w:rPr>
+              <w:t>Price+IVA</w:t>
+            </w:r>
+            <w:proofErr w:type="spellEnd"/>
+          </w:p>
+        </w:tc>
+        <w:tc>
+          <w:tcPr>
+            <w:tcW w:w="1749" w:type="dxa"/>
+            <w:tcBorders>
+              <w:top w:val="single" w:sz="4" w:space="0" w:color="auto"/>
+              <w:left w:val="nil"/>
+              <w:bottom w:val="nil"/>
+              <w:right w:val="nil"/>
+            </w:tcBorders>
+            <w:shd w:val="clear" w:color="000000" w:fill="8EA9DB"/>
+            <w:noWrap/>
+            <w:vAlign w:val="bottom"/>
+            <w:hideMark/>
+          </w:tcPr>
+          <w:p>
+            <w:pPr>
+              <w:spacing w:line="240" w:lineRule="auto"/>
+              <w:rPr>
+                <w:rFonts w:ascii="Cambria" w:eastAsia="Times New Roman" w:hAnsi="Cambria" w:cs="Calibri"/>
+                <w:color w:val="000000"/>
+                <w:lang w:eastAsia="es-EC"/>
+              </w:rPr>
+            </w:pPr>
+            <w:r>
+              <w:rPr>
+                <w:rFonts w:ascii="Cambria" w:eastAsia="Times New Roman" w:hAnsi="Cambria" w:cs="Calibri"/>
+                <w:color w:val="000000"/>
+                <w:lang w:eastAsia="es-EC"/>
+              </w:rPr>
+              <w:t> </w:t>
+            </w:r>
+          </w:p>
+        </w:tc>
+        <w:tc>
+          <w:tcPr>
+            <w:tcW w:w="1700" w:type="dxa"/>
+            <w:tcBorders>
+              <w:top w:val="single" w:sz="4" w:space="0" w:color="auto"/>
+              <w:left w:val="nil"/>
+              <w:bottom w:val="nil"/>
+              <w:right w:val="single" w:sz="4" w:space="0" w:color="auto"/>
+            </w:tcBorders>
+            <w:shd w:val="clear" w:color="000000" w:fill="8EA9DB"/>
+            <w:noWrap/>
+            <w:vAlign w:val="bottom"/>
+            <w:hideMark/>
+          </w:tcPr>
+          <w:p>
+            <w:pPr>
+              <w:spacing w:line="240" w:lineRule="auto"/>
+              <w:rPr>
+                <w:rFonts w:ascii="Cambria" w:eastAsia="Times New Roman" w:hAnsi="Cambria" w:cs="Calibri"/>
+                <w:color w:val="000000"/>
+                <w:lang w:eastAsia="es-EC"/>
+              </w:rPr>
+            </w:pPr>
+            <w:r>
+              <w:rPr>
+                <w:rFonts w:ascii="Cambria" w:eastAsia="Times New Roman" w:hAnsi="Cambria" w:cs="Calibri"/>
+                <w:color w:val="000000"/>
+                <w:lang w:eastAsia="es-EC"/>
+              </w:rPr>
+              <w:t> </w:t>
+            </w:r>
+          </w:p>
+        </w:tc>
+      </w:tr>
+      <w:tr>
+        <w:trPr>
+          <w:trHeight w:val="287"/>
+        </w:trPr>
+        <w:tc>
+          <w:tcPr>
+            <w:tcW w:w="3276" w:type="dxa"/>
+            <w:tcBorders>
+              <w:top w:val="nil"/>
+              <w:left w:val="nil"/>
+              <w:bottom w:val="nil"/>
+              <w:right w:val="nil"/>
+            </w:tcBorders>
+            <w:shd w:val="clear" w:color="auto" w:fill="auto"/>
+            <w:noWrap/>
+            <w:vAlign w:val="bottom"/>
+            <w:hideMark/>
+          </w:tcPr>
+          <w:p>
+            <w:pPr>
+              <w:spacing w:line="240" w:lineRule="auto"/>
+              <w:rPr>
+                <w:rFonts w:ascii="Cambria" w:eastAsia="Times New Roman" w:hAnsi="Cambria" w:cs="Calibri"/>
+                <w:color w:val="000000"/>
+                <w:lang w:eastAsia="es-EC"/>
+              </w:rPr>
+            </w:pPr>
+          </w:p>
+        </w:tc>
+        <w:tc>
+          <w:tcPr>
+            <w:tcW w:w="4338" w:type="dxa"/>
+            <w:gridSpan w:val="2"/>
+            <w:tcBorders>
+              <w:top w:val="nil"/>
+              <w:left w:val="single" w:sz="4" w:space="0" w:color="auto"/>
+              <w:bottom w:val="nil"/>
+              <w:right w:val="nil"/>
+            </w:tcBorders>
+            <w:shd w:val="clear" w:color="000000" w:fill="8EA9DB"/>
+            <w:noWrap/>
+            <w:vAlign w:val="bottom"/>
+            <w:hideMark/>
+          </w:tcPr>
+          <w:p>
+            <w:pPr>
+              <w:spacing w:line="240" w:lineRule="auto"/>
+              <w:rPr>
+                <w:rFonts w:ascii="Cambria" w:eastAsia="Times New Roman" w:hAnsi="Cambria" w:cs="Calibri"/>
+                <w:color w:val="000000"/>
+                <w:lang w:eastAsia="es-EC"/>
+              </w:rPr>
+            </w:pPr>
+            <w:r>
+              <w:rPr>
+                <w:rFonts w:ascii="Cambria" w:eastAsia="Times New Roman" w:hAnsi="Cambria" w:cs="Calibri"/>
+                <w:color w:val="000000"/>
+                <w:lang w:eastAsia="es-EC"/>
+              </w:rPr>
+              <w:t>14000*20/100+14000 -&gt; PVP</w:t>
+            </w:r>
+          </w:p>
+        </w:tc>
+        <w:tc>
+          <w:tcPr>
+            <w:tcW w:w="1700" w:type="dxa"/>
+            <w:tcBorders>
+              <w:top w:val="nil"/>
+              <w:left w:val="nil"/>
+              <w:bottom w:val="nil"/>
+              <w:right w:val="single" w:sz="4" w:space="0" w:color="auto"/>
+            </w:tcBorders>
+            <w:shd w:val="clear" w:color="000000" w:fill="8EA9DB"/>
+            <w:noWrap/>
+            <w:vAlign w:val="bottom"/>
+            <w:hideMark/>
+          </w:tcPr>
+          <w:p>
+            <w:pPr>
+              <w:spacing w:line="240" w:lineRule="auto"/>
+              <w:rPr>
+                <w:rFonts w:ascii="Cambria" w:eastAsia="Times New Roman" w:hAnsi="Cambria" w:cs="Calibri"/>
+                <w:color w:val="000000"/>
+                <w:lang w:eastAsia="es-EC"/>
+              </w:rPr>
+            </w:pPr>
+            <w:r>
+              <w:rPr>
+                <w:rFonts w:ascii="Cambria" w:eastAsia="Times New Roman" w:hAnsi="Cambria" w:cs="Calibri"/>
+                <w:color w:val="000000"/>
+                <w:lang w:eastAsia="es-EC"/>
+              </w:rPr>
+              <w:t> </w:t>
+            </w:r>
+          </w:p>
+        </w:tc>
+      </w:tr>
+      <w:tr>
+        <w:trPr>
+          <w:trHeight w:val="287"/>
+        </w:trPr>
+        <w:tc>
+          <w:tcPr>
+            <w:tcW w:w="3276" w:type="dxa"/>
+            <w:tcBorders>
+              <w:top w:val="nil"/>
+              <w:left w:val="nil"/>
+              <w:bottom w:val="nil"/>
+              <w:right w:val="nil"/>
+            </w:tcBorders>
+            <w:shd w:val="clear" w:color="auto" w:fill="auto"/>
+            <w:noWrap/>
+            <w:vAlign w:val="bottom"/>
+            <w:hideMark/>
+          </w:tcPr>
+          <w:p>
+            <w:pPr>
+              <w:spacing w:line="240" w:lineRule="auto"/>
+              <w:rPr>
+                <w:rFonts w:ascii="Cambria" w:eastAsia="Times New Roman" w:hAnsi="Cambria" w:cs="Calibri"/>
+                <w:color w:val="000000"/>
+                <w:lang w:eastAsia="es-EC"/>
+              </w:rPr>
+            </w:pPr>
+          </w:p>
+        </w:tc>
+        <w:tc>
+          <w:tcPr>
+            <w:tcW w:w="4338" w:type="dxa"/>
+            <w:gridSpan w:val="2"/>
+            <w:tcBorders>
+              <w:top w:val="nil"/>
+              <w:left w:val="single" w:sz="4" w:space="0" w:color="auto"/>
+              <w:bottom w:val="nil"/>
+              <w:right w:val="nil"/>
+            </w:tcBorders>
+            <w:shd w:val="clear" w:color="000000" w:fill="8EA9DB"/>
+            <w:noWrap/>
+            <w:vAlign w:val="bottom"/>
+            <w:hideMark/>
+          </w:tcPr>
+          <w:p>
+            <w:pPr>
+              <w:spacing w:line="240" w:lineRule="auto"/>
+              <w:rPr>
+                <w:rFonts w:ascii="Cambria" w:eastAsia="Times New Roman" w:hAnsi="Cambria" w:cs="Calibri"/>
+                <w:color w:val="000000"/>
+                <w:lang w:eastAsia="es-EC"/>
+              </w:rPr>
+            </w:pPr>
+            <w:r>
+              <w:rPr>
+                <w:rFonts w:ascii="Cambria" w:eastAsia="Times New Roman" w:hAnsi="Cambria" w:cs="Calibri"/>
+                <w:color w:val="000000"/>
+                <w:lang w:eastAsia="es-EC"/>
+              </w:rPr>
+              <w:t>16800*12/100+16800 -&gt; 18816</w:t>
+            </w:r>
+          </w:p>
+        </w:tc>
+        <w:tc>
+          <w:tcPr>
+            <w:tcW w:w="1700" w:type="dxa"/>
+            <w:tcBorders>
+              <w:top w:val="nil"/>
+              <w:left w:val="nil"/>
+              <w:bottom w:val="nil"/>
+              <w:right w:val="single" w:sz="4" w:space="0" w:color="auto"/>
+            </w:tcBorders>
+            <w:shd w:val="clear" w:color="000000" w:fill="8EA9DB"/>
+            <w:noWrap/>
+            <w:vAlign w:val="bottom"/>
+            <w:hideMark/>
+          </w:tcPr>
+          <w:p>
+            <w:pPr>
+              <w:spacing w:line="240" w:lineRule="auto"/>
+              <w:rPr>
+                <w:rFonts w:ascii="Cambria" w:eastAsia="Times New Roman" w:hAnsi="Cambria" w:cs="Calibri"/>
+                <w:color w:val="000000"/>
+                <w:lang w:eastAsia="es-EC"/>
+              </w:rPr>
+            </w:pPr>
+            <w:r>
+              <w:rPr>
+                <w:rFonts w:ascii="Cambria" w:eastAsia="Times New Roman" w:hAnsi="Cambria" w:cs="Calibri"/>
+                <w:color w:val="000000"/>
+                <w:lang w:eastAsia="es-EC"/>
+              </w:rPr>
+              <w:t> </w:t>
+            </w:r>
+          </w:p>
+        </w:tc>
+      </w:tr>
+      <w:tr>
+        <w:trPr>
+          <w:trHeight w:val="287"/>
+        </w:trPr>
+        <w:tc>
+          <w:tcPr>
+            <w:tcW w:w="3276" w:type="dxa"/>
+            <w:tcBorders>
+              <w:top w:val="nil"/>
+              <w:left w:val="nil"/>
+              <w:bottom w:val="nil"/>
+              <w:right w:val="nil"/>
+            </w:tcBorders>
+            <w:shd w:val="clear" w:color="auto" w:fill="auto"/>
+            <w:noWrap/>
+            <w:vAlign w:val="bottom"/>
+            <w:hideMark/>
+          </w:tcPr>
+          <w:p>
+            <w:pPr>
+              <w:spacing w:line="240" w:lineRule="auto"/>
+              <w:rPr>
+                <w:rFonts w:ascii="Cambria" w:eastAsia="Times New Roman" w:hAnsi="Cambria" w:cs="Calibri"/>
+                <w:color w:val="000000"/>
+                <w:lang w:eastAsia="es-EC"/>
+              </w:rPr>
+            </w:pPr>
+          </w:p>
+        </w:tc>
+        <w:tc>
+          <w:tcPr>
+            <w:tcW w:w="6038" w:type="dxa"/>
+            <w:gridSpan w:val="3"/>
+            <w:tcBorders>
+              <w:top w:val="nil"/>
+              <w:left w:val="single" w:sz="4" w:space="0" w:color="auto"/>
+              <w:bottom w:val="nil"/>
+              <w:right w:val="single" w:sz="4" w:space="0" w:color="000000"/>
+            </w:tcBorders>
+            <w:shd w:val="clear" w:color="000000" w:fill="8EA9DB"/>
+            <w:noWrap/>
+            <w:vAlign w:val="bottom"/>
+            <w:hideMark/>
+          </w:tcPr>
+          <w:p>
+            <w:pPr>
+              <w:spacing w:line="240" w:lineRule="auto"/>
+              <w:rPr>
+                <w:rFonts w:ascii="Cambria" w:eastAsia="Times New Roman" w:hAnsi="Cambria" w:cs="Calibri"/>
+                <w:color w:val="000000"/>
+                <w:lang w:eastAsia="es-EC"/>
+              </w:rPr>
+            </w:pPr>
+            <w:r>
+              <w:rPr>
+                <w:rFonts w:ascii="Cambria" w:eastAsia="Times New Roman" w:hAnsi="Cambria" w:cs="Calibri"/>
+                <w:color w:val="000000"/>
+                <w:lang w:eastAsia="es-EC"/>
+              </w:rPr>
+              <w:t xml:space="preserve">test cases </w:t>
+            </w:r>
+            <w:proofErr w:type="spellStart"/>
+            <w:r>
+              <w:rPr>
+                <w:rFonts w:ascii="Cambria" w:eastAsia="Times New Roman" w:hAnsi="Cambria" w:cs="Calibri"/>
+                <w:color w:val="000000"/>
+                <w:lang w:eastAsia="es-EC"/>
+              </w:rPr>
+              <w:t>for</w:t>
+            </w:r>
+            <w:proofErr w:type="spellEnd"/>
+            <w:r>
+              <w:rPr>
+                <w:rFonts w:ascii="Cambria" w:eastAsia="Times New Roman" w:hAnsi="Cambria" w:cs="Calibri"/>
+                <w:color w:val="000000"/>
+                <w:lang w:eastAsia="es-EC"/>
+              </w:rPr>
+              <w:t xml:space="preserve"> -&gt; </w:t>
+            </w:r>
+            <w:proofErr w:type="spellStart"/>
+            <w:r>
+              <w:rPr>
+                <w:rFonts w:ascii="Cambria" w:eastAsia="Times New Roman" w:hAnsi="Cambria" w:cs="Calibri"/>
+                <w:color w:val="000000"/>
+                <w:lang w:eastAsia="es-EC"/>
+              </w:rPr>
+              <w:t>float</w:t>
+            </w:r>
+            <w:proofErr w:type="spellEnd"/>
+            <w:r>
+              <w:rPr>
+                <w:rFonts w:ascii="Cambria" w:eastAsia="Times New Roman" w:hAnsi="Cambria" w:cs="Calibri"/>
+                <w:color w:val="000000"/>
+                <w:lang w:eastAsia="es-EC"/>
+              </w:rPr>
+              <w:t xml:space="preserve"> </w:t>
+            </w:r>
+            <w:proofErr w:type="spellStart"/>
+            <w:r>
+              <w:rPr>
+                <w:rFonts w:ascii="Cambria" w:eastAsia="Times New Roman" w:hAnsi="Cambria" w:cs="Calibri"/>
+                <w:color w:val="000000"/>
+                <w:lang w:eastAsia="es-EC"/>
+              </w:rPr>
+              <w:t>computerFinalPrice</w:t>
+            </w:r>
+            <w:proofErr w:type="spellEnd"/>
+            <w:r>
+              <w:rPr>
+                <w:rFonts w:ascii="Cambria" w:eastAsia="Times New Roman" w:hAnsi="Cambria" w:cs="Calibri"/>
+                <w:color w:val="000000"/>
+                <w:lang w:eastAsia="es-EC"/>
+              </w:rPr>
+              <w:t>(</w:t>
+            </w:r>
+            <w:proofErr w:type="spellStart"/>
+            <w:r>
+              <w:rPr>
+                <w:rFonts w:ascii="Cambria" w:eastAsia="Times New Roman" w:hAnsi="Cambria" w:cs="Calibri"/>
+                <w:color w:val="000000"/>
+                <w:lang w:eastAsia="es-EC"/>
+              </w:rPr>
+              <w:t>price</w:t>
+            </w:r>
+            <w:proofErr w:type="spellEnd"/>
+            <w:r>
+              <w:rPr>
+                <w:rFonts w:ascii="Cambria" w:eastAsia="Times New Roman" w:hAnsi="Cambria" w:cs="Calibri"/>
+                <w:color w:val="000000"/>
+                <w:lang w:eastAsia="es-EC"/>
+              </w:rPr>
+              <w:t>)</w:t>
+            </w:r>
+          </w:p>
+        </w:tc>
+      </w:tr>
+      <w:tr>
+        <w:trPr>
+          <w:trHeight w:val="287"/>
+        </w:trPr>
+        <w:tc>
+          <w:tcPr>
+            <w:tcW w:w="3276" w:type="dxa"/>
+            <w:tcBorders>
+              <w:top w:val="nil"/>
+              <w:left w:val="nil"/>
+              <w:bottom w:val="nil"/>
+              <w:right w:val="nil"/>
+            </w:tcBorders>
+            <w:shd w:val="clear" w:color="auto" w:fill="auto"/>
+            <w:noWrap/>
+            <w:vAlign w:val="bottom"/>
+            <w:hideMark/>
+          </w:tcPr>
+          <w:p>
+            <w:pPr>
+              <w:spacing w:line="240" w:lineRule="auto"/>
+              <w:rPr>
+                <w:rFonts w:ascii="Cambria" w:eastAsia="Times New Roman" w:hAnsi="Cambria" w:cs="Calibri"/>
+                <w:color w:val="000000"/>
+                <w:lang w:eastAsia="es-EC"/>
+              </w:rPr>
+            </w:pPr>
+          </w:p>
+        </w:tc>
+        <w:tc>
+          <w:tcPr>
+            <w:tcW w:w="2588" w:type="dxa"/>
+            <w:tcBorders>
+              <w:top w:val="nil"/>
+              <w:left w:val="single" w:sz="4" w:space="0" w:color="auto"/>
+              <w:bottom w:val="nil"/>
+              <w:right w:val="nil"/>
+            </w:tcBorders>
+            <w:shd w:val="clear" w:color="000000" w:fill="8EA9DB"/>
+            <w:noWrap/>
+            <w:vAlign w:val="bottom"/>
+            <w:hideMark/>
+          </w:tcPr>
+          <w:p>
+            <w:pPr>
+              <w:spacing w:line="240" w:lineRule="auto"/>
+              <w:rPr>
+                <w:rFonts w:ascii="Cambria" w:eastAsia="Times New Roman" w:hAnsi="Cambria" w:cs="Calibri"/>
+                <w:color w:val="000000"/>
+                <w:lang w:eastAsia="es-EC"/>
+              </w:rPr>
+            </w:pPr>
+            <w:r>
+              <w:rPr>
+                <w:rFonts w:ascii="Cambria" w:eastAsia="Times New Roman" w:hAnsi="Cambria" w:cs="Calibri"/>
+                <w:color w:val="000000"/>
+                <w:lang w:eastAsia="es-EC"/>
+              </w:rPr>
+              <w:t xml:space="preserve">input </w:t>
+            </w:r>
+          </w:p>
+        </w:tc>
+        <w:tc>
+          <w:tcPr>
+            <w:tcW w:w="1749" w:type="dxa"/>
+            <w:tcBorders>
+              <w:top w:val="nil"/>
+              <w:left w:val="nil"/>
+              <w:bottom w:val="nil"/>
+              <w:right w:val="nil"/>
+            </w:tcBorders>
+            <w:shd w:val="clear" w:color="000000" w:fill="8EA9DB"/>
+            <w:noWrap/>
+            <w:vAlign w:val="bottom"/>
+            <w:hideMark/>
+          </w:tcPr>
+          <w:p>
+            <w:pPr>
+              <w:spacing w:line="240" w:lineRule="auto"/>
+              <w:rPr>
+                <w:rFonts w:ascii="Cambria" w:eastAsia="Times New Roman" w:hAnsi="Cambria" w:cs="Calibri"/>
+                <w:color w:val="000000"/>
+                <w:lang w:eastAsia="es-EC"/>
+              </w:rPr>
+            </w:pPr>
+            <w:proofErr w:type="spellStart"/>
+            <w:r>
+              <w:rPr>
+                <w:rFonts w:ascii="Cambria" w:eastAsia="Times New Roman" w:hAnsi="Cambria" w:cs="Calibri"/>
+                <w:color w:val="000000"/>
+                <w:lang w:eastAsia="es-EC"/>
+              </w:rPr>
+              <w:t>result</w:t>
+            </w:r>
+            <w:proofErr w:type="spellEnd"/>
+          </w:p>
+        </w:tc>
+        <w:tc>
+          <w:tcPr>
+            <w:tcW w:w="1700" w:type="dxa"/>
+            <w:tcBorders>
+              <w:top w:val="nil"/>
+              <w:left w:val="nil"/>
+              <w:bottom w:val="nil"/>
+              <w:right w:val="single" w:sz="4" w:space="0" w:color="auto"/>
+            </w:tcBorders>
+            <w:shd w:val="clear" w:color="000000" w:fill="8EA9DB"/>
+            <w:noWrap/>
+            <w:vAlign w:val="bottom"/>
+            <w:hideMark/>
+          </w:tcPr>
+          <w:p>
+            <w:pPr>
+              <w:spacing w:line="240" w:lineRule="auto"/>
+              <w:rPr>
+                <w:rFonts w:ascii="Cambria" w:eastAsia="Times New Roman" w:hAnsi="Cambria" w:cs="Calibri"/>
+                <w:color w:val="000000"/>
+                <w:lang w:eastAsia="es-EC"/>
+              </w:rPr>
+            </w:pPr>
+            <w:r>
+              <w:rPr>
+                <w:rFonts w:ascii="Cambria" w:eastAsia="Times New Roman" w:hAnsi="Cambria" w:cs="Calibri"/>
+                <w:color w:val="000000"/>
+                <w:lang w:eastAsia="es-EC"/>
+              </w:rPr>
+              <w:t> </w:t>
+            </w:r>
+          </w:p>
+        </w:tc>
+      </w:tr>
+      <w:tr>
+        <w:trPr>
+          <w:trHeight w:val="287"/>
+        </w:trPr>
+        <w:tc>
+          <w:tcPr>
+            <w:tcW w:w="3276" w:type="dxa"/>
+            <w:tcBorders>
+              <w:top w:val="nil"/>
+              <w:left w:val="nil"/>
+              <w:bottom w:val="nil"/>
+              <w:right w:val="nil"/>
+            </w:tcBorders>
+            <w:shd w:val="clear" w:color="auto" w:fill="auto"/>
+            <w:noWrap/>
+            <w:vAlign w:val="bottom"/>
+            <w:hideMark/>
+          </w:tcPr>
+          <w:p>
+            <w:pPr>
+              <w:spacing w:line="240" w:lineRule="auto"/>
+              <w:rPr>
+                <w:rFonts w:ascii="Cambria" w:eastAsia="Times New Roman" w:hAnsi="Cambria" w:cs="Calibri"/>
+                <w:color w:val="000000"/>
+                <w:lang w:eastAsia="es-EC"/>
+              </w:rPr>
+            </w:pPr>
+          </w:p>
+        </w:tc>
+        <w:tc>
+          <w:tcPr>
+            <w:tcW w:w="2588" w:type="dxa"/>
+            <w:tcBorders>
+              <w:top w:val="nil"/>
+              <w:left w:val="single" w:sz="4" w:space="0" w:color="auto"/>
+              <w:bottom w:val="nil"/>
+              <w:right w:val="nil"/>
+            </w:tcBorders>
+            <w:shd w:val="clear" w:color="000000" w:fill="8EA9DB"/>
+            <w:noWrap/>
+            <w:vAlign w:val="bottom"/>
+            <w:hideMark/>
+          </w:tcPr>
+          <w:p>
+            <w:pPr>
+              <w:spacing w:line="240" w:lineRule="auto"/>
+              <w:rPr>
+                <w:rFonts w:ascii="Cambria" w:eastAsia="Times New Roman" w:hAnsi="Cambria" w:cs="Calibri"/>
+                <w:color w:val="000000"/>
+                <w:lang w:eastAsia="es-EC"/>
+              </w:rPr>
+            </w:pPr>
+            <w:proofErr w:type="spellStart"/>
+            <w:r>
+              <w:rPr>
+                <w:rFonts w:ascii="Cambria" w:eastAsia="Times New Roman" w:hAnsi="Cambria" w:cs="Calibri"/>
+                <w:color w:val="000000"/>
+                <w:lang w:eastAsia="es-EC"/>
+              </w:rPr>
+              <w:t>price</w:t>
+            </w:r>
+            <w:proofErr w:type="spellEnd"/>
+          </w:p>
+        </w:tc>
+        <w:tc>
+          <w:tcPr>
+            <w:tcW w:w="1749" w:type="dxa"/>
+            <w:tcBorders>
+              <w:top w:val="nil"/>
+              <w:left w:val="nil"/>
+              <w:bottom w:val="nil"/>
+              <w:right w:val="nil"/>
+            </w:tcBorders>
+            <w:shd w:val="clear" w:color="000000" w:fill="8EA9DB"/>
+            <w:noWrap/>
+            <w:vAlign w:val="bottom"/>
+            <w:hideMark/>
+          </w:tcPr>
+          <w:p>
+            <w:pPr>
+              <w:spacing w:line="240" w:lineRule="auto"/>
+              <w:rPr>
+                <w:rFonts w:ascii="Cambria" w:eastAsia="Times New Roman" w:hAnsi="Cambria" w:cs="Calibri"/>
+                <w:color w:val="000000"/>
+                <w:lang w:eastAsia="es-EC"/>
+              </w:rPr>
+            </w:pPr>
+            <w:proofErr w:type="spellStart"/>
+            <w:r>
+              <w:rPr>
+                <w:rFonts w:ascii="Cambria" w:eastAsia="Times New Roman" w:hAnsi="Cambria" w:cs="Calibri"/>
+                <w:color w:val="000000"/>
+                <w:lang w:eastAsia="es-EC"/>
+              </w:rPr>
+              <w:t>totalPrice</w:t>
+            </w:r>
+            <w:proofErr w:type="spellEnd"/>
+          </w:p>
+        </w:tc>
+        <w:tc>
+          <w:tcPr>
+            <w:tcW w:w="1700" w:type="dxa"/>
+            <w:tcBorders>
+              <w:top w:val="nil"/>
+              <w:left w:val="nil"/>
+              <w:bottom w:val="nil"/>
+              <w:right w:val="single" w:sz="4" w:space="0" w:color="auto"/>
+            </w:tcBorders>
+            <w:shd w:val="clear" w:color="000000" w:fill="8EA9DB"/>
+            <w:noWrap/>
+            <w:vAlign w:val="bottom"/>
+            <w:hideMark/>
+          </w:tcPr>
+          <w:p>
+            <w:pPr>
+              <w:spacing w:line="240" w:lineRule="auto"/>
+              <w:rPr>
+                <w:rFonts w:ascii="Cambria" w:eastAsia="Times New Roman" w:hAnsi="Cambria" w:cs="Calibri"/>
+                <w:color w:val="000000"/>
+                <w:lang w:eastAsia="es-EC"/>
+              </w:rPr>
+            </w:pPr>
+            <w:r>
+              <w:rPr>
+                <w:rFonts w:ascii="Cambria" w:eastAsia="Times New Roman" w:hAnsi="Cambria" w:cs="Calibri"/>
+                <w:color w:val="000000"/>
+                <w:lang w:eastAsia="es-EC"/>
+              </w:rPr>
+              <w:t> </w:t>
+            </w:r>
+          </w:p>
+        </w:tc>
+      </w:tr>
+      <w:tr>
+        <w:trPr>
+          <w:trHeight w:val="287"/>
+        </w:trPr>
+        <w:tc>
+          <w:tcPr>
+            <w:tcW w:w="3276" w:type="dxa"/>
+            <w:tcBorders>
+              <w:top w:val="nil"/>
+              <w:left w:val="nil"/>
+              <w:bottom w:val="nil"/>
+              <w:right w:val="nil"/>
+            </w:tcBorders>
+            <w:shd w:val="clear" w:color="auto" w:fill="auto"/>
+            <w:noWrap/>
+            <w:vAlign w:val="bottom"/>
+            <w:hideMark/>
+          </w:tcPr>
+          <w:p>
+            <w:pPr>
+              <w:spacing w:line="240" w:lineRule="auto"/>
+              <w:rPr>
+                <w:rFonts w:ascii="Cambria" w:eastAsia="Times New Roman" w:hAnsi="Cambria" w:cs="Calibri"/>
+                <w:color w:val="000000"/>
+                <w:lang w:eastAsia="es-EC"/>
+              </w:rPr>
+            </w:pPr>
+          </w:p>
+        </w:tc>
+        <w:tc>
+          <w:tcPr>
+            <w:tcW w:w="2588" w:type="dxa"/>
+            <w:tcBorders>
+              <w:top w:val="nil"/>
+              <w:left w:val="single" w:sz="4" w:space="0" w:color="auto"/>
+              <w:bottom w:val="nil"/>
+              <w:right w:val="nil"/>
+            </w:tcBorders>
+            <w:shd w:val="clear" w:color="000000" w:fill="8EA9DB"/>
+            <w:noWrap/>
+            <w:vAlign w:val="bottom"/>
+            <w:hideMark/>
+          </w:tcPr>
+          <w:p>
+            <w:pPr>
+              <w:spacing w:line="240" w:lineRule="auto"/>
+              <w:jc w:val="right"/>
+              <w:rPr>
+                <w:rFonts w:ascii="Cambria" w:eastAsia="Times New Roman" w:hAnsi="Cambria" w:cs="Calibri"/>
+                <w:color w:val="000000"/>
+                <w:lang w:eastAsia="es-EC"/>
+              </w:rPr>
+            </w:pPr>
+            <w:r>
+              <w:rPr>
+                <w:rFonts w:ascii="Cambria" w:eastAsia="Times New Roman" w:hAnsi="Cambria" w:cs="Calibri"/>
+                <w:color w:val="000000"/>
+                <w:lang w:eastAsia="es-EC"/>
+              </w:rPr>
+              <w:t>$14,000</w:t>
+            </w:r>
+          </w:p>
+        </w:tc>
+        <w:tc>
+          <w:tcPr>
+            <w:tcW w:w="1749" w:type="dxa"/>
+            <w:tcBorders>
+              <w:top w:val="nil"/>
+              <w:left w:val="nil"/>
+              <w:bottom w:val="nil"/>
+              <w:right w:val="nil"/>
+            </w:tcBorders>
+            <w:shd w:val="clear" w:color="000000" w:fill="8EA9DB"/>
+            <w:noWrap/>
+            <w:vAlign w:val="bottom"/>
+            <w:hideMark/>
+          </w:tcPr>
+          <w:p>
+            <w:pPr>
+              <w:spacing w:line="240" w:lineRule="auto"/>
+              <w:jc w:val="right"/>
+              <w:rPr>
+                <w:rFonts w:ascii="Cambria" w:eastAsia="Times New Roman" w:hAnsi="Cambria" w:cs="Calibri"/>
+                <w:color w:val="000000"/>
+                <w:lang w:eastAsia="es-EC"/>
+              </w:rPr>
+            </w:pPr>
+            <w:r>
+              <w:rPr>
+                <w:rFonts w:ascii="Cambria" w:eastAsia="Times New Roman" w:hAnsi="Cambria" w:cs="Calibri"/>
+                <w:color w:val="000000"/>
+                <w:lang w:eastAsia="es-EC"/>
+              </w:rPr>
+              <w:t>$18,816</w:t>
+            </w:r>
+          </w:p>
+        </w:tc>
+        <w:tc>
+          <w:tcPr>
+            <w:tcW w:w="1700" w:type="dxa"/>
+            <w:tcBorders>
+              <w:top w:val="nil"/>
+              <w:left w:val="nil"/>
+              <w:bottom w:val="nil"/>
+              <w:right w:val="single" w:sz="4" w:space="0" w:color="auto"/>
+            </w:tcBorders>
+            <w:shd w:val="clear" w:color="000000" w:fill="8EA9DB"/>
+            <w:noWrap/>
+            <w:vAlign w:val="bottom"/>
+            <w:hideMark/>
+          </w:tcPr>
+          <w:p>
+            <w:pPr>
+              <w:spacing w:line="240" w:lineRule="auto"/>
+              <w:rPr>
+                <w:rFonts w:ascii="Cambria" w:eastAsia="Times New Roman" w:hAnsi="Cambria" w:cs="Calibri"/>
+                <w:color w:val="000000"/>
+                <w:lang w:eastAsia="es-EC"/>
+              </w:rPr>
+            </w:pPr>
+            <w:r>
+              <w:rPr>
+                <w:rFonts w:ascii="Cambria" w:eastAsia="Times New Roman" w:hAnsi="Cambria" w:cs="Calibri"/>
+                <w:color w:val="000000"/>
+                <w:lang w:eastAsia="es-EC"/>
+              </w:rPr>
+              <w:t> </w:t>
+            </w:r>
+          </w:p>
+        </w:tc>
+      </w:tr>
+      <w:tr>
+        <w:trPr>
+          <w:trHeight w:val="287"/>
+        </w:trPr>
+        <w:tc>
+          <w:tcPr>
+            <w:tcW w:w="3276" w:type="dxa"/>
+            <w:tcBorders>
+              <w:top w:val="nil"/>
+              <w:left w:val="nil"/>
+              <w:bottom w:val="nil"/>
+              <w:right w:val="nil"/>
+            </w:tcBorders>
+            <w:shd w:val="clear" w:color="auto" w:fill="auto"/>
+            <w:noWrap/>
+            <w:vAlign w:val="bottom"/>
+            <w:hideMark/>
+          </w:tcPr>
+          <w:p>
+            <w:pPr>
+              <w:spacing w:line="240" w:lineRule="auto"/>
+              <w:rPr>
+                <w:rFonts w:ascii="Cambria" w:eastAsia="Times New Roman" w:hAnsi="Cambria" w:cs="Calibri"/>
+                <w:color w:val="000000"/>
+                <w:lang w:eastAsia="es-EC"/>
+              </w:rPr>
+            </w:pPr>
+          </w:p>
+        </w:tc>
+        <w:tc>
+          <w:tcPr>
+            <w:tcW w:w="2588" w:type="dxa"/>
+            <w:tcBorders>
+              <w:top w:val="nil"/>
+              <w:left w:val="single" w:sz="4" w:space="0" w:color="auto"/>
+              <w:bottom w:val="single" w:sz="4" w:space="0" w:color="auto"/>
+              <w:right w:val="nil"/>
+            </w:tcBorders>
+            <w:shd w:val="clear" w:color="000000" w:fill="8EA9DB"/>
+            <w:noWrap/>
+            <w:vAlign w:val="bottom"/>
+            <w:hideMark/>
+          </w:tcPr>
+          <w:p>
+            <w:pPr>
+              <w:spacing w:line="240" w:lineRule="auto"/>
+              <w:rPr>
+                <w:rFonts w:ascii="Cambria" w:eastAsia="Times New Roman" w:hAnsi="Cambria" w:cs="Calibri"/>
+                <w:color w:val="000000"/>
+                <w:lang w:eastAsia="es-EC"/>
+              </w:rPr>
+            </w:pPr>
+            <w:r>
+              <w:rPr>
+                <w:rFonts w:ascii="Cambria" w:eastAsia="Times New Roman" w:hAnsi="Cambria" w:cs="Calibri"/>
+                <w:color w:val="000000"/>
+                <w:lang w:eastAsia="es-EC"/>
+              </w:rPr>
+              <w:t> </w:t>
+            </w:r>
+          </w:p>
+        </w:tc>
+        <w:tc>
+          <w:tcPr>
+            <w:tcW w:w="1749" w:type="dxa"/>
+            <w:tcBorders>
+              <w:top w:val="nil"/>
+              <w:left w:val="nil"/>
+              <w:bottom w:val="single" w:sz="4" w:space="0" w:color="auto"/>
+              <w:right w:val="nil"/>
+            </w:tcBorders>
+            <w:shd w:val="clear" w:color="000000" w:fill="8EA9DB"/>
+            <w:noWrap/>
+            <w:vAlign w:val="bottom"/>
+            <w:hideMark/>
+          </w:tcPr>
+          <w:p>
+            <w:pPr>
+              <w:spacing w:line="240" w:lineRule="auto"/>
+              <w:rPr>
+                <w:rFonts w:ascii="Cambria" w:eastAsia="Times New Roman" w:hAnsi="Cambria" w:cs="Calibri"/>
+                <w:color w:val="000000"/>
+                <w:lang w:eastAsia="es-EC"/>
+              </w:rPr>
+            </w:pPr>
+            <w:r>
+              <w:rPr>
+                <w:rFonts w:ascii="Cambria" w:eastAsia="Times New Roman" w:hAnsi="Cambria" w:cs="Calibri"/>
+                <w:color w:val="000000"/>
+                <w:lang w:eastAsia="es-EC"/>
+              </w:rPr>
+              <w:t> </w:t>
+            </w:r>
+          </w:p>
+        </w:tc>
+        <w:tc>
+          <w:tcPr>
+            <w:tcW w:w="1700" w:type="dxa"/>
+            <w:tcBorders>
+              <w:top w:val="nil"/>
+              <w:left w:val="nil"/>
+              <w:bottom w:val="single" w:sz="4" w:space="0" w:color="auto"/>
+              <w:right w:val="single" w:sz="4" w:space="0" w:color="auto"/>
+            </w:tcBorders>
+            <w:shd w:val="clear" w:color="000000" w:fill="8EA9DB"/>
+            <w:noWrap/>
+            <w:vAlign w:val="bottom"/>
+            <w:hideMark/>
+          </w:tcPr>
+          <w:p>
+            <w:pPr>
+              <w:spacing w:line="240" w:lineRule="auto"/>
+              <w:rPr>
+                <w:rFonts w:ascii="Cambria" w:eastAsia="Times New Roman" w:hAnsi="Cambria" w:cs="Calibri"/>
+                <w:color w:val="000000"/>
+                <w:lang w:eastAsia="es-EC"/>
+              </w:rPr>
+            </w:pPr>
+            <w:r>
+              <w:rPr>
+                <w:rFonts w:ascii="Cambria" w:eastAsia="Times New Roman" w:hAnsi="Cambria" w:cs="Calibri"/>
+                <w:color w:val="000000"/>
+                <w:lang w:eastAsia="es-EC"/>
+              </w:rPr>
+              <w:t> </w:t>
+            </w:r>
+          </w:p>
+        </w:tc>
+      </w:tr>
+    </w:tbl>
+    <w:p/>
     <w:p>
       <w:pPr>
         <w:ind w:left="720"/>
@@ -1888,7 +5721,7 @@
 </file>
 
 <file path=word/numbering.xml><?xml version="1.0" encoding="utf-8"?>
-<w:numbering xmlns:wpc="http://schemas.microsoft.com/office/word/2010/wordprocessingCanvas" xmlns:cx="http://schemas.microsoft.com/office/drawing/2014/chartex" xmlns:cx1="http://schemas.microsoft.com/office/drawing/2015/9/8/chartex" xmlns:cx2="http://schemas.microsoft.com/office/drawing/2015/10/21/chartex" xmlns:cx3="http://schemas.microsoft.com/office/drawing/2016/5/9/chartex" xmlns:cx4="http://schemas.microsoft.com/office/drawing/2016/5/10/chartex" xmlns:cx5="http://schemas.microsoft.com/office/drawing/2016/5/11/chartex" xmlns:cx6="http://schemas.microsoft.com/office/drawing/2016/5/12/chartex" xmlns:cx7="http://schemas.microsoft.com/office/drawing/2016/5/13/chartex" xmlns:cx8="http://schemas.microsoft.com/office/drawing/2016/5/14/chartex" xmlns:mc="http://schemas.openxmlformats.org/markup-compatibility/2006" xmlns:aink="http://schemas.microsoft.com/office/drawing/2016/ink" xmlns:am3d="http://schemas.microsoft.com/office/drawing/2017/model3d" xmlns:o="urn:schemas-microsoft-com:office:office" xmlns:r="http://schemas.openxmlformats.org/officeDocument/2006/relationships" xmlns:m="http://schemas.openxmlformats.org/officeDocument/2006/math" xmlns:v="urn:schemas-microsoft-com:vml" xmlns:wp14="http://schemas.microsoft.com/office/word/2010/wordprocessingDrawing" xmlns:wp="http://schemas.openxmlformats.org/drawingml/2006/wordprocessingDrawing" xmlns:w10="urn:schemas-microsoft-com:office:word" xmlns:w="http://schemas.openxmlformats.org/wordprocessingml/2006/main" xmlns:w14="http://schemas.microsoft.com/office/word/2010/wordml" xmlns:w15="http://schemas.microsoft.com/office/word/2012/wordml" xmlns:w16cex="http://schemas.microsoft.com/office/word/2018/wordml/cex" xmlns:w16cid="http://schemas.microsoft.com/office/word/2016/wordml/cid" xmlns:w16="http://schemas.microsoft.com/office/word/2018/wordml" xmlns:w16sdtdh="http://schemas.microsoft.com/office/word/2020/wordml/sdtdatahash" xmlns:w16se="http://schemas.microsoft.com/office/word/2015/wordml/symex" xmlns:wpg="http://schemas.microsoft.com/office/word/2010/wordprocessingGroup" xmlns:wpi="http://schemas.microsoft.com/office/word/2010/wordprocessingInk" xmlns:wne="http://schemas.microsoft.com/office/word/2006/wordml" xmlns:wps="http://schemas.microsoft.com/office/word/2010/wordprocessingShape" mc:Ignorable="w14 w15 w16se w16cid w16 w16cex w16sdtdh wp14">
+<w:numbering xmlns:wpc="http://schemas.microsoft.com/office/word/2010/wordprocessingCanvas" xmlns:cx="http://schemas.microsoft.com/office/drawing/2014/chartex" xmlns:mc="http://schemas.openxmlformats.org/markup-compatibility/2006" xmlns:o="urn:schemas-microsoft-com:office:office" xmlns:r="http://schemas.openxmlformats.org/officeDocument/2006/relationships" xmlns:m="http://schemas.openxmlformats.org/officeDocument/2006/math" xmlns:v="urn:schemas-microsoft-com:vml" xmlns:wp14="http://schemas.microsoft.com/office/word/2010/wordprocessingDrawing" xmlns:wp="http://schemas.openxmlformats.org/drawingml/2006/wordprocessingDrawing" xmlns:w10="urn:schemas-microsoft-com:office:word" xmlns:w="http://schemas.openxmlformats.org/wordprocessingml/2006/main" xmlns:w14="http://schemas.microsoft.com/office/word/2010/wordml" xmlns:w15="http://schemas.microsoft.com/office/word/2012/wordml" xmlns:w16se="http://schemas.microsoft.com/office/word/2015/wordml/symex" xmlns:wpg="http://schemas.microsoft.com/office/word/2010/wordprocessingGroup" xmlns:wpi="http://schemas.microsoft.com/office/word/2010/wordprocessingInk" xmlns:wne="http://schemas.microsoft.com/office/word/2006/wordml" xmlns:wps="http://schemas.microsoft.com/office/word/2010/wordprocessingShape" mc:Ignorable="w14 w15 w16se wp14">
   <w:abstractNum w:abstractNumId="0" w15:restartNumberingAfterBreak="0">
     <w:nsid w:val="74FF25D8"/>
     <w:multiLevelType w:val="multilevel"/>
@@ -2013,7 +5846,7 @@
 </file>
 
 <file path=word/styles.xml><?xml version="1.0" encoding="utf-8"?>
-<w:styles xmlns:mc="http://schemas.openxmlformats.org/markup-compatibility/2006" xmlns:r="http://schemas.openxmlformats.org/officeDocument/2006/relationships" xmlns:w="http://schemas.openxmlformats.org/wordprocessingml/2006/main" xmlns:w14="http://schemas.microsoft.com/office/word/2010/wordml" xmlns:w15="http://schemas.microsoft.com/office/word/2012/wordml" xmlns:w16cex="http://schemas.microsoft.com/office/word/2018/wordml/cex" xmlns:w16cid="http://schemas.microsoft.com/office/word/2016/wordml/cid" xmlns:w16="http://schemas.microsoft.com/office/word/2018/wordml" xmlns:w16sdtdh="http://schemas.microsoft.com/office/word/2020/wordml/sdtdatahash" xmlns:w16se="http://schemas.microsoft.com/office/word/2015/wordml/symex" mc:Ignorable="w14 w15 w16se w16cid w16 w16cex w16sdtdh">
+<w:styles xmlns:mc="http://schemas.openxmlformats.org/markup-compatibility/2006" xmlns:r="http://schemas.openxmlformats.org/officeDocument/2006/relationships" xmlns:w="http://schemas.openxmlformats.org/wordprocessingml/2006/main" xmlns:w14="http://schemas.microsoft.com/office/word/2010/wordml" xmlns:w15="http://schemas.microsoft.com/office/word/2012/wordml" xmlns:w16se="http://schemas.microsoft.com/office/word/2015/wordml/symex" mc:Ignorable="w14 w15 w16se">
   <w:docDefaults>
     <w:rPrDefault>
       <w:rPr>
@@ -2029,7 +5862,7 @@
       </w:pPr>
     </w:pPrDefault>
   </w:docDefaults>
-  <w:latentStyles w:defLockedState="0" w:defUIPriority="99" w:defSemiHidden="0" w:defUnhideWhenUsed="0" w:defQFormat="0" w:count="376">
+  <w:latentStyles w:defLockedState="0" w:defUIPriority="99" w:defSemiHidden="0" w:defUnhideWhenUsed="0" w:defQFormat="0" w:count="371">
     <w:lsdException w:name="Normal" w:uiPriority="0" w:qFormat="1"/>
     <w:lsdException w:name="heading 1" w:uiPriority="9" w:qFormat="1"/>
     <w:lsdException w:name="heading 2" w:semiHidden="1" w:uiPriority="9" w:unhideWhenUsed="1" w:qFormat="1"/>
@@ -2401,11 +6234,6 @@
     <w:lsdException w:name="List Table 5 Dark Accent 6" w:uiPriority="50"/>
     <w:lsdException w:name="List Table 6 Colorful Accent 6" w:uiPriority="51"/>
     <w:lsdException w:name="List Table 7 Colorful Accent 6" w:uiPriority="52"/>
-    <w:lsdException w:name="Mention" w:semiHidden="1" w:unhideWhenUsed="1"/>
-    <w:lsdException w:name="Smart Hyperlink" w:semiHidden="1" w:unhideWhenUsed="1"/>
-    <w:lsdException w:name="Hashtag" w:semiHidden="1" w:unhideWhenUsed="1"/>
-    <w:lsdException w:name="Unresolved Mention" w:semiHidden="1" w:unhideWhenUsed="1"/>
-    <w:lsdException w:name="Smart Link" w:semiHidden="1" w:unhideWhenUsed="1"/>
   </w:latentStyles>
   <w:style w:type="paragraph" w:default="1" w:styleId="Normal">
     <w:name w:val="Normal"/>

--- a/05-UnitTests/Unit 2/UnitTest.docx
+++ b/05-UnitTests/Unit 2/UnitTest.docx
@@ -1,6 +1,6 @@
 
 <file path=word/document.xml><?xml version="1.0" encoding="utf-8"?>
-<w:document xmlns:wpc="http://schemas.microsoft.com/office/word/2010/wordprocessingCanvas" xmlns:cx="http://schemas.microsoft.com/office/drawing/2014/chartex" xmlns:mc="http://schemas.openxmlformats.org/markup-compatibility/2006" xmlns:o="urn:schemas-microsoft-com:office:office" xmlns:r="http://schemas.openxmlformats.org/officeDocument/2006/relationships" xmlns:m="http://schemas.openxmlformats.org/officeDocument/2006/math" xmlns:v="urn:schemas-microsoft-com:vml" xmlns:wp14="http://schemas.microsoft.com/office/word/2010/wordprocessingDrawing" xmlns:wp="http://schemas.openxmlformats.org/drawingml/2006/wordprocessingDrawing" xmlns:w10="urn:schemas-microsoft-com:office:word" xmlns:w="http://schemas.openxmlformats.org/wordprocessingml/2006/main" xmlns:w14="http://schemas.microsoft.com/office/word/2010/wordml" xmlns:w15="http://schemas.microsoft.com/office/word/2012/wordml" xmlns:w16se="http://schemas.microsoft.com/office/word/2015/wordml/symex" xmlns:wpg="http://schemas.microsoft.com/office/word/2010/wordprocessingGroup" xmlns:wpi="http://schemas.microsoft.com/office/word/2010/wordprocessingInk" xmlns:wne="http://schemas.microsoft.com/office/word/2006/wordml" xmlns:wps="http://schemas.microsoft.com/office/word/2010/wordprocessingShape" mc:Ignorable="w14 w15 w16se wp14">
+<w:document xmlns:wpc="http://schemas.microsoft.com/office/word/2010/wordprocessingCanvas" xmlns:mc="http://schemas.openxmlformats.org/markup-compatibility/2006" xmlns:o="urn:schemas-microsoft-com:office:office" xmlns:r="http://schemas.openxmlformats.org/officeDocument/2006/relationships" xmlns:m="http://schemas.openxmlformats.org/officeDocument/2006/math" xmlns:v="urn:schemas-microsoft-com:vml" xmlns:wp14="http://schemas.microsoft.com/office/word/2010/wordprocessingDrawing" xmlns:wp="http://schemas.openxmlformats.org/drawingml/2006/wordprocessingDrawing" xmlns:w10="urn:schemas-microsoft-com:office:word" xmlns:w="http://schemas.openxmlformats.org/wordprocessingml/2006/main" xmlns:w14="http://schemas.microsoft.com/office/word/2010/wordml" xmlns:w15="http://schemas.microsoft.com/office/word/2012/wordml" xmlns:wpg="http://schemas.microsoft.com/office/word/2010/wordprocessingGroup" xmlns:wpi="http://schemas.microsoft.com/office/word/2010/wordprocessingInk" xmlns:wne="http://schemas.microsoft.com/office/word/2006/wordml" xmlns:wps="http://schemas.microsoft.com/office/word/2010/wordprocessingShape" mc:Ignorable="w14 w15 wp14">
   <w:body>
     <w:p>
       <w:pPr>
@@ -69,16 +69,8 @@
         <w:rPr>
           <w:lang w:val="en-US"/>
         </w:rPr>
-        <w:t xml:space="preserve">Names: Vanessa </w:t>
+        <w:t>Names: Vanessa Cayambe</w:t>
       </w:r>
-      <w:proofErr w:type="spellStart"/>
-      <w:r>
-        <w:rPr>
-          <w:lang w:val="en-US"/>
-        </w:rPr>
-        <w:t>Cayambe</w:t>
-      </w:r>
-      <w:proofErr w:type="spellEnd"/>
     </w:p>
     <w:p>
       <w:pPr>
@@ -116,31 +108,13 @@
           <w:szCs w:val="23"/>
         </w:rPr>
       </w:pPr>
-      <w:proofErr w:type="spellStart"/>
       <w:r>
         <w:rPr>
           <w:sz w:val="23"/>
           <w:szCs w:val="23"/>
         </w:rPr>
-        <w:t>From</w:t>
+        <w:t>From 30% to 49% has a 60% discount</w:t>
       </w:r>
-      <w:proofErr w:type="spellEnd"/>
-      <w:r>
-        <w:rPr>
-          <w:sz w:val="23"/>
-          <w:szCs w:val="23"/>
-        </w:rPr>
-        <w:t xml:space="preserve"> 30% to 49% has a 60% </w:t>
-      </w:r>
-      <w:proofErr w:type="spellStart"/>
-      <w:r>
-        <w:rPr>
-          <w:sz w:val="23"/>
-          <w:szCs w:val="23"/>
-        </w:rPr>
-        <w:t>discount</w:t>
-      </w:r>
-      <w:proofErr w:type="spellEnd"/>
     </w:p>
     <w:p>
       <w:pPr>
@@ -155,47 +129,13 @@
           <w:szCs w:val="23"/>
         </w:rPr>
       </w:pPr>
-      <w:proofErr w:type="spellStart"/>
       <w:r>
         <w:rPr>
           <w:sz w:val="23"/>
           <w:szCs w:val="23"/>
         </w:rPr>
-        <w:t>From</w:t>
+        <w:t>From 50% to 74% disabled 70% discount</w:t>
       </w:r>
-      <w:proofErr w:type="spellEnd"/>
-      <w:r>
-        <w:rPr>
-          <w:sz w:val="23"/>
-          <w:szCs w:val="23"/>
-        </w:rPr>
-        <w:t xml:space="preserve"> 50% to 74% </w:t>
-      </w:r>
-      <w:proofErr w:type="spellStart"/>
-      <w:r>
-        <w:rPr>
-          <w:sz w:val="23"/>
-          <w:szCs w:val="23"/>
-        </w:rPr>
-        <w:t>disabled</w:t>
-      </w:r>
-      <w:proofErr w:type="spellEnd"/>
-      <w:r>
-        <w:rPr>
-          <w:sz w:val="23"/>
-          <w:szCs w:val="23"/>
-        </w:rPr>
-        <w:t xml:space="preserve"> 70% </w:t>
-      </w:r>
-      <w:proofErr w:type="spellStart"/>
-      <w:r>
-        <w:rPr>
-          <w:sz w:val="23"/>
-          <w:szCs w:val="23"/>
-        </w:rPr>
-        <w:t>discount</w:t>
-      </w:r>
-      <w:proofErr w:type="spellEnd"/>
     </w:p>
     <w:p>
       <w:pPr>
@@ -210,47 +150,13 @@
           <w:szCs w:val="23"/>
         </w:rPr>
       </w:pPr>
-      <w:proofErr w:type="spellStart"/>
       <w:r>
         <w:rPr>
           <w:sz w:val="23"/>
           <w:szCs w:val="23"/>
         </w:rPr>
-        <w:t>From</w:t>
+        <w:t>From 75% to 84% disability 80% discount</w:t>
       </w:r>
-      <w:proofErr w:type="spellEnd"/>
-      <w:r>
-        <w:rPr>
-          <w:sz w:val="23"/>
-          <w:szCs w:val="23"/>
-        </w:rPr>
-        <w:t xml:space="preserve"> 75% to 84% </w:t>
-      </w:r>
-      <w:proofErr w:type="spellStart"/>
-      <w:r>
-        <w:rPr>
-          <w:sz w:val="23"/>
-          <w:szCs w:val="23"/>
-        </w:rPr>
-        <w:t>disability</w:t>
-      </w:r>
-      <w:proofErr w:type="spellEnd"/>
-      <w:r>
-        <w:rPr>
-          <w:sz w:val="23"/>
-          <w:szCs w:val="23"/>
-        </w:rPr>
-        <w:t xml:space="preserve"> 80% </w:t>
-      </w:r>
-      <w:proofErr w:type="spellStart"/>
-      <w:r>
-        <w:rPr>
-          <w:sz w:val="23"/>
-          <w:szCs w:val="23"/>
-        </w:rPr>
-        <w:t>discount</w:t>
-      </w:r>
-      <w:proofErr w:type="spellEnd"/>
     </w:p>
     <w:p>
       <w:pPr>
@@ -335,35 +241,12 @@
                 <w:b/>
               </w:rPr>
             </w:pPr>
-            <w:bookmarkStart w:id="0" w:name="_GoBack"/>
             <w:r>
               <w:rPr>
                 <w:b/>
               </w:rPr>
-              <w:t xml:space="preserve">Car </w:t>
-            </w:r>
-            <w:proofErr w:type="spellStart"/>
-            <w:r>
-              <w:rPr>
-                <w:b/>
-              </w:rPr>
-              <w:t>without</w:t>
-            </w:r>
-            <w:proofErr w:type="spellEnd"/>
-            <w:r>
-              <w:rPr>
-                <w:b/>
-              </w:rPr>
-              <w:t xml:space="preserve"> </w:t>
-            </w:r>
-            <w:proofErr w:type="spellStart"/>
-            <w:r>
-              <w:rPr>
-                <w:b/>
-              </w:rPr>
-              <w:t>tax</w:t>
-            </w:r>
-            <w:proofErr w:type="spellEnd"/>
+              <w:t>Car without tax</w:t>
+            </w:r>
           </w:p>
         </w:tc>
         <w:tc>
@@ -397,30 +280,8 @@
               <w:rPr>
                 <w:b/>
               </w:rPr>
-              <w:t xml:space="preserve">Car </w:t>
-            </w:r>
-            <w:proofErr w:type="spellStart"/>
-            <w:r>
-              <w:rPr>
-                <w:b/>
-              </w:rPr>
-              <w:t>with</w:t>
-            </w:r>
-            <w:proofErr w:type="spellEnd"/>
-            <w:r>
-              <w:rPr>
-                <w:b/>
-              </w:rPr>
-              <w:t xml:space="preserve"> </w:t>
-            </w:r>
-            <w:proofErr w:type="spellStart"/>
-            <w:r>
-              <w:rPr>
-                <w:b/>
-              </w:rPr>
-              <w:t>taxes</w:t>
-            </w:r>
-            <w:proofErr w:type="spellEnd"/>
+              <w:t>Car with taxes</w:t>
+            </w:r>
           </w:p>
         </w:tc>
         <w:tc>
@@ -450,28 +311,12 @@
                 <w:b/>
               </w:rPr>
             </w:pPr>
-            <w:proofErr w:type="spellStart"/>
             <w:r>
               <w:rPr>
                 <w:b/>
               </w:rPr>
-              <w:t>Percentage</w:t>
-            </w:r>
-            <w:proofErr w:type="spellEnd"/>
-            <w:r>
-              <w:rPr>
-                <w:b/>
-              </w:rPr>
-              <w:t xml:space="preserve"> of </w:t>
-            </w:r>
-            <w:proofErr w:type="spellStart"/>
-            <w:r>
-              <w:rPr>
-                <w:b/>
-              </w:rPr>
-              <w:t>disability</w:t>
-            </w:r>
-            <w:proofErr w:type="spellEnd"/>
+              <w:t>Percentage of disability</w:t>
+            </w:r>
           </w:p>
         </w:tc>
         <w:tc>
@@ -501,28 +346,12 @@
                 <w:b/>
               </w:rPr>
             </w:pPr>
-            <w:proofErr w:type="spellStart"/>
             <w:r>
               <w:rPr>
                 <w:b/>
               </w:rPr>
-              <w:t>Discounted</w:t>
-            </w:r>
-            <w:proofErr w:type="spellEnd"/>
-            <w:r>
-              <w:rPr>
-                <w:b/>
-              </w:rPr>
-              <w:t xml:space="preserve"> car </w:t>
-            </w:r>
-            <w:proofErr w:type="spellStart"/>
-            <w:r>
-              <w:rPr>
-                <w:b/>
-              </w:rPr>
-              <w:t>value</w:t>
-            </w:r>
-            <w:proofErr w:type="spellEnd"/>
+              <w:t>Discounted car value</w:t>
+            </w:r>
           </w:p>
         </w:tc>
         <w:tc>
@@ -556,16 +385,8 @@
               <w:rPr>
                 <w:b/>
               </w:rPr>
-              <w:t xml:space="preserve">Total </w:t>
-            </w:r>
-            <w:proofErr w:type="spellStart"/>
-            <w:r>
-              <w:rPr>
-                <w:b/>
-              </w:rPr>
-              <w:t>carriage</w:t>
-            </w:r>
-            <w:proofErr w:type="spellEnd"/>
+              <w:t>Total carriage</w:t>
+            </w:r>
           </w:p>
         </w:tc>
       </w:tr>
@@ -2170,7 +1991,6 @@
           </w:p>
         </w:tc>
       </w:tr>
-      <w:bookmarkEnd w:id="0"/>
     </w:tbl>
     <w:p/>
     <w:p>
@@ -2270,21 +2090,8 @@
                 <w:szCs w:val="28"/>
                 <w:lang w:eastAsia="es-EC"/>
               </w:rPr>
-              <w:t xml:space="preserve">Car  </w:t>
-            </w:r>
-            <w:proofErr w:type="spellStart"/>
-            <w:r>
-              <w:rPr>
-                <w:rFonts w:ascii="Cambria" w:eastAsia="Times New Roman" w:hAnsi="Cambria" w:cs="Calibri"/>
-                <w:b/>
-                <w:color w:val="000000"/>
-                <w:sz w:val="28"/>
-                <w:szCs w:val="28"/>
-                <w:lang w:eastAsia="es-EC"/>
-              </w:rPr>
-              <w:t>Dealership</w:t>
-            </w:r>
-            <w:proofErr w:type="spellEnd"/>
+              <w:t>Car  Dealership</w:t>
+            </w:r>
           </w:p>
         </w:tc>
         <w:tc>
@@ -2743,7 +2550,6 @@
                 <w:lang w:eastAsia="es-EC"/>
               </w:rPr>
             </w:pPr>
-            <w:proofErr w:type="spellStart"/>
             <w:r>
               <w:rPr>
                 <w:rFonts w:ascii="Cambria" w:eastAsia="Times New Roman" w:hAnsi="Cambria" w:cs="Calibri"/>
@@ -2754,7 +2560,6 @@
               </w:rPr>
               <w:t>result</w:t>
             </w:r>
-            <w:proofErr w:type="spellEnd"/>
           </w:p>
         </w:tc>
       </w:tr>
@@ -2828,10 +2633,27 @@
                 <w:color w:val="000000"/>
                 <w:lang w:eastAsia="es-EC"/>
               </w:rPr>
-              <w:t xml:space="preserve">car </w:t>
-            </w:r>
-            <w:proofErr w:type="spellStart"/>
-            <w:r>
+              <w:t xml:space="preserve">car price </w:t>
+            </w:r>
+          </w:p>
+        </w:tc>
+        <w:tc>
+          <w:tcPr>
+            <w:tcW w:w="1749" w:type="dxa"/>
+            <w:tcBorders>
+              <w:top w:val="nil"/>
+              <w:left w:val="nil"/>
+              <w:bottom w:val="single" w:sz="4" w:space="0" w:color="auto"/>
+              <w:right w:val="single" w:sz="4" w:space="0" w:color="auto"/>
+            </w:tcBorders>
+            <w:shd w:val="clear" w:color="auto" w:fill="auto"/>
+            <w:noWrap/>
+            <w:vAlign w:val="bottom"/>
+            <w:hideMark/>
+          </w:tcPr>
+          <w:p>
+            <w:pPr>
+              <w:spacing w:line="240" w:lineRule="auto"/>
               <w:rPr>
                 <w:rFonts w:ascii="Cambria" w:eastAsia="Times New Roman" w:hAnsi="Cambria" w:cs="Calibri"/>
                 <w:b/>
@@ -2839,9 +2661,7 @@
                 <w:color w:val="000000"/>
                 <w:lang w:eastAsia="es-EC"/>
               </w:rPr>
-              <w:t>price</w:t>
-            </w:r>
-            <w:proofErr w:type="spellEnd"/>
+            </w:pPr>
             <w:r>
               <w:rPr>
                 <w:rFonts w:ascii="Cambria" w:eastAsia="Times New Roman" w:hAnsi="Cambria" w:cs="Calibri"/>
@@ -2850,47 +2670,8 @@
                 <w:color w:val="000000"/>
                 <w:lang w:eastAsia="es-EC"/>
               </w:rPr>
-              <w:t xml:space="preserve"> </w:t>
-            </w:r>
-          </w:p>
-        </w:tc>
-        <w:tc>
-          <w:tcPr>
-            <w:tcW w:w="1749" w:type="dxa"/>
-            <w:tcBorders>
-              <w:top w:val="nil"/>
-              <w:left w:val="nil"/>
-              <w:bottom w:val="single" w:sz="4" w:space="0" w:color="auto"/>
-              <w:right w:val="single" w:sz="4" w:space="0" w:color="auto"/>
-            </w:tcBorders>
-            <w:shd w:val="clear" w:color="auto" w:fill="auto"/>
-            <w:noWrap/>
-            <w:vAlign w:val="bottom"/>
-            <w:hideMark/>
-          </w:tcPr>
-          <w:p>
-            <w:pPr>
-              <w:spacing w:line="240" w:lineRule="auto"/>
-              <w:rPr>
-                <w:rFonts w:ascii="Cambria" w:eastAsia="Times New Roman" w:hAnsi="Cambria" w:cs="Calibri"/>
-                <w:b/>
-                <w:bCs/>
-                <w:color w:val="000000"/>
-                <w:lang w:eastAsia="es-EC"/>
-              </w:rPr>
-            </w:pPr>
-            <w:proofErr w:type="spellStart"/>
-            <w:r>
-              <w:rPr>
-                <w:rFonts w:ascii="Cambria" w:eastAsia="Times New Roman" w:hAnsi="Cambria" w:cs="Calibri"/>
-                <w:b/>
-                <w:bCs/>
-                <w:color w:val="000000"/>
-                <w:lang w:eastAsia="es-EC"/>
-              </w:rPr>
               <w:t>Accesories</w:t>
             </w:r>
-            <w:proofErr w:type="spellEnd"/>
           </w:p>
         </w:tc>
         <w:tc>
@@ -3113,43 +2894,7 @@
                 <w:color w:val="000000"/>
                 <w:lang w:eastAsia="es-EC"/>
               </w:rPr>
-              <w:t xml:space="preserve">1 </w:t>
-            </w:r>
-            <w:proofErr w:type="spellStart"/>
-            <w:r>
-              <w:rPr>
-                <w:rFonts w:ascii="Cambria" w:eastAsia="Times New Roman" w:hAnsi="Cambria" w:cs="Calibri"/>
-                <w:color w:val="000000"/>
-                <w:lang w:eastAsia="es-EC"/>
-              </w:rPr>
-              <w:t>Spark</w:t>
-            </w:r>
-            <w:proofErr w:type="spellEnd"/>
-            <w:r>
-              <w:rPr>
-                <w:rFonts w:ascii="Cambria" w:eastAsia="Times New Roman" w:hAnsi="Cambria" w:cs="Calibri"/>
-                <w:color w:val="000000"/>
-                <w:lang w:eastAsia="es-EC"/>
-              </w:rPr>
-              <w:t xml:space="preserve"> </w:t>
-            </w:r>
-            <w:proofErr w:type="spellStart"/>
-            <w:r>
-              <w:rPr>
-                <w:rFonts w:ascii="Cambria" w:eastAsia="Times New Roman" w:hAnsi="Cambria" w:cs="Calibri"/>
-                <w:color w:val="000000"/>
-                <w:lang w:eastAsia="es-EC"/>
-              </w:rPr>
-              <w:t>Life</w:t>
-            </w:r>
-            <w:proofErr w:type="spellEnd"/>
-            <w:r>
-              <w:rPr>
-                <w:rFonts w:ascii="Cambria" w:eastAsia="Times New Roman" w:hAnsi="Cambria" w:cs="Calibri"/>
-                <w:color w:val="000000"/>
-                <w:lang w:eastAsia="es-EC"/>
-              </w:rPr>
-              <w:t xml:space="preserve"> AC 1.0L TM</w:t>
+              <w:t>1 Spark Life AC 1.0L TM</w:t>
             </w:r>
           </w:p>
         </w:tc>
@@ -3289,25 +3034,7 @@
                 <w:color w:val="000000"/>
                 <w:lang w:eastAsia="es-EC"/>
               </w:rPr>
-              <w:t xml:space="preserve">2 </w:t>
-            </w:r>
-            <w:proofErr w:type="spellStart"/>
-            <w:r>
-              <w:rPr>
-                <w:rFonts w:ascii="Cambria" w:eastAsia="Times New Roman" w:hAnsi="Cambria" w:cs="Calibri"/>
-                <w:color w:val="000000"/>
-                <w:lang w:eastAsia="es-EC"/>
-              </w:rPr>
-              <w:t>Cruze</w:t>
-            </w:r>
-            <w:proofErr w:type="spellEnd"/>
-            <w:r>
-              <w:rPr>
-                <w:rFonts w:ascii="Cambria" w:eastAsia="Times New Roman" w:hAnsi="Cambria" w:cs="Calibri"/>
-                <w:color w:val="000000"/>
-                <w:lang w:eastAsia="es-EC"/>
-              </w:rPr>
-              <w:t xml:space="preserve"> 1.8 TA 4NB LS MCM</w:t>
+              <w:t>2 Cruze 1.8 TA 4NB LS MCM</w:t>
             </w:r>
           </w:p>
         </w:tc>
@@ -3867,25 +3594,7 @@
                 <w:color w:val="000000"/>
                 <w:lang w:eastAsia="es-EC"/>
               </w:rPr>
-              <w:t xml:space="preserve">1 2019 Toyota </w:t>
-            </w:r>
-            <w:proofErr w:type="spellStart"/>
-            <w:r>
-              <w:rPr>
-                <w:rFonts w:ascii="Cambria" w:eastAsia="Times New Roman" w:hAnsi="Cambria" w:cs="Calibri"/>
-                <w:color w:val="000000"/>
-                <w:lang w:eastAsia="es-EC"/>
-              </w:rPr>
-              <w:t>Yaris</w:t>
-            </w:r>
-            <w:proofErr w:type="spellEnd"/>
-            <w:r>
-              <w:rPr>
-                <w:rFonts w:ascii="Cambria" w:eastAsia="Times New Roman" w:hAnsi="Cambria" w:cs="Calibri"/>
-                <w:color w:val="000000"/>
-                <w:lang w:eastAsia="es-EC"/>
-              </w:rPr>
-              <w:t xml:space="preserve"> </w:t>
+              <w:t xml:space="preserve">1 2019 Toyota Yaris </w:t>
             </w:r>
           </w:p>
         </w:tc>
@@ -4025,25 +3734,7 @@
                 <w:color w:val="000000"/>
                 <w:lang w:eastAsia="es-EC"/>
               </w:rPr>
-              <w:t xml:space="preserve">2 2020 Toyota </w:t>
-            </w:r>
-            <w:proofErr w:type="spellStart"/>
-            <w:r>
-              <w:rPr>
-                <w:rFonts w:ascii="Cambria" w:eastAsia="Times New Roman" w:hAnsi="Cambria" w:cs="Calibri"/>
-                <w:color w:val="000000"/>
-                <w:lang w:eastAsia="es-EC"/>
-              </w:rPr>
-              <w:t>Corolla</w:t>
-            </w:r>
-            <w:proofErr w:type="spellEnd"/>
-            <w:r>
-              <w:rPr>
-                <w:rFonts w:ascii="Cambria" w:eastAsia="Times New Roman" w:hAnsi="Cambria" w:cs="Calibri"/>
-                <w:color w:val="000000"/>
-                <w:lang w:eastAsia="es-EC"/>
-              </w:rPr>
-              <w:t xml:space="preserve"> 1.8</w:t>
+              <w:t>2 2020 Toyota Corolla 1.8</w:t>
             </w:r>
           </w:p>
         </w:tc>
@@ -4183,18 +3874,8 @@
                 <w:color w:val="000000"/>
                 <w:lang w:eastAsia="es-EC"/>
               </w:rPr>
-              <w:t xml:space="preserve">1 2021 Nissan </w:t>
-            </w:r>
-            <w:proofErr w:type="spellStart"/>
-            <w:r>
-              <w:rPr>
-                <w:rFonts w:ascii="Cambria" w:eastAsia="Times New Roman" w:hAnsi="Cambria" w:cs="Calibri"/>
-                <w:color w:val="000000"/>
-                <w:lang w:eastAsia="es-EC"/>
-              </w:rPr>
-              <w:t>kicks</w:t>
-            </w:r>
-            <w:proofErr w:type="spellEnd"/>
+              <w:t>1 2021 Nissan kicks</w:t>
+            </w:r>
           </w:p>
         </w:tc>
         <w:tc>
@@ -4333,25 +4014,7 @@
                 <w:color w:val="000000"/>
                 <w:lang w:eastAsia="es-EC"/>
               </w:rPr>
-              <w:t xml:space="preserve">2 2019 </w:t>
-            </w:r>
-            <w:proofErr w:type="spellStart"/>
-            <w:r>
-              <w:rPr>
-                <w:rFonts w:ascii="Cambria" w:eastAsia="Times New Roman" w:hAnsi="Cambria" w:cs="Calibri"/>
-                <w:color w:val="000000"/>
-                <w:lang w:eastAsia="es-EC"/>
-              </w:rPr>
-              <w:t>Geat</w:t>
-            </w:r>
-            <w:proofErr w:type="spellEnd"/>
-            <w:r>
-              <w:rPr>
-                <w:rFonts w:ascii="Cambria" w:eastAsia="Times New Roman" w:hAnsi="Cambria" w:cs="Calibri"/>
-                <w:color w:val="000000"/>
-                <w:lang w:eastAsia="es-EC"/>
-              </w:rPr>
-              <w:t xml:space="preserve"> Wall H3</w:t>
+              <w:t>2 2019 Geat Wall H3</w:t>
             </w:r>
           </w:p>
         </w:tc>
@@ -4491,18 +4154,8 @@
                 <w:color w:val="000000"/>
                 <w:lang w:eastAsia="es-EC"/>
               </w:rPr>
-              <w:t xml:space="preserve">Nissan </w:t>
-            </w:r>
-            <w:proofErr w:type="spellStart"/>
-            <w:r>
-              <w:rPr>
-                <w:rFonts w:ascii="Cambria" w:eastAsia="Times New Roman" w:hAnsi="Cambria" w:cs="Calibri"/>
-                <w:color w:val="000000"/>
-                <w:lang w:eastAsia="es-EC"/>
-              </w:rPr>
-              <w:t>Qashqai</w:t>
-            </w:r>
-            <w:proofErr w:type="spellEnd"/>
+              <w:t>Nissan Qashqai</w:t>
+            </w:r>
           </w:p>
         </w:tc>
         <w:tc>
@@ -4770,7 +4423,6 @@
                 <w:lang w:eastAsia="es-EC"/>
               </w:rPr>
             </w:pPr>
-            <w:proofErr w:type="spellStart"/>
             <w:r>
               <w:rPr>
                 <w:rFonts w:ascii="Cambria" w:eastAsia="Times New Roman" w:hAnsi="Cambria" w:cs="Calibri"/>
@@ -4779,7 +4431,6 @@
               </w:rPr>
               <w:t>Price+IVA</w:t>
             </w:r>
-            <w:proofErr w:type="spellEnd"/>
           </w:p>
         </w:tc>
         <w:tc>
@@ -5102,79 +4753,7 @@
                 <w:color w:val="000000"/>
                 <w:lang w:eastAsia="es-EC"/>
               </w:rPr>
-              <w:t xml:space="preserve">test cases </w:t>
-            </w:r>
-            <w:proofErr w:type="spellStart"/>
-            <w:r>
-              <w:rPr>
-                <w:rFonts w:ascii="Cambria" w:eastAsia="Times New Roman" w:hAnsi="Cambria" w:cs="Calibri"/>
-                <w:color w:val="000000"/>
-                <w:lang w:eastAsia="es-EC"/>
-              </w:rPr>
-              <w:t>for</w:t>
-            </w:r>
-            <w:proofErr w:type="spellEnd"/>
-            <w:r>
-              <w:rPr>
-                <w:rFonts w:ascii="Cambria" w:eastAsia="Times New Roman" w:hAnsi="Cambria" w:cs="Calibri"/>
-                <w:color w:val="000000"/>
-                <w:lang w:eastAsia="es-EC"/>
-              </w:rPr>
-              <w:t xml:space="preserve"> -&gt; </w:t>
-            </w:r>
-            <w:proofErr w:type="spellStart"/>
-            <w:r>
-              <w:rPr>
-                <w:rFonts w:ascii="Cambria" w:eastAsia="Times New Roman" w:hAnsi="Cambria" w:cs="Calibri"/>
-                <w:color w:val="000000"/>
-                <w:lang w:eastAsia="es-EC"/>
-              </w:rPr>
-              <w:t>float</w:t>
-            </w:r>
-            <w:proofErr w:type="spellEnd"/>
-            <w:r>
-              <w:rPr>
-                <w:rFonts w:ascii="Cambria" w:eastAsia="Times New Roman" w:hAnsi="Cambria" w:cs="Calibri"/>
-                <w:color w:val="000000"/>
-                <w:lang w:eastAsia="es-EC"/>
-              </w:rPr>
-              <w:t xml:space="preserve"> </w:t>
-            </w:r>
-            <w:proofErr w:type="spellStart"/>
-            <w:r>
-              <w:rPr>
-                <w:rFonts w:ascii="Cambria" w:eastAsia="Times New Roman" w:hAnsi="Cambria" w:cs="Calibri"/>
-                <w:color w:val="000000"/>
-                <w:lang w:eastAsia="es-EC"/>
-              </w:rPr>
-              <w:t>computerFinalPrice</w:t>
-            </w:r>
-            <w:proofErr w:type="spellEnd"/>
-            <w:r>
-              <w:rPr>
-                <w:rFonts w:ascii="Cambria" w:eastAsia="Times New Roman" w:hAnsi="Cambria" w:cs="Calibri"/>
-                <w:color w:val="000000"/>
-                <w:lang w:eastAsia="es-EC"/>
-              </w:rPr>
-              <w:t>(</w:t>
-            </w:r>
-            <w:proofErr w:type="spellStart"/>
-            <w:r>
-              <w:rPr>
-                <w:rFonts w:ascii="Cambria" w:eastAsia="Times New Roman" w:hAnsi="Cambria" w:cs="Calibri"/>
-                <w:color w:val="000000"/>
-                <w:lang w:eastAsia="es-EC"/>
-              </w:rPr>
-              <w:t>price</w:t>
-            </w:r>
-            <w:proofErr w:type="spellEnd"/>
-            <w:r>
-              <w:rPr>
-                <w:rFonts w:ascii="Cambria" w:eastAsia="Times New Roman" w:hAnsi="Cambria" w:cs="Calibri"/>
-                <w:color w:val="000000"/>
-                <w:lang w:eastAsia="es-EC"/>
-              </w:rPr>
-              <w:t>)</w:t>
+              <w:t>test cases for -&gt; float computerFinalPrice(price)</w:t>
             </w:r>
           </w:p>
         </w:tc>
@@ -5264,7 +4843,6 @@
                 <w:lang w:eastAsia="es-EC"/>
               </w:rPr>
             </w:pPr>
-            <w:proofErr w:type="spellStart"/>
             <w:r>
               <w:rPr>
                 <w:rFonts w:ascii="Cambria" w:eastAsia="Times New Roman" w:hAnsi="Cambria" w:cs="Calibri"/>
@@ -5273,7 +4851,6 @@
               </w:rPr>
               <w:t>result</w:t>
             </w:r>
-            <w:proofErr w:type="spellEnd"/>
           </w:p>
         </w:tc>
         <w:tc>
@@ -5362,7 +4939,6 @@
                 <w:lang w:eastAsia="es-EC"/>
               </w:rPr>
             </w:pPr>
-            <w:proofErr w:type="spellStart"/>
             <w:r>
               <w:rPr>
                 <w:rFonts w:ascii="Cambria" w:eastAsia="Times New Roman" w:hAnsi="Cambria" w:cs="Calibri"/>
@@ -5371,7 +4947,6 @@
               </w:rPr>
               <w:t>price</w:t>
             </w:r>
-            <w:proofErr w:type="spellEnd"/>
           </w:p>
         </w:tc>
         <w:tc>
@@ -5397,7 +4972,6 @@
                 <w:lang w:eastAsia="es-EC"/>
               </w:rPr>
             </w:pPr>
-            <w:proofErr w:type="spellStart"/>
             <w:r>
               <w:rPr>
                 <w:rFonts w:ascii="Cambria" w:eastAsia="Times New Roman" w:hAnsi="Cambria" w:cs="Calibri"/>
@@ -5406,7 +4980,6 @@
               </w:rPr>
               <w:t>totalPrice</w:t>
             </w:r>
-            <w:proofErr w:type="spellEnd"/>
           </w:p>
         </w:tc>
         <w:tc>
@@ -5705,10 +5278,2294 @@
       </w:tr>
     </w:tbl>
     <w:p/>
+    <w:tbl>
+      <w:tblPr>
+        <w:tblW w:w="7780" w:type="dxa"/>
+        <w:tblCellMar>
+          <w:left w:w="70" w:type="dxa"/>
+          <w:right w:w="70" w:type="dxa"/>
+        </w:tblCellMar>
+        <w:tblLook w:val="04A0" w:firstRow="1" w:lastRow="0" w:firstColumn="1" w:lastColumn="0" w:noHBand="0" w:noVBand="1"/>
+      </w:tblPr>
+      <w:tblGrid>
+        <w:gridCol w:w="4156"/>
+        <w:gridCol w:w="1515"/>
+        <w:gridCol w:w="929"/>
+        <w:gridCol w:w="1207"/>
+      </w:tblGrid>
+      <w:tr>
+        <w:trPr>
+          <w:trHeight w:val="300"/>
+        </w:trPr>
+        <w:tc>
+          <w:tcPr>
+            <w:tcW w:w="7780" w:type="dxa"/>
+            <w:gridSpan w:val="4"/>
+            <w:tcBorders>
+              <w:top w:val="single" w:sz="4" w:space="0" w:color="auto"/>
+              <w:left w:val="single" w:sz="4" w:space="0" w:color="auto"/>
+              <w:bottom w:val="single" w:sz="4" w:space="0" w:color="auto"/>
+              <w:right w:val="single" w:sz="4" w:space="0" w:color="auto"/>
+            </w:tcBorders>
+            <w:shd w:val="clear" w:color="auto" w:fill="auto"/>
+            <w:noWrap/>
+            <w:vAlign w:val="bottom"/>
+            <w:hideMark/>
+          </w:tcPr>
+          <w:p>
+            <w:pPr>
+              <w:spacing w:line="240" w:lineRule="auto"/>
+              <w:jc w:val="center"/>
+              <w:rPr>
+                <w:rFonts w:ascii="Calibri" w:eastAsia="Times New Roman" w:hAnsi="Calibri" w:cs="Calibri"/>
+                <w:color w:val="000000"/>
+                <w:lang w:eastAsia="es-EC"/>
+              </w:rPr>
+            </w:pPr>
+            <w:r>
+              <w:rPr>
+                <w:rFonts w:ascii="Calibri" w:eastAsia="Times New Roman" w:hAnsi="Calibri" w:cs="Calibri"/>
+                <w:color w:val="000000"/>
+                <w:lang w:eastAsia="es-EC"/>
+              </w:rPr>
+              <w:t>Car dealership</w:t>
+            </w:r>
+          </w:p>
+        </w:tc>
+      </w:tr>
+      <w:tr>
+        <w:trPr>
+          <w:trHeight w:val="300"/>
+        </w:trPr>
+        <w:tc>
+          <w:tcPr>
+            <w:tcW w:w="4156" w:type="dxa"/>
+            <w:tcBorders>
+              <w:top w:val="nil"/>
+              <w:left w:val="single" w:sz="4" w:space="0" w:color="auto"/>
+              <w:bottom w:val="single" w:sz="4" w:space="0" w:color="auto"/>
+              <w:right w:val="single" w:sz="4" w:space="0" w:color="auto"/>
+            </w:tcBorders>
+            <w:shd w:val="clear" w:color="auto" w:fill="auto"/>
+            <w:noWrap/>
+            <w:vAlign w:val="bottom"/>
+            <w:hideMark/>
+          </w:tcPr>
+          <w:p>
+            <w:pPr>
+              <w:spacing w:line="240" w:lineRule="auto"/>
+              <w:rPr>
+                <w:rFonts w:ascii="Calibri" w:eastAsia="Times New Roman" w:hAnsi="Calibri" w:cs="Calibri"/>
+                <w:color w:val="000000"/>
+                <w:lang w:eastAsia="es-EC"/>
+              </w:rPr>
+            </w:pPr>
+            <w:r>
+              <w:rPr>
+                <w:rFonts w:ascii="Calibri" w:eastAsia="Times New Roman" w:hAnsi="Calibri" w:cs="Calibri"/>
+                <w:color w:val="000000"/>
+                <w:lang w:eastAsia="es-EC"/>
+              </w:rPr>
+              <w:t> </w:t>
+            </w:r>
+          </w:p>
+        </w:tc>
+        <w:tc>
+          <w:tcPr>
+            <w:tcW w:w="1515" w:type="dxa"/>
+            <w:tcBorders>
+              <w:top w:val="nil"/>
+              <w:left w:val="nil"/>
+              <w:bottom w:val="single" w:sz="4" w:space="0" w:color="auto"/>
+              <w:right w:val="single" w:sz="4" w:space="0" w:color="auto"/>
+            </w:tcBorders>
+            <w:shd w:val="clear" w:color="auto" w:fill="auto"/>
+            <w:noWrap/>
+            <w:vAlign w:val="bottom"/>
+            <w:hideMark/>
+          </w:tcPr>
+          <w:p>
+            <w:pPr>
+              <w:spacing w:line="240" w:lineRule="auto"/>
+              <w:jc w:val="center"/>
+              <w:rPr>
+                <w:rFonts w:ascii="Calibri" w:eastAsia="Times New Roman" w:hAnsi="Calibri" w:cs="Calibri"/>
+                <w:color w:val="000000"/>
+                <w:lang w:eastAsia="es-EC"/>
+              </w:rPr>
+            </w:pPr>
+            <w:r>
+              <w:rPr>
+                <w:rFonts w:ascii="Calibri" w:eastAsia="Times New Roman" w:hAnsi="Calibri" w:cs="Calibri"/>
+                <w:color w:val="000000"/>
+                <w:lang w:eastAsia="es-EC"/>
+              </w:rPr>
+              <w:t xml:space="preserve">Price of the car </w:t>
+            </w:r>
+          </w:p>
+        </w:tc>
+        <w:tc>
+          <w:tcPr>
+            <w:tcW w:w="902" w:type="dxa"/>
+            <w:tcBorders>
+              <w:top w:val="nil"/>
+              <w:left w:val="nil"/>
+              <w:bottom w:val="single" w:sz="4" w:space="0" w:color="auto"/>
+              <w:right w:val="single" w:sz="4" w:space="0" w:color="auto"/>
+            </w:tcBorders>
+            <w:shd w:val="clear" w:color="auto" w:fill="auto"/>
+            <w:noWrap/>
+            <w:vAlign w:val="bottom"/>
+            <w:hideMark/>
+          </w:tcPr>
+          <w:p>
+            <w:pPr>
+              <w:spacing w:line="240" w:lineRule="auto"/>
+              <w:jc w:val="center"/>
+              <w:rPr>
+                <w:rFonts w:ascii="Calibri" w:eastAsia="Times New Roman" w:hAnsi="Calibri" w:cs="Calibri"/>
+                <w:color w:val="000000"/>
+                <w:lang w:eastAsia="es-EC"/>
+              </w:rPr>
+            </w:pPr>
+            <w:r>
+              <w:rPr>
+                <w:rFonts w:ascii="Calibri" w:eastAsia="Times New Roman" w:hAnsi="Calibri" w:cs="Calibri"/>
+                <w:color w:val="000000"/>
+                <w:lang w:eastAsia="es-EC"/>
+              </w:rPr>
+              <w:t>Service</w:t>
+            </w:r>
+          </w:p>
+        </w:tc>
+        <w:tc>
+          <w:tcPr>
+            <w:tcW w:w="1207" w:type="dxa"/>
+            <w:tcBorders>
+              <w:top w:val="nil"/>
+              <w:left w:val="nil"/>
+              <w:bottom w:val="single" w:sz="4" w:space="0" w:color="auto"/>
+              <w:right w:val="single" w:sz="4" w:space="0" w:color="auto"/>
+            </w:tcBorders>
+            <w:shd w:val="clear" w:color="auto" w:fill="auto"/>
+            <w:noWrap/>
+            <w:vAlign w:val="bottom"/>
+            <w:hideMark/>
+          </w:tcPr>
+          <w:p>
+            <w:pPr>
+              <w:spacing w:line="240" w:lineRule="auto"/>
+              <w:jc w:val="center"/>
+              <w:rPr>
+                <w:rFonts w:ascii="Calibri" w:eastAsia="Times New Roman" w:hAnsi="Calibri" w:cs="Calibri"/>
+                <w:color w:val="000000"/>
+                <w:lang w:eastAsia="es-EC"/>
+              </w:rPr>
+            </w:pPr>
+            <w:r>
+              <w:rPr>
+                <w:rFonts w:ascii="Calibri" w:eastAsia="Times New Roman" w:hAnsi="Calibri" w:cs="Calibri"/>
+                <w:color w:val="000000"/>
+                <w:lang w:eastAsia="es-EC"/>
+              </w:rPr>
+              <w:t xml:space="preserve"> </w:t>
+            </w:r>
+          </w:p>
+        </w:tc>
+      </w:tr>
+      <w:tr>
+        <w:trPr>
+          <w:trHeight w:val="300"/>
+        </w:trPr>
+        <w:tc>
+          <w:tcPr>
+            <w:tcW w:w="4156" w:type="dxa"/>
+            <w:tcBorders>
+              <w:top w:val="nil"/>
+              <w:left w:val="single" w:sz="4" w:space="0" w:color="auto"/>
+              <w:bottom w:val="single" w:sz="4" w:space="0" w:color="auto"/>
+              <w:right w:val="single" w:sz="4" w:space="0" w:color="auto"/>
+            </w:tcBorders>
+            <w:shd w:val="clear" w:color="auto" w:fill="auto"/>
+            <w:noWrap/>
+            <w:vAlign w:val="bottom"/>
+            <w:hideMark/>
+          </w:tcPr>
+          <w:p>
+            <w:pPr>
+              <w:spacing w:line="240" w:lineRule="auto"/>
+              <w:rPr>
+                <w:rFonts w:ascii="Calibri" w:eastAsia="Times New Roman" w:hAnsi="Calibri" w:cs="Calibri"/>
+                <w:color w:val="000000"/>
+                <w:lang w:eastAsia="es-EC"/>
+              </w:rPr>
+            </w:pPr>
+            <w:r>
+              <w:rPr>
+                <w:rFonts w:ascii="Calibri" w:eastAsia="Times New Roman" w:hAnsi="Calibri" w:cs="Calibri"/>
+                <w:color w:val="000000"/>
+                <w:lang w:eastAsia="es-EC"/>
+              </w:rPr>
+              <w:t> </w:t>
+            </w:r>
+          </w:p>
+        </w:tc>
+        <w:tc>
+          <w:tcPr>
+            <w:tcW w:w="2417" w:type="dxa"/>
+            <w:gridSpan w:val="2"/>
+            <w:tcBorders>
+              <w:top w:val="single" w:sz="4" w:space="0" w:color="auto"/>
+              <w:left w:val="nil"/>
+              <w:bottom w:val="single" w:sz="4" w:space="0" w:color="auto"/>
+              <w:right w:val="single" w:sz="4" w:space="0" w:color="auto"/>
+            </w:tcBorders>
+            <w:shd w:val="clear" w:color="auto" w:fill="auto"/>
+            <w:noWrap/>
+            <w:vAlign w:val="bottom"/>
+            <w:hideMark/>
+          </w:tcPr>
+          <w:p>
+            <w:pPr>
+              <w:spacing w:line="240" w:lineRule="auto"/>
+              <w:jc w:val="center"/>
+              <w:rPr>
+                <w:rFonts w:ascii="Calibri" w:eastAsia="Times New Roman" w:hAnsi="Calibri" w:cs="Calibri"/>
+                <w:color w:val="000000"/>
+                <w:lang w:eastAsia="es-EC"/>
+              </w:rPr>
+            </w:pPr>
+            <w:r>
+              <w:rPr>
+                <w:rFonts w:ascii="Calibri" w:eastAsia="Times New Roman" w:hAnsi="Calibri" w:cs="Calibri"/>
+                <w:color w:val="000000"/>
+                <w:lang w:eastAsia="es-EC"/>
+              </w:rPr>
+              <w:t>Input</w:t>
+            </w:r>
+          </w:p>
+        </w:tc>
+        <w:tc>
+          <w:tcPr>
+            <w:tcW w:w="1207" w:type="dxa"/>
+            <w:tcBorders>
+              <w:top w:val="nil"/>
+              <w:left w:val="nil"/>
+              <w:bottom w:val="single" w:sz="4" w:space="0" w:color="auto"/>
+              <w:right w:val="single" w:sz="4" w:space="0" w:color="auto"/>
+            </w:tcBorders>
+            <w:shd w:val="clear" w:color="auto" w:fill="auto"/>
+            <w:noWrap/>
+            <w:vAlign w:val="bottom"/>
+            <w:hideMark/>
+          </w:tcPr>
+          <w:p>
+            <w:pPr>
+              <w:spacing w:line="240" w:lineRule="auto"/>
+              <w:jc w:val="center"/>
+              <w:rPr>
+                <w:rFonts w:ascii="Calibri" w:eastAsia="Times New Roman" w:hAnsi="Calibri" w:cs="Calibri"/>
+                <w:color w:val="000000"/>
+                <w:lang w:eastAsia="es-EC"/>
+              </w:rPr>
+            </w:pPr>
+            <w:r>
+              <w:rPr>
+                <w:rFonts w:ascii="Calibri" w:eastAsia="Times New Roman" w:hAnsi="Calibri" w:cs="Calibri"/>
+                <w:color w:val="000000"/>
+                <w:lang w:eastAsia="es-EC"/>
+              </w:rPr>
+              <w:t>Result</w:t>
+            </w:r>
+          </w:p>
+        </w:tc>
+      </w:tr>
+      <w:tr>
+        <w:trPr>
+          <w:trHeight w:val="300"/>
+        </w:trPr>
+        <w:tc>
+          <w:tcPr>
+            <w:tcW w:w="4156" w:type="dxa"/>
+            <w:tcBorders>
+              <w:top w:val="nil"/>
+              <w:left w:val="single" w:sz="4" w:space="0" w:color="auto"/>
+              <w:bottom w:val="single" w:sz="4" w:space="0" w:color="auto"/>
+              <w:right w:val="single" w:sz="4" w:space="0" w:color="auto"/>
+            </w:tcBorders>
+            <w:shd w:val="clear" w:color="auto" w:fill="auto"/>
+            <w:noWrap/>
+            <w:vAlign w:val="bottom"/>
+            <w:hideMark/>
+          </w:tcPr>
+          <w:p>
+            <w:pPr>
+              <w:spacing w:line="240" w:lineRule="auto"/>
+              <w:rPr>
+                <w:rFonts w:ascii="Calibri" w:eastAsia="Times New Roman" w:hAnsi="Calibri" w:cs="Calibri"/>
+                <w:color w:val="000000"/>
+                <w:lang w:eastAsia="es-EC"/>
+              </w:rPr>
+            </w:pPr>
+            <w:r>
+              <w:rPr>
+                <w:rFonts w:ascii="Calibri" w:eastAsia="Times New Roman" w:hAnsi="Calibri" w:cs="Calibri"/>
+                <w:color w:val="000000"/>
+                <w:lang w:eastAsia="es-EC"/>
+              </w:rPr>
+              <w:t>Type of car</w:t>
+            </w:r>
+          </w:p>
+        </w:tc>
+        <w:tc>
+          <w:tcPr>
+            <w:tcW w:w="1515" w:type="dxa"/>
+            <w:tcBorders>
+              <w:top w:val="nil"/>
+              <w:left w:val="nil"/>
+              <w:bottom w:val="single" w:sz="4" w:space="0" w:color="auto"/>
+              <w:right w:val="single" w:sz="4" w:space="0" w:color="auto"/>
+            </w:tcBorders>
+            <w:shd w:val="clear" w:color="auto" w:fill="auto"/>
+            <w:noWrap/>
+            <w:vAlign w:val="bottom"/>
+            <w:hideMark/>
+          </w:tcPr>
+          <w:p>
+            <w:pPr>
+              <w:spacing w:line="240" w:lineRule="auto"/>
+              <w:jc w:val="center"/>
+              <w:rPr>
+                <w:rFonts w:ascii="Calibri" w:eastAsia="Times New Roman" w:hAnsi="Calibri" w:cs="Calibri"/>
+                <w:color w:val="000000"/>
+                <w:lang w:eastAsia="es-EC"/>
+              </w:rPr>
+            </w:pPr>
+            <w:r>
+              <w:rPr>
+                <w:rFonts w:ascii="Calibri" w:eastAsia="Times New Roman" w:hAnsi="Calibri" w:cs="Calibri"/>
+                <w:color w:val="000000"/>
+                <w:lang w:eastAsia="es-EC"/>
+              </w:rPr>
+              <w:t>addend1</w:t>
+            </w:r>
+          </w:p>
+        </w:tc>
+        <w:tc>
+          <w:tcPr>
+            <w:tcW w:w="902" w:type="dxa"/>
+            <w:tcBorders>
+              <w:top w:val="nil"/>
+              <w:left w:val="nil"/>
+              <w:bottom w:val="single" w:sz="4" w:space="0" w:color="auto"/>
+              <w:right w:val="single" w:sz="4" w:space="0" w:color="auto"/>
+            </w:tcBorders>
+            <w:shd w:val="clear" w:color="auto" w:fill="auto"/>
+            <w:noWrap/>
+            <w:vAlign w:val="bottom"/>
+            <w:hideMark/>
+          </w:tcPr>
+          <w:p>
+            <w:pPr>
+              <w:spacing w:line="240" w:lineRule="auto"/>
+              <w:jc w:val="center"/>
+              <w:rPr>
+                <w:rFonts w:ascii="Calibri" w:eastAsia="Times New Roman" w:hAnsi="Calibri" w:cs="Calibri"/>
+                <w:color w:val="000000"/>
+                <w:lang w:eastAsia="es-EC"/>
+              </w:rPr>
+            </w:pPr>
+            <w:r>
+              <w:rPr>
+                <w:rFonts w:ascii="Calibri" w:eastAsia="Times New Roman" w:hAnsi="Calibri" w:cs="Calibri"/>
+                <w:color w:val="000000"/>
+                <w:lang w:eastAsia="es-EC"/>
+              </w:rPr>
+              <w:t>addend2</w:t>
+            </w:r>
+          </w:p>
+        </w:tc>
+        <w:tc>
+          <w:tcPr>
+            <w:tcW w:w="1207" w:type="dxa"/>
+            <w:tcBorders>
+              <w:top w:val="nil"/>
+              <w:left w:val="nil"/>
+              <w:bottom w:val="single" w:sz="4" w:space="0" w:color="auto"/>
+              <w:right w:val="single" w:sz="4" w:space="0" w:color="auto"/>
+            </w:tcBorders>
+            <w:shd w:val="clear" w:color="auto" w:fill="auto"/>
+            <w:noWrap/>
+            <w:vAlign w:val="bottom"/>
+            <w:hideMark/>
+          </w:tcPr>
+          <w:p>
+            <w:pPr>
+              <w:spacing w:line="240" w:lineRule="auto"/>
+              <w:jc w:val="center"/>
+              <w:rPr>
+                <w:rFonts w:ascii="Calibri" w:eastAsia="Times New Roman" w:hAnsi="Calibri" w:cs="Calibri"/>
+                <w:color w:val="000000"/>
+                <w:lang w:eastAsia="es-EC"/>
+              </w:rPr>
+            </w:pPr>
+            <w:r>
+              <w:rPr>
+                <w:rFonts w:ascii="Calibri" w:eastAsia="Times New Roman" w:hAnsi="Calibri" w:cs="Calibri"/>
+                <w:color w:val="000000"/>
+                <w:lang w:eastAsia="es-EC"/>
+              </w:rPr>
+              <w:t>sum</w:t>
+            </w:r>
+          </w:p>
+        </w:tc>
+      </w:tr>
+      <w:tr>
+        <w:trPr>
+          <w:trHeight w:val="300"/>
+        </w:trPr>
+        <w:tc>
+          <w:tcPr>
+            <w:tcW w:w="4156" w:type="dxa"/>
+            <w:tcBorders>
+              <w:top w:val="nil"/>
+              <w:left w:val="single" w:sz="4" w:space="0" w:color="auto"/>
+              <w:bottom w:val="single" w:sz="4" w:space="0" w:color="auto"/>
+              <w:right w:val="single" w:sz="4" w:space="0" w:color="auto"/>
+            </w:tcBorders>
+            <w:shd w:val="clear" w:color="auto" w:fill="auto"/>
+            <w:noWrap/>
+            <w:vAlign w:val="bottom"/>
+            <w:hideMark/>
+          </w:tcPr>
+          <w:p>
+            <w:pPr>
+              <w:spacing w:line="240" w:lineRule="auto"/>
+              <w:rPr>
+                <w:rFonts w:ascii="Calibri" w:eastAsia="Times New Roman" w:hAnsi="Calibri" w:cs="Calibri"/>
+                <w:color w:val="000000"/>
+                <w:lang w:eastAsia="es-EC"/>
+              </w:rPr>
+            </w:pPr>
+            <w:r>
+              <w:rPr>
+                <w:rFonts w:ascii="Calibri" w:eastAsia="Times New Roman" w:hAnsi="Calibri" w:cs="Calibri"/>
+                <w:color w:val="000000"/>
+                <w:lang w:eastAsia="es-EC"/>
+              </w:rPr>
+              <w:t>Chevrolet1: Aveo Family AC TM 1.5 4P</w:t>
+            </w:r>
+          </w:p>
+        </w:tc>
+        <w:tc>
+          <w:tcPr>
+            <w:tcW w:w="1515" w:type="dxa"/>
+            <w:tcBorders>
+              <w:top w:val="nil"/>
+              <w:left w:val="nil"/>
+              <w:bottom w:val="single" w:sz="4" w:space="0" w:color="auto"/>
+              <w:right w:val="single" w:sz="4" w:space="0" w:color="auto"/>
+            </w:tcBorders>
+            <w:shd w:val="clear" w:color="auto" w:fill="auto"/>
+            <w:noWrap/>
+            <w:vAlign w:val="bottom"/>
+            <w:hideMark/>
+          </w:tcPr>
+          <w:p>
+            <w:pPr>
+              <w:spacing w:line="240" w:lineRule="auto"/>
+              <w:jc w:val="center"/>
+              <w:rPr>
+                <w:rFonts w:ascii="Calibri" w:eastAsia="Times New Roman" w:hAnsi="Calibri" w:cs="Calibri"/>
+                <w:color w:val="000000"/>
+                <w:lang w:eastAsia="es-EC"/>
+              </w:rPr>
+            </w:pPr>
+            <w:r>
+              <w:rPr>
+                <w:rFonts w:ascii="Calibri" w:eastAsia="Times New Roman" w:hAnsi="Calibri" w:cs="Calibri"/>
+                <w:color w:val="FF0000"/>
+                <w:lang w:eastAsia="es-EC"/>
+              </w:rPr>
+              <w:t>$-17.490,89</w:t>
+            </w:r>
+          </w:p>
+        </w:tc>
+        <w:tc>
+          <w:tcPr>
+            <w:tcW w:w="902" w:type="dxa"/>
+            <w:tcBorders>
+              <w:top w:val="nil"/>
+              <w:left w:val="nil"/>
+              <w:bottom w:val="single" w:sz="4" w:space="0" w:color="auto"/>
+              <w:right w:val="single" w:sz="4" w:space="0" w:color="auto"/>
+            </w:tcBorders>
+            <w:shd w:val="clear" w:color="auto" w:fill="auto"/>
+            <w:noWrap/>
+            <w:vAlign w:val="bottom"/>
+            <w:hideMark/>
+          </w:tcPr>
+          <w:p>
+            <w:pPr>
+              <w:spacing w:line="240" w:lineRule="auto"/>
+              <w:jc w:val="center"/>
+              <w:rPr>
+                <w:rFonts w:ascii="Calibri" w:eastAsia="Times New Roman" w:hAnsi="Calibri" w:cs="Calibri"/>
+                <w:color w:val="000000"/>
+                <w:lang w:eastAsia="es-EC"/>
+              </w:rPr>
+            </w:pPr>
+            <w:r>
+              <w:rPr>
+                <w:rFonts w:ascii="Calibri" w:eastAsia="Times New Roman" w:hAnsi="Calibri" w:cs="Calibri"/>
+                <w:color w:val="000000"/>
+                <w:lang w:eastAsia="es-EC"/>
+              </w:rPr>
+              <w:t>$189</w:t>
+            </w:r>
+          </w:p>
+        </w:tc>
+        <w:tc>
+          <w:tcPr>
+            <w:tcW w:w="1207" w:type="dxa"/>
+            <w:tcBorders>
+              <w:top w:val="nil"/>
+              <w:left w:val="nil"/>
+              <w:bottom w:val="single" w:sz="4" w:space="0" w:color="auto"/>
+              <w:right w:val="single" w:sz="4" w:space="0" w:color="auto"/>
+            </w:tcBorders>
+            <w:shd w:val="clear" w:color="auto" w:fill="auto"/>
+            <w:noWrap/>
+            <w:vAlign w:val="bottom"/>
+            <w:hideMark/>
+          </w:tcPr>
+          <w:p>
+            <w:pPr>
+              <w:spacing w:line="240" w:lineRule="auto"/>
+              <w:jc w:val="center"/>
+              <w:rPr>
+                <w:rFonts w:ascii="Calibri" w:eastAsia="Times New Roman" w:hAnsi="Calibri" w:cs="Calibri"/>
+                <w:color w:val="000000"/>
+                <w:lang w:eastAsia="es-EC"/>
+              </w:rPr>
+            </w:pPr>
+            <w:r>
+              <w:rPr>
+                <w:rFonts w:ascii="Calibri" w:eastAsia="Times New Roman" w:hAnsi="Calibri" w:cs="Calibri"/>
+                <w:color w:val="FF0000"/>
+                <w:lang w:eastAsia="es-EC"/>
+              </w:rPr>
+              <w:t>$-17.301,89</w:t>
+            </w:r>
+          </w:p>
+        </w:tc>
+      </w:tr>
+      <w:tr>
+        <w:trPr>
+          <w:trHeight w:val="300"/>
+        </w:trPr>
+        <w:tc>
+          <w:tcPr>
+            <w:tcW w:w="4156" w:type="dxa"/>
+            <w:tcBorders>
+              <w:top w:val="nil"/>
+              <w:left w:val="single" w:sz="4" w:space="0" w:color="auto"/>
+              <w:bottom w:val="single" w:sz="4" w:space="0" w:color="auto"/>
+              <w:right w:val="single" w:sz="4" w:space="0" w:color="auto"/>
+            </w:tcBorders>
+            <w:shd w:val="clear" w:color="auto" w:fill="auto"/>
+            <w:noWrap/>
+            <w:vAlign w:val="bottom"/>
+            <w:hideMark/>
+          </w:tcPr>
+          <w:p>
+            <w:pPr>
+              <w:spacing w:line="240" w:lineRule="auto"/>
+              <w:rPr>
+                <w:rFonts w:ascii="Calibri" w:eastAsia="Times New Roman" w:hAnsi="Calibri" w:cs="Calibri"/>
+                <w:color w:val="000000"/>
+                <w:lang w:eastAsia="es-EC"/>
+              </w:rPr>
+            </w:pPr>
+            <w:r>
+              <w:rPr>
+                <w:rFonts w:ascii="Calibri" w:eastAsia="Times New Roman" w:hAnsi="Calibri" w:cs="Calibri"/>
+                <w:color w:val="000000"/>
+                <w:lang w:eastAsia="es-EC"/>
+              </w:rPr>
+              <w:t>Chevrolet2: Sail STD 1.4 4P 4x2</w:t>
+            </w:r>
+          </w:p>
+        </w:tc>
+        <w:tc>
+          <w:tcPr>
+            <w:tcW w:w="1515" w:type="dxa"/>
+            <w:tcBorders>
+              <w:top w:val="nil"/>
+              <w:left w:val="nil"/>
+              <w:bottom w:val="single" w:sz="4" w:space="0" w:color="auto"/>
+              <w:right w:val="single" w:sz="4" w:space="0" w:color="auto"/>
+            </w:tcBorders>
+            <w:shd w:val="clear" w:color="auto" w:fill="auto"/>
+            <w:noWrap/>
+            <w:vAlign w:val="bottom"/>
+            <w:hideMark/>
+          </w:tcPr>
+          <w:p>
+            <w:pPr>
+              <w:spacing w:line="240" w:lineRule="auto"/>
+              <w:jc w:val="center"/>
+              <w:rPr>
+                <w:rFonts w:ascii="Calibri" w:eastAsia="Times New Roman" w:hAnsi="Calibri" w:cs="Calibri"/>
+                <w:color w:val="000000"/>
+                <w:lang w:eastAsia="es-EC"/>
+              </w:rPr>
+            </w:pPr>
+            <w:r>
+              <w:rPr>
+                <w:rFonts w:ascii="Calibri" w:eastAsia="Times New Roman" w:hAnsi="Calibri" w:cs="Calibri"/>
+                <w:color w:val="000000"/>
+                <w:lang w:eastAsia="es-EC"/>
+              </w:rPr>
+              <w:t>$16.990</w:t>
+            </w:r>
+          </w:p>
+        </w:tc>
+        <w:tc>
+          <w:tcPr>
+            <w:tcW w:w="902" w:type="dxa"/>
+            <w:tcBorders>
+              <w:top w:val="nil"/>
+              <w:left w:val="nil"/>
+              <w:bottom w:val="single" w:sz="4" w:space="0" w:color="auto"/>
+              <w:right w:val="single" w:sz="4" w:space="0" w:color="auto"/>
+            </w:tcBorders>
+            <w:shd w:val="clear" w:color="auto" w:fill="auto"/>
+            <w:noWrap/>
+            <w:vAlign w:val="bottom"/>
+            <w:hideMark/>
+          </w:tcPr>
+          <w:p>
+            <w:pPr>
+              <w:spacing w:line="240" w:lineRule="auto"/>
+              <w:jc w:val="center"/>
+              <w:rPr>
+                <w:rFonts w:ascii="Calibri" w:eastAsia="Times New Roman" w:hAnsi="Calibri" w:cs="Calibri"/>
+                <w:color w:val="000000"/>
+                <w:lang w:eastAsia="es-EC"/>
+              </w:rPr>
+            </w:pPr>
+            <w:r>
+              <w:rPr>
+                <w:rFonts w:ascii="Calibri" w:eastAsia="Times New Roman" w:hAnsi="Calibri" w:cs="Calibri"/>
+                <w:color w:val="000000"/>
+                <w:lang w:eastAsia="es-EC"/>
+              </w:rPr>
+              <w:t>$225,60</w:t>
+            </w:r>
+          </w:p>
+        </w:tc>
+        <w:tc>
+          <w:tcPr>
+            <w:tcW w:w="1207" w:type="dxa"/>
+            <w:tcBorders>
+              <w:top w:val="nil"/>
+              <w:left w:val="nil"/>
+              <w:bottom w:val="single" w:sz="4" w:space="0" w:color="auto"/>
+              <w:right w:val="single" w:sz="4" w:space="0" w:color="auto"/>
+            </w:tcBorders>
+            <w:shd w:val="clear" w:color="auto" w:fill="auto"/>
+            <w:noWrap/>
+            <w:vAlign w:val="bottom"/>
+            <w:hideMark/>
+          </w:tcPr>
+          <w:p>
+            <w:pPr>
+              <w:spacing w:line="240" w:lineRule="auto"/>
+              <w:jc w:val="center"/>
+              <w:rPr>
+                <w:rFonts w:ascii="Calibri" w:eastAsia="Times New Roman" w:hAnsi="Calibri" w:cs="Calibri"/>
+                <w:color w:val="000000"/>
+                <w:lang w:eastAsia="es-EC"/>
+              </w:rPr>
+            </w:pPr>
+            <w:r>
+              <w:rPr>
+                <w:rFonts w:ascii="Calibri" w:eastAsia="Times New Roman" w:hAnsi="Calibri" w:cs="Calibri"/>
+                <w:color w:val="000000"/>
+                <w:lang w:eastAsia="es-EC"/>
+              </w:rPr>
+              <w:t>$17.216</w:t>
+            </w:r>
+          </w:p>
+        </w:tc>
+      </w:tr>
+      <w:tr>
+        <w:trPr>
+          <w:trHeight w:val="300"/>
+        </w:trPr>
+        <w:tc>
+          <w:tcPr>
+            <w:tcW w:w="4156" w:type="dxa"/>
+            <w:tcBorders>
+              <w:top w:val="nil"/>
+              <w:left w:val="single" w:sz="4" w:space="0" w:color="auto"/>
+              <w:bottom w:val="single" w:sz="4" w:space="0" w:color="auto"/>
+              <w:right w:val="single" w:sz="4" w:space="0" w:color="auto"/>
+            </w:tcBorders>
+            <w:shd w:val="clear" w:color="auto" w:fill="auto"/>
+            <w:noWrap/>
+            <w:vAlign w:val="bottom"/>
+            <w:hideMark/>
+          </w:tcPr>
+          <w:p>
+            <w:pPr>
+              <w:spacing w:line="240" w:lineRule="auto"/>
+              <w:rPr>
+                <w:rFonts w:ascii="Calibri" w:eastAsia="Times New Roman" w:hAnsi="Calibri" w:cs="Calibri"/>
+                <w:color w:val="000000"/>
+                <w:lang w:eastAsia="es-EC"/>
+              </w:rPr>
+            </w:pPr>
+            <w:r>
+              <w:rPr>
+                <w:rFonts w:ascii="Calibri" w:eastAsia="Times New Roman" w:hAnsi="Calibri" w:cs="Calibri"/>
+                <w:color w:val="000000"/>
+                <w:lang w:eastAsia="es-EC"/>
+              </w:rPr>
+              <w:t xml:space="preserve">HYUNDA1I: PALISADE 4X4 3.8 TA FULL </w:t>
+            </w:r>
+          </w:p>
+        </w:tc>
+        <w:tc>
+          <w:tcPr>
+            <w:tcW w:w="1515" w:type="dxa"/>
+            <w:tcBorders>
+              <w:top w:val="nil"/>
+              <w:left w:val="nil"/>
+              <w:bottom w:val="single" w:sz="4" w:space="0" w:color="auto"/>
+              <w:right w:val="single" w:sz="4" w:space="0" w:color="auto"/>
+            </w:tcBorders>
+            <w:shd w:val="clear" w:color="auto" w:fill="auto"/>
+            <w:noWrap/>
+            <w:vAlign w:val="bottom"/>
+            <w:hideMark/>
+          </w:tcPr>
+          <w:p>
+            <w:pPr>
+              <w:spacing w:line="240" w:lineRule="auto"/>
+              <w:jc w:val="center"/>
+              <w:rPr>
+                <w:rFonts w:ascii="Calibri" w:eastAsia="Times New Roman" w:hAnsi="Calibri" w:cs="Calibri"/>
+                <w:color w:val="000000"/>
+                <w:lang w:eastAsia="es-EC"/>
+              </w:rPr>
+            </w:pPr>
+            <w:r>
+              <w:rPr>
+                <w:rFonts w:ascii="Calibri" w:eastAsia="Times New Roman" w:hAnsi="Calibri" w:cs="Calibri"/>
+                <w:color w:val="000000"/>
+                <w:lang w:eastAsia="es-EC"/>
+              </w:rPr>
+              <w:t>$99.990,79</w:t>
+            </w:r>
+          </w:p>
+        </w:tc>
+        <w:tc>
+          <w:tcPr>
+            <w:tcW w:w="902" w:type="dxa"/>
+            <w:tcBorders>
+              <w:top w:val="nil"/>
+              <w:left w:val="nil"/>
+              <w:bottom w:val="single" w:sz="4" w:space="0" w:color="auto"/>
+              <w:right w:val="single" w:sz="4" w:space="0" w:color="auto"/>
+            </w:tcBorders>
+            <w:shd w:val="clear" w:color="auto" w:fill="auto"/>
+            <w:noWrap/>
+            <w:vAlign w:val="bottom"/>
+            <w:hideMark/>
+          </w:tcPr>
+          <w:p>
+            <w:pPr>
+              <w:spacing w:line="240" w:lineRule="auto"/>
+              <w:jc w:val="center"/>
+              <w:rPr>
+                <w:rFonts w:ascii="Calibri" w:eastAsia="Times New Roman" w:hAnsi="Calibri" w:cs="Calibri"/>
+                <w:color w:val="000000"/>
+                <w:lang w:eastAsia="es-EC"/>
+              </w:rPr>
+            </w:pPr>
+            <w:r>
+              <w:rPr>
+                <w:rFonts w:ascii="Calibri" w:eastAsia="Times New Roman" w:hAnsi="Calibri" w:cs="Calibri"/>
+                <w:color w:val="FF0000"/>
+                <w:lang w:eastAsia="es-EC"/>
+              </w:rPr>
+              <w:t>$-615,90</w:t>
+            </w:r>
+          </w:p>
+        </w:tc>
+        <w:tc>
+          <w:tcPr>
+            <w:tcW w:w="1207" w:type="dxa"/>
+            <w:tcBorders>
+              <w:top w:val="nil"/>
+              <w:left w:val="nil"/>
+              <w:bottom w:val="single" w:sz="4" w:space="0" w:color="auto"/>
+              <w:right w:val="single" w:sz="4" w:space="0" w:color="auto"/>
+            </w:tcBorders>
+            <w:shd w:val="clear" w:color="auto" w:fill="auto"/>
+            <w:noWrap/>
+            <w:vAlign w:val="bottom"/>
+            <w:hideMark/>
+          </w:tcPr>
+          <w:p>
+            <w:pPr>
+              <w:spacing w:line="240" w:lineRule="auto"/>
+              <w:jc w:val="center"/>
+              <w:rPr>
+                <w:rFonts w:ascii="Calibri" w:eastAsia="Times New Roman" w:hAnsi="Calibri" w:cs="Calibri"/>
+                <w:color w:val="000000"/>
+                <w:lang w:eastAsia="es-EC"/>
+              </w:rPr>
+            </w:pPr>
+            <w:r>
+              <w:rPr>
+                <w:rFonts w:ascii="Calibri" w:eastAsia="Times New Roman" w:hAnsi="Calibri" w:cs="Calibri"/>
+                <w:color w:val="000000"/>
+                <w:lang w:eastAsia="es-EC"/>
+              </w:rPr>
+              <w:t>$99.374,89</w:t>
+            </w:r>
+          </w:p>
+        </w:tc>
+      </w:tr>
+      <w:tr>
+        <w:trPr>
+          <w:trHeight w:val="300"/>
+        </w:trPr>
+        <w:tc>
+          <w:tcPr>
+            <w:tcW w:w="4156" w:type="dxa"/>
+            <w:tcBorders>
+              <w:top w:val="nil"/>
+              <w:left w:val="single" w:sz="4" w:space="0" w:color="auto"/>
+              <w:bottom w:val="single" w:sz="4" w:space="0" w:color="auto"/>
+              <w:right w:val="single" w:sz="4" w:space="0" w:color="auto"/>
+            </w:tcBorders>
+            <w:shd w:val="clear" w:color="auto" w:fill="auto"/>
+            <w:noWrap/>
+            <w:vAlign w:val="bottom"/>
+            <w:hideMark/>
+          </w:tcPr>
+          <w:p>
+            <w:pPr>
+              <w:spacing w:line="240" w:lineRule="auto"/>
+              <w:rPr>
+                <w:rFonts w:ascii="Calibri" w:eastAsia="Times New Roman" w:hAnsi="Calibri" w:cs="Calibri"/>
+                <w:color w:val="000000"/>
+                <w:lang w:eastAsia="es-EC"/>
+              </w:rPr>
+            </w:pPr>
+            <w:r>
+              <w:rPr>
+                <w:rFonts w:ascii="Calibri" w:eastAsia="Times New Roman" w:hAnsi="Calibri" w:cs="Calibri"/>
+                <w:color w:val="000000"/>
+                <w:lang w:eastAsia="es-EC"/>
+              </w:rPr>
+              <w:t>HYUNDAI2: VENUE GLS AC 1.6 5P 4X2 TM</w:t>
+            </w:r>
+          </w:p>
+        </w:tc>
+        <w:tc>
+          <w:tcPr>
+            <w:tcW w:w="1515" w:type="dxa"/>
+            <w:tcBorders>
+              <w:top w:val="nil"/>
+              <w:left w:val="nil"/>
+              <w:bottom w:val="single" w:sz="4" w:space="0" w:color="auto"/>
+              <w:right w:val="single" w:sz="4" w:space="0" w:color="auto"/>
+            </w:tcBorders>
+            <w:shd w:val="clear" w:color="auto" w:fill="auto"/>
+            <w:noWrap/>
+            <w:vAlign w:val="bottom"/>
+            <w:hideMark/>
+          </w:tcPr>
+          <w:p>
+            <w:pPr>
+              <w:spacing w:line="240" w:lineRule="auto"/>
+              <w:jc w:val="center"/>
+              <w:rPr>
+                <w:rFonts w:ascii="Calibri" w:eastAsia="Times New Roman" w:hAnsi="Calibri" w:cs="Calibri"/>
+                <w:color w:val="000000"/>
+                <w:lang w:eastAsia="es-EC"/>
+              </w:rPr>
+            </w:pPr>
+            <w:r>
+              <w:rPr>
+                <w:rFonts w:ascii="Calibri" w:eastAsia="Times New Roman" w:hAnsi="Calibri" w:cs="Calibri"/>
+                <w:color w:val="000000"/>
+                <w:lang w:eastAsia="es-EC"/>
+              </w:rPr>
+              <w:t>$23.990</w:t>
+            </w:r>
+          </w:p>
+        </w:tc>
+        <w:tc>
+          <w:tcPr>
+            <w:tcW w:w="902" w:type="dxa"/>
+            <w:tcBorders>
+              <w:top w:val="nil"/>
+              <w:left w:val="nil"/>
+              <w:bottom w:val="single" w:sz="4" w:space="0" w:color="auto"/>
+              <w:right w:val="single" w:sz="4" w:space="0" w:color="auto"/>
+            </w:tcBorders>
+            <w:shd w:val="clear" w:color="auto" w:fill="auto"/>
+            <w:noWrap/>
+            <w:vAlign w:val="bottom"/>
+            <w:hideMark/>
+          </w:tcPr>
+          <w:p>
+            <w:pPr>
+              <w:spacing w:line="240" w:lineRule="auto"/>
+              <w:jc w:val="center"/>
+              <w:rPr>
+                <w:rFonts w:ascii="Calibri" w:eastAsia="Times New Roman" w:hAnsi="Calibri" w:cs="Calibri"/>
+                <w:color w:val="000000"/>
+                <w:lang w:eastAsia="es-EC"/>
+              </w:rPr>
+            </w:pPr>
+            <w:r>
+              <w:rPr>
+                <w:rFonts w:ascii="Calibri" w:eastAsia="Times New Roman" w:hAnsi="Calibri" w:cs="Calibri"/>
+                <w:color w:val="000000"/>
+                <w:lang w:eastAsia="es-EC"/>
+              </w:rPr>
+              <w:t>$250</w:t>
+            </w:r>
+          </w:p>
+        </w:tc>
+        <w:tc>
+          <w:tcPr>
+            <w:tcW w:w="1207" w:type="dxa"/>
+            <w:tcBorders>
+              <w:top w:val="nil"/>
+              <w:left w:val="nil"/>
+              <w:bottom w:val="single" w:sz="4" w:space="0" w:color="auto"/>
+              <w:right w:val="single" w:sz="4" w:space="0" w:color="auto"/>
+            </w:tcBorders>
+            <w:shd w:val="clear" w:color="auto" w:fill="auto"/>
+            <w:noWrap/>
+            <w:vAlign w:val="bottom"/>
+            <w:hideMark/>
+          </w:tcPr>
+          <w:p>
+            <w:pPr>
+              <w:spacing w:line="240" w:lineRule="auto"/>
+              <w:jc w:val="center"/>
+              <w:rPr>
+                <w:rFonts w:ascii="Calibri" w:eastAsia="Times New Roman" w:hAnsi="Calibri" w:cs="Calibri"/>
+                <w:color w:val="000000"/>
+                <w:lang w:eastAsia="es-EC"/>
+              </w:rPr>
+            </w:pPr>
+            <w:r>
+              <w:rPr>
+                <w:rFonts w:ascii="Calibri" w:eastAsia="Times New Roman" w:hAnsi="Calibri" w:cs="Calibri"/>
+                <w:color w:val="000000"/>
+                <w:lang w:eastAsia="es-EC"/>
+              </w:rPr>
+              <w:t>$24.240</w:t>
+            </w:r>
+          </w:p>
+        </w:tc>
+      </w:tr>
+      <w:tr>
+        <w:trPr>
+          <w:trHeight w:val="300"/>
+        </w:trPr>
+        <w:tc>
+          <w:tcPr>
+            <w:tcW w:w="4156" w:type="dxa"/>
+            <w:tcBorders>
+              <w:top w:val="nil"/>
+              <w:left w:val="single" w:sz="4" w:space="0" w:color="auto"/>
+              <w:bottom w:val="single" w:sz="4" w:space="0" w:color="auto"/>
+              <w:right w:val="single" w:sz="4" w:space="0" w:color="auto"/>
+            </w:tcBorders>
+            <w:shd w:val="clear" w:color="auto" w:fill="auto"/>
+            <w:noWrap/>
+            <w:vAlign w:val="bottom"/>
+            <w:hideMark/>
+          </w:tcPr>
+          <w:p>
+            <w:pPr>
+              <w:spacing w:line="240" w:lineRule="auto"/>
+              <w:rPr>
+                <w:rFonts w:ascii="Calibri" w:eastAsia="Times New Roman" w:hAnsi="Calibri" w:cs="Calibri"/>
+                <w:color w:val="000000"/>
+                <w:lang w:eastAsia="es-EC"/>
+              </w:rPr>
+            </w:pPr>
+            <w:r>
+              <w:rPr>
+                <w:rFonts w:ascii="Calibri" w:eastAsia="Times New Roman" w:hAnsi="Calibri" w:cs="Calibri"/>
+                <w:color w:val="000000"/>
+                <w:lang w:eastAsia="es-EC"/>
+              </w:rPr>
+              <w:t xml:space="preserve">HYUNDAI3: CRETA CITY PLUS 2020 </w:t>
+            </w:r>
+          </w:p>
+        </w:tc>
+        <w:tc>
+          <w:tcPr>
+            <w:tcW w:w="1515" w:type="dxa"/>
+            <w:tcBorders>
+              <w:top w:val="nil"/>
+              <w:left w:val="nil"/>
+              <w:bottom w:val="single" w:sz="4" w:space="0" w:color="auto"/>
+              <w:right w:val="single" w:sz="4" w:space="0" w:color="auto"/>
+            </w:tcBorders>
+            <w:shd w:val="clear" w:color="auto" w:fill="auto"/>
+            <w:noWrap/>
+            <w:vAlign w:val="bottom"/>
+            <w:hideMark/>
+          </w:tcPr>
+          <w:p>
+            <w:pPr>
+              <w:spacing w:line="240" w:lineRule="auto"/>
+              <w:jc w:val="center"/>
+              <w:rPr>
+                <w:rFonts w:ascii="Calibri" w:eastAsia="Times New Roman" w:hAnsi="Calibri" w:cs="Calibri"/>
+                <w:color w:val="000000"/>
+                <w:lang w:eastAsia="es-EC"/>
+              </w:rPr>
+            </w:pPr>
+            <w:r>
+              <w:rPr>
+                <w:rFonts w:ascii="Calibri" w:eastAsia="Times New Roman" w:hAnsi="Calibri" w:cs="Calibri"/>
+                <w:color w:val="000000"/>
+                <w:lang w:eastAsia="es-EC"/>
+              </w:rPr>
+              <w:t>$0</w:t>
+            </w:r>
+          </w:p>
+        </w:tc>
+        <w:tc>
+          <w:tcPr>
+            <w:tcW w:w="902" w:type="dxa"/>
+            <w:tcBorders>
+              <w:top w:val="nil"/>
+              <w:left w:val="nil"/>
+              <w:bottom w:val="single" w:sz="4" w:space="0" w:color="auto"/>
+              <w:right w:val="single" w:sz="4" w:space="0" w:color="auto"/>
+            </w:tcBorders>
+            <w:shd w:val="clear" w:color="auto" w:fill="auto"/>
+            <w:noWrap/>
+            <w:vAlign w:val="bottom"/>
+            <w:hideMark/>
+          </w:tcPr>
+          <w:p>
+            <w:pPr>
+              <w:spacing w:line="240" w:lineRule="auto"/>
+              <w:jc w:val="center"/>
+              <w:rPr>
+                <w:rFonts w:ascii="Calibri" w:eastAsia="Times New Roman" w:hAnsi="Calibri" w:cs="Calibri"/>
+                <w:color w:val="000000"/>
+                <w:lang w:eastAsia="es-EC"/>
+              </w:rPr>
+            </w:pPr>
+            <w:r>
+              <w:rPr>
+                <w:rFonts w:ascii="Calibri" w:eastAsia="Times New Roman" w:hAnsi="Calibri" w:cs="Calibri"/>
+                <w:color w:val="000000"/>
+                <w:lang w:eastAsia="es-EC"/>
+              </w:rPr>
+              <w:t>$250,50</w:t>
+            </w:r>
+          </w:p>
+        </w:tc>
+        <w:tc>
+          <w:tcPr>
+            <w:tcW w:w="1207" w:type="dxa"/>
+            <w:tcBorders>
+              <w:top w:val="nil"/>
+              <w:left w:val="nil"/>
+              <w:bottom w:val="single" w:sz="4" w:space="0" w:color="auto"/>
+              <w:right w:val="single" w:sz="4" w:space="0" w:color="auto"/>
+            </w:tcBorders>
+            <w:shd w:val="clear" w:color="auto" w:fill="auto"/>
+            <w:noWrap/>
+            <w:vAlign w:val="bottom"/>
+            <w:hideMark/>
+          </w:tcPr>
+          <w:p>
+            <w:pPr>
+              <w:spacing w:line="240" w:lineRule="auto"/>
+              <w:jc w:val="center"/>
+              <w:rPr>
+                <w:rFonts w:ascii="Calibri" w:eastAsia="Times New Roman" w:hAnsi="Calibri" w:cs="Calibri"/>
+                <w:color w:val="000000"/>
+                <w:lang w:eastAsia="es-EC"/>
+              </w:rPr>
+            </w:pPr>
+            <w:r>
+              <w:rPr>
+                <w:rFonts w:ascii="Calibri" w:eastAsia="Times New Roman" w:hAnsi="Calibri" w:cs="Calibri"/>
+                <w:color w:val="000000"/>
+                <w:lang w:eastAsia="es-EC"/>
+              </w:rPr>
+              <w:t>$251</w:t>
+            </w:r>
+          </w:p>
+        </w:tc>
+      </w:tr>
+      <w:tr>
+        <w:trPr>
+          <w:trHeight w:val="315"/>
+        </w:trPr>
+        <w:tc>
+          <w:tcPr>
+            <w:tcW w:w="4156" w:type="dxa"/>
+            <w:tcBorders>
+              <w:top w:val="nil"/>
+              <w:left w:val="single" w:sz="4" w:space="0" w:color="auto"/>
+              <w:bottom w:val="single" w:sz="4" w:space="0" w:color="auto"/>
+              <w:right w:val="single" w:sz="4" w:space="0" w:color="auto"/>
+            </w:tcBorders>
+            <w:shd w:val="clear" w:color="auto" w:fill="auto"/>
+            <w:vAlign w:val="center"/>
+            <w:hideMark/>
+          </w:tcPr>
+          <w:p>
+            <w:pPr>
+              <w:spacing w:line="240" w:lineRule="auto"/>
+              <w:rPr>
+                <w:rFonts w:ascii="Times New Roman" w:eastAsia="Times New Roman" w:hAnsi="Times New Roman" w:cs="Times New Roman"/>
+                <w:color w:val="222222"/>
+                <w:sz w:val="24"/>
+                <w:szCs w:val="24"/>
+                <w:lang w:eastAsia="es-EC"/>
+              </w:rPr>
+            </w:pPr>
+            <w:r>
+              <w:rPr>
+                <w:rFonts w:ascii="Times New Roman" w:eastAsia="Times New Roman" w:hAnsi="Times New Roman" w:cs="Times New Roman"/>
+                <w:color w:val="222222"/>
+                <w:sz w:val="24"/>
+                <w:szCs w:val="24"/>
+                <w:lang w:eastAsia="es-EC"/>
+              </w:rPr>
+              <w:t>Toyota1: Fortuner 2.7</w:t>
+            </w:r>
+          </w:p>
+        </w:tc>
+        <w:tc>
+          <w:tcPr>
+            <w:tcW w:w="1515" w:type="dxa"/>
+            <w:tcBorders>
+              <w:top w:val="nil"/>
+              <w:left w:val="nil"/>
+              <w:bottom w:val="single" w:sz="4" w:space="0" w:color="auto"/>
+              <w:right w:val="single" w:sz="4" w:space="0" w:color="auto"/>
+            </w:tcBorders>
+            <w:shd w:val="clear" w:color="auto" w:fill="auto"/>
+            <w:noWrap/>
+            <w:vAlign w:val="bottom"/>
+            <w:hideMark/>
+          </w:tcPr>
+          <w:p>
+            <w:pPr>
+              <w:spacing w:line="240" w:lineRule="auto"/>
+              <w:jc w:val="center"/>
+              <w:rPr>
+                <w:rFonts w:ascii="Calibri" w:eastAsia="Times New Roman" w:hAnsi="Calibri" w:cs="Calibri"/>
+                <w:color w:val="000000"/>
+                <w:lang w:eastAsia="es-EC"/>
+              </w:rPr>
+            </w:pPr>
+            <w:r>
+              <w:rPr>
+                <w:rFonts w:ascii="Calibri" w:eastAsia="Times New Roman" w:hAnsi="Calibri" w:cs="Calibri"/>
+                <w:color w:val="FF0000"/>
+                <w:lang w:eastAsia="es-EC"/>
+              </w:rPr>
+              <w:t>$-58.900</w:t>
+            </w:r>
+          </w:p>
+        </w:tc>
+        <w:tc>
+          <w:tcPr>
+            <w:tcW w:w="902" w:type="dxa"/>
+            <w:tcBorders>
+              <w:top w:val="nil"/>
+              <w:left w:val="nil"/>
+              <w:bottom w:val="single" w:sz="4" w:space="0" w:color="auto"/>
+              <w:right w:val="single" w:sz="4" w:space="0" w:color="auto"/>
+            </w:tcBorders>
+            <w:shd w:val="clear" w:color="auto" w:fill="auto"/>
+            <w:noWrap/>
+            <w:vAlign w:val="bottom"/>
+            <w:hideMark/>
+          </w:tcPr>
+          <w:p>
+            <w:pPr>
+              <w:spacing w:line="240" w:lineRule="auto"/>
+              <w:jc w:val="center"/>
+              <w:rPr>
+                <w:rFonts w:ascii="Calibri" w:eastAsia="Times New Roman" w:hAnsi="Calibri" w:cs="Calibri"/>
+                <w:color w:val="000000"/>
+                <w:lang w:eastAsia="es-EC"/>
+              </w:rPr>
+            </w:pPr>
+            <w:r>
+              <w:rPr>
+                <w:rFonts w:ascii="Calibri" w:eastAsia="Times New Roman" w:hAnsi="Calibri" w:cs="Calibri"/>
+                <w:color w:val="FF0000"/>
+                <w:lang w:eastAsia="es-EC"/>
+              </w:rPr>
+              <w:t>$-500,64</w:t>
+            </w:r>
+          </w:p>
+        </w:tc>
+        <w:tc>
+          <w:tcPr>
+            <w:tcW w:w="1207" w:type="dxa"/>
+            <w:tcBorders>
+              <w:top w:val="nil"/>
+              <w:left w:val="nil"/>
+              <w:bottom w:val="single" w:sz="4" w:space="0" w:color="auto"/>
+              <w:right w:val="single" w:sz="4" w:space="0" w:color="auto"/>
+            </w:tcBorders>
+            <w:shd w:val="clear" w:color="auto" w:fill="auto"/>
+            <w:noWrap/>
+            <w:vAlign w:val="bottom"/>
+            <w:hideMark/>
+          </w:tcPr>
+          <w:p>
+            <w:pPr>
+              <w:spacing w:line="240" w:lineRule="auto"/>
+              <w:jc w:val="center"/>
+              <w:rPr>
+                <w:rFonts w:ascii="Calibri" w:eastAsia="Times New Roman" w:hAnsi="Calibri" w:cs="Calibri"/>
+                <w:color w:val="000000"/>
+                <w:lang w:eastAsia="es-EC"/>
+              </w:rPr>
+            </w:pPr>
+            <w:r>
+              <w:rPr>
+                <w:rFonts w:ascii="Calibri" w:eastAsia="Times New Roman" w:hAnsi="Calibri" w:cs="Calibri"/>
+                <w:color w:val="FF0000"/>
+                <w:lang w:eastAsia="es-EC"/>
+              </w:rPr>
+              <w:t>$-59.401</w:t>
+            </w:r>
+          </w:p>
+        </w:tc>
+      </w:tr>
+      <w:tr>
+        <w:trPr>
+          <w:trHeight w:val="255"/>
+        </w:trPr>
+        <w:tc>
+          <w:tcPr>
+            <w:tcW w:w="4156" w:type="dxa"/>
+            <w:tcBorders>
+              <w:top w:val="nil"/>
+              <w:left w:val="single" w:sz="4" w:space="0" w:color="auto"/>
+              <w:bottom w:val="single" w:sz="4" w:space="0" w:color="auto"/>
+              <w:right w:val="single" w:sz="4" w:space="0" w:color="auto"/>
+            </w:tcBorders>
+            <w:shd w:val="clear" w:color="auto" w:fill="auto"/>
+            <w:vAlign w:val="center"/>
+            <w:hideMark/>
+          </w:tcPr>
+          <w:p>
+            <w:pPr>
+              <w:spacing w:line="240" w:lineRule="auto"/>
+              <w:rPr>
+                <w:rFonts w:ascii="Times New Roman" w:eastAsia="Times New Roman" w:hAnsi="Times New Roman" w:cs="Times New Roman"/>
+                <w:color w:val="222222"/>
+                <w:sz w:val="20"/>
+                <w:szCs w:val="20"/>
+                <w:lang w:eastAsia="es-EC"/>
+              </w:rPr>
+            </w:pPr>
+            <w:r>
+              <w:rPr>
+                <w:rFonts w:ascii="Times New Roman" w:eastAsia="Times New Roman" w:hAnsi="Times New Roman" w:cs="Times New Roman"/>
+                <w:color w:val="222222"/>
+                <w:sz w:val="20"/>
+                <w:szCs w:val="20"/>
+                <w:lang w:eastAsia="es-EC"/>
+              </w:rPr>
+              <w:t>Toyota2: Hilux SR AC CD</w:t>
+            </w:r>
+          </w:p>
+        </w:tc>
+        <w:tc>
+          <w:tcPr>
+            <w:tcW w:w="1515" w:type="dxa"/>
+            <w:tcBorders>
+              <w:top w:val="nil"/>
+              <w:left w:val="nil"/>
+              <w:bottom w:val="single" w:sz="4" w:space="0" w:color="auto"/>
+              <w:right w:val="single" w:sz="4" w:space="0" w:color="auto"/>
+            </w:tcBorders>
+            <w:shd w:val="clear" w:color="auto" w:fill="auto"/>
+            <w:noWrap/>
+            <w:vAlign w:val="bottom"/>
+            <w:hideMark/>
+          </w:tcPr>
+          <w:p>
+            <w:pPr>
+              <w:spacing w:line="240" w:lineRule="auto"/>
+              <w:jc w:val="center"/>
+              <w:rPr>
+                <w:rFonts w:ascii="Calibri" w:eastAsia="Times New Roman" w:hAnsi="Calibri" w:cs="Calibri"/>
+                <w:color w:val="000000"/>
+                <w:sz w:val="20"/>
+                <w:szCs w:val="20"/>
+                <w:lang w:eastAsia="es-EC"/>
+              </w:rPr>
+            </w:pPr>
+            <w:r>
+              <w:rPr>
+                <w:rFonts w:ascii="Calibri" w:eastAsia="Times New Roman" w:hAnsi="Calibri" w:cs="Calibri"/>
+                <w:color w:val="000000"/>
+                <w:sz w:val="20"/>
+                <w:szCs w:val="20"/>
+                <w:lang w:eastAsia="es-EC"/>
+              </w:rPr>
+              <w:t>$0</w:t>
+            </w:r>
+          </w:p>
+        </w:tc>
+        <w:tc>
+          <w:tcPr>
+            <w:tcW w:w="902" w:type="dxa"/>
+            <w:tcBorders>
+              <w:top w:val="nil"/>
+              <w:left w:val="nil"/>
+              <w:bottom w:val="single" w:sz="4" w:space="0" w:color="auto"/>
+              <w:right w:val="single" w:sz="4" w:space="0" w:color="auto"/>
+            </w:tcBorders>
+            <w:shd w:val="clear" w:color="auto" w:fill="auto"/>
+            <w:noWrap/>
+            <w:vAlign w:val="bottom"/>
+            <w:hideMark/>
+          </w:tcPr>
+          <w:p>
+            <w:pPr>
+              <w:spacing w:line="240" w:lineRule="auto"/>
+              <w:jc w:val="center"/>
+              <w:rPr>
+                <w:rFonts w:ascii="Calibri" w:eastAsia="Times New Roman" w:hAnsi="Calibri" w:cs="Calibri"/>
+                <w:color w:val="000000"/>
+                <w:sz w:val="20"/>
+                <w:szCs w:val="20"/>
+                <w:lang w:eastAsia="es-EC"/>
+              </w:rPr>
+            </w:pPr>
+            <w:r>
+              <w:rPr>
+                <w:rFonts w:ascii="Calibri" w:eastAsia="Times New Roman" w:hAnsi="Calibri" w:cs="Calibri"/>
+                <w:color w:val="000000"/>
+                <w:sz w:val="20"/>
+                <w:szCs w:val="20"/>
+                <w:lang w:eastAsia="es-EC"/>
+              </w:rPr>
+              <w:t>$0</w:t>
+            </w:r>
+          </w:p>
+        </w:tc>
+        <w:tc>
+          <w:tcPr>
+            <w:tcW w:w="1207" w:type="dxa"/>
+            <w:tcBorders>
+              <w:top w:val="nil"/>
+              <w:left w:val="nil"/>
+              <w:bottom w:val="single" w:sz="4" w:space="0" w:color="auto"/>
+              <w:right w:val="single" w:sz="4" w:space="0" w:color="auto"/>
+            </w:tcBorders>
+            <w:shd w:val="clear" w:color="auto" w:fill="auto"/>
+            <w:noWrap/>
+            <w:vAlign w:val="bottom"/>
+            <w:hideMark/>
+          </w:tcPr>
+          <w:p>
+            <w:pPr>
+              <w:spacing w:line="240" w:lineRule="auto"/>
+              <w:jc w:val="center"/>
+              <w:rPr>
+                <w:rFonts w:ascii="Calibri" w:eastAsia="Times New Roman" w:hAnsi="Calibri" w:cs="Calibri"/>
+                <w:color w:val="000000"/>
+                <w:sz w:val="20"/>
+                <w:szCs w:val="20"/>
+                <w:lang w:eastAsia="es-EC"/>
+              </w:rPr>
+            </w:pPr>
+            <w:r>
+              <w:rPr>
+                <w:rFonts w:ascii="Calibri" w:eastAsia="Times New Roman" w:hAnsi="Calibri" w:cs="Calibri"/>
+                <w:color w:val="000000"/>
+                <w:sz w:val="20"/>
+                <w:szCs w:val="20"/>
+                <w:lang w:eastAsia="es-EC"/>
+              </w:rPr>
+              <w:t>$0</w:t>
+            </w:r>
+          </w:p>
+        </w:tc>
+      </w:tr>
+      <w:tr>
+        <w:trPr>
+          <w:trHeight w:val="300"/>
+        </w:trPr>
+        <w:tc>
+          <w:tcPr>
+            <w:tcW w:w="4156" w:type="dxa"/>
+            <w:tcBorders>
+              <w:top w:val="nil"/>
+              <w:left w:val="single" w:sz="4" w:space="0" w:color="auto"/>
+              <w:bottom w:val="single" w:sz="4" w:space="0" w:color="auto"/>
+              <w:right w:val="single" w:sz="4" w:space="0" w:color="auto"/>
+            </w:tcBorders>
+            <w:shd w:val="clear" w:color="auto" w:fill="auto"/>
+            <w:vAlign w:val="center"/>
+            <w:hideMark/>
+          </w:tcPr>
+          <w:p>
+            <w:pPr>
+              <w:spacing w:line="240" w:lineRule="auto"/>
+              <w:rPr>
+                <w:rFonts w:ascii="Times New Roman" w:eastAsia="Times New Roman" w:hAnsi="Times New Roman" w:cs="Times New Roman"/>
+                <w:color w:val="222222"/>
+                <w:lang w:eastAsia="es-EC"/>
+              </w:rPr>
+            </w:pPr>
+            <w:r>
+              <w:rPr>
+                <w:rFonts w:ascii="Times New Roman" w:eastAsia="Times New Roman" w:hAnsi="Times New Roman" w:cs="Times New Roman"/>
+                <w:color w:val="222222"/>
+                <w:lang w:eastAsia="es-EC"/>
+              </w:rPr>
+              <w:t>Toyota3: Innova</w:t>
+            </w:r>
+          </w:p>
+        </w:tc>
+        <w:tc>
+          <w:tcPr>
+            <w:tcW w:w="1515" w:type="dxa"/>
+            <w:tcBorders>
+              <w:top w:val="nil"/>
+              <w:left w:val="nil"/>
+              <w:bottom w:val="single" w:sz="4" w:space="0" w:color="auto"/>
+              <w:right w:val="single" w:sz="4" w:space="0" w:color="auto"/>
+            </w:tcBorders>
+            <w:shd w:val="clear" w:color="auto" w:fill="auto"/>
+            <w:noWrap/>
+            <w:vAlign w:val="bottom"/>
+            <w:hideMark/>
+          </w:tcPr>
+          <w:p>
+            <w:pPr>
+              <w:spacing w:line="240" w:lineRule="auto"/>
+              <w:jc w:val="center"/>
+              <w:rPr>
+                <w:rFonts w:ascii="Times New Roman" w:eastAsia="Times New Roman" w:hAnsi="Times New Roman" w:cs="Times New Roman"/>
+                <w:color w:val="000000"/>
+                <w:lang w:eastAsia="es-EC"/>
+              </w:rPr>
+            </w:pPr>
+            <w:r>
+              <w:rPr>
+                <w:rFonts w:ascii="Times New Roman" w:eastAsia="Times New Roman" w:hAnsi="Times New Roman" w:cs="Times New Roman"/>
+                <w:color w:val="FF0000"/>
+                <w:lang w:eastAsia="es-EC"/>
+              </w:rPr>
+              <w:t>$-41.990</w:t>
+            </w:r>
+          </w:p>
+        </w:tc>
+        <w:tc>
+          <w:tcPr>
+            <w:tcW w:w="902" w:type="dxa"/>
+            <w:tcBorders>
+              <w:top w:val="nil"/>
+              <w:left w:val="nil"/>
+              <w:bottom w:val="single" w:sz="4" w:space="0" w:color="auto"/>
+              <w:right w:val="single" w:sz="4" w:space="0" w:color="auto"/>
+            </w:tcBorders>
+            <w:shd w:val="clear" w:color="auto" w:fill="auto"/>
+            <w:noWrap/>
+            <w:vAlign w:val="bottom"/>
+            <w:hideMark/>
+          </w:tcPr>
+          <w:p>
+            <w:pPr>
+              <w:spacing w:line="240" w:lineRule="auto"/>
+              <w:jc w:val="center"/>
+              <w:rPr>
+                <w:rFonts w:ascii="Times New Roman" w:eastAsia="Times New Roman" w:hAnsi="Times New Roman" w:cs="Times New Roman"/>
+                <w:color w:val="000000"/>
+                <w:lang w:eastAsia="es-EC"/>
+              </w:rPr>
+            </w:pPr>
+            <w:r>
+              <w:rPr>
+                <w:rFonts w:ascii="Times New Roman" w:eastAsia="Times New Roman" w:hAnsi="Times New Roman" w:cs="Times New Roman"/>
+                <w:color w:val="000000"/>
+                <w:lang w:eastAsia="es-EC"/>
+              </w:rPr>
+              <w:t>$300</w:t>
+            </w:r>
+          </w:p>
+        </w:tc>
+        <w:tc>
+          <w:tcPr>
+            <w:tcW w:w="1207" w:type="dxa"/>
+            <w:tcBorders>
+              <w:top w:val="nil"/>
+              <w:left w:val="nil"/>
+              <w:bottom w:val="single" w:sz="4" w:space="0" w:color="auto"/>
+              <w:right w:val="single" w:sz="4" w:space="0" w:color="auto"/>
+            </w:tcBorders>
+            <w:shd w:val="clear" w:color="auto" w:fill="auto"/>
+            <w:noWrap/>
+            <w:vAlign w:val="bottom"/>
+            <w:hideMark/>
+          </w:tcPr>
+          <w:p>
+            <w:pPr>
+              <w:spacing w:line="240" w:lineRule="auto"/>
+              <w:jc w:val="center"/>
+              <w:rPr>
+                <w:rFonts w:ascii="Times New Roman" w:eastAsia="Times New Roman" w:hAnsi="Times New Roman" w:cs="Times New Roman"/>
+                <w:color w:val="000000"/>
+                <w:lang w:eastAsia="es-EC"/>
+              </w:rPr>
+            </w:pPr>
+            <w:r>
+              <w:rPr>
+                <w:rFonts w:ascii="Times New Roman" w:eastAsia="Times New Roman" w:hAnsi="Times New Roman" w:cs="Times New Roman"/>
+                <w:color w:val="FF0000"/>
+                <w:lang w:eastAsia="es-EC"/>
+              </w:rPr>
+              <w:t>$-41.690</w:t>
+            </w:r>
+          </w:p>
+        </w:tc>
+      </w:tr>
+      <w:tr>
+        <w:trPr>
+          <w:trHeight w:val="300"/>
+        </w:trPr>
+        <w:tc>
+          <w:tcPr>
+            <w:tcW w:w="4156" w:type="dxa"/>
+            <w:tcBorders>
+              <w:top w:val="nil"/>
+              <w:left w:val="single" w:sz="4" w:space="0" w:color="auto"/>
+              <w:bottom w:val="single" w:sz="4" w:space="0" w:color="auto"/>
+              <w:right w:val="single" w:sz="4" w:space="0" w:color="auto"/>
+            </w:tcBorders>
+            <w:shd w:val="clear" w:color="auto" w:fill="auto"/>
+            <w:vAlign w:val="center"/>
+            <w:hideMark/>
+          </w:tcPr>
+          <w:p>
+            <w:pPr>
+              <w:spacing w:line="240" w:lineRule="auto"/>
+              <w:rPr>
+                <w:rFonts w:eastAsia="Times New Roman"/>
+                <w:lang w:eastAsia="es-EC"/>
+              </w:rPr>
+            </w:pPr>
+            <w:r>
+              <w:rPr>
+                <w:rFonts w:eastAsia="Times New Roman"/>
+                <w:lang w:eastAsia="es-EC"/>
+              </w:rPr>
+              <w:t>Nissan1: Pathfinder</w:t>
+            </w:r>
+          </w:p>
+        </w:tc>
+        <w:tc>
+          <w:tcPr>
+            <w:tcW w:w="1515" w:type="dxa"/>
+            <w:tcBorders>
+              <w:top w:val="nil"/>
+              <w:left w:val="nil"/>
+              <w:bottom w:val="single" w:sz="4" w:space="0" w:color="auto"/>
+              <w:right w:val="single" w:sz="4" w:space="0" w:color="auto"/>
+            </w:tcBorders>
+            <w:shd w:val="clear" w:color="auto" w:fill="auto"/>
+            <w:noWrap/>
+            <w:vAlign w:val="bottom"/>
+            <w:hideMark/>
+          </w:tcPr>
+          <w:p>
+            <w:pPr>
+              <w:spacing w:line="240" w:lineRule="auto"/>
+              <w:jc w:val="center"/>
+              <w:rPr>
+                <w:rFonts w:ascii="Calibri" w:eastAsia="Times New Roman" w:hAnsi="Calibri" w:cs="Calibri"/>
+                <w:lang w:eastAsia="es-EC"/>
+              </w:rPr>
+            </w:pPr>
+            <w:r>
+              <w:rPr>
+                <w:rFonts w:ascii="Calibri" w:eastAsia="Times New Roman" w:hAnsi="Calibri" w:cs="Calibri"/>
+                <w:color w:val="FF0000"/>
+                <w:lang w:eastAsia="es-EC"/>
+              </w:rPr>
+              <w:t>$-62.990,45</w:t>
+            </w:r>
+          </w:p>
+        </w:tc>
+        <w:tc>
+          <w:tcPr>
+            <w:tcW w:w="902" w:type="dxa"/>
+            <w:tcBorders>
+              <w:top w:val="nil"/>
+              <w:left w:val="nil"/>
+              <w:bottom w:val="single" w:sz="4" w:space="0" w:color="auto"/>
+              <w:right w:val="single" w:sz="4" w:space="0" w:color="auto"/>
+            </w:tcBorders>
+            <w:shd w:val="clear" w:color="auto" w:fill="auto"/>
+            <w:noWrap/>
+            <w:vAlign w:val="bottom"/>
+            <w:hideMark/>
+          </w:tcPr>
+          <w:p>
+            <w:pPr>
+              <w:spacing w:line="240" w:lineRule="auto"/>
+              <w:jc w:val="center"/>
+              <w:rPr>
+                <w:rFonts w:ascii="Calibri" w:eastAsia="Times New Roman" w:hAnsi="Calibri" w:cs="Calibri"/>
+                <w:lang w:eastAsia="es-EC"/>
+              </w:rPr>
+            </w:pPr>
+            <w:r>
+              <w:rPr>
+                <w:rFonts w:ascii="Calibri" w:eastAsia="Times New Roman" w:hAnsi="Calibri" w:cs="Calibri"/>
+                <w:color w:val="FF0000"/>
+                <w:lang w:eastAsia="es-EC"/>
+              </w:rPr>
+              <w:t>$-525,25</w:t>
+            </w:r>
+          </w:p>
+        </w:tc>
+        <w:tc>
+          <w:tcPr>
+            <w:tcW w:w="1207" w:type="dxa"/>
+            <w:tcBorders>
+              <w:top w:val="nil"/>
+              <w:left w:val="nil"/>
+              <w:bottom w:val="single" w:sz="4" w:space="0" w:color="auto"/>
+              <w:right w:val="single" w:sz="4" w:space="0" w:color="auto"/>
+            </w:tcBorders>
+            <w:shd w:val="clear" w:color="auto" w:fill="auto"/>
+            <w:noWrap/>
+            <w:vAlign w:val="bottom"/>
+            <w:hideMark/>
+          </w:tcPr>
+          <w:p>
+            <w:pPr>
+              <w:spacing w:line="240" w:lineRule="auto"/>
+              <w:jc w:val="center"/>
+              <w:rPr>
+                <w:rFonts w:ascii="Calibri" w:eastAsia="Times New Roman" w:hAnsi="Calibri" w:cs="Calibri"/>
+                <w:lang w:eastAsia="es-EC"/>
+              </w:rPr>
+            </w:pPr>
+            <w:r>
+              <w:rPr>
+                <w:rFonts w:ascii="Calibri" w:eastAsia="Times New Roman" w:hAnsi="Calibri" w:cs="Calibri"/>
+                <w:color w:val="FF0000"/>
+                <w:lang w:eastAsia="es-EC"/>
+              </w:rPr>
+              <w:t>$-63.515,70</w:t>
+            </w:r>
+          </w:p>
+        </w:tc>
+      </w:tr>
+      <w:tr>
+        <w:trPr>
+          <w:trHeight w:val="300"/>
+        </w:trPr>
+        <w:tc>
+          <w:tcPr>
+            <w:tcW w:w="4156" w:type="dxa"/>
+            <w:tcBorders>
+              <w:top w:val="nil"/>
+              <w:left w:val="single" w:sz="4" w:space="0" w:color="auto"/>
+              <w:bottom w:val="single" w:sz="4" w:space="0" w:color="auto"/>
+              <w:right w:val="single" w:sz="4" w:space="0" w:color="auto"/>
+            </w:tcBorders>
+            <w:shd w:val="clear" w:color="auto" w:fill="auto"/>
+            <w:vAlign w:val="center"/>
+            <w:hideMark/>
+          </w:tcPr>
+          <w:p>
+            <w:pPr>
+              <w:spacing w:line="240" w:lineRule="auto"/>
+              <w:rPr>
+                <w:rFonts w:eastAsia="Times New Roman"/>
+                <w:lang w:eastAsia="es-EC"/>
+              </w:rPr>
+            </w:pPr>
+            <w:r>
+              <w:rPr>
+                <w:rFonts w:eastAsia="Times New Roman"/>
+                <w:lang w:eastAsia="es-EC"/>
+              </w:rPr>
+              <w:t xml:space="preserve">Nissan2: Kicks </w:t>
+            </w:r>
+          </w:p>
+        </w:tc>
+        <w:tc>
+          <w:tcPr>
+            <w:tcW w:w="1515" w:type="dxa"/>
+            <w:tcBorders>
+              <w:top w:val="nil"/>
+              <w:left w:val="nil"/>
+              <w:bottom w:val="single" w:sz="4" w:space="0" w:color="auto"/>
+              <w:right w:val="single" w:sz="4" w:space="0" w:color="auto"/>
+            </w:tcBorders>
+            <w:shd w:val="clear" w:color="auto" w:fill="auto"/>
+            <w:noWrap/>
+            <w:vAlign w:val="bottom"/>
+            <w:hideMark/>
+          </w:tcPr>
+          <w:p>
+            <w:pPr>
+              <w:spacing w:line="240" w:lineRule="auto"/>
+              <w:jc w:val="center"/>
+              <w:rPr>
+                <w:rFonts w:ascii="Calibri" w:eastAsia="Times New Roman" w:hAnsi="Calibri" w:cs="Calibri"/>
+                <w:lang w:eastAsia="es-EC"/>
+              </w:rPr>
+            </w:pPr>
+            <w:r>
+              <w:rPr>
+                <w:rFonts w:ascii="Calibri" w:eastAsia="Times New Roman" w:hAnsi="Calibri" w:cs="Calibri"/>
+                <w:lang w:eastAsia="es-EC"/>
+              </w:rPr>
+              <w:t>$22.990</w:t>
+            </w:r>
+          </w:p>
+        </w:tc>
+        <w:tc>
+          <w:tcPr>
+            <w:tcW w:w="902" w:type="dxa"/>
+            <w:tcBorders>
+              <w:top w:val="nil"/>
+              <w:left w:val="nil"/>
+              <w:bottom w:val="single" w:sz="4" w:space="0" w:color="auto"/>
+              <w:right w:val="single" w:sz="4" w:space="0" w:color="auto"/>
+            </w:tcBorders>
+            <w:shd w:val="clear" w:color="auto" w:fill="auto"/>
+            <w:noWrap/>
+            <w:vAlign w:val="bottom"/>
+            <w:hideMark/>
+          </w:tcPr>
+          <w:p>
+            <w:pPr>
+              <w:spacing w:line="240" w:lineRule="auto"/>
+              <w:jc w:val="center"/>
+              <w:rPr>
+                <w:rFonts w:ascii="Calibri" w:eastAsia="Times New Roman" w:hAnsi="Calibri" w:cs="Calibri"/>
+                <w:lang w:eastAsia="es-EC"/>
+              </w:rPr>
+            </w:pPr>
+            <w:r>
+              <w:rPr>
+                <w:rFonts w:ascii="Calibri" w:eastAsia="Times New Roman" w:hAnsi="Calibri" w:cs="Calibri"/>
+                <w:lang w:eastAsia="es-EC"/>
+              </w:rPr>
+              <w:t>$0</w:t>
+            </w:r>
+          </w:p>
+        </w:tc>
+        <w:tc>
+          <w:tcPr>
+            <w:tcW w:w="1207" w:type="dxa"/>
+            <w:tcBorders>
+              <w:top w:val="nil"/>
+              <w:left w:val="nil"/>
+              <w:bottom w:val="single" w:sz="4" w:space="0" w:color="auto"/>
+              <w:right w:val="single" w:sz="4" w:space="0" w:color="auto"/>
+            </w:tcBorders>
+            <w:shd w:val="clear" w:color="auto" w:fill="auto"/>
+            <w:noWrap/>
+            <w:vAlign w:val="bottom"/>
+            <w:hideMark/>
+          </w:tcPr>
+          <w:p>
+            <w:pPr>
+              <w:spacing w:line="240" w:lineRule="auto"/>
+              <w:jc w:val="center"/>
+              <w:rPr>
+                <w:rFonts w:ascii="Calibri" w:eastAsia="Times New Roman" w:hAnsi="Calibri" w:cs="Calibri"/>
+                <w:lang w:eastAsia="es-EC"/>
+              </w:rPr>
+            </w:pPr>
+            <w:r>
+              <w:rPr>
+                <w:rFonts w:ascii="Calibri" w:eastAsia="Times New Roman" w:hAnsi="Calibri" w:cs="Calibri"/>
+                <w:lang w:eastAsia="es-EC"/>
+              </w:rPr>
+              <w:t>$22.990</w:t>
+            </w:r>
+          </w:p>
+        </w:tc>
+      </w:tr>
+    </w:tbl>
     <w:p>
       <w:pPr>
         <w:ind w:left="720"/>
       </w:pPr>
+    </w:p>
+    <w:p>
+      <w:pPr>
+        <w:ind w:left="720"/>
+      </w:pPr>
+    </w:p>
+    <w:tbl>
+      <w:tblPr>
+        <w:tblW w:w="5380" w:type="dxa"/>
+        <w:tblCellMar>
+          <w:left w:w="70" w:type="dxa"/>
+          <w:right w:w="70" w:type="dxa"/>
+        </w:tblCellMar>
+        <w:tblLook w:val="04A0" w:firstRow="1" w:lastRow="0" w:firstColumn="1" w:lastColumn="0" w:noHBand="0" w:noVBand="1"/>
+      </w:tblPr>
+      <w:tblGrid>
+        <w:gridCol w:w="3844"/>
+        <w:gridCol w:w="1536"/>
+      </w:tblGrid>
+      <w:tr>
+        <w:trPr>
+          <w:trHeight w:val="300"/>
+        </w:trPr>
+        <w:tc>
+          <w:tcPr>
+            <w:tcW w:w="5380" w:type="dxa"/>
+            <w:gridSpan w:val="2"/>
+            <w:tcBorders>
+              <w:top w:val="single" w:sz="4" w:space="0" w:color="auto"/>
+              <w:left w:val="single" w:sz="4" w:space="0" w:color="auto"/>
+              <w:bottom w:val="single" w:sz="4" w:space="0" w:color="auto"/>
+              <w:right w:val="single" w:sz="4" w:space="0" w:color="auto"/>
+            </w:tcBorders>
+            <w:shd w:val="clear" w:color="auto" w:fill="auto"/>
+            <w:noWrap/>
+            <w:vAlign w:val="bottom"/>
+            <w:hideMark/>
+          </w:tcPr>
+          <w:p>
+            <w:pPr>
+              <w:spacing w:line="240" w:lineRule="auto"/>
+              <w:jc w:val="center"/>
+              <w:rPr>
+                <w:rFonts w:ascii="Calibri" w:eastAsia="Times New Roman" w:hAnsi="Calibri" w:cs="Calibri"/>
+                <w:color w:val="000000"/>
+                <w:lang w:eastAsia="es-EC"/>
+              </w:rPr>
+            </w:pPr>
+            <w:r>
+              <w:rPr>
+                <w:rFonts w:ascii="Calibri" w:eastAsia="Times New Roman" w:hAnsi="Calibri" w:cs="Calibri"/>
+                <w:color w:val="000000"/>
+                <w:lang w:eastAsia="es-EC"/>
+              </w:rPr>
+              <w:lastRenderedPageBreak/>
+              <w:t>IVA(Nissan2)</w:t>
+            </w:r>
+          </w:p>
+        </w:tc>
+      </w:tr>
+      <w:tr>
+        <w:trPr>
+          <w:trHeight w:val="300"/>
+        </w:trPr>
+        <w:tc>
+          <w:tcPr>
+            <w:tcW w:w="3844" w:type="dxa"/>
+            <w:tcBorders>
+              <w:top w:val="nil"/>
+              <w:left w:val="single" w:sz="4" w:space="0" w:color="auto"/>
+              <w:bottom w:val="single" w:sz="4" w:space="0" w:color="auto"/>
+              <w:right w:val="single" w:sz="4" w:space="0" w:color="auto"/>
+            </w:tcBorders>
+            <w:shd w:val="clear" w:color="auto" w:fill="auto"/>
+            <w:noWrap/>
+            <w:vAlign w:val="bottom"/>
+            <w:hideMark/>
+          </w:tcPr>
+          <w:p>
+            <w:pPr>
+              <w:spacing w:line="240" w:lineRule="auto"/>
+              <w:jc w:val="center"/>
+              <w:rPr>
+                <w:rFonts w:ascii="Calibri" w:eastAsia="Times New Roman" w:hAnsi="Calibri" w:cs="Calibri"/>
+                <w:color w:val="000000"/>
+                <w:lang w:eastAsia="es-EC"/>
+              </w:rPr>
+            </w:pPr>
+            <w:r>
+              <w:rPr>
+                <w:rFonts w:ascii="Calibri" w:eastAsia="Times New Roman" w:hAnsi="Calibri" w:cs="Calibri"/>
+                <w:color w:val="000000"/>
+                <w:lang w:eastAsia="es-EC"/>
+              </w:rPr>
+              <w:t>100*(20/100)+22990=23010</w:t>
+            </w:r>
+          </w:p>
+        </w:tc>
+        <w:tc>
+          <w:tcPr>
+            <w:tcW w:w="1536" w:type="dxa"/>
+            <w:tcBorders>
+              <w:top w:val="nil"/>
+              <w:left w:val="nil"/>
+              <w:bottom w:val="single" w:sz="4" w:space="0" w:color="auto"/>
+              <w:right w:val="single" w:sz="4" w:space="0" w:color="auto"/>
+            </w:tcBorders>
+            <w:shd w:val="clear" w:color="auto" w:fill="auto"/>
+            <w:noWrap/>
+            <w:vAlign w:val="bottom"/>
+            <w:hideMark/>
+          </w:tcPr>
+          <w:p>
+            <w:pPr>
+              <w:spacing w:line="240" w:lineRule="auto"/>
+              <w:jc w:val="center"/>
+              <w:rPr>
+                <w:rFonts w:ascii="Calibri" w:eastAsia="Times New Roman" w:hAnsi="Calibri" w:cs="Calibri"/>
+                <w:color w:val="000000"/>
+                <w:lang w:eastAsia="es-EC"/>
+              </w:rPr>
+            </w:pPr>
+            <w:r>
+              <w:rPr>
+                <w:rFonts w:ascii="Calibri" w:eastAsia="Times New Roman" w:hAnsi="Calibri" w:cs="Calibri"/>
+                <w:color w:val="000000"/>
+                <w:lang w:eastAsia="es-EC"/>
+              </w:rPr>
+              <w:t xml:space="preserve"> PVP</w:t>
+            </w:r>
+          </w:p>
+        </w:tc>
+      </w:tr>
+      <w:tr>
+        <w:trPr>
+          <w:trHeight w:val="300"/>
+        </w:trPr>
+        <w:tc>
+          <w:tcPr>
+            <w:tcW w:w="5380" w:type="dxa"/>
+            <w:gridSpan w:val="2"/>
+            <w:tcBorders>
+              <w:top w:val="single" w:sz="4" w:space="0" w:color="auto"/>
+              <w:left w:val="single" w:sz="4" w:space="0" w:color="auto"/>
+              <w:bottom w:val="single" w:sz="4" w:space="0" w:color="auto"/>
+              <w:right w:val="single" w:sz="4" w:space="0" w:color="000000"/>
+            </w:tcBorders>
+            <w:shd w:val="clear" w:color="auto" w:fill="auto"/>
+            <w:noWrap/>
+            <w:vAlign w:val="bottom"/>
+            <w:hideMark/>
+          </w:tcPr>
+          <w:p>
+            <w:pPr>
+              <w:spacing w:line="240" w:lineRule="auto"/>
+              <w:jc w:val="center"/>
+              <w:rPr>
+                <w:rFonts w:ascii="Calibri" w:eastAsia="Times New Roman" w:hAnsi="Calibri" w:cs="Calibri"/>
+                <w:color w:val="000000"/>
+                <w:lang w:eastAsia="es-EC"/>
+              </w:rPr>
+            </w:pPr>
+            <w:r>
+              <w:rPr>
+                <w:rFonts w:ascii="Calibri" w:eastAsia="Times New Roman" w:hAnsi="Calibri" w:cs="Calibri"/>
+                <w:color w:val="000000"/>
+                <w:lang w:eastAsia="es-EC"/>
+              </w:rPr>
+              <w:t>23010*(12/100)+23010= 25771,2</w:t>
+            </w:r>
+          </w:p>
+        </w:tc>
+      </w:tr>
+      <w:tr>
+        <w:trPr>
+          <w:trHeight w:val="300"/>
+        </w:trPr>
+        <w:tc>
+          <w:tcPr>
+            <w:tcW w:w="5380" w:type="dxa"/>
+            <w:gridSpan w:val="2"/>
+            <w:tcBorders>
+              <w:top w:val="single" w:sz="4" w:space="0" w:color="auto"/>
+              <w:left w:val="single" w:sz="4" w:space="0" w:color="auto"/>
+              <w:bottom w:val="single" w:sz="4" w:space="0" w:color="auto"/>
+              <w:right w:val="single" w:sz="4" w:space="0" w:color="000000"/>
+            </w:tcBorders>
+            <w:shd w:val="clear" w:color="auto" w:fill="auto"/>
+            <w:noWrap/>
+            <w:vAlign w:val="bottom"/>
+            <w:hideMark/>
+          </w:tcPr>
+          <w:p>
+            <w:pPr>
+              <w:spacing w:line="240" w:lineRule="auto"/>
+              <w:jc w:val="center"/>
+              <w:rPr>
+                <w:rFonts w:ascii="Calibri" w:eastAsia="Times New Roman" w:hAnsi="Calibri" w:cs="Calibri"/>
+                <w:color w:val="000000"/>
+                <w:lang w:eastAsia="es-EC"/>
+              </w:rPr>
+            </w:pPr>
+            <w:r>
+              <w:rPr>
+                <w:rFonts w:ascii="Calibri" w:eastAsia="Times New Roman" w:hAnsi="Calibri" w:cs="Calibri"/>
+                <w:color w:val="000000"/>
+                <w:lang w:eastAsia="es-EC"/>
+              </w:rPr>
+              <w:t>test case for-&gt;int computeFinalPrice(price)</w:t>
+            </w:r>
+          </w:p>
+        </w:tc>
+      </w:tr>
+      <w:tr>
+        <w:trPr>
+          <w:trHeight w:val="300"/>
+        </w:trPr>
+        <w:tc>
+          <w:tcPr>
+            <w:tcW w:w="3844" w:type="dxa"/>
+            <w:tcBorders>
+              <w:top w:val="nil"/>
+              <w:left w:val="single" w:sz="4" w:space="0" w:color="auto"/>
+              <w:bottom w:val="single" w:sz="4" w:space="0" w:color="auto"/>
+              <w:right w:val="single" w:sz="4" w:space="0" w:color="auto"/>
+            </w:tcBorders>
+            <w:shd w:val="clear" w:color="auto" w:fill="auto"/>
+            <w:noWrap/>
+            <w:vAlign w:val="bottom"/>
+            <w:hideMark/>
+          </w:tcPr>
+          <w:p>
+            <w:pPr>
+              <w:spacing w:line="240" w:lineRule="auto"/>
+              <w:jc w:val="center"/>
+              <w:rPr>
+                <w:rFonts w:ascii="Calibri" w:eastAsia="Times New Roman" w:hAnsi="Calibri" w:cs="Calibri"/>
+                <w:color w:val="000000"/>
+                <w:lang w:eastAsia="es-EC"/>
+              </w:rPr>
+            </w:pPr>
+            <w:r>
+              <w:rPr>
+                <w:rFonts w:ascii="Calibri" w:eastAsia="Times New Roman" w:hAnsi="Calibri" w:cs="Calibri"/>
+                <w:color w:val="000000"/>
+                <w:lang w:eastAsia="es-EC"/>
+              </w:rPr>
+              <w:t xml:space="preserve">Input </w:t>
+            </w:r>
+          </w:p>
+        </w:tc>
+        <w:tc>
+          <w:tcPr>
+            <w:tcW w:w="1536" w:type="dxa"/>
+            <w:tcBorders>
+              <w:top w:val="nil"/>
+              <w:left w:val="nil"/>
+              <w:bottom w:val="single" w:sz="4" w:space="0" w:color="auto"/>
+              <w:right w:val="single" w:sz="4" w:space="0" w:color="auto"/>
+            </w:tcBorders>
+            <w:shd w:val="clear" w:color="auto" w:fill="auto"/>
+            <w:noWrap/>
+            <w:vAlign w:val="bottom"/>
+            <w:hideMark/>
+          </w:tcPr>
+          <w:p>
+            <w:pPr>
+              <w:spacing w:line="240" w:lineRule="auto"/>
+              <w:jc w:val="center"/>
+              <w:rPr>
+                <w:rFonts w:ascii="Calibri" w:eastAsia="Times New Roman" w:hAnsi="Calibri" w:cs="Calibri"/>
+                <w:color w:val="000000"/>
+                <w:lang w:eastAsia="es-EC"/>
+              </w:rPr>
+            </w:pPr>
+            <w:r>
+              <w:rPr>
+                <w:rFonts w:ascii="Calibri" w:eastAsia="Times New Roman" w:hAnsi="Calibri" w:cs="Calibri"/>
+                <w:color w:val="000000"/>
+                <w:lang w:eastAsia="es-EC"/>
+              </w:rPr>
+              <w:t xml:space="preserve">result </w:t>
+            </w:r>
+          </w:p>
+        </w:tc>
+      </w:tr>
+      <w:tr>
+        <w:trPr>
+          <w:trHeight w:val="300"/>
+        </w:trPr>
+        <w:tc>
+          <w:tcPr>
+            <w:tcW w:w="3844" w:type="dxa"/>
+            <w:tcBorders>
+              <w:top w:val="nil"/>
+              <w:left w:val="single" w:sz="4" w:space="0" w:color="auto"/>
+              <w:bottom w:val="single" w:sz="4" w:space="0" w:color="auto"/>
+              <w:right w:val="single" w:sz="4" w:space="0" w:color="auto"/>
+            </w:tcBorders>
+            <w:shd w:val="clear" w:color="auto" w:fill="auto"/>
+            <w:noWrap/>
+            <w:vAlign w:val="bottom"/>
+            <w:hideMark/>
+          </w:tcPr>
+          <w:p>
+            <w:pPr>
+              <w:spacing w:line="240" w:lineRule="auto"/>
+              <w:jc w:val="center"/>
+              <w:rPr>
+                <w:rFonts w:ascii="Calibri" w:eastAsia="Times New Roman" w:hAnsi="Calibri" w:cs="Calibri"/>
+                <w:color w:val="000000"/>
+                <w:lang w:eastAsia="es-EC"/>
+              </w:rPr>
+            </w:pPr>
+            <w:r>
+              <w:rPr>
+                <w:rFonts w:ascii="Calibri" w:eastAsia="Times New Roman" w:hAnsi="Calibri" w:cs="Calibri"/>
+                <w:color w:val="000000"/>
+                <w:lang w:eastAsia="es-EC"/>
+              </w:rPr>
+              <w:t>Prise</w:t>
+            </w:r>
+          </w:p>
+        </w:tc>
+        <w:tc>
+          <w:tcPr>
+            <w:tcW w:w="1536" w:type="dxa"/>
+            <w:tcBorders>
+              <w:top w:val="nil"/>
+              <w:left w:val="nil"/>
+              <w:bottom w:val="single" w:sz="4" w:space="0" w:color="auto"/>
+              <w:right w:val="single" w:sz="4" w:space="0" w:color="auto"/>
+            </w:tcBorders>
+            <w:shd w:val="clear" w:color="auto" w:fill="auto"/>
+            <w:noWrap/>
+            <w:vAlign w:val="bottom"/>
+            <w:hideMark/>
+          </w:tcPr>
+          <w:p>
+            <w:pPr>
+              <w:spacing w:line="240" w:lineRule="auto"/>
+              <w:jc w:val="center"/>
+              <w:rPr>
+                <w:rFonts w:ascii="Calibri" w:eastAsia="Times New Roman" w:hAnsi="Calibri" w:cs="Calibri"/>
+                <w:color w:val="000000"/>
+                <w:lang w:eastAsia="es-EC"/>
+              </w:rPr>
+            </w:pPr>
+            <w:r>
+              <w:rPr>
+                <w:rFonts w:ascii="Calibri" w:eastAsia="Times New Roman" w:hAnsi="Calibri" w:cs="Calibri"/>
+                <w:color w:val="000000"/>
+                <w:lang w:eastAsia="es-EC"/>
+              </w:rPr>
+              <w:t>totalPrice</w:t>
+            </w:r>
+          </w:p>
+        </w:tc>
+      </w:tr>
+      <w:tr>
+        <w:trPr>
+          <w:trHeight w:val="300"/>
+        </w:trPr>
+        <w:tc>
+          <w:tcPr>
+            <w:tcW w:w="3844" w:type="dxa"/>
+            <w:tcBorders>
+              <w:top w:val="nil"/>
+              <w:left w:val="single" w:sz="4" w:space="0" w:color="auto"/>
+              <w:bottom w:val="single" w:sz="4" w:space="0" w:color="auto"/>
+              <w:right w:val="single" w:sz="4" w:space="0" w:color="auto"/>
+            </w:tcBorders>
+            <w:shd w:val="clear" w:color="auto" w:fill="auto"/>
+            <w:noWrap/>
+            <w:vAlign w:val="bottom"/>
+            <w:hideMark/>
+          </w:tcPr>
+          <w:p>
+            <w:pPr>
+              <w:spacing w:line="240" w:lineRule="auto"/>
+              <w:jc w:val="center"/>
+              <w:rPr>
+                <w:rFonts w:ascii="Calibri" w:eastAsia="Times New Roman" w:hAnsi="Calibri" w:cs="Calibri"/>
+                <w:color w:val="000000"/>
+                <w:lang w:eastAsia="es-EC"/>
+              </w:rPr>
+            </w:pPr>
+            <w:r>
+              <w:rPr>
+                <w:rFonts w:ascii="Calibri" w:eastAsia="Times New Roman" w:hAnsi="Calibri" w:cs="Calibri"/>
+                <w:color w:val="000000"/>
+                <w:lang w:eastAsia="es-EC"/>
+              </w:rPr>
+              <w:t>$22.990</w:t>
+            </w:r>
+          </w:p>
+        </w:tc>
+        <w:tc>
+          <w:tcPr>
+            <w:tcW w:w="1536" w:type="dxa"/>
+            <w:tcBorders>
+              <w:top w:val="nil"/>
+              <w:left w:val="nil"/>
+              <w:bottom w:val="single" w:sz="4" w:space="0" w:color="auto"/>
+              <w:right w:val="single" w:sz="4" w:space="0" w:color="auto"/>
+            </w:tcBorders>
+            <w:shd w:val="clear" w:color="auto" w:fill="auto"/>
+            <w:noWrap/>
+            <w:vAlign w:val="bottom"/>
+            <w:hideMark/>
+          </w:tcPr>
+          <w:p>
+            <w:pPr>
+              <w:spacing w:line="240" w:lineRule="auto"/>
+              <w:jc w:val="center"/>
+              <w:rPr>
+                <w:rFonts w:ascii="Calibri" w:eastAsia="Times New Roman" w:hAnsi="Calibri" w:cs="Calibri"/>
+                <w:color w:val="000000"/>
+                <w:lang w:eastAsia="es-EC"/>
+              </w:rPr>
+            </w:pPr>
+            <w:r>
+              <w:rPr>
+                <w:rFonts w:ascii="Calibri" w:eastAsia="Times New Roman" w:hAnsi="Calibri" w:cs="Calibri"/>
+                <w:color w:val="000000"/>
+                <w:lang w:eastAsia="es-EC"/>
+              </w:rPr>
+              <w:t>$25.771,20</w:t>
+            </w:r>
+          </w:p>
+        </w:tc>
+      </w:tr>
+    </w:tbl>
+    <w:p>
+      <w:pPr>
+        <w:ind w:left="720"/>
+      </w:pPr>
+      <w:bookmarkStart w:id="0" w:name="_GoBack"/>
+      <w:bookmarkEnd w:id="0"/>
     </w:p>
     <w:sectPr>
       <w:pgSz w:w="11909" w:h="16834"/>
@@ -5721,8 +7578,8 @@
 </file>
 
 <file path=word/numbering.xml><?xml version="1.0" encoding="utf-8"?>
-<w:numbering xmlns:wpc="http://schemas.microsoft.com/office/word/2010/wordprocessingCanvas" xmlns:cx="http://schemas.microsoft.com/office/drawing/2014/chartex" xmlns:mc="http://schemas.openxmlformats.org/markup-compatibility/2006" xmlns:o="urn:schemas-microsoft-com:office:office" xmlns:r="http://schemas.openxmlformats.org/officeDocument/2006/relationships" xmlns:m="http://schemas.openxmlformats.org/officeDocument/2006/math" xmlns:v="urn:schemas-microsoft-com:vml" xmlns:wp14="http://schemas.microsoft.com/office/word/2010/wordprocessingDrawing" xmlns:wp="http://schemas.openxmlformats.org/drawingml/2006/wordprocessingDrawing" xmlns:w10="urn:schemas-microsoft-com:office:word" xmlns:w="http://schemas.openxmlformats.org/wordprocessingml/2006/main" xmlns:w14="http://schemas.microsoft.com/office/word/2010/wordml" xmlns:w15="http://schemas.microsoft.com/office/word/2012/wordml" xmlns:w16se="http://schemas.microsoft.com/office/word/2015/wordml/symex" xmlns:wpg="http://schemas.microsoft.com/office/word/2010/wordprocessingGroup" xmlns:wpi="http://schemas.microsoft.com/office/word/2010/wordprocessingInk" xmlns:wne="http://schemas.microsoft.com/office/word/2006/wordml" xmlns:wps="http://schemas.microsoft.com/office/word/2010/wordprocessingShape" mc:Ignorable="w14 w15 w16se wp14">
-  <w:abstractNum w:abstractNumId="0" w15:restartNumberingAfterBreak="0">
+<w:numbering xmlns:wpc="http://schemas.microsoft.com/office/word/2010/wordprocessingCanvas" xmlns:mc="http://schemas.openxmlformats.org/markup-compatibility/2006" xmlns:o="urn:schemas-microsoft-com:office:office" xmlns:r="http://schemas.openxmlformats.org/officeDocument/2006/relationships" xmlns:m="http://schemas.openxmlformats.org/officeDocument/2006/math" xmlns:v="urn:schemas-microsoft-com:vml" xmlns:wp14="http://schemas.microsoft.com/office/word/2010/wordprocessingDrawing" xmlns:wp="http://schemas.openxmlformats.org/drawingml/2006/wordprocessingDrawing" xmlns:w10="urn:schemas-microsoft-com:office:word" xmlns:w="http://schemas.openxmlformats.org/wordprocessingml/2006/main" xmlns:w14="http://schemas.microsoft.com/office/word/2010/wordml" xmlns:w15="http://schemas.microsoft.com/office/word/2012/wordml" xmlns:wpg="http://schemas.microsoft.com/office/word/2010/wordprocessingGroup" xmlns:wpi="http://schemas.microsoft.com/office/word/2010/wordprocessingInk" xmlns:wne="http://schemas.microsoft.com/office/word/2006/wordml" xmlns:wps="http://schemas.microsoft.com/office/word/2010/wordprocessingShape" mc:Ignorable="w14 w15 wp14">
+  <w:abstractNum w:abstractNumId="0">
     <w:nsid w:val="74FF25D8"/>
     <w:multiLevelType w:val="multilevel"/>
     <w:tmpl w:val="ED6E3412"/>
@@ -5846,7 +7703,7 @@
 </file>
 
 <file path=word/styles.xml><?xml version="1.0" encoding="utf-8"?>
-<w:styles xmlns:mc="http://schemas.openxmlformats.org/markup-compatibility/2006" xmlns:r="http://schemas.openxmlformats.org/officeDocument/2006/relationships" xmlns:w="http://schemas.openxmlformats.org/wordprocessingml/2006/main" xmlns:w14="http://schemas.microsoft.com/office/word/2010/wordml" xmlns:w15="http://schemas.microsoft.com/office/word/2012/wordml" xmlns:w16se="http://schemas.microsoft.com/office/word/2015/wordml/symex" mc:Ignorable="w14 w15 w16se">
+<w:styles xmlns:mc="http://schemas.openxmlformats.org/markup-compatibility/2006" xmlns:r="http://schemas.openxmlformats.org/officeDocument/2006/relationships" xmlns:w="http://schemas.openxmlformats.org/wordprocessingml/2006/main" xmlns:w14="http://schemas.microsoft.com/office/word/2010/wordml" xmlns:w15="http://schemas.microsoft.com/office/word/2012/wordml" mc:Ignorable="w14 w15">
   <w:docDefaults>
     <w:rPrDefault>
       <w:rPr>
@@ -6390,7 +8247,7 @@
       </w:tblCellMar>
     </w:tblPr>
   </w:style>
-  <w:style w:type="paragraph" w:styleId="Ttulo">
+  <w:style w:type="paragraph" w:styleId="Puesto">
     <w:name w:val="Title"/>
     <w:basedOn w:val="Normal"/>
     <w:next w:val="Normal"/>

--- a/05-UnitTests/Unit 2/UnitTest.docx
+++ b/05-UnitTests/Unit 2/UnitTest.docx
@@ -69,8 +69,16 @@
         <w:rPr>
           <w:lang w:val="en-US"/>
         </w:rPr>
-        <w:t>Names: Vanessa Cayambe</w:t>
+        <w:t xml:space="preserve">Names: Vanessa </w:t>
       </w:r>
+      <w:proofErr w:type="spellStart"/>
+      <w:r>
+        <w:rPr>
+          <w:lang w:val="en-US"/>
+        </w:rPr>
+        <w:t>Cayambe</w:t>
+      </w:r>
+      <w:proofErr w:type="spellEnd"/>
     </w:p>
     <w:p>
       <w:pPr>
@@ -113,8 +121,17 @@
           <w:sz w:val="23"/>
           <w:szCs w:val="23"/>
         </w:rPr>
-        <w:t>From 30% to 49% has a 60% discount</w:t>
+        <w:t xml:space="preserve">From 30% to 49% has a 60% </w:t>
       </w:r>
+      <w:proofErr w:type="spellStart"/>
+      <w:r>
+        <w:rPr>
+          <w:sz w:val="23"/>
+          <w:szCs w:val="23"/>
+        </w:rPr>
+        <w:t>discount</w:t>
+      </w:r>
+      <w:proofErr w:type="spellEnd"/>
     </w:p>
     <w:p>
       <w:pPr>
@@ -129,13 +146,47 @@
           <w:szCs w:val="23"/>
         </w:rPr>
       </w:pPr>
+      <w:proofErr w:type="spellStart"/>
       <w:r>
         <w:rPr>
           <w:sz w:val="23"/>
           <w:szCs w:val="23"/>
         </w:rPr>
-        <w:t>From 50% to 74% disabled 70% discount</w:t>
+        <w:t>From</w:t>
       </w:r>
+      <w:proofErr w:type="spellEnd"/>
+      <w:r>
+        <w:rPr>
+          <w:sz w:val="23"/>
+          <w:szCs w:val="23"/>
+        </w:rPr>
+        <w:t xml:space="preserve"> 50% to 74% </w:t>
+      </w:r>
+      <w:proofErr w:type="spellStart"/>
+      <w:r>
+        <w:rPr>
+          <w:sz w:val="23"/>
+          <w:szCs w:val="23"/>
+        </w:rPr>
+        <w:t>disabled</w:t>
+      </w:r>
+      <w:proofErr w:type="spellEnd"/>
+      <w:r>
+        <w:rPr>
+          <w:sz w:val="23"/>
+          <w:szCs w:val="23"/>
+        </w:rPr>
+        <w:t xml:space="preserve"> 70% </w:t>
+      </w:r>
+      <w:proofErr w:type="spellStart"/>
+      <w:r>
+        <w:rPr>
+          <w:sz w:val="23"/>
+          <w:szCs w:val="23"/>
+        </w:rPr>
+        <w:t>discount</w:t>
+      </w:r>
+      <w:proofErr w:type="spellEnd"/>
     </w:p>
     <w:p>
       <w:pPr>
@@ -150,13 +201,47 @@
           <w:szCs w:val="23"/>
         </w:rPr>
       </w:pPr>
+      <w:proofErr w:type="spellStart"/>
       <w:r>
         <w:rPr>
           <w:sz w:val="23"/>
           <w:szCs w:val="23"/>
         </w:rPr>
-        <w:t>From 75% to 84% disability 80% discount</w:t>
+        <w:t>From</w:t>
       </w:r>
+      <w:proofErr w:type="spellEnd"/>
+      <w:r>
+        <w:rPr>
+          <w:sz w:val="23"/>
+          <w:szCs w:val="23"/>
+        </w:rPr>
+        <w:t xml:space="preserve"> 75% to 84% </w:t>
+      </w:r>
+      <w:proofErr w:type="spellStart"/>
+      <w:r>
+        <w:rPr>
+          <w:sz w:val="23"/>
+          <w:szCs w:val="23"/>
+        </w:rPr>
+        <w:t>disability</w:t>
+      </w:r>
+      <w:proofErr w:type="spellEnd"/>
+      <w:r>
+        <w:rPr>
+          <w:sz w:val="23"/>
+          <w:szCs w:val="23"/>
+        </w:rPr>
+        <w:t xml:space="preserve"> 80% </w:t>
+      </w:r>
+      <w:proofErr w:type="spellStart"/>
+      <w:r>
+        <w:rPr>
+          <w:sz w:val="23"/>
+          <w:szCs w:val="23"/>
+        </w:rPr>
+        <w:t>discount</w:t>
+      </w:r>
+      <w:proofErr w:type="spellEnd"/>
     </w:p>
     <w:p>
       <w:pPr>
@@ -245,8 +330,30 @@
               <w:rPr>
                 <w:b/>
               </w:rPr>
-              <w:t>Car without tax</w:t>
-            </w:r>
+              <w:t xml:space="preserve">Car </w:t>
+            </w:r>
+            <w:proofErr w:type="spellStart"/>
+            <w:r>
+              <w:rPr>
+                <w:b/>
+              </w:rPr>
+              <w:t>without</w:t>
+            </w:r>
+            <w:proofErr w:type="spellEnd"/>
+            <w:r>
+              <w:rPr>
+                <w:b/>
+              </w:rPr>
+              <w:t xml:space="preserve"> </w:t>
+            </w:r>
+            <w:proofErr w:type="spellStart"/>
+            <w:r>
+              <w:rPr>
+                <w:b/>
+              </w:rPr>
+              <w:t>tax</w:t>
+            </w:r>
+            <w:proofErr w:type="spellEnd"/>
           </w:p>
         </w:tc>
         <w:tc>
@@ -280,8 +387,30 @@
               <w:rPr>
                 <w:b/>
               </w:rPr>
-              <w:t>Car with taxes</w:t>
-            </w:r>
+              <w:t xml:space="preserve">Car </w:t>
+            </w:r>
+            <w:proofErr w:type="spellStart"/>
+            <w:r>
+              <w:rPr>
+                <w:b/>
+              </w:rPr>
+              <w:t>with</w:t>
+            </w:r>
+            <w:proofErr w:type="spellEnd"/>
+            <w:r>
+              <w:rPr>
+                <w:b/>
+              </w:rPr>
+              <w:t xml:space="preserve"> </w:t>
+            </w:r>
+            <w:proofErr w:type="spellStart"/>
+            <w:r>
+              <w:rPr>
+                <w:b/>
+              </w:rPr>
+              <w:t>taxes</w:t>
+            </w:r>
+            <w:proofErr w:type="spellEnd"/>
           </w:p>
         </w:tc>
         <w:tc>
@@ -311,12 +440,28 @@
                 <w:b/>
               </w:rPr>
             </w:pPr>
+            <w:proofErr w:type="spellStart"/>
             <w:r>
               <w:rPr>
                 <w:b/>
               </w:rPr>
-              <w:t>Percentage of disability</w:t>
-            </w:r>
+              <w:t>Percentage</w:t>
+            </w:r>
+            <w:proofErr w:type="spellEnd"/>
+            <w:r>
+              <w:rPr>
+                <w:b/>
+              </w:rPr>
+              <w:t xml:space="preserve"> of </w:t>
+            </w:r>
+            <w:proofErr w:type="spellStart"/>
+            <w:r>
+              <w:rPr>
+                <w:b/>
+              </w:rPr>
+              <w:t>disability</w:t>
+            </w:r>
+            <w:proofErr w:type="spellEnd"/>
           </w:p>
         </w:tc>
         <w:tc>
@@ -346,12 +491,28 @@
                 <w:b/>
               </w:rPr>
             </w:pPr>
+            <w:proofErr w:type="spellStart"/>
             <w:r>
               <w:rPr>
                 <w:b/>
               </w:rPr>
-              <w:t>Discounted car value</w:t>
-            </w:r>
+              <w:t>Discounted</w:t>
+            </w:r>
+            <w:proofErr w:type="spellEnd"/>
+            <w:r>
+              <w:rPr>
+                <w:b/>
+              </w:rPr>
+              <w:t xml:space="preserve"> car </w:t>
+            </w:r>
+            <w:proofErr w:type="spellStart"/>
+            <w:r>
+              <w:rPr>
+                <w:b/>
+              </w:rPr>
+              <w:t>value</w:t>
+            </w:r>
+            <w:proofErr w:type="spellEnd"/>
           </w:p>
         </w:tc>
         <w:tc>
@@ -385,8 +546,16 @@
               <w:rPr>
                 <w:b/>
               </w:rPr>
-              <w:t>Total carriage</w:t>
-            </w:r>
+              <w:t xml:space="preserve">Total </w:t>
+            </w:r>
+            <w:proofErr w:type="spellStart"/>
+            <w:r>
+              <w:rPr>
+                <w:b/>
+              </w:rPr>
+              <w:t>carriage</w:t>
+            </w:r>
+            <w:proofErr w:type="spellEnd"/>
           </w:p>
         </w:tc>
       </w:tr>
@@ -2090,8 +2259,21 @@
                 <w:szCs w:val="28"/>
                 <w:lang w:eastAsia="es-EC"/>
               </w:rPr>
-              <w:t>Car  Dealership</w:t>
-            </w:r>
+              <w:t xml:space="preserve">Car  </w:t>
+            </w:r>
+            <w:proofErr w:type="spellStart"/>
+            <w:r>
+              <w:rPr>
+                <w:rFonts w:ascii="Cambria" w:eastAsia="Times New Roman" w:hAnsi="Cambria" w:cs="Calibri"/>
+                <w:b/>
+                <w:color w:val="000000"/>
+                <w:sz w:val="28"/>
+                <w:szCs w:val="28"/>
+                <w:lang w:eastAsia="es-EC"/>
+              </w:rPr>
+              <w:t>Dealership</w:t>
+            </w:r>
+            <w:proofErr w:type="spellEnd"/>
           </w:p>
         </w:tc>
         <w:tc>
@@ -2550,6 +2732,7 @@
                 <w:lang w:eastAsia="es-EC"/>
               </w:rPr>
             </w:pPr>
+            <w:proofErr w:type="spellStart"/>
             <w:r>
               <w:rPr>
                 <w:rFonts w:ascii="Cambria" w:eastAsia="Times New Roman" w:hAnsi="Cambria" w:cs="Calibri"/>
@@ -2560,6 +2743,7 @@
               </w:rPr>
               <w:t>result</w:t>
             </w:r>
+            <w:proofErr w:type="spellEnd"/>
           </w:p>
         </w:tc>
       </w:tr>
@@ -2633,27 +2817,10 @@
                 <w:color w:val="000000"/>
                 <w:lang w:eastAsia="es-EC"/>
               </w:rPr>
-              <w:t xml:space="preserve">car price </w:t>
-            </w:r>
-          </w:p>
-        </w:tc>
-        <w:tc>
-          <w:tcPr>
-            <w:tcW w:w="1749" w:type="dxa"/>
-            <w:tcBorders>
-              <w:top w:val="nil"/>
-              <w:left w:val="nil"/>
-              <w:bottom w:val="single" w:sz="4" w:space="0" w:color="auto"/>
-              <w:right w:val="single" w:sz="4" w:space="0" w:color="auto"/>
-            </w:tcBorders>
-            <w:shd w:val="clear" w:color="auto" w:fill="auto"/>
-            <w:noWrap/>
-            <w:vAlign w:val="bottom"/>
-            <w:hideMark/>
-          </w:tcPr>
-          <w:p>
-            <w:pPr>
-              <w:spacing w:line="240" w:lineRule="auto"/>
+              <w:t xml:space="preserve">car </w:t>
+            </w:r>
+            <w:proofErr w:type="spellStart"/>
+            <w:r>
               <w:rPr>
                 <w:rFonts w:ascii="Cambria" w:eastAsia="Times New Roman" w:hAnsi="Cambria" w:cs="Calibri"/>
                 <w:b/>
@@ -2661,7 +2828,9 @@
                 <w:color w:val="000000"/>
                 <w:lang w:eastAsia="es-EC"/>
               </w:rPr>
-            </w:pPr>
+              <w:t>price</w:t>
+            </w:r>
+            <w:proofErr w:type="spellEnd"/>
             <w:r>
               <w:rPr>
                 <w:rFonts w:ascii="Cambria" w:eastAsia="Times New Roman" w:hAnsi="Cambria" w:cs="Calibri"/>
@@ -2670,8 +2839,47 @@
                 <w:color w:val="000000"/>
                 <w:lang w:eastAsia="es-EC"/>
               </w:rPr>
+              <w:t xml:space="preserve"> </w:t>
+            </w:r>
+          </w:p>
+        </w:tc>
+        <w:tc>
+          <w:tcPr>
+            <w:tcW w:w="1749" w:type="dxa"/>
+            <w:tcBorders>
+              <w:top w:val="nil"/>
+              <w:left w:val="nil"/>
+              <w:bottom w:val="single" w:sz="4" w:space="0" w:color="auto"/>
+              <w:right w:val="single" w:sz="4" w:space="0" w:color="auto"/>
+            </w:tcBorders>
+            <w:shd w:val="clear" w:color="auto" w:fill="auto"/>
+            <w:noWrap/>
+            <w:vAlign w:val="bottom"/>
+            <w:hideMark/>
+          </w:tcPr>
+          <w:p>
+            <w:pPr>
+              <w:spacing w:line="240" w:lineRule="auto"/>
+              <w:rPr>
+                <w:rFonts w:ascii="Cambria" w:eastAsia="Times New Roman" w:hAnsi="Cambria" w:cs="Calibri"/>
+                <w:b/>
+                <w:bCs/>
+                <w:color w:val="000000"/>
+                <w:lang w:eastAsia="es-EC"/>
+              </w:rPr>
+            </w:pPr>
+            <w:proofErr w:type="spellStart"/>
+            <w:r>
+              <w:rPr>
+                <w:rFonts w:ascii="Cambria" w:eastAsia="Times New Roman" w:hAnsi="Cambria" w:cs="Calibri"/>
+                <w:b/>
+                <w:bCs/>
+                <w:color w:val="000000"/>
+                <w:lang w:eastAsia="es-EC"/>
+              </w:rPr>
               <w:t>Accesories</w:t>
             </w:r>
+            <w:proofErr w:type="spellEnd"/>
           </w:p>
         </w:tc>
         <w:tc>
@@ -2894,7 +3102,43 @@
                 <w:color w:val="000000"/>
                 <w:lang w:eastAsia="es-EC"/>
               </w:rPr>
-              <w:t>1 Spark Life AC 1.0L TM</w:t>
+              <w:t xml:space="preserve">1 </w:t>
+            </w:r>
+            <w:proofErr w:type="spellStart"/>
+            <w:r>
+              <w:rPr>
+                <w:rFonts w:ascii="Cambria" w:eastAsia="Times New Roman" w:hAnsi="Cambria" w:cs="Calibri"/>
+                <w:color w:val="000000"/>
+                <w:lang w:eastAsia="es-EC"/>
+              </w:rPr>
+              <w:t>Spark</w:t>
+            </w:r>
+            <w:proofErr w:type="spellEnd"/>
+            <w:r>
+              <w:rPr>
+                <w:rFonts w:ascii="Cambria" w:eastAsia="Times New Roman" w:hAnsi="Cambria" w:cs="Calibri"/>
+                <w:color w:val="000000"/>
+                <w:lang w:eastAsia="es-EC"/>
+              </w:rPr>
+              <w:t xml:space="preserve"> </w:t>
+            </w:r>
+            <w:proofErr w:type="spellStart"/>
+            <w:r>
+              <w:rPr>
+                <w:rFonts w:ascii="Cambria" w:eastAsia="Times New Roman" w:hAnsi="Cambria" w:cs="Calibri"/>
+                <w:color w:val="000000"/>
+                <w:lang w:eastAsia="es-EC"/>
+              </w:rPr>
+              <w:t>Life</w:t>
+            </w:r>
+            <w:proofErr w:type="spellEnd"/>
+            <w:r>
+              <w:rPr>
+                <w:rFonts w:ascii="Cambria" w:eastAsia="Times New Roman" w:hAnsi="Cambria" w:cs="Calibri"/>
+                <w:color w:val="000000"/>
+                <w:lang w:eastAsia="es-EC"/>
+              </w:rPr>
+              <w:t xml:space="preserve"> AC 1.0L TM</w:t>
             </w:r>
           </w:p>
         </w:tc>
@@ -3034,7 +3278,25 @@
                 <w:color w:val="000000"/>
                 <w:lang w:eastAsia="es-EC"/>
               </w:rPr>
-              <w:t>2 Cruze 1.8 TA 4NB LS MCM</w:t>
+              <w:t xml:space="preserve">2 </w:t>
+            </w:r>
+            <w:proofErr w:type="spellStart"/>
+            <w:r>
+              <w:rPr>
+                <w:rFonts w:ascii="Cambria" w:eastAsia="Times New Roman" w:hAnsi="Cambria" w:cs="Calibri"/>
+                <w:color w:val="000000"/>
+                <w:lang w:eastAsia="es-EC"/>
+              </w:rPr>
+              <w:t>Cruze</w:t>
+            </w:r>
+            <w:proofErr w:type="spellEnd"/>
+            <w:r>
+              <w:rPr>
+                <w:rFonts w:ascii="Cambria" w:eastAsia="Times New Roman" w:hAnsi="Cambria" w:cs="Calibri"/>
+                <w:color w:val="000000"/>
+                <w:lang w:eastAsia="es-EC"/>
+              </w:rPr>
+              <w:t xml:space="preserve"> 1.8 TA 4NB LS MCM</w:t>
             </w:r>
           </w:p>
         </w:tc>
@@ -3594,7 +3856,25 @@
                 <w:color w:val="000000"/>
                 <w:lang w:eastAsia="es-EC"/>
               </w:rPr>
-              <w:t xml:space="preserve">1 2019 Toyota Yaris </w:t>
+              <w:t xml:space="preserve">1 2019 Toyota </w:t>
+            </w:r>
+            <w:proofErr w:type="spellStart"/>
+            <w:r>
+              <w:rPr>
+                <w:rFonts w:ascii="Cambria" w:eastAsia="Times New Roman" w:hAnsi="Cambria" w:cs="Calibri"/>
+                <w:color w:val="000000"/>
+                <w:lang w:eastAsia="es-EC"/>
+              </w:rPr>
+              <w:t>Yaris</w:t>
+            </w:r>
+            <w:proofErr w:type="spellEnd"/>
+            <w:r>
+              <w:rPr>
+                <w:rFonts w:ascii="Cambria" w:eastAsia="Times New Roman" w:hAnsi="Cambria" w:cs="Calibri"/>
+                <w:color w:val="000000"/>
+                <w:lang w:eastAsia="es-EC"/>
+              </w:rPr>
+              <w:t xml:space="preserve"> </w:t>
             </w:r>
           </w:p>
         </w:tc>
@@ -3734,7 +4014,25 @@
                 <w:color w:val="000000"/>
                 <w:lang w:eastAsia="es-EC"/>
               </w:rPr>
-              <w:t>2 2020 Toyota Corolla 1.8</w:t>
+              <w:t xml:space="preserve">2 2020 Toyota </w:t>
+            </w:r>
+            <w:proofErr w:type="spellStart"/>
+            <w:r>
+              <w:rPr>
+                <w:rFonts w:ascii="Cambria" w:eastAsia="Times New Roman" w:hAnsi="Cambria" w:cs="Calibri"/>
+                <w:color w:val="000000"/>
+                <w:lang w:eastAsia="es-EC"/>
+              </w:rPr>
+              <w:t>Corolla</w:t>
+            </w:r>
+            <w:proofErr w:type="spellEnd"/>
+            <w:r>
+              <w:rPr>
+                <w:rFonts w:ascii="Cambria" w:eastAsia="Times New Roman" w:hAnsi="Cambria" w:cs="Calibri"/>
+                <w:color w:val="000000"/>
+                <w:lang w:eastAsia="es-EC"/>
+              </w:rPr>
+              <w:t xml:space="preserve"> 1.8</w:t>
             </w:r>
           </w:p>
         </w:tc>
@@ -3874,8 +4172,18 @@
                 <w:color w:val="000000"/>
                 <w:lang w:eastAsia="es-EC"/>
               </w:rPr>
-              <w:t>1 2021 Nissan kicks</w:t>
-            </w:r>
+              <w:t xml:space="preserve">1 2021 Nissan </w:t>
+            </w:r>
+            <w:proofErr w:type="spellStart"/>
+            <w:r>
+              <w:rPr>
+                <w:rFonts w:ascii="Cambria" w:eastAsia="Times New Roman" w:hAnsi="Cambria" w:cs="Calibri"/>
+                <w:color w:val="000000"/>
+                <w:lang w:eastAsia="es-EC"/>
+              </w:rPr>
+              <w:t>kicks</w:t>
+            </w:r>
+            <w:proofErr w:type="spellEnd"/>
           </w:p>
         </w:tc>
         <w:tc>
@@ -4014,7 +4322,25 @@
                 <w:color w:val="000000"/>
                 <w:lang w:eastAsia="es-EC"/>
               </w:rPr>
-              <w:t>2 2019 Geat Wall H3</w:t>
+              <w:t xml:space="preserve">2 2019 </w:t>
+            </w:r>
+            <w:proofErr w:type="spellStart"/>
+            <w:r>
+              <w:rPr>
+                <w:rFonts w:ascii="Cambria" w:eastAsia="Times New Roman" w:hAnsi="Cambria" w:cs="Calibri"/>
+                <w:color w:val="000000"/>
+                <w:lang w:eastAsia="es-EC"/>
+              </w:rPr>
+              <w:t>Geat</w:t>
+            </w:r>
+            <w:proofErr w:type="spellEnd"/>
+            <w:r>
+              <w:rPr>
+                <w:rFonts w:ascii="Cambria" w:eastAsia="Times New Roman" w:hAnsi="Cambria" w:cs="Calibri"/>
+                <w:color w:val="000000"/>
+                <w:lang w:eastAsia="es-EC"/>
+              </w:rPr>
+              <w:t xml:space="preserve"> Wall H3</w:t>
             </w:r>
           </w:p>
         </w:tc>
@@ -4154,8 +4480,18 @@
                 <w:color w:val="000000"/>
                 <w:lang w:eastAsia="es-EC"/>
               </w:rPr>
-              <w:t>Nissan Qashqai</w:t>
-            </w:r>
+              <w:t xml:space="preserve">Nissan </w:t>
+            </w:r>
+            <w:proofErr w:type="spellStart"/>
+            <w:r>
+              <w:rPr>
+                <w:rFonts w:ascii="Cambria" w:eastAsia="Times New Roman" w:hAnsi="Cambria" w:cs="Calibri"/>
+                <w:color w:val="000000"/>
+                <w:lang w:eastAsia="es-EC"/>
+              </w:rPr>
+              <w:t>Qashqai</w:t>
+            </w:r>
+            <w:proofErr w:type="spellEnd"/>
           </w:p>
         </w:tc>
         <w:tc>
@@ -4423,6 +4759,7 @@
                 <w:lang w:eastAsia="es-EC"/>
               </w:rPr>
             </w:pPr>
+            <w:proofErr w:type="spellStart"/>
             <w:r>
               <w:rPr>
                 <w:rFonts w:ascii="Cambria" w:eastAsia="Times New Roman" w:hAnsi="Cambria" w:cs="Calibri"/>
@@ -4431,6 +4768,7 @@
               </w:rPr>
               <w:t>Price+IVA</w:t>
             </w:r>
+            <w:proofErr w:type="spellEnd"/>
           </w:p>
         </w:tc>
         <w:tc>
@@ -4753,7 +5091,79 @@
                 <w:color w:val="000000"/>
                 <w:lang w:eastAsia="es-EC"/>
               </w:rPr>
-              <w:t>test cases for -&gt; float computerFinalPrice(price)</w:t>
+              <w:t xml:space="preserve">test cases </w:t>
+            </w:r>
+            <w:proofErr w:type="spellStart"/>
+            <w:r>
+              <w:rPr>
+                <w:rFonts w:ascii="Cambria" w:eastAsia="Times New Roman" w:hAnsi="Cambria" w:cs="Calibri"/>
+                <w:color w:val="000000"/>
+                <w:lang w:eastAsia="es-EC"/>
+              </w:rPr>
+              <w:t>for</w:t>
+            </w:r>
+            <w:proofErr w:type="spellEnd"/>
+            <w:r>
+              <w:rPr>
+                <w:rFonts w:ascii="Cambria" w:eastAsia="Times New Roman" w:hAnsi="Cambria" w:cs="Calibri"/>
+                <w:color w:val="000000"/>
+                <w:lang w:eastAsia="es-EC"/>
+              </w:rPr>
+              <w:t xml:space="preserve"> -&gt; </w:t>
+            </w:r>
+            <w:proofErr w:type="spellStart"/>
+            <w:r>
+              <w:rPr>
+                <w:rFonts w:ascii="Cambria" w:eastAsia="Times New Roman" w:hAnsi="Cambria" w:cs="Calibri"/>
+                <w:color w:val="000000"/>
+                <w:lang w:eastAsia="es-EC"/>
+              </w:rPr>
+              <w:t>float</w:t>
+            </w:r>
+            <w:proofErr w:type="spellEnd"/>
+            <w:r>
+              <w:rPr>
+                <w:rFonts w:ascii="Cambria" w:eastAsia="Times New Roman" w:hAnsi="Cambria" w:cs="Calibri"/>
+                <w:color w:val="000000"/>
+                <w:lang w:eastAsia="es-EC"/>
+              </w:rPr>
+              <w:t xml:space="preserve"> </w:t>
+            </w:r>
+            <w:proofErr w:type="spellStart"/>
+            <w:r>
+              <w:rPr>
+                <w:rFonts w:ascii="Cambria" w:eastAsia="Times New Roman" w:hAnsi="Cambria" w:cs="Calibri"/>
+                <w:color w:val="000000"/>
+                <w:lang w:eastAsia="es-EC"/>
+              </w:rPr>
+              <w:t>computerFinalPrice</w:t>
+            </w:r>
+            <w:proofErr w:type="spellEnd"/>
+            <w:r>
+              <w:rPr>
+                <w:rFonts w:ascii="Cambria" w:eastAsia="Times New Roman" w:hAnsi="Cambria" w:cs="Calibri"/>
+                <w:color w:val="000000"/>
+                <w:lang w:eastAsia="es-EC"/>
+              </w:rPr>
+              <w:t>(</w:t>
+            </w:r>
+            <w:proofErr w:type="spellStart"/>
+            <w:r>
+              <w:rPr>
+                <w:rFonts w:ascii="Cambria" w:eastAsia="Times New Roman" w:hAnsi="Cambria" w:cs="Calibri"/>
+                <w:color w:val="000000"/>
+                <w:lang w:eastAsia="es-EC"/>
+              </w:rPr>
+              <w:t>price</w:t>
+            </w:r>
+            <w:proofErr w:type="spellEnd"/>
+            <w:r>
+              <w:rPr>
+                <w:rFonts w:ascii="Cambria" w:eastAsia="Times New Roman" w:hAnsi="Cambria" w:cs="Calibri"/>
+                <w:color w:val="000000"/>
+                <w:lang w:eastAsia="es-EC"/>
+              </w:rPr>
+              <w:t>)</w:t>
             </w:r>
           </w:p>
         </w:tc>
@@ -4843,6 +5253,7 @@
                 <w:lang w:eastAsia="es-EC"/>
               </w:rPr>
             </w:pPr>
+            <w:proofErr w:type="spellStart"/>
             <w:r>
               <w:rPr>
                 <w:rFonts w:ascii="Cambria" w:eastAsia="Times New Roman" w:hAnsi="Cambria" w:cs="Calibri"/>
@@ -4851,6 +5262,7 @@
               </w:rPr>
               <w:t>result</w:t>
             </w:r>
+            <w:proofErr w:type="spellEnd"/>
           </w:p>
         </w:tc>
         <w:tc>
@@ -4939,6 +5351,7 @@
                 <w:lang w:eastAsia="es-EC"/>
               </w:rPr>
             </w:pPr>
+            <w:proofErr w:type="spellStart"/>
             <w:r>
               <w:rPr>
                 <w:rFonts w:ascii="Cambria" w:eastAsia="Times New Roman" w:hAnsi="Cambria" w:cs="Calibri"/>
@@ -4947,6 +5360,7 @@
               </w:rPr>
               <w:t>price</w:t>
             </w:r>
+            <w:proofErr w:type="spellEnd"/>
           </w:p>
         </w:tc>
         <w:tc>
@@ -4972,6 +5386,7 @@
                 <w:lang w:eastAsia="es-EC"/>
               </w:rPr>
             </w:pPr>
+            <w:proofErr w:type="spellStart"/>
             <w:r>
               <w:rPr>
                 <w:rFonts w:ascii="Cambria" w:eastAsia="Times New Roman" w:hAnsi="Cambria" w:cs="Calibri"/>
@@ -4980,6 +5395,7 @@
               </w:rPr>
               <w:t>totalPrice</w:t>
             </w:r>
+            <w:proofErr w:type="spellEnd"/>
           </w:p>
         </w:tc>
         <w:tc>
@@ -5328,8 +5744,18 @@
                 <w:color w:val="000000"/>
                 <w:lang w:eastAsia="es-EC"/>
               </w:rPr>
-              <w:t>Car dealership</w:t>
-            </w:r>
+              <w:t xml:space="preserve">Car </w:t>
+            </w:r>
+            <w:proofErr w:type="spellStart"/>
+            <w:r>
+              <w:rPr>
+                <w:rFonts w:ascii="Calibri" w:eastAsia="Times New Roman" w:hAnsi="Calibri" w:cs="Calibri"/>
+                <w:color w:val="000000"/>
+                <w:lang w:eastAsia="es-EC"/>
+              </w:rPr>
+              <w:t>dealership</w:t>
+            </w:r>
+            <w:proofErr w:type="spellEnd"/>
           </w:p>
         </w:tc>
       </w:tr>
@@ -5400,7 +5826,25 @@
                 <w:color w:val="000000"/>
                 <w:lang w:eastAsia="es-EC"/>
               </w:rPr>
-              <w:t xml:space="preserve">Price of the car </w:t>
+              <w:t xml:space="preserve">Price of </w:t>
+            </w:r>
+            <w:proofErr w:type="spellStart"/>
+            <w:r>
+              <w:rPr>
+                <w:rFonts w:ascii="Calibri" w:eastAsia="Times New Roman" w:hAnsi="Calibri" w:cs="Calibri"/>
+                <w:color w:val="000000"/>
+                <w:lang w:eastAsia="es-EC"/>
+              </w:rPr>
+              <w:t>the</w:t>
+            </w:r>
+            <w:proofErr w:type="spellEnd"/>
+            <w:r>
+              <w:rPr>
+                <w:rFonts w:ascii="Calibri" w:eastAsia="Times New Roman" w:hAnsi="Calibri" w:cs="Calibri"/>
+                <w:color w:val="000000"/>
+                <w:lang w:eastAsia="es-EC"/>
+              </w:rPr>
+              <w:t xml:space="preserve"> car </w:t>
             </w:r>
           </w:p>
         </w:tc>
@@ -5428,6 +5872,7 @@
                 <w:lang w:eastAsia="es-EC"/>
               </w:rPr>
             </w:pPr>
+            <w:proofErr w:type="spellStart"/>
             <w:r>
               <w:rPr>
                 <w:rFonts w:ascii="Calibri" w:eastAsia="Times New Roman" w:hAnsi="Calibri" w:cs="Calibri"/>
@@ -5436,6 +5881,7 @@
               </w:rPr>
               <w:t>Service</w:t>
             </w:r>
+            <w:proofErr w:type="spellEnd"/>
           </w:p>
         </w:tc>
         <w:tc>
@@ -5569,6 +6015,7 @@
                 <w:lang w:eastAsia="es-EC"/>
               </w:rPr>
             </w:pPr>
+            <w:proofErr w:type="spellStart"/>
             <w:r>
               <w:rPr>
                 <w:rFonts w:ascii="Calibri" w:eastAsia="Times New Roman" w:hAnsi="Calibri" w:cs="Calibri"/>
@@ -5577,6 +6024,7 @@
               </w:rPr>
               <w:t>Result</w:t>
             </w:r>
+            <w:proofErr w:type="spellEnd"/>
           </w:p>
         </w:tc>
       </w:tr>
@@ -5607,13 +6055,23 @@
                 <w:lang w:eastAsia="es-EC"/>
               </w:rPr>
             </w:pPr>
-            <w:r>
-              <w:rPr>
-                <w:rFonts w:ascii="Calibri" w:eastAsia="Times New Roman" w:hAnsi="Calibri" w:cs="Calibri"/>
-                <w:color w:val="000000"/>
-                <w:lang w:eastAsia="es-EC"/>
-              </w:rPr>
-              <w:t>Type of car</w:t>
+            <w:proofErr w:type="spellStart"/>
+            <w:r>
+              <w:rPr>
+                <w:rFonts w:ascii="Calibri" w:eastAsia="Times New Roman" w:hAnsi="Calibri" w:cs="Calibri"/>
+                <w:color w:val="000000"/>
+                <w:lang w:eastAsia="es-EC"/>
+              </w:rPr>
+              <w:t>Type</w:t>
+            </w:r>
+            <w:proofErr w:type="spellEnd"/>
+            <w:r>
+              <w:rPr>
+                <w:rFonts w:ascii="Calibri" w:eastAsia="Times New Roman" w:hAnsi="Calibri" w:cs="Calibri"/>
+                <w:color w:val="000000"/>
+                <w:lang w:eastAsia="es-EC"/>
+              </w:rPr>
+              <w:t xml:space="preserve"> of car</w:t>
             </w:r>
           </w:p>
         </w:tc>
@@ -5753,7 +6211,43 @@
                 <w:color w:val="000000"/>
                 <w:lang w:eastAsia="es-EC"/>
               </w:rPr>
-              <w:t>Chevrolet1: Aveo Family AC TM 1.5 4P</w:t>
+              <w:t xml:space="preserve">Chevrolet1: </w:t>
+            </w:r>
+            <w:proofErr w:type="spellStart"/>
+            <w:r>
+              <w:rPr>
+                <w:rFonts w:ascii="Calibri" w:eastAsia="Times New Roman" w:hAnsi="Calibri" w:cs="Calibri"/>
+                <w:color w:val="000000"/>
+                <w:lang w:eastAsia="es-EC"/>
+              </w:rPr>
+              <w:t>Aveo</w:t>
+            </w:r>
+            <w:proofErr w:type="spellEnd"/>
+            <w:r>
+              <w:rPr>
+                <w:rFonts w:ascii="Calibri" w:eastAsia="Times New Roman" w:hAnsi="Calibri" w:cs="Calibri"/>
+                <w:color w:val="000000"/>
+                <w:lang w:eastAsia="es-EC"/>
+              </w:rPr>
+              <w:t xml:space="preserve"> </w:t>
+            </w:r>
+            <w:proofErr w:type="spellStart"/>
+            <w:r>
+              <w:rPr>
+                <w:rFonts w:ascii="Calibri" w:eastAsia="Times New Roman" w:hAnsi="Calibri" w:cs="Calibri"/>
+                <w:color w:val="000000"/>
+                <w:lang w:eastAsia="es-EC"/>
+              </w:rPr>
+              <w:t>Family</w:t>
+            </w:r>
+            <w:proofErr w:type="spellEnd"/>
+            <w:r>
+              <w:rPr>
+                <w:rFonts w:ascii="Calibri" w:eastAsia="Times New Roman" w:hAnsi="Calibri" w:cs="Calibri"/>
+                <w:color w:val="000000"/>
+                <w:lang w:eastAsia="es-EC"/>
+              </w:rPr>
+              <w:t xml:space="preserve"> AC TM 1.5 4P</w:t>
             </w:r>
           </w:p>
         </w:tc>
@@ -5893,7 +6387,25 @@
                 <w:color w:val="000000"/>
                 <w:lang w:eastAsia="es-EC"/>
               </w:rPr>
-              <w:t>Chevrolet2: Sail STD 1.4 4P 4x2</w:t>
+              <w:t xml:space="preserve">Chevrolet2: </w:t>
+            </w:r>
+            <w:proofErr w:type="spellStart"/>
+            <w:r>
+              <w:rPr>
+                <w:rFonts w:ascii="Calibri" w:eastAsia="Times New Roman" w:hAnsi="Calibri" w:cs="Calibri"/>
+                <w:color w:val="000000"/>
+                <w:lang w:eastAsia="es-EC"/>
+              </w:rPr>
+              <w:t>Sail</w:t>
+            </w:r>
+            <w:proofErr w:type="spellEnd"/>
+            <w:r>
+              <w:rPr>
+                <w:rFonts w:ascii="Calibri" w:eastAsia="Times New Roman" w:hAnsi="Calibri" w:cs="Calibri"/>
+                <w:color w:val="000000"/>
+                <w:lang w:eastAsia="es-EC"/>
+              </w:rPr>
+              <w:t xml:space="preserve"> STD 1.4 4P 4x2</w:t>
             </w:r>
           </w:p>
         </w:tc>
@@ -6456,7 +6968,29 @@
                 <w:szCs w:val="24"/>
                 <w:lang w:eastAsia="es-EC"/>
               </w:rPr>
-              <w:t>Toyota1: Fortuner 2.7</w:t>
+              <w:t xml:space="preserve">Toyota1: </w:t>
+            </w:r>
+            <w:proofErr w:type="spellStart"/>
+            <w:r>
+              <w:rPr>
+                <w:rFonts w:ascii="Times New Roman" w:eastAsia="Times New Roman" w:hAnsi="Times New Roman" w:cs="Times New Roman"/>
+                <w:color w:val="222222"/>
+                <w:sz w:val="24"/>
+                <w:szCs w:val="24"/>
+                <w:lang w:eastAsia="es-EC"/>
+              </w:rPr>
+              <w:t>Fortuner</w:t>
+            </w:r>
+            <w:proofErr w:type="spellEnd"/>
+            <w:r>
+              <w:rPr>
+                <w:rFonts w:ascii="Times New Roman" w:eastAsia="Times New Roman" w:hAnsi="Times New Roman" w:cs="Times New Roman"/>
+                <w:color w:val="222222"/>
+                <w:sz w:val="24"/>
+                <w:szCs w:val="24"/>
+                <w:lang w:eastAsia="es-EC"/>
+              </w:rPr>
+              <w:t xml:space="preserve"> 2.7</w:t>
             </w:r>
           </w:p>
         </w:tc>
@@ -6599,7 +7133,29 @@
                 <w:szCs w:val="20"/>
                 <w:lang w:eastAsia="es-EC"/>
               </w:rPr>
-              <w:t>Toyota2: Hilux SR AC CD</w:t>
+              <w:t xml:space="preserve">Toyota2: </w:t>
+            </w:r>
+            <w:proofErr w:type="spellStart"/>
+            <w:r>
+              <w:rPr>
+                <w:rFonts w:ascii="Times New Roman" w:eastAsia="Times New Roman" w:hAnsi="Times New Roman" w:cs="Times New Roman"/>
+                <w:color w:val="222222"/>
+                <w:sz w:val="20"/>
+                <w:szCs w:val="20"/>
+                <w:lang w:eastAsia="es-EC"/>
+              </w:rPr>
+              <w:t>Hilux</w:t>
+            </w:r>
+            <w:proofErr w:type="spellEnd"/>
+            <w:r>
+              <w:rPr>
+                <w:rFonts w:ascii="Times New Roman" w:eastAsia="Times New Roman" w:hAnsi="Times New Roman" w:cs="Times New Roman"/>
+                <w:color w:val="222222"/>
+                <w:sz w:val="20"/>
+                <w:szCs w:val="20"/>
+                <w:lang w:eastAsia="es-EC"/>
+              </w:rPr>
+              <w:t xml:space="preserve"> SR AC CD</w:t>
             </w:r>
           </w:p>
         </w:tc>
@@ -6887,8 +7443,17 @@
                 <w:rFonts w:eastAsia="Times New Roman"/>
                 <w:lang w:eastAsia="es-EC"/>
               </w:rPr>
-              <w:t>Nissan1: Pathfinder</w:t>
-            </w:r>
+              <w:t xml:space="preserve">Nissan1: </w:t>
+            </w:r>
+            <w:proofErr w:type="spellStart"/>
+            <w:r>
+              <w:rPr>
+                <w:rFonts w:eastAsia="Times New Roman"/>
+                <w:lang w:eastAsia="es-EC"/>
+              </w:rPr>
+              <w:t>Pathfinder</w:t>
+            </w:r>
+            <w:proofErr w:type="spellEnd"/>
           </w:p>
         </w:tc>
         <w:tc>
@@ -7021,7 +7586,23 @@
                 <w:rFonts w:eastAsia="Times New Roman"/>
                 <w:lang w:eastAsia="es-EC"/>
               </w:rPr>
-              <w:t xml:space="preserve">Nissan2: Kicks </w:t>
+              <w:t xml:space="preserve">Nissan2: </w:t>
+            </w:r>
+            <w:proofErr w:type="spellStart"/>
+            <w:r>
+              <w:rPr>
+                <w:rFonts w:eastAsia="Times New Roman"/>
+                <w:lang w:eastAsia="es-EC"/>
+              </w:rPr>
+              <w:t>Kicks</w:t>
+            </w:r>
+            <w:proofErr w:type="spellEnd"/>
+            <w:r>
+              <w:rPr>
+                <w:rFonts w:eastAsia="Times New Roman"/>
+                <w:lang w:eastAsia="es-EC"/>
+              </w:rPr>
+              <w:t xml:space="preserve"> </w:t>
             </w:r>
           </w:p>
         </w:tc>
@@ -7335,7 +7916,79 @@
                 <w:color w:val="000000"/>
                 <w:lang w:eastAsia="es-EC"/>
               </w:rPr>
-              <w:t>test case for-&gt;int computeFinalPrice(price)</w:t>
+              <w:t xml:space="preserve">test case </w:t>
+            </w:r>
+            <w:proofErr w:type="spellStart"/>
+            <w:r>
+              <w:rPr>
+                <w:rFonts w:ascii="Calibri" w:eastAsia="Times New Roman" w:hAnsi="Calibri" w:cs="Calibri"/>
+                <w:color w:val="000000"/>
+                <w:lang w:eastAsia="es-EC"/>
+              </w:rPr>
+              <w:t>for</w:t>
+            </w:r>
+            <w:proofErr w:type="spellEnd"/>
+            <w:r>
+              <w:rPr>
+                <w:rFonts w:ascii="Calibri" w:eastAsia="Times New Roman" w:hAnsi="Calibri" w:cs="Calibri"/>
+                <w:color w:val="000000"/>
+                <w:lang w:eastAsia="es-EC"/>
+              </w:rPr>
+              <w:t>-&gt;</w:t>
+            </w:r>
+            <w:proofErr w:type="spellStart"/>
+            <w:r>
+              <w:rPr>
+                <w:rFonts w:ascii="Calibri" w:eastAsia="Times New Roman" w:hAnsi="Calibri" w:cs="Calibri"/>
+                <w:color w:val="000000"/>
+                <w:lang w:eastAsia="es-EC"/>
+              </w:rPr>
+              <w:t>int</w:t>
+            </w:r>
+            <w:proofErr w:type="spellEnd"/>
+            <w:r>
+              <w:rPr>
+                <w:rFonts w:ascii="Calibri" w:eastAsia="Times New Roman" w:hAnsi="Calibri" w:cs="Calibri"/>
+                <w:color w:val="000000"/>
+                <w:lang w:eastAsia="es-EC"/>
+              </w:rPr>
+              <w:t xml:space="preserve"> </w:t>
+            </w:r>
+            <w:proofErr w:type="spellStart"/>
+            <w:r>
+              <w:rPr>
+                <w:rFonts w:ascii="Calibri" w:eastAsia="Times New Roman" w:hAnsi="Calibri" w:cs="Calibri"/>
+                <w:color w:val="000000"/>
+                <w:lang w:eastAsia="es-EC"/>
+              </w:rPr>
+              <w:t>computeFinalPrice</w:t>
+            </w:r>
+            <w:proofErr w:type="spellEnd"/>
+            <w:r>
+              <w:rPr>
+                <w:rFonts w:ascii="Calibri" w:eastAsia="Times New Roman" w:hAnsi="Calibri" w:cs="Calibri"/>
+                <w:color w:val="000000"/>
+                <w:lang w:eastAsia="es-EC"/>
+              </w:rPr>
+              <w:t>(</w:t>
+            </w:r>
+            <w:proofErr w:type="spellStart"/>
+            <w:r>
+              <w:rPr>
+                <w:rFonts w:ascii="Calibri" w:eastAsia="Times New Roman" w:hAnsi="Calibri" w:cs="Calibri"/>
+                <w:color w:val="000000"/>
+                <w:lang w:eastAsia="es-EC"/>
+              </w:rPr>
+              <w:t>price</w:t>
+            </w:r>
+            <w:proofErr w:type="spellEnd"/>
+            <w:r>
+              <w:rPr>
+                <w:rFonts w:ascii="Calibri" w:eastAsia="Times New Roman" w:hAnsi="Calibri" w:cs="Calibri"/>
+                <w:color w:val="000000"/>
+                <w:lang w:eastAsia="es-EC"/>
+              </w:rPr>
+              <w:t>)</w:t>
             </w:r>
           </w:p>
         </w:tc>
@@ -7402,13 +8055,23 @@
                 <w:lang w:eastAsia="es-EC"/>
               </w:rPr>
             </w:pPr>
-            <w:r>
-              <w:rPr>
-                <w:rFonts w:ascii="Calibri" w:eastAsia="Times New Roman" w:hAnsi="Calibri" w:cs="Calibri"/>
-                <w:color w:val="000000"/>
-                <w:lang w:eastAsia="es-EC"/>
-              </w:rPr>
-              <w:t xml:space="preserve">result </w:t>
+            <w:proofErr w:type="spellStart"/>
+            <w:r>
+              <w:rPr>
+                <w:rFonts w:ascii="Calibri" w:eastAsia="Times New Roman" w:hAnsi="Calibri" w:cs="Calibri"/>
+                <w:color w:val="000000"/>
+                <w:lang w:eastAsia="es-EC"/>
+              </w:rPr>
+              <w:t>result</w:t>
+            </w:r>
+            <w:proofErr w:type="spellEnd"/>
+            <w:r>
+              <w:rPr>
+                <w:rFonts w:ascii="Calibri" w:eastAsia="Times New Roman" w:hAnsi="Calibri" w:cs="Calibri"/>
+                <w:color w:val="000000"/>
+                <w:lang w:eastAsia="es-EC"/>
+              </w:rPr>
+              <w:t xml:space="preserve"> </w:t>
             </w:r>
           </w:p>
         </w:tc>
@@ -7441,6 +8104,7 @@
                 <w:lang w:eastAsia="es-EC"/>
               </w:rPr>
             </w:pPr>
+            <w:proofErr w:type="spellStart"/>
             <w:r>
               <w:rPr>
                 <w:rFonts w:ascii="Calibri" w:eastAsia="Times New Roman" w:hAnsi="Calibri" w:cs="Calibri"/>
@@ -7449,6 +8113,7 @@
               </w:rPr>
               <w:t>Prise</w:t>
             </w:r>
+            <w:proofErr w:type="spellEnd"/>
           </w:p>
         </w:tc>
         <w:tc>
@@ -7475,6 +8140,7 @@
                 <w:lang w:eastAsia="es-EC"/>
               </w:rPr>
             </w:pPr>
+            <w:proofErr w:type="spellStart"/>
             <w:r>
               <w:rPr>
                 <w:rFonts w:ascii="Calibri" w:eastAsia="Times New Roman" w:hAnsi="Calibri" w:cs="Calibri"/>
@@ -7483,6 +8149,7 @@
               </w:rPr>
               <w:t>totalPrice</w:t>
             </w:r>
+            <w:proofErr w:type="spellEnd"/>
           </w:p>
         </w:tc>
       </w:tr>
@@ -7555,6 +8222,1859 @@
                 <w:lang w:eastAsia="es-EC"/>
               </w:rPr>
               <w:t>$25.771,20</w:t>
+            </w:r>
+          </w:p>
+        </w:tc>
+      </w:tr>
+    </w:tbl>
+    <w:p>
+      <w:pPr>
+        <w:ind w:left="720"/>
+      </w:pPr>
+    </w:p>
+    <w:p>
+      <w:pPr>
+        <w:spacing w:line="240" w:lineRule="auto"/>
+        <w:ind w:left="720"/>
+        <w:rPr>
+          <w:rFonts w:ascii="Times New Roman" w:eastAsia="Times New Roman" w:hAnsi="Times New Roman" w:cs="Times New Roman"/>
+          <w:sz w:val="24"/>
+          <w:szCs w:val="24"/>
+          <w:lang w:val="es-EC" w:eastAsia="es-EC"/>
+        </w:rPr>
+      </w:pPr>
+      <w:r>
+        <w:rPr>
+          <w:rFonts w:eastAsia="Times New Roman"/>
+          <w:color w:val="000000"/>
+          <w:lang w:val="es-EC" w:eastAsia="es-EC"/>
+        </w:rPr>
+        <w:t xml:space="preserve">12.2- </w:t>
+      </w:r>
+      <w:proofErr w:type="spellStart"/>
+      <w:r>
+        <w:rPr>
+          <w:rFonts w:eastAsia="Times New Roman"/>
+          <w:color w:val="000000"/>
+          <w:lang w:val="es-EC" w:eastAsia="es-EC"/>
+        </w:rPr>
+        <w:t>Bonus</w:t>
+      </w:r>
+      <w:proofErr w:type="spellEnd"/>
+      <w:r>
+        <w:rPr>
+          <w:rFonts w:eastAsia="Times New Roman"/>
+          <w:color w:val="000000"/>
+          <w:lang w:val="es-EC" w:eastAsia="es-EC"/>
+        </w:rPr>
+        <w:t xml:space="preserve"> </w:t>
+      </w:r>
+      <w:proofErr w:type="spellStart"/>
+      <w:r>
+        <w:rPr>
+          <w:rFonts w:eastAsia="Times New Roman"/>
+          <w:color w:val="000000"/>
+          <w:lang w:val="es-EC" w:eastAsia="es-EC"/>
+        </w:rPr>
+        <w:t>item</w:t>
+      </w:r>
+      <w:proofErr w:type="spellEnd"/>
+      <w:r>
+        <w:rPr>
+          <w:rFonts w:eastAsia="Times New Roman"/>
+          <w:color w:val="000000"/>
+          <w:lang w:val="es-EC" w:eastAsia="es-EC"/>
+        </w:rPr>
+        <w:t xml:space="preserve"> </w:t>
+      </w:r>
+      <w:proofErr w:type="spellStart"/>
+      <w:r>
+        <w:rPr>
+          <w:rFonts w:eastAsia="Times New Roman"/>
+          <w:color w:val="000000"/>
+          <w:lang w:val="es-EC" w:eastAsia="es-EC"/>
+        </w:rPr>
+        <w:t>promotion</w:t>
+      </w:r>
+      <w:proofErr w:type="spellEnd"/>
+    </w:p>
+    <w:p>
+      <w:pPr>
+        <w:numPr>
+          <w:ilvl w:val="0"/>
+          <w:numId w:val="2"/>
+        </w:numPr>
+        <w:shd w:val="clear" w:color="auto" w:fill="FFFFFF"/>
+        <w:spacing w:before="280" w:line="240" w:lineRule="auto"/>
+        <w:textAlignment w:val="baseline"/>
+        <w:rPr>
+          <w:rFonts w:eastAsia="Times New Roman"/>
+          <w:color w:val="000000"/>
+          <w:sz w:val="23"/>
+          <w:szCs w:val="23"/>
+          <w:lang w:val="es-EC" w:eastAsia="es-EC"/>
+        </w:rPr>
+      </w:pPr>
+      <w:r>
+        <w:rPr>
+          <w:rFonts w:eastAsia="Times New Roman"/>
+          <w:color w:val="000000"/>
+          <w:sz w:val="23"/>
+          <w:szCs w:val="23"/>
+          <w:lang w:val="es-EC" w:eastAsia="es-EC"/>
+        </w:rPr>
+        <w:t xml:space="preserve">A car </w:t>
+      </w:r>
+      <w:proofErr w:type="spellStart"/>
+      <w:r>
+        <w:rPr>
+          <w:rFonts w:eastAsia="Times New Roman"/>
+          <w:color w:val="000000"/>
+          <w:sz w:val="23"/>
+          <w:szCs w:val="23"/>
+          <w:lang w:val="es-EC" w:eastAsia="es-EC"/>
+        </w:rPr>
+        <w:t>over</w:t>
+      </w:r>
+      <w:proofErr w:type="spellEnd"/>
+      <w:r>
+        <w:rPr>
+          <w:rFonts w:eastAsia="Times New Roman"/>
+          <w:color w:val="000000"/>
+          <w:sz w:val="23"/>
+          <w:szCs w:val="23"/>
+          <w:lang w:val="es-EC" w:eastAsia="es-EC"/>
+        </w:rPr>
+        <w:t xml:space="preserve"> 20,000 </w:t>
+      </w:r>
+      <w:proofErr w:type="spellStart"/>
+      <w:r>
+        <w:rPr>
+          <w:rFonts w:eastAsia="Times New Roman"/>
+          <w:color w:val="000000"/>
+          <w:sz w:val="23"/>
+          <w:szCs w:val="23"/>
+          <w:lang w:val="es-EC" w:eastAsia="es-EC"/>
+        </w:rPr>
+        <w:t>receives</w:t>
+      </w:r>
+      <w:proofErr w:type="spellEnd"/>
+      <w:r>
+        <w:rPr>
+          <w:rFonts w:eastAsia="Times New Roman"/>
+          <w:color w:val="000000"/>
+          <w:sz w:val="23"/>
+          <w:szCs w:val="23"/>
+          <w:lang w:val="es-EC" w:eastAsia="es-EC"/>
+        </w:rPr>
+        <w:t xml:space="preserve"> 30%</w:t>
+      </w:r>
+    </w:p>
+    <w:p>
+      <w:pPr>
+        <w:numPr>
+          <w:ilvl w:val="0"/>
+          <w:numId w:val="2"/>
+        </w:numPr>
+        <w:shd w:val="clear" w:color="auto" w:fill="FFFFFF"/>
+        <w:spacing w:line="240" w:lineRule="auto"/>
+        <w:textAlignment w:val="baseline"/>
+        <w:rPr>
+          <w:rFonts w:eastAsia="Times New Roman"/>
+          <w:color w:val="000000"/>
+          <w:sz w:val="23"/>
+          <w:szCs w:val="23"/>
+          <w:lang w:val="es-EC" w:eastAsia="es-EC"/>
+        </w:rPr>
+      </w:pPr>
+      <w:r>
+        <w:rPr>
+          <w:rFonts w:eastAsia="Times New Roman"/>
+          <w:color w:val="000000"/>
+          <w:sz w:val="23"/>
+          <w:szCs w:val="23"/>
+          <w:lang w:val="es-EC" w:eastAsia="es-EC"/>
+        </w:rPr>
+        <w:t xml:space="preserve">A car </w:t>
+      </w:r>
+      <w:proofErr w:type="spellStart"/>
+      <w:r>
+        <w:rPr>
+          <w:rFonts w:eastAsia="Times New Roman"/>
+          <w:color w:val="000000"/>
+          <w:sz w:val="23"/>
+          <w:szCs w:val="23"/>
+          <w:lang w:val="es-EC" w:eastAsia="es-EC"/>
+        </w:rPr>
+        <w:t>less</w:t>
+      </w:r>
+      <w:proofErr w:type="spellEnd"/>
+      <w:r>
+        <w:rPr>
+          <w:rFonts w:eastAsia="Times New Roman"/>
+          <w:color w:val="000000"/>
+          <w:sz w:val="23"/>
+          <w:szCs w:val="23"/>
+          <w:lang w:val="es-EC" w:eastAsia="es-EC"/>
+        </w:rPr>
+        <w:t xml:space="preserve"> </w:t>
+      </w:r>
+      <w:proofErr w:type="spellStart"/>
+      <w:r>
+        <w:rPr>
+          <w:rFonts w:eastAsia="Times New Roman"/>
+          <w:color w:val="000000"/>
+          <w:sz w:val="23"/>
+          <w:szCs w:val="23"/>
+          <w:lang w:val="es-EC" w:eastAsia="es-EC"/>
+        </w:rPr>
+        <w:t>than</w:t>
+      </w:r>
+      <w:proofErr w:type="spellEnd"/>
+      <w:r>
+        <w:rPr>
+          <w:rFonts w:eastAsia="Times New Roman"/>
+          <w:color w:val="000000"/>
+          <w:sz w:val="23"/>
+          <w:szCs w:val="23"/>
+          <w:lang w:val="es-EC" w:eastAsia="es-EC"/>
+        </w:rPr>
+        <w:t xml:space="preserve"> 20,000 and </w:t>
+      </w:r>
+      <w:proofErr w:type="spellStart"/>
+      <w:r>
+        <w:rPr>
+          <w:rFonts w:eastAsia="Times New Roman"/>
+          <w:color w:val="000000"/>
+          <w:sz w:val="23"/>
+          <w:szCs w:val="23"/>
+          <w:lang w:val="es-EC" w:eastAsia="es-EC"/>
+        </w:rPr>
+        <w:t>greater</w:t>
+      </w:r>
+      <w:proofErr w:type="spellEnd"/>
+      <w:r>
+        <w:rPr>
+          <w:rFonts w:eastAsia="Times New Roman"/>
+          <w:color w:val="000000"/>
+          <w:sz w:val="23"/>
+          <w:szCs w:val="23"/>
+          <w:lang w:val="es-EC" w:eastAsia="es-EC"/>
+        </w:rPr>
+        <w:t xml:space="preserve"> </w:t>
+      </w:r>
+      <w:proofErr w:type="spellStart"/>
+      <w:r>
+        <w:rPr>
+          <w:rFonts w:eastAsia="Times New Roman"/>
+          <w:color w:val="000000"/>
+          <w:sz w:val="23"/>
+          <w:szCs w:val="23"/>
+          <w:lang w:val="es-EC" w:eastAsia="es-EC"/>
+        </w:rPr>
+        <w:t>than</w:t>
+      </w:r>
+      <w:proofErr w:type="spellEnd"/>
+      <w:r>
+        <w:rPr>
+          <w:rFonts w:eastAsia="Times New Roman"/>
+          <w:color w:val="000000"/>
+          <w:sz w:val="23"/>
+          <w:szCs w:val="23"/>
+          <w:lang w:val="es-EC" w:eastAsia="es-EC"/>
+        </w:rPr>
+        <w:t xml:space="preserve"> 15,000 </w:t>
+      </w:r>
+      <w:proofErr w:type="spellStart"/>
+      <w:r>
+        <w:rPr>
+          <w:rFonts w:eastAsia="Times New Roman"/>
+          <w:color w:val="000000"/>
+          <w:sz w:val="23"/>
+          <w:szCs w:val="23"/>
+          <w:lang w:val="es-EC" w:eastAsia="es-EC"/>
+        </w:rPr>
+        <w:t>receives</w:t>
+      </w:r>
+      <w:proofErr w:type="spellEnd"/>
+      <w:r>
+        <w:rPr>
+          <w:rFonts w:eastAsia="Times New Roman"/>
+          <w:color w:val="000000"/>
+          <w:sz w:val="23"/>
+          <w:szCs w:val="23"/>
+          <w:lang w:val="es-EC" w:eastAsia="es-EC"/>
+        </w:rPr>
+        <w:t xml:space="preserve"> 15%</w:t>
+      </w:r>
+    </w:p>
+    <w:p>
+      <w:pPr>
+        <w:numPr>
+          <w:ilvl w:val="0"/>
+          <w:numId w:val="2"/>
+        </w:numPr>
+        <w:shd w:val="clear" w:color="auto" w:fill="FFFFFF"/>
+        <w:spacing w:line="240" w:lineRule="auto"/>
+        <w:textAlignment w:val="baseline"/>
+        <w:rPr>
+          <w:rFonts w:eastAsia="Times New Roman"/>
+          <w:color w:val="000000"/>
+          <w:sz w:val="23"/>
+          <w:szCs w:val="23"/>
+          <w:lang w:val="es-EC" w:eastAsia="es-EC"/>
+        </w:rPr>
+      </w:pPr>
+      <w:r>
+        <w:rPr>
+          <w:rFonts w:eastAsia="Times New Roman"/>
+          <w:color w:val="000000"/>
+          <w:sz w:val="23"/>
+          <w:szCs w:val="23"/>
+          <w:lang w:val="es-EC" w:eastAsia="es-EC"/>
+        </w:rPr>
+        <w:t xml:space="preserve">A car </w:t>
+      </w:r>
+      <w:proofErr w:type="spellStart"/>
+      <w:r>
+        <w:rPr>
+          <w:rFonts w:eastAsia="Times New Roman"/>
+          <w:color w:val="000000"/>
+          <w:sz w:val="23"/>
+          <w:szCs w:val="23"/>
+          <w:lang w:val="es-EC" w:eastAsia="es-EC"/>
+        </w:rPr>
+        <w:t>less</w:t>
+      </w:r>
+      <w:proofErr w:type="spellEnd"/>
+      <w:r>
+        <w:rPr>
+          <w:rFonts w:eastAsia="Times New Roman"/>
+          <w:color w:val="000000"/>
+          <w:sz w:val="23"/>
+          <w:szCs w:val="23"/>
+          <w:lang w:val="es-EC" w:eastAsia="es-EC"/>
+        </w:rPr>
+        <w:t xml:space="preserve"> </w:t>
+      </w:r>
+      <w:proofErr w:type="spellStart"/>
+      <w:r>
+        <w:rPr>
+          <w:rFonts w:eastAsia="Times New Roman"/>
+          <w:color w:val="000000"/>
+          <w:sz w:val="23"/>
+          <w:szCs w:val="23"/>
+          <w:lang w:val="es-EC" w:eastAsia="es-EC"/>
+        </w:rPr>
+        <w:t>than</w:t>
+      </w:r>
+      <w:proofErr w:type="spellEnd"/>
+      <w:r>
+        <w:rPr>
+          <w:rFonts w:eastAsia="Times New Roman"/>
+          <w:color w:val="000000"/>
+          <w:sz w:val="23"/>
+          <w:szCs w:val="23"/>
+          <w:lang w:val="es-EC" w:eastAsia="es-EC"/>
+        </w:rPr>
+        <w:t xml:space="preserve"> 15,000 and </w:t>
+      </w:r>
+      <w:proofErr w:type="spellStart"/>
+      <w:r>
+        <w:rPr>
+          <w:rFonts w:eastAsia="Times New Roman"/>
+          <w:color w:val="000000"/>
+          <w:sz w:val="23"/>
+          <w:szCs w:val="23"/>
+          <w:lang w:val="es-EC" w:eastAsia="es-EC"/>
+        </w:rPr>
+        <w:t>greater</w:t>
+      </w:r>
+      <w:proofErr w:type="spellEnd"/>
+      <w:r>
+        <w:rPr>
+          <w:rFonts w:eastAsia="Times New Roman"/>
+          <w:color w:val="000000"/>
+          <w:sz w:val="23"/>
+          <w:szCs w:val="23"/>
+          <w:lang w:val="es-EC" w:eastAsia="es-EC"/>
+        </w:rPr>
+        <w:t xml:space="preserve"> </w:t>
+      </w:r>
+      <w:proofErr w:type="spellStart"/>
+      <w:r>
+        <w:rPr>
+          <w:rFonts w:eastAsia="Times New Roman"/>
+          <w:color w:val="000000"/>
+          <w:sz w:val="23"/>
+          <w:szCs w:val="23"/>
+          <w:lang w:val="es-EC" w:eastAsia="es-EC"/>
+        </w:rPr>
+        <w:t>than</w:t>
+      </w:r>
+      <w:proofErr w:type="spellEnd"/>
+      <w:r>
+        <w:rPr>
+          <w:rFonts w:eastAsia="Times New Roman"/>
+          <w:color w:val="000000"/>
+          <w:sz w:val="23"/>
+          <w:szCs w:val="23"/>
+          <w:lang w:val="es-EC" w:eastAsia="es-EC"/>
+        </w:rPr>
+        <w:t xml:space="preserve"> 10,000 </w:t>
+      </w:r>
+      <w:proofErr w:type="spellStart"/>
+      <w:r>
+        <w:rPr>
+          <w:rFonts w:eastAsia="Times New Roman"/>
+          <w:color w:val="000000"/>
+          <w:sz w:val="23"/>
+          <w:szCs w:val="23"/>
+          <w:lang w:val="es-EC" w:eastAsia="es-EC"/>
+        </w:rPr>
+        <w:t>receives</w:t>
+      </w:r>
+      <w:proofErr w:type="spellEnd"/>
+      <w:r>
+        <w:rPr>
+          <w:rFonts w:eastAsia="Times New Roman"/>
+          <w:color w:val="000000"/>
+          <w:sz w:val="23"/>
+          <w:szCs w:val="23"/>
+          <w:lang w:val="es-EC" w:eastAsia="es-EC"/>
+        </w:rPr>
+        <w:t xml:space="preserve"> 7%</w:t>
+      </w:r>
+    </w:p>
+    <w:p>
+      <w:pPr>
+        <w:numPr>
+          <w:ilvl w:val="0"/>
+          <w:numId w:val="2"/>
+        </w:numPr>
+        <w:shd w:val="clear" w:color="auto" w:fill="FFFFFF"/>
+        <w:spacing w:after="280" w:line="240" w:lineRule="auto"/>
+        <w:textAlignment w:val="baseline"/>
+        <w:rPr>
+          <w:rFonts w:eastAsia="Times New Roman"/>
+          <w:color w:val="37474F"/>
+          <w:sz w:val="23"/>
+          <w:szCs w:val="23"/>
+          <w:lang w:val="es-EC" w:eastAsia="es-EC"/>
+        </w:rPr>
+      </w:pPr>
+      <w:proofErr w:type="spellStart"/>
+      <w:r>
+        <w:rPr>
+          <w:rFonts w:eastAsia="Times New Roman"/>
+          <w:color w:val="000000"/>
+          <w:sz w:val="23"/>
+          <w:szCs w:val="23"/>
+          <w:lang w:val="es-EC" w:eastAsia="es-EC"/>
+        </w:rPr>
+        <w:t>Bike</w:t>
+      </w:r>
+      <w:proofErr w:type="spellEnd"/>
+      <w:r>
+        <w:rPr>
+          <w:rFonts w:eastAsia="Times New Roman"/>
+          <w:color w:val="000000"/>
+          <w:sz w:val="23"/>
+          <w:szCs w:val="23"/>
+          <w:lang w:val="es-EC" w:eastAsia="es-EC"/>
+        </w:rPr>
+        <w:t xml:space="preserve"> </w:t>
+      </w:r>
+      <w:proofErr w:type="spellStart"/>
+      <w:r>
+        <w:rPr>
+          <w:rFonts w:eastAsia="Times New Roman"/>
+          <w:color w:val="000000"/>
+          <w:sz w:val="23"/>
+          <w:szCs w:val="23"/>
+          <w:lang w:val="es-EC" w:eastAsia="es-EC"/>
+        </w:rPr>
+        <w:t>value</w:t>
+      </w:r>
+      <w:proofErr w:type="spellEnd"/>
+      <w:r>
+        <w:rPr>
+          <w:rFonts w:eastAsia="Times New Roman"/>
+          <w:color w:val="000000"/>
+          <w:sz w:val="23"/>
+          <w:szCs w:val="23"/>
+          <w:lang w:val="es-EC" w:eastAsia="es-EC"/>
+        </w:rPr>
+        <w:t>: 5000</w:t>
+      </w:r>
+    </w:p>
+    <w:p>
+      <w:pPr>
+        <w:spacing w:line="240" w:lineRule="auto"/>
+        <w:rPr>
+          <w:rFonts w:ascii="Times New Roman" w:eastAsia="Times New Roman" w:hAnsi="Times New Roman" w:cs="Times New Roman"/>
+          <w:sz w:val="24"/>
+          <w:szCs w:val="24"/>
+          <w:lang w:val="es-EC" w:eastAsia="es-EC"/>
+        </w:rPr>
+      </w:pPr>
+    </w:p>
+    <w:tbl>
+      <w:tblPr>
+        <w:tblW w:w="9026" w:type="dxa"/>
+        <w:tblCellMar>
+          <w:top w:w="15" w:type="dxa"/>
+          <w:left w:w="15" w:type="dxa"/>
+          <w:bottom w:w="15" w:type="dxa"/>
+          <w:right w:w="15" w:type="dxa"/>
+        </w:tblCellMar>
+        <w:tblLook w:val="04A0" w:firstRow="1" w:lastRow="0" w:firstColumn="1" w:lastColumn="0" w:noHBand="0" w:noVBand="1"/>
+      </w:tblPr>
+      <w:tblGrid>
+        <w:gridCol w:w="2212"/>
+        <w:gridCol w:w="3078"/>
+        <w:gridCol w:w="3736"/>
+      </w:tblGrid>
+      <w:tr>
+        <w:tc>
+          <w:tcPr>
+            <w:tcW w:w="0" w:type="auto"/>
+            <w:tcBorders>
+              <w:top w:val="single" w:sz="8" w:space="0" w:color="000000"/>
+              <w:left w:val="single" w:sz="8" w:space="0" w:color="000000"/>
+              <w:bottom w:val="single" w:sz="8" w:space="0" w:color="000000"/>
+              <w:right w:val="single" w:sz="8" w:space="0" w:color="000000"/>
+            </w:tcBorders>
+            <w:tcMar>
+              <w:top w:w="100" w:type="dxa"/>
+              <w:left w:w="100" w:type="dxa"/>
+              <w:bottom w:w="100" w:type="dxa"/>
+              <w:right w:w="100" w:type="dxa"/>
+            </w:tcMar>
+            <w:hideMark/>
+          </w:tcPr>
+          <w:p>
+            <w:pPr>
+              <w:spacing w:line="240" w:lineRule="auto"/>
+              <w:jc w:val="center"/>
+              <w:rPr>
+                <w:rFonts w:ascii="Times New Roman" w:eastAsia="Times New Roman" w:hAnsi="Times New Roman" w:cs="Times New Roman"/>
+                <w:sz w:val="24"/>
+                <w:szCs w:val="24"/>
+                <w:lang w:val="es-EC" w:eastAsia="es-EC"/>
+              </w:rPr>
+            </w:pPr>
+            <w:r>
+              <w:rPr>
+                <w:rFonts w:eastAsia="Times New Roman"/>
+                <w:b/>
+                <w:bCs/>
+                <w:color w:val="000000"/>
+                <w:lang w:val="es-EC" w:eastAsia="es-EC"/>
+              </w:rPr>
+              <w:t xml:space="preserve">Car </w:t>
+            </w:r>
+            <w:proofErr w:type="spellStart"/>
+            <w:r>
+              <w:rPr>
+                <w:rFonts w:eastAsia="Times New Roman"/>
+                <w:b/>
+                <w:bCs/>
+                <w:color w:val="000000"/>
+                <w:lang w:val="es-EC" w:eastAsia="es-EC"/>
+              </w:rPr>
+              <w:t>price</w:t>
+            </w:r>
+            <w:proofErr w:type="spellEnd"/>
+          </w:p>
+        </w:tc>
+        <w:tc>
+          <w:tcPr>
+            <w:tcW w:w="0" w:type="auto"/>
+            <w:tcBorders>
+              <w:top w:val="single" w:sz="8" w:space="0" w:color="000000"/>
+              <w:left w:val="single" w:sz="8" w:space="0" w:color="000000"/>
+              <w:bottom w:val="single" w:sz="8" w:space="0" w:color="000000"/>
+              <w:right w:val="single" w:sz="8" w:space="0" w:color="000000"/>
+            </w:tcBorders>
+            <w:tcMar>
+              <w:top w:w="100" w:type="dxa"/>
+              <w:left w:w="100" w:type="dxa"/>
+              <w:bottom w:w="100" w:type="dxa"/>
+              <w:right w:w="100" w:type="dxa"/>
+            </w:tcMar>
+            <w:hideMark/>
+          </w:tcPr>
+          <w:p>
+            <w:pPr>
+              <w:spacing w:line="240" w:lineRule="auto"/>
+              <w:jc w:val="center"/>
+              <w:rPr>
+                <w:rFonts w:ascii="Times New Roman" w:eastAsia="Times New Roman" w:hAnsi="Times New Roman" w:cs="Times New Roman"/>
+                <w:sz w:val="24"/>
+                <w:szCs w:val="24"/>
+                <w:lang w:val="es-EC" w:eastAsia="es-EC"/>
+              </w:rPr>
+            </w:pPr>
+            <w:proofErr w:type="spellStart"/>
+            <w:r>
+              <w:rPr>
+                <w:rFonts w:eastAsia="Times New Roman"/>
+                <w:b/>
+                <w:bCs/>
+                <w:color w:val="000000"/>
+                <w:lang w:val="es-EC" w:eastAsia="es-EC"/>
+              </w:rPr>
+              <w:t>Discount</w:t>
+            </w:r>
+            <w:proofErr w:type="spellEnd"/>
+            <w:r>
+              <w:rPr>
+                <w:rFonts w:eastAsia="Times New Roman"/>
+                <w:b/>
+                <w:bCs/>
+                <w:color w:val="000000"/>
+                <w:lang w:val="es-EC" w:eastAsia="es-EC"/>
+              </w:rPr>
+              <w:t xml:space="preserve"> </w:t>
+            </w:r>
+            <w:proofErr w:type="spellStart"/>
+            <w:r>
+              <w:rPr>
+                <w:rFonts w:eastAsia="Times New Roman"/>
+                <w:b/>
+                <w:bCs/>
+                <w:color w:val="000000"/>
+                <w:lang w:val="es-EC" w:eastAsia="es-EC"/>
+              </w:rPr>
+              <w:t>rate</w:t>
+            </w:r>
+            <w:proofErr w:type="spellEnd"/>
+          </w:p>
+        </w:tc>
+        <w:tc>
+          <w:tcPr>
+            <w:tcW w:w="0" w:type="auto"/>
+            <w:tcBorders>
+              <w:top w:val="single" w:sz="8" w:space="0" w:color="000000"/>
+              <w:left w:val="single" w:sz="8" w:space="0" w:color="000000"/>
+              <w:bottom w:val="single" w:sz="8" w:space="0" w:color="000000"/>
+              <w:right w:val="single" w:sz="8" w:space="0" w:color="000000"/>
+            </w:tcBorders>
+            <w:tcMar>
+              <w:top w:w="100" w:type="dxa"/>
+              <w:left w:w="100" w:type="dxa"/>
+              <w:bottom w:w="100" w:type="dxa"/>
+              <w:right w:w="100" w:type="dxa"/>
+            </w:tcMar>
+            <w:hideMark/>
+          </w:tcPr>
+          <w:p>
+            <w:pPr>
+              <w:spacing w:line="240" w:lineRule="auto"/>
+              <w:jc w:val="center"/>
+              <w:rPr>
+                <w:rFonts w:ascii="Times New Roman" w:eastAsia="Times New Roman" w:hAnsi="Times New Roman" w:cs="Times New Roman"/>
+                <w:sz w:val="24"/>
+                <w:szCs w:val="24"/>
+                <w:lang w:val="es-EC" w:eastAsia="es-EC"/>
+              </w:rPr>
+            </w:pPr>
+            <w:proofErr w:type="spellStart"/>
+            <w:r>
+              <w:rPr>
+                <w:rFonts w:eastAsia="Times New Roman"/>
+                <w:b/>
+                <w:bCs/>
+                <w:color w:val="000000"/>
+                <w:lang w:val="es-EC" w:eastAsia="es-EC"/>
+              </w:rPr>
+              <w:t>Motorcycle</w:t>
+            </w:r>
+            <w:proofErr w:type="spellEnd"/>
+            <w:r>
+              <w:rPr>
+                <w:rFonts w:eastAsia="Times New Roman"/>
+                <w:b/>
+                <w:bCs/>
+                <w:color w:val="000000"/>
+                <w:lang w:val="es-EC" w:eastAsia="es-EC"/>
+              </w:rPr>
+              <w:t xml:space="preserve"> </w:t>
+            </w:r>
+            <w:proofErr w:type="spellStart"/>
+            <w:r>
+              <w:rPr>
+                <w:rFonts w:eastAsia="Times New Roman"/>
+                <w:b/>
+                <w:bCs/>
+                <w:color w:val="000000"/>
+                <w:lang w:val="es-EC" w:eastAsia="es-EC"/>
+              </w:rPr>
+              <w:t>price</w:t>
+            </w:r>
+            <w:proofErr w:type="spellEnd"/>
+          </w:p>
+        </w:tc>
+      </w:tr>
+      <w:tr>
+        <w:tc>
+          <w:tcPr>
+            <w:tcW w:w="0" w:type="auto"/>
+            <w:tcBorders>
+              <w:top w:val="single" w:sz="8" w:space="0" w:color="000000"/>
+              <w:left w:val="single" w:sz="8" w:space="0" w:color="000000"/>
+              <w:bottom w:val="single" w:sz="8" w:space="0" w:color="000000"/>
+              <w:right w:val="single" w:sz="8" w:space="0" w:color="000000"/>
+            </w:tcBorders>
+            <w:tcMar>
+              <w:top w:w="100" w:type="dxa"/>
+              <w:left w:w="100" w:type="dxa"/>
+              <w:bottom w:w="100" w:type="dxa"/>
+              <w:right w:w="100" w:type="dxa"/>
+            </w:tcMar>
+            <w:hideMark/>
+          </w:tcPr>
+          <w:p>
+            <w:pPr>
+              <w:spacing w:line="240" w:lineRule="auto"/>
+              <w:jc w:val="center"/>
+              <w:rPr>
+                <w:rFonts w:ascii="Times New Roman" w:eastAsia="Times New Roman" w:hAnsi="Times New Roman" w:cs="Times New Roman"/>
+                <w:sz w:val="24"/>
+                <w:szCs w:val="24"/>
+                <w:lang w:val="es-EC" w:eastAsia="es-EC"/>
+              </w:rPr>
+            </w:pPr>
+            <w:r>
+              <w:rPr>
+                <w:rFonts w:eastAsia="Times New Roman"/>
+                <w:color w:val="000000"/>
+                <w:lang w:val="es-EC" w:eastAsia="es-EC"/>
+              </w:rPr>
+              <w:t>30500</w:t>
+            </w:r>
+          </w:p>
+        </w:tc>
+        <w:tc>
+          <w:tcPr>
+            <w:tcW w:w="0" w:type="auto"/>
+            <w:tcBorders>
+              <w:top w:val="single" w:sz="8" w:space="0" w:color="000000"/>
+              <w:left w:val="single" w:sz="8" w:space="0" w:color="000000"/>
+              <w:bottom w:val="single" w:sz="8" w:space="0" w:color="000000"/>
+              <w:right w:val="single" w:sz="8" w:space="0" w:color="000000"/>
+            </w:tcBorders>
+            <w:tcMar>
+              <w:top w:w="100" w:type="dxa"/>
+              <w:left w:w="100" w:type="dxa"/>
+              <w:bottom w:w="100" w:type="dxa"/>
+              <w:right w:w="100" w:type="dxa"/>
+            </w:tcMar>
+            <w:hideMark/>
+          </w:tcPr>
+          <w:p>
+            <w:pPr>
+              <w:spacing w:line="240" w:lineRule="auto"/>
+              <w:jc w:val="center"/>
+              <w:rPr>
+                <w:rFonts w:ascii="Times New Roman" w:eastAsia="Times New Roman" w:hAnsi="Times New Roman" w:cs="Times New Roman"/>
+                <w:sz w:val="24"/>
+                <w:szCs w:val="24"/>
+                <w:lang w:val="es-EC" w:eastAsia="es-EC"/>
+              </w:rPr>
+            </w:pPr>
+            <w:r>
+              <w:rPr>
+                <w:rFonts w:eastAsia="Times New Roman"/>
+                <w:color w:val="000000"/>
+                <w:lang w:val="es-EC" w:eastAsia="es-EC"/>
+              </w:rPr>
+              <w:t>30%</w:t>
+            </w:r>
+          </w:p>
+        </w:tc>
+        <w:tc>
+          <w:tcPr>
+            <w:tcW w:w="0" w:type="auto"/>
+            <w:tcBorders>
+              <w:top w:val="single" w:sz="8" w:space="0" w:color="000000"/>
+              <w:left w:val="single" w:sz="8" w:space="0" w:color="000000"/>
+              <w:bottom w:val="single" w:sz="8" w:space="0" w:color="000000"/>
+              <w:right w:val="single" w:sz="8" w:space="0" w:color="000000"/>
+            </w:tcBorders>
+            <w:tcMar>
+              <w:top w:w="100" w:type="dxa"/>
+              <w:left w:w="100" w:type="dxa"/>
+              <w:bottom w:w="100" w:type="dxa"/>
+              <w:right w:w="100" w:type="dxa"/>
+            </w:tcMar>
+            <w:hideMark/>
+          </w:tcPr>
+          <w:p>
+            <w:pPr>
+              <w:spacing w:line="240" w:lineRule="auto"/>
+              <w:jc w:val="center"/>
+              <w:rPr>
+                <w:rFonts w:ascii="Times New Roman" w:eastAsia="Times New Roman" w:hAnsi="Times New Roman" w:cs="Times New Roman"/>
+                <w:sz w:val="24"/>
+                <w:szCs w:val="24"/>
+                <w:lang w:val="es-EC" w:eastAsia="es-EC"/>
+              </w:rPr>
+            </w:pPr>
+            <w:r>
+              <w:rPr>
+                <w:rFonts w:eastAsia="Times New Roman"/>
+                <w:color w:val="000000"/>
+                <w:lang w:val="es-EC" w:eastAsia="es-EC"/>
+              </w:rPr>
+              <w:t>$3500 </w:t>
+            </w:r>
+          </w:p>
+        </w:tc>
+      </w:tr>
+      <w:tr>
+        <w:tc>
+          <w:tcPr>
+            <w:tcW w:w="0" w:type="auto"/>
+            <w:tcBorders>
+              <w:top w:val="single" w:sz="8" w:space="0" w:color="000000"/>
+              <w:left w:val="single" w:sz="8" w:space="0" w:color="000000"/>
+              <w:bottom w:val="single" w:sz="8" w:space="0" w:color="000000"/>
+              <w:right w:val="single" w:sz="8" w:space="0" w:color="000000"/>
+            </w:tcBorders>
+            <w:tcMar>
+              <w:top w:w="100" w:type="dxa"/>
+              <w:left w:w="100" w:type="dxa"/>
+              <w:bottom w:w="100" w:type="dxa"/>
+              <w:right w:w="100" w:type="dxa"/>
+            </w:tcMar>
+            <w:hideMark/>
+          </w:tcPr>
+          <w:p>
+            <w:pPr>
+              <w:spacing w:line="240" w:lineRule="auto"/>
+              <w:jc w:val="center"/>
+              <w:rPr>
+                <w:rFonts w:ascii="Times New Roman" w:eastAsia="Times New Roman" w:hAnsi="Times New Roman" w:cs="Times New Roman"/>
+                <w:sz w:val="24"/>
+                <w:szCs w:val="24"/>
+                <w:lang w:val="es-EC" w:eastAsia="es-EC"/>
+              </w:rPr>
+            </w:pPr>
+            <w:r>
+              <w:rPr>
+                <w:rFonts w:eastAsia="Times New Roman"/>
+                <w:color w:val="000000"/>
+                <w:lang w:val="es-EC" w:eastAsia="es-EC"/>
+              </w:rPr>
+              <w:t>12600</w:t>
+            </w:r>
+          </w:p>
+        </w:tc>
+        <w:tc>
+          <w:tcPr>
+            <w:tcW w:w="0" w:type="auto"/>
+            <w:tcBorders>
+              <w:top w:val="single" w:sz="8" w:space="0" w:color="000000"/>
+              <w:left w:val="single" w:sz="8" w:space="0" w:color="000000"/>
+              <w:bottom w:val="single" w:sz="8" w:space="0" w:color="000000"/>
+              <w:right w:val="single" w:sz="8" w:space="0" w:color="000000"/>
+            </w:tcBorders>
+            <w:tcMar>
+              <w:top w:w="100" w:type="dxa"/>
+              <w:left w:w="100" w:type="dxa"/>
+              <w:bottom w:w="100" w:type="dxa"/>
+              <w:right w:w="100" w:type="dxa"/>
+            </w:tcMar>
+            <w:hideMark/>
+          </w:tcPr>
+          <w:p>
+            <w:pPr>
+              <w:spacing w:line="240" w:lineRule="auto"/>
+              <w:jc w:val="center"/>
+              <w:rPr>
+                <w:rFonts w:ascii="Times New Roman" w:eastAsia="Times New Roman" w:hAnsi="Times New Roman" w:cs="Times New Roman"/>
+                <w:sz w:val="24"/>
+                <w:szCs w:val="24"/>
+                <w:lang w:val="es-EC" w:eastAsia="es-EC"/>
+              </w:rPr>
+            </w:pPr>
+            <w:r>
+              <w:rPr>
+                <w:rFonts w:eastAsia="Times New Roman"/>
+                <w:color w:val="000000"/>
+                <w:lang w:val="es-EC" w:eastAsia="es-EC"/>
+              </w:rPr>
+              <w:t>7%</w:t>
+            </w:r>
+          </w:p>
+        </w:tc>
+        <w:tc>
+          <w:tcPr>
+            <w:tcW w:w="0" w:type="auto"/>
+            <w:tcBorders>
+              <w:top w:val="single" w:sz="8" w:space="0" w:color="000000"/>
+              <w:left w:val="single" w:sz="8" w:space="0" w:color="000000"/>
+              <w:bottom w:val="single" w:sz="8" w:space="0" w:color="000000"/>
+              <w:right w:val="single" w:sz="8" w:space="0" w:color="000000"/>
+            </w:tcBorders>
+            <w:tcMar>
+              <w:top w:w="100" w:type="dxa"/>
+              <w:left w:w="100" w:type="dxa"/>
+              <w:bottom w:w="100" w:type="dxa"/>
+              <w:right w:w="100" w:type="dxa"/>
+            </w:tcMar>
+            <w:hideMark/>
+          </w:tcPr>
+          <w:p>
+            <w:pPr>
+              <w:spacing w:line="240" w:lineRule="auto"/>
+              <w:jc w:val="center"/>
+              <w:rPr>
+                <w:rFonts w:ascii="Times New Roman" w:eastAsia="Times New Roman" w:hAnsi="Times New Roman" w:cs="Times New Roman"/>
+                <w:sz w:val="24"/>
+                <w:szCs w:val="24"/>
+                <w:lang w:val="es-EC" w:eastAsia="es-EC"/>
+              </w:rPr>
+            </w:pPr>
+            <w:r>
+              <w:rPr>
+                <w:rFonts w:eastAsia="Times New Roman"/>
+                <w:color w:val="3B3B3B"/>
+                <w:sz w:val="24"/>
+                <w:szCs w:val="24"/>
+                <w:lang w:val="es-EC" w:eastAsia="es-EC"/>
+              </w:rPr>
+              <w:t>$4650</w:t>
+            </w:r>
+          </w:p>
+        </w:tc>
+      </w:tr>
+      <w:tr>
+        <w:tc>
+          <w:tcPr>
+            <w:tcW w:w="0" w:type="auto"/>
+            <w:tcBorders>
+              <w:top w:val="single" w:sz="8" w:space="0" w:color="000000"/>
+              <w:left w:val="single" w:sz="8" w:space="0" w:color="000000"/>
+              <w:bottom w:val="single" w:sz="8" w:space="0" w:color="000000"/>
+              <w:right w:val="single" w:sz="8" w:space="0" w:color="000000"/>
+            </w:tcBorders>
+            <w:tcMar>
+              <w:top w:w="100" w:type="dxa"/>
+              <w:left w:w="100" w:type="dxa"/>
+              <w:bottom w:w="100" w:type="dxa"/>
+              <w:right w:w="100" w:type="dxa"/>
+            </w:tcMar>
+            <w:hideMark/>
+          </w:tcPr>
+          <w:p>
+            <w:pPr>
+              <w:spacing w:line="240" w:lineRule="auto"/>
+              <w:jc w:val="center"/>
+              <w:rPr>
+                <w:rFonts w:ascii="Times New Roman" w:eastAsia="Times New Roman" w:hAnsi="Times New Roman" w:cs="Times New Roman"/>
+                <w:sz w:val="24"/>
+                <w:szCs w:val="24"/>
+                <w:lang w:val="es-EC" w:eastAsia="es-EC"/>
+              </w:rPr>
+            </w:pPr>
+            <w:r>
+              <w:rPr>
+                <w:rFonts w:eastAsia="Times New Roman"/>
+                <w:color w:val="000000"/>
+                <w:lang w:val="es-EC" w:eastAsia="es-EC"/>
+              </w:rPr>
+              <w:t>13900</w:t>
+            </w:r>
+          </w:p>
+        </w:tc>
+        <w:tc>
+          <w:tcPr>
+            <w:tcW w:w="0" w:type="auto"/>
+            <w:tcBorders>
+              <w:top w:val="single" w:sz="8" w:space="0" w:color="000000"/>
+              <w:left w:val="single" w:sz="8" w:space="0" w:color="000000"/>
+              <w:bottom w:val="single" w:sz="8" w:space="0" w:color="000000"/>
+              <w:right w:val="single" w:sz="8" w:space="0" w:color="000000"/>
+            </w:tcBorders>
+            <w:tcMar>
+              <w:top w:w="100" w:type="dxa"/>
+              <w:left w:w="100" w:type="dxa"/>
+              <w:bottom w:w="100" w:type="dxa"/>
+              <w:right w:w="100" w:type="dxa"/>
+            </w:tcMar>
+            <w:hideMark/>
+          </w:tcPr>
+          <w:p>
+            <w:pPr>
+              <w:spacing w:line="240" w:lineRule="auto"/>
+              <w:jc w:val="center"/>
+              <w:rPr>
+                <w:rFonts w:ascii="Times New Roman" w:eastAsia="Times New Roman" w:hAnsi="Times New Roman" w:cs="Times New Roman"/>
+                <w:sz w:val="24"/>
+                <w:szCs w:val="24"/>
+                <w:lang w:val="es-EC" w:eastAsia="es-EC"/>
+              </w:rPr>
+            </w:pPr>
+            <w:r>
+              <w:rPr>
+                <w:rFonts w:eastAsia="Times New Roman"/>
+                <w:color w:val="000000"/>
+                <w:lang w:val="es-EC" w:eastAsia="es-EC"/>
+              </w:rPr>
+              <w:t>7%</w:t>
+            </w:r>
+          </w:p>
+        </w:tc>
+        <w:tc>
+          <w:tcPr>
+            <w:tcW w:w="0" w:type="auto"/>
+            <w:tcBorders>
+              <w:top w:val="single" w:sz="8" w:space="0" w:color="000000"/>
+              <w:left w:val="single" w:sz="8" w:space="0" w:color="000000"/>
+              <w:bottom w:val="single" w:sz="8" w:space="0" w:color="000000"/>
+              <w:right w:val="single" w:sz="8" w:space="0" w:color="000000"/>
+            </w:tcBorders>
+            <w:tcMar>
+              <w:top w:w="100" w:type="dxa"/>
+              <w:left w:w="100" w:type="dxa"/>
+              <w:bottom w:w="100" w:type="dxa"/>
+              <w:right w:w="100" w:type="dxa"/>
+            </w:tcMar>
+            <w:hideMark/>
+          </w:tcPr>
+          <w:p>
+            <w:pPr>
+              <w:spacing w:line="240" w:lineRule="auto"/>
+              <w:jc w:val="center"/>
+              <w:rPr>
+                <w:rFonts w:ascii="Times New Roman" w:eastAsia="Times New Roman" w:hAnsi="Times New Roman" w:cs="Times New Roman"/>
+                <w:sz w:val="24"/>
+                <w:szCs w:val="24"/>
+                <w:lang w:val="es-EC" w:eastAsia="es-EC"/>
+              </w:rPr>
+            </w:pPr>
+            <w:r>
+              <w:rPr>
+                <w:rFonts w:eastAsia="Times New Roman"/>
+                <w:color w:val="000000"/>
+                <w:lang w:val="es-EC" w:eastAsia="es-EC"/>
+              </w:rPr>
+              <w:t>$4650</w:t>
+            </w:r>
+          </w:p>
+        </w:tc>
+      </w:tr>
+      <w:tr>
+        <w:tc>
+          <w:tcPr>
+            <w:tcW w:w="0" w:type="auto"/>
+            <w:tcBorders>
+              <w:top w:val="single" w:sz="8" w:space="0" w:color="000000"/>
+              <w:left w:val="single" w:sz="8" w:space="0" w:color="000000"/>
+              <w:bottom w:val="single" w:sz="8" w:space="0" w:color="000000"/>
+              <w:right w:val="single" w:sz="8" w:space="0" w:color="000000"/>
+            </w:tcBorders>
+            <w:tcMar>
+              <w:top w:w="100" w:type="dxa"/>
+              <w:left w:w="100" w:type="dxa"/>
+              <w:bottom w:w="100" w:type="dxa"/>
+              <w:right w:w="100" w:type="dxa"/>
+            </w:tcMar>
+            <w:hideMark/>
+          </w:tcPr>
+          <w:p>
+            <w:pPr>
+              <w:spacing w:line="240" w:lineRule="auto"/>
+              <w:jc w:val="center"/>
+              <w:rPr>
+                <w:rFonts w:ascii="Times New Roman" w:eastAsia="Times New Roman" w:hAnsi="Times New Roman" w:cs="Times New Roman"/>
+                <w:sz w:val="24"/>
+                <w:szCs w:val="24"/>
+                <w:lang w:val="es-EC" w:eastAsia="es-EC"/>
+              </w:rPr>
+            </w:pPr>
+            <w:r>
+              <w:rPr>
+                <w:rFonts w:eastAsia="Times New Roman"/>
+                <w:color w:val="000000"/>
+                <w:lang w:val="es-EC" w:eastAsia="es-EC"/>
+              </w:rPr>
+              <w:t>11000</w:t>
+            </w:r>
+          </w:p>
+        </w:tc>
+        <w:tc>
+          <w:tcPr>
+            <w:tcW w:w="0" w:type="auto"/>
+            <w:tcBorders>
+              <w:top w:val="single" w:sz="8" w:space="0" w:color="000000"/>
+              <w:left w:val="single" w:sz="8" w:space="0" w:color="000000"/>
+              <w:bottom w:val="single" w:sz="8" w:space="0" w:color="000000"/>
+              <w:right w:val="single" w:sz="8" w:space="0" w:color="000000"/>
+            </w:tcBorders>
+            <w:tcMar>
+              <w:top w:w="100" w:type="dxa"/>
+              <w:left w:w="100" w:type="dxa"/>
+              <w:bottom w:w="100" w:type="dxa"/>
+              <w:right w:w="100" w:type="dxa"/>
+            </w:tcMar>
+            <w:hideMark/>
+          </w:tcPr>
+          <w:p>
+            <w:pPr>
+              <w:spacing w:line="240" w:lineRule="auto"/>
+              <w:jc w:val="center"/>
+              <w:rPr>
+                <w:rFonts w:ascii="Times New Roman" w:eastAsia="Times New Roman" w:hAnsi="Times New Roman" w:cs="Times New Roman"/>
+                <w:sz w:val="24"/>
+                <w:szCs w:val="24"/>
+                <w:lang w:val="es-EC" w:eastAsia="es-EC"/>
+              </w:rPr>
+            </w:pPr>
+            <w:r>
+              <w:rPr>
+                <w:rFonts w:eastAsia="Times New Roman"/>
+                <w:color w:val="000000"/>
+                <w:lang w:val="es-EC" w:eastAsia="es-EC"/>
+              </w:rPr>
+              <w:t>7%</w:t>
+            </w:r>
+          </w:p>
+        </w:tc>
+        <w:tc>
+          <w:tcPr>
+            <w:tcW w:w="0" w:type="auto"/>
+            <w:tcBorders>
+              <w:top w:val="single" w:sz="8" w:space="0" w:color="000000"/>
+              <w:left w:val="single" w:sz="8" w:space="0" w:color="000000"/>
+              <w:bottom w:val="single" w:sz="8" w:space="0" w:color="000000"/>
+              <w:right w:val="single" w:sz="8" w:space="0" w:color="000000"/>
+            </w:tcBorders>
+            <w:tcMar>
+              <w:top w:w="100" w:type="dxa"/>
+              <w:left w:w="100" w:type="dxa"/>
+              <w:bottom w:w="100" w:type="dxa"/>
+              <w:right w:w="100" w:type="dxa"/>
+            </w:tcMar>
+            <w:hideMark/>
+          </w:tcPr>
+          <w:p>
+            <w:pPr>
+              <w:spacing w:line="240" w:lineRule="auto"/>
+              <w:jc w:val="center"/>
+              <w:rPr>
+                <w:rFonts w:ascii="Times New Roman" w:eastAsia="Times New Roman" w:hAnsi="Times New Roman" w:cs="Times New Roman"/>
+                <w:sz w:val="24"/>
+                <w:szCs w:val="24"/>
+                <w:lang w:val="es-EC" w:eastAsia="es-EC"/>
+              </w:rPr>
+            </w:pPr>
+            <w:r>
+              <w:rPr>
+                <w:rFonts w:eastAsia="Times New Roman"/>
+                <w:color w:val="000000"/>
+                <w:lang w:val="es-EC" w:eastAsia="es-EC"/>
+              </w:rPr>
+              <w:t>$4650</w:t>
+            </w:r>
+          </w:p>
+        </w:tc>
+      </w:tr>
+      <w:tr>
+        <w:tc>
+          <w:tcPr>
+            <w:tcW w:w="0" w:type="auto"/>
+            <w:tcBorders>
+              <w:top w:val="single" w:sz="8" w:space="0" w:color="000000"/>
+              <w:left w:val="single" w:sz="8" w:space="0" w:color="000000"/>
+              <w:bottom w:val="single" w:sz="8" w:space="0" w:color="000000"/>
+              <w:right w:val="single" w:sz="8" w:space="0" w:color="000000"/>
+            </w:tcBorders>
+            <w:tcMar>
+              <w:top w:w="100" w:type="dxa"/>
+              <w:left w:w="100" w:type="dxa"/>
+              <w:bottom w:w="100" w:type="dxa"/>
+              <w:right w:w="100" w:type="dxa"/>
+            </w:tcMar>
+            <w:hideMark/>
+          </w:tcPr>
+          <w:p>
+            <w:pPr>
+              <w:spacing w:line="240" w:lineRule="auto"/>
+              <w:jc w:val="center"/>
+              <w:rPr>
+                <w:rFonts w:ascii="Times New Roman" w:eastAsia="Times New Roman" w:hAnsi="Times New Roman" w:cs="Times New Roman"/>
+                <w:sz w:val="24"/>
+                <w:szCs w:val="24"/>
+                <w:lang w:val="es-EC" w:eastAsia="es-EC"/>
+              </w:rPr>
+            </w:pPr>
+            <w:r>
+              <w:rPr>
+                <w:rFonts w:eastAsia="Times New Roman"/>
+                <w:color w:val="000000"/>
+                <w:lang w:val="es-EC" w:eastAsia="es-EC"/>
+              </w:rPr>
+              <w:t>18000</w:t>
+            </w:r>
+          </w:p>
+        </w:tc>
+        <w:tc>
+          <w:tcPr>
+            <w:tcW w:w="0" w:type="auto"/>
+            <w:tcBorders>
+              <w:top w:val="single" w:sz="8" w:space="0" w:color="000000"/>
+              <w:left w:val="single" w:sz="8" w:space="0" w:color="000000"/>
+              <w:bottom w:val="single" w:sz="8" w:space="0" w:color="000000"/>
+              <w:right w:val="single" w:sz="8" w:space="0" w:color="000000"/>
+            </w:tcBorders>
+            <w:tcMar>
+              <w:top w:w="100" w:type="dxa"/>
+              <w:left w:w="100" w:type="dxa"/>
+              <w:bottom w:w="100" w:type="dxa"/>
+              <w:right w:w="100" w:type="dxa"/>
+            </w:tcMar>
+            <w:hideMark/>
+          </w:tcPr>
+          <w:p>
+            <w:pPr>
+              <w:spacing w:line="240" w:lineRule="auto"/>
+              <w:jc w:val="center"/>
+              <w:rPr>
+                <w:rFonts w:ascii="Times New Roman" w:eastAsia="Times New Roman" w:hAnsi="Times New Roman" w:cs="Times New Roman"/>
+                <w:sz w:val="24"/>
+                <w:szCs w:val="24"/>
+                <w:lang w:val="es-EC" w:eastAsia="es-EC"/>
+              </w:rPr>
+            </w:pPr>
+            <w:r>
+              <w:rPr>
+                <w:rFonts w:eastAsia="Times New Roman"/>
+                <w:color w:val="000000"/>
+                <w:lang w:val="es-EC" w:eastAsia="es-EC"/>
+              </w:rPr>
+              <w:t>15%</w:t>
+            </w:r>
+          </w:p>
+        </w:tc>
+        <w:tc>
+          <w:tcPr>
+            <w:tcW w:w="0" w:type="auto"/>
+            <w:tcBorders>
+              <w:top w:val="single" w:sz="8" w:space="0" w:color="000000"/>
+              <w:left w:val="single" w:sz="8" w:space="0" w:color="000000"/>
+              <w:bottom w:val="single" w:sz="8" w:space="0" w:color="000000"/>
+              <w:right w:val="single" w:sz="8" w:space="0" w:color="000000"/>
+            </w:tcBorders>
+            <w:tcMar>
+              <w:top w:w="100" w:type="dxa"/>
+              <w:left w:w="100" w:type="dxa"/>
+              <w:bottom w:w="100" w:type="dxa"/>
+              <w:right w:w="100" w:type="dxa"/>
+            </w:tcMar>
+            <w:hideMark/>
+          </w:tcPr>
+          <w:p>
+            <w:pPr>
+              <w:spacing w:line="240" w:lineRule="auto"/>
+              <w:jc w:val="center"/>
+              <w:rPr>
+                <w:rFonts w:ascii="Times New Roman" w:eastAsia="Times New Roman" w:hAnsi="Times New Roman" w:cs="Times New Roman"/>
+                <w:sz w:val="24"/>
+                <w:szCs w:val="24"/>
+                <w:lang w:val="es-EC" w:eastAsia="es-EC"/>
+              </w:rPr>
+            </w:pPr>
+            <w:r>
+              <w:rPr>
+                <w:rFonts w:eastAsia="Times New Roman"/>
+                <w:color w:val="000000"/>
+                <w:lang w:val="es-EC" w:eastAsia="es-EC"/>
+              </w:rPr>
+              <w:t>$4250</w:t>
+            </w:r>
+          </w:p>
+        </w:tc>
+      </w:tr>
+      <w:tr>
+        <w:tc>
+          <w:tcPr>
+            <w:tcW w:w="0" w:type="auto"/>
+            <w:tcBorders>
+              <w:top w:val="single" w:sz="8" w:space="0" w:color="000000"/>
+              <w:left w:val="single" w:sz="8" w:space="0" w:color="000000"/>
+              <w:bottom w:val="single" w:sz="8" w:space="0" w:color="000000"/>
+              <w:right w:val="single" w:sz="8" w:space="0" w:color="000000"/>
+            </w:tcBorders>
+            <w:tcMar>
+              <w:top w:w="100" w:type="dxa"/>
+              <w:left w:w="100" w:type="dxa"/>
+              <w:bottom w:w="100" w:type="dxa"/>
+              <w:right w:w="100" w:type="dxa"/>
+            </w:tcMar>
+            <w:hideMark/>
+          </w:tcPr>
+          <w:p>
+            <w:pPr>
+              <w:spacing w:line="240" w:lineRule="auto"/>
+              <w:jc w:val="center"/>
+              <w:rPr>
+                <w:rFonts w:ascii="Times New Roman" w:eastAsia="Times New Roman" w:hAnsi="Times New Roman" w:cs="Times New Roman"/>
+                <w:sz w:val="24"/>
+                <w:szCs w:val="24"/>
+                <w:lang w:val="es-EC" w:eastAsia="es-EC"/>
+              </w:rPr>
+            </w:pPr>
+            <w:r>
+              <w:rPr>
+                <w:rFonts w:eastAsia="Times New Roman"/>
+                <w:color w:val="000000"/>
+                <w:lang w:val="es-EC" w:eastAsia="es-EC"/>
+              </w:rPr>
+              <w:t>17654</w:t>
+            </w:r>
+          </w:p>
+        </w:tc>
+        <w:tc>
+          <w:tcPr>
+            <w:tcW w:w="0" w:type="auto"/>
+            <w:tcBorders>
+              <w:top w:val="single" w:sz="8" w:space="0" w:color="000000"/>
+              <w:left w:val="single" w:sz="8" w:space="0" w:color="000000"/>
+              <w:bottom w:val="single" w:sz="8" w:space="0" w:color="000000"/>
+              <w:right w:val="single" w:sz="8" w:space="0" w:color="000000"/>
+            </w:tcBorders>
+            <w:tcMar>
+              <w:top w:w="100" w:type="dxa"/>
+              <w:left w:w="100" w:type="dxa"/>
+              <w:bottom w:w="100" w:type="dxa"/>
+              <w:right w:w="100" w:type="dxa"/>
+            </w:tcMar>
+            <w:hideMark/>
+          </w:tcPr>
+          <w:p>
+            <w:pPr>
+              <w:spacing w:line="240" w:lineRule="auto"/>
+              <w:jc w:val="center"/>
+              <w:rPr>
+                <w:rFonts w:ascii="Times New Roman" w:eastAsia="Times New Roman" w:hAnsi="Times New Roman" w:cs="Times New Roman"/>
+                <w:sz w:val="24"/>
+                <w:szCs w:val="24"/>
+                <w:lang w:val="es-EC" w:eastAsia="es-EC"/>
+              </w:rPr>
+            </w:pPr>
+            <w:r>
+              <w:rPr>
+                <w:rFonts w:eastAsia="Times New Roman"/>
+                <w:color w:val="000000"/>
+                <w:lang w:val="es-EC" w:eastAsia="es-EC"/>
+              </w:rPr>
+              <w:t>15%</w:t>
+            </w:r>
+          </w:p>
+        </w:tc>
+        <w:tc>
+          <w:tcPr>
+            <w:tcW w:w="0" w:type="auto"/>
+            <w:tcBorders>
+              <w:top w:val="single" w:sz="8" w:space="0" w:color="000000"/>
+              <w:left w:val="single" w:sz="8" w:space="0" w:color="000000"/>
+              <w:bottom w:val="single" w:sz="8" w:space="0" w:color="000000"/>
+              <w:right w:val="single" w:sz="8" w:space="0" w:color="000000"/>
+            </w:tcBorders>
+            <w:tcMar>
+              <w:top w:w="100" w:type="dxa"/>
+              <w:left w:w="100" w:type="dxa"/>
+              <w:bottom w:w="100" w:type="dxa"/>
+              <w:right w:w="100" w:type="dxa"/>
+            </w:tcMar>
+            <w:hideMark/>
+          </w:tcPr>
+          <w:p>
+            <w:pPr>
+              <w:spacing w:line="240" w:lineRule="auto"/>
+              <w:jc w:val="center"/>
+              <w:rPr>
+                <w:rFonts w:ascii="Times New Roman" w:eastAsia="Times New Roman" w:hAnsi="Times New Roman" w:cs="Times New Roman"/>
+                <w:sz w:val="24"/>
+                <w:szCs w:val="24"/>
+                <w:lang w:val="es-EC" w:eastAsia="es-EC"/>
+              </w:rPr>
+            </w:pPr>
+            <w:r>
+              <w:rPr>
+                <w:rFonts w:eastAsia="Times New Roman"/>
+                <w:color w:val="000000"/>
+                <w:lang w:val="es-EC" w:eastAsia="es-EC"/>
+              </w:rPr>
+              <w:t>$4250</w:t>
+            </w:r>
+          </w:p>
+        </w:tc>
+      </w:tr>
+      <w:tr>
+        <w:tc>
+          <w:tcPr>
+            <w:tcW w:w="0" w:type="auto"/>
+            <w:tcBorders>
+              <w:top w:val="single" w:sz="8" w:space="0" w:color="000000"/>
+              <w:left w:val="single" w:sz="8" w:space="0" w:color="000000"/>
+              <w:bottom w:val="single" w:sz="8" w:space="0" w:color="000000"/>
+              <w:right w:val="single" w:sz="8" w:space="0" w:color="000000"/>
+            </w:tcBorders>
+            <w:tcMar>
+              <w:top w:w="100" w:type="dxa"/>
+              <w:left w:w="100" w:type="dxa"/>
+              <w:bottom w:w="100" w:type="dxa"/>
+              <w:right w:w="100" w:type="dxa"/>
+            </w:tcMar>
+            <w:hideMark/>
+          </w:tcPr>
+          <w:p>
+            <w:pPr>
+              <w:spacing w:line="240" w:lineRule="auto"/>
+              <w:jc w:val="center"/>
+              <w:rPr>
+                <w:rFonts w:ascii="Times New Roman" w:eastAsia="Times New Roman" w:hAnsi="Times New Roman" w:cs="Times New Roman"/>
+                <w:sz w:val="24"/>
+                <w:szCs w:val="24"/>
+                <w:lang w:val="es-EC" w:eastAsia="es-EC"/>
+              </w:rPr>
+            </w:pPr>
+            <w:r>
+              <w:rPr>
+                <w:rFonts w:eastAsia="Times New Roman"/>
+                <w:color w:val="000000"/>
+                <w:lang w:val="es-EC" w:eastAsia="es-EC"/>
+              </w:rPr>
+              <w:t>18400</w:t>
+            </w:r>
+          </w:p>
+        </w:tc>
+        <w:tc>
+          <w:tcPr>
+            <w:tcW w:w="0" w:type="auto"/>
+            <w:tcBorders>
+              <w:top w:val="single" w:sz="8" w:space="0" w:color="000000"/>
+              <w:left w:val="single" w:sz="8" w:space="0" w:color="000000"/>
+              <w:bottom w:val="single" w:sz="8" w:space="0" w:color="000000"/>
+              <w:right w:val="single" w:sz="8" w:space="0" w:color="000000"/>
+            </w:tcBorders>
+            <w:tcMar>
+              <w:top w:w="100" w:type="dxa"/>
+              <w:left w:w="100" w:type="dxa"/>
+              <w:bottom w:w="100" w:type="dxa"/>
+              <w:right w:w="100" w:type="dxa"/>
+            </w:tcMar>
+            <w:hideMark/>
+          </w:tcPr>
+          <w:p>
+            <w:pPr>
+              <w:spacing w:line="240" w:lineRule="auto"/>
+              <w:jc w:val="center"/>
+              <w:rPr>
+                <w:rFonts w:ascii="Times New Roman" w:eastAsia="Times New Roman" w:hAnsi="Times New Roman" w:cs="Times New Roman"/>
+                <w:sz w:val="24"/>
+                <w:szCs w:val="24"/>
+                <w:lang w:val="es-EC" w:eastAsia="es-EC"/>
+              </w:rPr>
+            </w:pPr>
+            <w:r>
+              <w:rPr>
+                <w:rFonts w:eastAsia="Times New Roman"/>
+                <w:color w:val="000000"/>
+                <w:lang w:val="es-EC" w:eastAsia="es-EC"/>
+              </w:rPr>
+              <w:t>15%</w:t>
+            </w:r>
+          </w:p>
+        </w:tc>
+        <w:tc>
+          <w:tcPr>
+            <w:tcW w:w="0" w:type="auto"/>
+            <w:tcBorders>
+              <w:top w:val="single" w:sz="8" w:space="0" w:color="000000"/>
+              <w:left w:val="single" w:sz="8" w:space="0" w:color="000000"/>
+              <w:bottom w:val="single" w:sz="8" w:space="0" w:color="000000"/>
+              <w:right w:val="single" w:sz="8" w:space="0" w:color="000000"/>
+            </w:tcBorders>
+            <w:tcMar>
+              <w:top w:w="100" w:type="dxa"/>
+              <w:left w:w="100" w:type="dxa"/>
+              <w:bottom w:w="100" w:type="dxa"/>
+              <w:right w:w="100" w:type="dxa"/>
+            </w:tcMar>
+            <w:hideMark/>
+          </w:tcPr>
+          <w:p>
+            <w:pPr>
+              <w:spacing w:line="240" w:lineRule="auto"/>
+              <w:jc w:val="center"/>
+              <w:rPr>
+                <w:rFonts w:ascii="Times New Roman" w:eastAsia="Times New Roman" w:hAnsi="Times New Roman" w:cs="Times New Roman"/>
+                <w:sz w:val="24"/>
+                <w:szCs w:val="24"/>
+                <w:lang w:val="es-EC" w:eastAsia="es-EC"/>
+              </w:rPr>
+            </w:pPr>
+            <w:r>
+              <w:rPr>
+                <w:rFonts w:eastAsia="Times New Roman"/>
+                <w:color w:val="000000"/>
+                <w:lang w:val="es-EC" w:eastAsia="es-EC"/>
+              </w:rPr>
+              <w:t>$4250</w:t>
+            </w:r>
+          </w:p>
+        </w:tc>
+      </w:tr>
+      <w:tr>
+        <w:tc>
+          <w:tcPr>
+            <w:tcW w:w="0" w:type="auto"/>
+            <w:tcBorders>
+              <w:top w:val="single" w:sz="8" w:space="0" w:color="000000"/>
+              <w:left w:val="single" w:sz="8" w:space="0" w:color="000000"/>
+              <w:bottom w:val="single" w:sz="8" w:space="0" w:color="000000"/>
+              <w:right w:val="single" w:sz="8" w:space="0" w:color="000000"/>
+            </w:tcBorders>
+            <w:tcMar>
+              <w:top w:w="100" w:type="dxa"/>
+              <w:left w:w="100" w:type="dxa"/>
+              <w:bottom w:w="100" w:type="dxa"/>
+              <w:right w:w="100" w:type="dxa"/>
+            </w:tcMar>
+            <w:hideMark/>
+          </w:tcPr>
+          <w:p>
+            <w:pPr>
+              <w:spacing w:line="240" w:lineRule="auto"/>
+              <w:jc w:val="center"/>
+              <w:rPr>
+                <w:rFonts w:ascii="Times New Roman" w:eastAsia="Times New Roman" w:hAnsi="Times New Roman" w:cs="Times New Roman"/>
+                <w:sz w:val="24"/>
+                <w:szCs w:val="24"/>
+                <w:lang w:val="es-EC" w:eastAsia="es-EC"/>
+              </w:rPr>
+            </w:pPr>
+            <w:r>
+              <w:rPr>
+                <w:rFonts w:eastAsia="Times New Roman"/>
+                <w:color w:val="000000"/>
+                <w:lang w:val="es-EC" w:eastAsia="es-EC"/>
+              </w:rPr>
+              <w:t>25000</w:t>
+            </w:r>
+          </w:p>
+        </w:tc>
+        <w:tc>
+          <w:tcPr>
+            <w:tcW w:w="0" w:type="auto"/>
+            <w:tcBorders>
+              <w:top w:val="single" w:sz="8" w:space="0" w:color="000000"/>
+              <w:left w:val="single" w:sz="8" w:space="0" w:color="000000"/>
+              <w:bottom w:val="single" w:sz="8" w:space="0" w:color="000000"/>
+              <w:right w:val="single" w:sz="8" w:space="0" w:color="000000"/>
+            </w:tcBorders>
+            <w:tcMar>
+              <w:top w:w="100" w:type="dxa"/>
+              <w:left w:w="100" w:type="dxa"/>
+              <w:bottom w:w="100" w:type="dxa"/>
+              <w:right w:w="100" w:type="dxa"/>
+            </w:tcMar>
+            <w:hideMark/>
+          </w:tcPr>
+          <w:p>
+            <w:pPr>
+              <w:spacing w:line="240" w:lineRule="auto"/>
+              <w:jc w:val="center"/>
+              <w:rPr>
+                <w:rFonts w:ascii="Times New Roman" w:eastAsia="Times New Roman" w:hAnsi="Times New Roman" w:cs="Times New Roman"/>
+                <w:sz w:val="24"/>
+                <w:szCs w:val="24"/>
+                <w:lang w:val="es-EC" w:eastAsia="es-EC"/>
+              </w:rPr>
+            </w:pPr>
+            <w:r>
+              <w:rPr>
+                <w:rFonts w:eastAsia="Times New Roman"/>
+                <w:color w:val="000000"/>
+                <w:lang w:val="es-EC" w:eastAsia="es-EC"/>
+              </w:rPr>
+              <w:t>30%</w:t>
+            </w:r>
+          </w:p>
+        </w:tc>
+        <w:tc>
+          <w:tcPr>
+            <w:tcW w:w="0" w:type="auto"/>
+            <w:tcBorders>
+              <w:top w:val="single" w:sz="8" w:space="0" w:color="000000"/>
+              <w:left w:val="single" w:sz="8" w:space="0" w:color="000000"/>
+              <w:bottom w:val="single" w:sz="8" w:space="0" w:color="000000"/>
+              <w:right w:val="single" w:sz="8" w:space="0" w:color="000000"/>
+            </w:tcBorders>
+            <w:tcMar>
+              <w:top w:w="100" w:type="dxa"/>
+              <w:left w:w="100" w:type="dxa"/>
+              <w:bottom w:w="100" w:type="dxa"/>
+              <w:right w:w="100" w:type="dxa"/>
+            </w:tcMar>
+            <w:hideMark/>
+          </w:tcPr>
+          <w:p>
+            <w:pPr>
+              <w:spacing w:line="240" w:lineRule="auto"/>
+              <w:jc w:val="center"/>
+              <w:rPr>
+                <w:rFonts w:ascii="Times New Roman" w:eastAsia="Times New Roman" w:hAnsi="Times New Roman" w:cs="Times New Roman"/>
+                <w:sz w:val="24"/>
+                <w:szCs w:val="24"/>
+                <w:lang w:val="es-EC" w:eastAsia="es-EC"/>
+              </w:rPr>
+            </w:pPr>
+            <w:r>
+              <w:rPr>
+                <w:rFonts w:eastAsia="Times New Roman"/>
+                <w:color w:val="000000"/>
+                <w:lang w:val="es-EC" w:eastAsia="es-EC"/>
+              </w:rPr>
+              <w:t>$3500</w:t>
+            </w:r>
+          </w:p>
+        </w:tc>
+      </w:tr>
+      <w:tr>
+        <w:tc>
+          <w:tcPr>
+            <w:tcW w:w="0" w:type="auto"/>
+            <w:tcBorders>
+              <w:top w:val="single" w:sz="8" w:space="0" w:color="000000"/>
+              <w:left w:val="single" w:sz="8" w:space="0" w:color="000000"/>
+              <w:bottom w:val="single" w:sz="8" w:space="0" w:color="000000"/>
+              <w:right w:val="single" w:sz="8" w:space="0" w:color="000000"/>
+            </w:tcBorders>
+            <w:tcMar>
+              <w:top w:w="100" w:type="dxa"/>
+              <w:left w:w="100" w:type="dxa"/>
+              <w:bottom w:w="100" w:type="dxa"/>
+              <w:right w:w="100" w:type="dxa"/>
+            </w:tcMar>
+            <w:hideMark/>
+          </w:tcPr>
+          <w:p>
+            <w:pPr>
+              <w:spacing w:line="240" w:lineRule="auto"/>
+              <w:jc w:val="center"/>
+              <w:rPr>
+                <w:rFonts w:ascii="Times New Roman" w:eastAsia="Times New Roman" w:hAnsi="Times New Roman" w:cs="Times New Roman"/>
+                <w:sz w:val="24"/>
+                <w:szCs w:val="24"/>
+                <w:lang w:val="es-EC" w:eastAsia="es-EC"/>
+              </w:rPr>
+            </w:pPr>
+            <w:r>
+              <w:rPr>
+                <w:rFonts w:eastAsia="Times New Roman"/>
+                <w:color w:val="000000"/>
+                <w:lang w:val="es-EC" w:eastAsia="es-EC"/>
+              </w:rPr>
+              <w:t>27600</w:t>
+            </w:r>
+          </w:p>
+        </w:tc>
+        <w:tc>
+          <w:tcPr>
+            <w:tcW w:w="0" w:type="auto"/>
+            <w:tcBorders>
+              <w:top w:val="single" w:sz="8" w:space="0" w:color="000000"/>
+              <w:left w:val="single" w:sz="8" w:space="0" w:color="000000"/>
+              <w:bottom w:val="single" w:sz="8" w:space="0" w:color="000000"/>
+              <w:right w:val="single" w:sz="8" w:space="0" w:color="000000"/>
+            </w:tcBorders>
+            <w:tcMar>
+              <w:top w:w="100" w:type="dxa"/>
+              <w:left w:w="100" w:type="dxa"/>
+              <w:bottom w:w="100" w:type="dxa"/>
+              <w:right w:w="100" w:type="dxa"/>
+            </w:tcMar>
+            <w:hideMark/>
+          </w:tcPr>
+          <w:p>
+            <w:pPr>
+              <w:spacing w:line="240" w:lineRule="auto"/>
+              <w:jc w:val="center"/>
+              <w:rPr>
+                <w:rFonts w:ascii="Times New Roman" w:eastAsia="Times New Roman" w:hAnsi="Times New Roman" w:cs="Times New Roman"/>
+                <w:sz w:val="24"/>
+                <w:szCs w:val="24"/>
+                <w:lang w:val="es-EC" w:eastAsia="es-EC"/>
+              </w:rPr>
+            </w:pPr>
+            <w:r>
+              <w:rPr>
+                <w:rFonts w:eastAsia="Times New Roman"/>
+                <w:color w:val="000000"/>
+                <w:lang w:val="es-EC" w:eastAsia="es-EC"/>
+              </w:rPr>
+              <w:t>30%</w:t>
+            </w:r>
+          </w:p>
+        </w:tc>
+        <w:tc>
+          <w:tcPr>
+            <w:tcW w:w="0" w:type="auto"/>
+            <w:tcBorders>
+              <w:top w:val="single" w:sz="8" w:space="0" w:color="000000"/>
+              <w:left w:val="single" w:sz="8" w:space="0" w:color="000000"/>
+              <w:bottom w:val="single" w:sz="8" w:space="0" w:color="000000"/>
+              <w:right w:val="single" w:sz="8" w:space="0" w:color="000000"/>
+            </w:tcBorders>
+            <w:tcMar>
+              <w:top w:w="100" w:type="dxa"/>
+              <w:left w:w="100" w:type="dxa"/>
+              <w:bottom w:w="100" w:type="dxa"/>
+              <w:right w:w="100" w:type="dxa"/>
+            </w:tcMar>
+            <w:hideMark/>
+          </w:tcPr>
+          <w:p>
+            <w:pPr>
+              <w:spacing w:line="240" w:lineRule="auto"/>
+              <w:jc w:val="center"/>
+              <w:rPr>
+                <w:rFonts w:ascii="Times New Roman" w:eastAsia="Times New Roman" w:hAnsi="Times New Roman" w:cs="Times New Roman"/>
+                <w:sz w:val="24"/>
+                <w:szCs w:val="24"/>
+                <w:lang w:val="es-EC" w:eastAsia="es-EC"/>
+              </w:rPr>
+            </w:pPr>
+            <w:r>
+              <w:rPr>
+                <w:rFonts w:eastAsia="Times New Roman"/>
+                <w:color w:val="000000"/>
+                <w:lang w:val="es-EC" w:eastAsia="es-EC"/>
+              </w:rPr>
+              <w:t>$3500</w:t>
+            </w:r>
+          </w:p>
+        </w:tc>
+      </w:tr>
+      <w:tr>
+        <w:tc>
+          <w:tcPr>
+            <w:tcW w:w="0" w:type="auto"/>
+            <w:tcBorders>
+              <w:top w:val="single" w:sz="8" w:space="0" w:color="000000"/>
+              <w:left w:val="single" w:sz="8" w:space="0" w:color="000000"/>
+              <w:bottom w:val="single" w:sz="8" w:space="0" w:color="000000"/>
+              <w:right w:val="single" w:sz="8" w:space="0" w:color="000000"/>
+            </w:tcBorders>
+            <w:tcMar>
+              <w:top w:w="100" w:type="dxa"/>
+              <w:left w:w="100" w:type="dxa"/>
+              <w:bottom w:w="100" w:type="dxa"/>
+              <w:right w:w="100" w:type="dxa"/>
+            </w:tcMar>
+            <w:hideMark/>
+          </w:tcPr>
+          <w:p>
+            <w:pPr>
+              <w:spacing w:line="240" w:lineRule="auto"/>
+              <w:jc w:val="center"/>
+              <w:rPr>
+                <w:rFonts w:ascii="Times New Roman" w:eastAsia="Times New Roman" w:hAnsi="Times New Roman" w:cs="Times New Roman"/>
+                <w:sz w:val="24"/>
+                <w:szCs w:val="24"/>
+                <w:lang w:val="es-EC" w:eastAsia="es-EC"/>
+              </w:rPr>
+            </w:pPr>
+            <w:r>
+              <w:rPr>
+                <w:rFonts w:eastAsia="Times New Roman"/>
+                <w:color w:val="000000"/>
+                <w:lang w:val="es-EC" w:eastAsia="es-EC"/>
+              </w:rPr>
+              <w:t>14900</w:t>
+            </w:r>
+          </w:p>
+        </w:tc>
+        <w:tc>
+          <w:tcPr>
+            <w:tcW w:w="0" w:type="auto"/>
+            <w:tcBorders>
+              <w:top w:val="single" w:sz="8" w:space="0" w:color="000000"/>
+              <w:left w:val="single" w:sz="8" w:space="0" w:color="000000"/>
+              <w:bottom w:val="single" w:sz="8" w:space="0" w:color="000000"/>
+              <w:right w:val="single" w:sz="8" w:space="0" w:color="000000"/>
+            </w:tcBorders>
+            <w:tcMar>
+              <w:top w:w="100" w:type="dxa"/>
+              <w:left w:w="100" w:type="dxa"/>
+              <w:bottom w:w="100" w:type="dxa"/>
+              <w:right w:w="100" w:type="dxa"/>
+            </w:tcMar>
+            <w:hideMark/>
+          </w:tcPr>
+          <w:p>
+            <w:pPr>
+              <w:spacing w:line="240" w:lineRule="auto"/>
+              <w:jc w:val="center"/>
+              <w:rPr>
+                <w:rFonts w:ascii="Times New Roman" w:eastAsia="Times New Roman" w:hAnsi="Times New Roman" w:cs="Times New Roman"/>
+                <w:sz w:val="24"/>
+                <w:szCs w:val="24"/>
+                <w:lang w:val="es-EC" w:eastAsia="es-EC"/>
+              </w:rPr>
+            </w:pPr>
+            <w:r>
+              <w:rPr>
+                <w:rFonts w:eastAsia="Times New Roman"/>
+                <w:color w:val="000000"/>
+                <w:lang w:val="es-EC" w:eastAsia="es-EC"/>
+              </w:rPr>
+              <w:t>7%</w:t>
+            </w:r>
+          </w:p>
+        </w:tc>
+        <w:tc>
+          <w:tcPr>
+            <w:tcW w:w="0" w:type="auto"/>
+            <w:tcBorders>
+              <w:top w:val="single" w:sz="8" w:space="0" w:color="000000"/>
+              <w:left w:val="single" w:sz="8" w:space="0" w:color="000000"/>
+              <w:bottom w:val="single" w:sz="8" w:space="0" w:color="000000"/>
+              <w:right w:val="single" w:sz="8" w:space="0" w:color="000000"/>
+            </w:tcBorders>
+            <w:tcMar>
+              <w:top w:w="100" w:type="dxa"/>
+              <w:left w:w="100" w:type="dxa"/>
+              <w:bottom w:w="100" w:type="dxa"/>
+              <w:right w:w="100" w:type="dxa"/>
+            </w:tcMar>
+            <w:hideMark/>
+          </w:tcPr>
+          <w:p>
+            <w:pPr>
+              <w:spacing w:line="240" w:lineRule="auto"/>
+              <w:jc w:val="center"/>
+              <w:rPr>
+                <w:rFonts w:ascii="Times New Roman" w:eastAsia="Times New Roman" w:hAnsi="Times New Roman" w:cs="Times New Roman"/>
+                <w:sz w:val="24"/>
+                <w:szCs w:val="24"/>
+                <w:lang w:val="es-EC" w:eastAsia="es-EC"/>
+              </w:rPr>
+            </w:pPr>
+            <w:r>
+              <w:rPr>
+                <w:rFonts w:eastAsia="Times New Roman"/>
+                <w:color w:val="000000"/>
+                <w:lang w:val="es-EC" w:eastAsia="es-EC"/>
+              </w:rPr>
+              <w:t>$4650</w:t>
             </w:r>
           </w:p>
         </w:tc>
@@ -7579,7 +10099,156 @@
 
 <file path=word/numbering.xml><?xml version="1.0" encoding="utf-8"?>
 <w:numbering xmlns:wpc="http://schemas.microsoft.com/office/word/2010/wordprocessingCanvas" xmlns:mc="http://schemas.openxmlformats.org/markup-compatibility/2006" xmlns:o="urn:schemas-microsoft-com:office:office" xmlns:r="http://schemas.openxmlformats.org/officeDocument/2006/relationships" xmlns:m="http://schemas.openxmlformats.org/officeDocument/2006/math" xmlns:v="urn:schemas-microsoft-com:vml" xmlns:wp14="http://schemas.microsoft.com/office/word/2010/wordprocessingDrawing" xmlns:wp="http://schemas.openxmlformats.org/drawingml/2006/wordprocessingDrawing" xmlns:w10="urn:schemas-microsoft-com:office:word" xmlns:w="http://schemas.openxmlformats.org/wordprocessingml/2006/main" xmlns:w14="http://schemas.microsoft.com/office/word/2010/wordml" xmlns:w15="http://schemas.microsoft.com/office/word/2012/wordml" xmlns:wpg="http://schemas.microsoft.com/office/word/2010/wordprocessingGroup" xmlns:wpi="http://schemas.microsoft.com/office/word/2010/wordprocessingInk" xmlns:wne="http://schemas.microsoft.com/office/word/2006/wordml" xmlns:wps="http://schemas.microsoft.com/office/word/2010/wordprocessingShape" mc:Ignorable="w14 w15 wp14">
-  <w:abstractNum w:abstractNumId="0">
+  <w:abstractNum w:abstractNumId="0" w15:restartNumberingAfterBreak="0">
+    <w:nsid w:val="048A5DB8"/>
+    <w:multiLevelType w:val="multilevel"/>
+    <w:tmpl w:val="5694C3A8"/>
+    <w:lvl w:ilvl="0">
+      <w:start w:val="1"/>
+      <w:numFmt w:val="bullet"/>
+      <w:lvlText w:val=""/>
+      <w:lvlJc w:val="left"/>
+      <w:pPr>
+        <w:tabs>
+          <w:tab w:val="num" w:pos="720"/>
+        </w:tabs>
+        <w:ind w:left="720" w:hanging="360"/>
+      </w:pPr>
+      <w:rPr>
+        <w:rFonts w:ascii="Symbol" w:hAnsi="Symbol" w:hint="default"/>
+        <w:sz w:val="20"/>
+      </w:rPr>
+    </w:lvl>
+    <w:lvl w:ilvl="1" w:tentative="1">
+      <w:start w:val="1"/>
+      <w:numFmt w:val="bullet"/>
+      <w:lvlText w:val="o"/>
+      <w:lvlJc w:val="left"/>
+      <w:pPr>
+        <w:tabs>
+          <w:tab w:val="num" w:pos="1440"/>
+        </w:tabs>
+        <w:ind w:left="1440" w:hanging="360"/>
+      </w:pPr>
+      <w:rPr>
+        <w:rFonts w:ascii="Courier New" w:hAnsi="Courier New" w:hint="default"/>
+        <w:sz w:val="20"/>
+      </w:rPr>
+    </w:lvl>
+    <w:lvl w:ilvl="2" w:tentative="1">
+      <w:start w:val="1"/>
+      <w:numFmt w:val="bullet"/>
+      <w:lvlText w:val=""/>
+      <w:lvlJc w:val="left"/>
+      <w:pPr>
+        <w:tabs>
+          <w:tab w:val="num" w:pos="2160"/>
+        </w:tabs>
+        <w:ind w:left="2160" w:hanging="360"/>
+      </w:pPr>
+      <w:rPr>
+        <w:rFonts w:ascii="Wingdings" w:hAnsi="Wingdings" w:hint="default"/>
+        <w:sz w:val="20"/>
+      </w:rPr>
+    </w:lvl>
+    <w:lvl w:ilvl="3" w:tentative="1">
+      <w:start w:val="1"/>
+      <w:numFmt w:val="bullet"/>
+      <w:lvlText w:val=""/>
+      <w:lvlJc w:val="left"/>
+      <w:pPr>
+        <w:tabs>
+          <w:tab w:val="num" w:pos="2880"/>
+        </w:tabs>
+        <w:ind w:left="2880" w:hanging="360"/>
+      </w:pPr>
+      <w:rPr>
+        <w:rFonts w:ascii="Wingdings" w:hAnsi="Wingdings" w:hint="default"/>
+        <w:sz w:val="20"/>
+      </w:rPr>
+    </w:lvl>
+    <w:lvl w:ilvl="4" w:tentative="1">
+      <w:start w:val="1"/>
+      <w:numFmt w:val="bullet"/>
+      <w:lvlText w:val=""/>
+      <w:lvlJc w:val="left"/>
+      <w:pPr>
+        <w:tabs>
+          <w:tab w:val="num" w:pos="3600"/>
+        </w:tabs>
+        <w:ind w:left="3600" w:hanging="360"/>
+      </w:pPr>
+      <w:rPr>
+        <w:rFonts w:ascii="Wingdings" w:hAnsi="Wingdings" w:hint="default"/>
+        <w:sz w:val="20"/>
+      </w:rPr>
+    </w:lvl>
+    <w:lvl w:ilvl="5" w:tentative="1">
+      <w:start w:val="1"/>
+      <w:numFmt w:val="bullet"/>
+      <w:lvlText w:val=""/>
+      <w:lvlJc w:val="left"/>
+      <w:pPr>
+        <w:tabs>
+          <w:tab w:val="num" w:pos="4320"/>
+        </w:tabs>
+        <w:ind w:left="4320" w:hanging="360"/>
+      </w:pPr>
+      <w:rPr>
+        <w:rFonts w:ascii="Wingdings" w:hAnsi="Wingdings" w:hint="default"/>
+        <w:sz w:val="20"/>
+      </w:rPr>
+    </w:lvl>
+    <w:lvl w:ilvl="6" w:tentative="1">
+      <w:start w:val="1"/>
+      <w:numFmt w:val="bullet"/>
+      <w:lvlText w:val=""/>
+      <w:lvlJc w:val="left"/>
+      <w:pPr>
+        <w:tabs>
+          <w:tab w:val="num" w:pos="5040"/>
+        </w:tabs>
+        <w:ind w:left="5040" w:hanging="360"/>
+      </w:pPr>
+      <w:rPr>
+        <w:rFonts w:ascii="Wingdings" w:hAnsi="Wingdings" w:hint="default"/>
+        <w:sz w:val="20"/>
+      </w:rPr>
+    </w:lvl>
+    <w:lvl w:ilvl="7" w:tentative="1">
+      <w:start w:val="1"/>
+      <w:numFmt w:val="bullet"/>
+      <w:lvlText w:val=""/>
+      <w:lvlJc w:val="left"/>
+      <w:pPr>
+        <w:tabs>
+          <w:tab w:val="num" w:pos="5760"/>
+        </w:tabs>
+        <w:ind w:left="5760" w:hanging="360"/>
+      </w:pPr>
+      <w:rPr>
+        <w:rFonts w:ascii="Wingdings" w:hAnsi="Wingdings" w:hint="default"/>
+        <w:sz w:val="20"/>
+      </w:rPr>
+    </w:lvl>
+    <w:lvl w:ilvl="8" w:tentative="1">
+      <w:start w:val="1"/>
+      <w:numFmt w:val="bullet"/>
+      <w:lvlText w:val=""/>
+      <w:lvlJc w:val="left"/>
+      <w:pPr>
+        <w:tabs>
+          <w:tab w:val="num" w:pos="6480"/>
+        </w:tabs>
+        <w:ind w:left="6480" w:hanging="360"/>
+      </w:pPr>
+      <w:rPr>
+        <w:rFonts w:ascii="Wingdings" w:hAnsi="Wingdings" w:hint="default"/>
+        <w:sz w:val="20"/>
+      </w:rPr>
+    </w:lvl>
+  </w:abstractNum>
+  <w:abstractNum w:abstractNumId="1" w15:restartNumberingAfterBreak="0">
     <w:nsid w:val="74FF25D8"/>
     <w:multiLevelType w:val="multilevel"/>
     <w:tmpl w:val="ED6E3412"/>
@@ -7697,6 +10366,9 @@
     </w:lvl>
   </w:abstractNum>
   <w:num w:numId="1">
+    <w:abstractNumId w:val="1"/>
+  </w:num>
+  <w:num w:numId="2">
     <w:abstractNumId w:val="0"/>
   </w:num>
 </w:numbering>
@@ -8306,6 +10978,23 @@
       </w:tblCellMar>
     </w:tblPr>
   </w:style>
+  <w:style w:type="paragraph" w:styleId="NormalWeb">
+    <w:name w:val="Normal (Web)"/>
+    <w:basedOn w:val="Normal"/>
+    <w:uiPriority w:val="99"/>
+    <w:semiHidden/>
+    <w:unhideWhenUsed/>
+    <w:rsid w:val="001127D4"/>
+    <w:pPr>
+      <w:spacing w:before="100" w:beforeAutospacing="1" w:after="100" w:afterAutospacing="1" w:line="240" w:lineRule="auto"/>
+    </w:pPr>
+    <w:rPr>
+      <w:rFonts w:ascii="Times New Roman" w:eastAsia="Times New Roman" w:hAnsi="Times New Roman" w:cs="Times New Roman"/>
+      <w:sz w:val="24"/>
+      <w:szCs w:val="24"/>
+      <w:lang w:val="es-EC" w:eastAsia="es-EC"/>
+    </w:rPr>
+  </w:style>
 </w:styles>
 </file>
 
